--- a/Doc/MEMOIRE_CII.docx
+++ b/Doc/MEMOIRE_CII.docx
@@ -177,6 +177,7 @@
     <w:p>
       <w:pPr>
         <w:pStyle w:val="Titre0"/>
+        <w:jc w:val="center"/>
       </w:pPr>
       <w:r>
         <w:t>DOSSIER JUSTIFICATIF</w:t>
@@ -198,6 +199,7 @@
           <w:szCs w:val="22"/>
         </w:rPr>
       </w:pPr>
+      <w:proofErr w:type="gramStart"/>
       <w:r>
         <w:rPr>
           <w:rFonts w:ascii="Times New Roman" w:hAnsi="Times New Roman" w:cs="Times New Roman"/>
@@ -205,8 +207,9 @@
           <w:sz w:val="22"/>
           <w:szCs w:val="22"/>
         </w:rPr>
-        <w:t>des travaux d</w:t>
-      </w:r>
+        <w:t>des</w:t>
+      </w:r>
+      <w:proofErr w:type="gramEnd"/>
       <w:r>
         <w:rPr>
           <w:rFonts w:ascii="Times New Roman" w:hAnsi="Times New Roman" w:cs="Times New Roman"/>
@@ -214,29 +217,49 @@
           <w:sz w:val="22"/>
           <w:szCs w:val="22"/>
         </w:rPr>
-        <w:t>’Innovation</w:t>
-      </w:r>
-    </w:p>
-    <w:p>
-      <w:pPr>
-        <w:spacing w:before="240" w:after="240" w:line="276" w:lineRule="auto"/>
-        <w:ind w:left="0" w:firstLine="0"/>
-        <w:jc w:val="center"/>
+        <w:t xml:space="preserve"> travaux d</w:t>
+      </w:r>
+      <w:r>
         <w:rPr>
           <w:rFonts w:ascii="Times New Roman" w:hAnsi="Times New Roman" w:cs="Times New Roman"/>
           <w:b/>
           <w:sz w:val="22"/>
           <w:szCs w:val="22"/>
         </w:rPr>
-      </w:pPr>
-      <w:r>
+        <w:t>’Innovation</w:t>
+      </w:r>
+    </w:p>
+    <w:p>
+      <w:pPr>
+        <w:spacing w:before="240" w:after="240" w:line="276" w:lineRule="auto"/>
+        <w:ind w:left="0" w:firstLine="0"/>
+        <w:jc w:val="center"/>
         <w:rPr>
           <w:rFonts w:ascii="Times New Roman" w:hAnsi="Times New Roman" w:cs="Times New Roman"/>
           <w:b/>
           <w:sz w:val="22"/>
           <w:szCs w:val="22"/>
         </w:rPr>
-        <w:t>déclarés au CI</w:t>
+      </w:pPr>
+      <w:proofErr w:type="gramStart"/>
+      <w:r>
+        <w:rPr>
+          <w:rFonts w:ascii="Times New Roman" w:hAnsi="Times New Roman" w:cs="Times New Roman"/>
+          <w:b/>
+          <w:sz w:val="22"/>
+          <w:szCs w:val="22"/>
+        </w:rPr>
+        <w:t>déclarés</w:t>
+      </w:r>
+      <w:proofErr w:type="gramEnd"/>
+      <w:r>
+        <w:rPr>
+          <w:rFonts w:ascii="Times New Roman" w:hAnsi="Times New Roman" w:cs="Times New Roman"/>
+          <w:b/>
+          <w:sz w:val="22"/>
+          <w:szCs w:val="22"/>
+        </w:rPr>
+        <w:t xml:space="preserve"> au CI</w:t>
       </w:r>
       <w:r>
         <w:rPr>
@@ -294,6 +317,8 @@
       <w:r>
         <w:t xml:space="preserve"> </w:t>
       </w:r>
+      <w:proofErr w:type="spellStart"/>
+      <w:proofErr w:type="gramStart"/>
       <w:r>
         <w:rPr>
           <w:rFonts w:ascii="Times New Roman" w:hAnsi="Times New Roman" w:cs="Times New Roman"/>
@@ -304,6 +329,8 @@
         </w:rPr>
         <w:t>societe</w:t>
       </w:r>
+      <w:proofErr w:type="spellEnd"/>
+      <w:proofErr w:type="gramEnd"/>
       <w:r>
         <w:rPr>
           <w:rFonts w:ascii="Times New Roman" w:hAnsi="Times New Roman" w:cs="Times New Roman"/>
@@ -366,7 +393,7 @@
         <w:rPr>
           <w:noProof/>
         </w:rPr>
-        <w:t>{{ d.info.</w:t>
+        <w:t xml:space="preserve">{{ </w:t>
       </w:r>
       <w:r>
         <w:rPr>
@@ -473,8 +500,15 @@
         </w:rPr>
         <w:t xml:space="preserve">{% for p in </w:t>
       </w:r>
-      <w:r>
-        <w:t xml:space="preserve">d.cii.presentation </w:t>
+      <w:proofErr w:type="spellStart"/>
+      <w:proofErr w:type="gramStart"/>
+      <w:r>
+        <w:t>d.cii.presentation</w:t>
+      </w:r>
+      <w:proofErr w:type="spellEnd"/>
+      <w:proofErr w:type="gramEnd"/>
+      <w:r>
+        <w:t xml:space="preserve"> </w:t>
       </w:r>
       <w:r>
         <w:rPr>
@@ -483,7 +517,87 @@
           <w:sz w:val="22"/>
           <w:szCs w:val="22"/>
         </w:rPr>
-        <w:t>| default([]) %}{{ p }}{% endfor %}</w:t>
+        <w:t xml:space="preserve">| </w:t>
+      </w:r>
+      <w:proofErr w:type="gramStart"/>
+      <w:r>
+        <w:rPr>
+          <w:rFonts w:ascii="Times New Roman" w:hAnsi="Times New Roman" w:cs="Times New Roman"/>
+          <w:color w:val="auto"/>
+          <w:sz w:val="22"/>
+          <w:szCs w:val="22"/>
+        </w:rPr>
+        <w:t>default(</w:t>
+      </w:r>
+      <w:proofErr w:type="gramEnd"/>
+      <w:r>
+        <w:rPr>
+          <w:rFonts w:ascii="Times New Roman" w:hAnsi="Times New Roman" w:cs="Times New Roman"/>
+          <w:color w:val="auto"/>
+          <w:sz w:val="22"/>
+          <w:szCs w:val="22"/>
+        </w:rPr>
+        <w:t xml:space="preserve">[]) </w:t>
+      </w:r>
+      <w:proofErr w:type="gramStart"/>
+      <w:r>
+        <w:rPr>
+          <w:rFonts w:ascii="Times New Roman" w:hAnsi="Times New Roman" w:cs="Times New Roman"/>
+          <w:color w:val="auto"/>
+          <w:sz w:val="22"/>
+          <w:szCs w:val="22"/>
+        </w:rPr>
+        <w:t>%}{{ p</w:t>
+      </w:r>
+      <w:proofErr w:type="gramEnd"/>
+      <w:r>
+        <w:rPr>
+          <w:rFonts w:ascii="Times New Roman" w:hAnsi="Times New Roman" w:cs="Times New Roman"/>
+          <w:color w:val="auto"/>
+          <w:sz w:val="22"/>
+          <w:szCs w:val="22"/>
+        </w:rPr>
+        <w:t xml:space="preserve"> </w:t>
+      </w:r>
+      <w:proofErr w:type="gramStart"/>
+      <w:r>
+        <w:rPr>
+          <w:rFonts w:ascii="Times New Roman" w:hAnsi="Times New Roman" w:cs="Times New Roman"/>
+          <w:color w:val="auto"/>
+          <w:sz w:val="22"/>
+          <w:szCs w:val="22"/>
+        </w:rPr>
+        <w:t>}}{</w:t>
+      </w:r>
+      <w:proofErr w:type="gramEnd"/>
+      <w:r>
+        <w:rPr>
+          <w:rFonts w:ascii="Times New Roman" w:hAnsi="Times New Roman" w:cs="Times New Roman"/>
+          <w:color w:val="auto"/>
+          <w:sz w:val="22"/>
+          <w:szCs w:val="22"/>
+        </w:rPr>
+        <w:t xml:space="preserve">% </w:t>
+      </w:r>
+      <w:proofErr w:type="spellStart"/>
+      <w:r>
+        <w:rPr>
+          <w:rFonts w:ascii="Times New Roman" w:hAnsi="Times New Roman" w:cs="Times New Roman"/>
+          <w:color w:val="auto"/>
+          <w:sz w:val="22"/>
+          <w:szCs w:val="22"/>
+        </w:rPr>
+        <w:t>endfor</w:t>
+      </w:r>
+      <w:proofErr w:type="spellEnd"/>
+      <w:r>
+        <w:rPr>
+          <w:rFonts w:ascii="Times New Roman" w:hAnsi="Times New Roman" w:cs="Times New Roman"/>
+          <w:color w:val="auto"/>
+          <w:sz w:val="22"/>
+          <w:szCs w:val="22"/>
+        </w:rPr>
+        <w:t xml:space="preserve"> %}</w:t>
       </w:r>
     </w:p>
     <w:p>
@@ -644,7 +758,47 @@
                 <w:sz w:val="22"/>
                 <w:szCs w:val="22"/>
               </w:rPr>
-              <w:t>{{d.info.projet_name }}</w:t>
+              <w:t>{{</w:t>
+            </w:r>
+            <w:proofErr w:type="spellStart"/>
+            <w:r>
+              <w:rPr>
+                <w:bCs/>
+                <w:iCs/>
+                <w:sz w:val="22"/>
+                <w:szCs w:val="22"/>
+              </w:rPr>
+              <w:t>d.</w:t>
+            </w:r>
+            <w:proofErr w:type="gramStart"/>
+            <w:r>
+              <w:rPr>
+                <w:bCs/>
+                <w:iCs/>
+                <w:sz w:val="22"/>
+                <w:szCs w:val="22"/>
+              </w:rPr>
+              <w:t>info.projet</w:t>
+            </w:r>
+            <w:proofErr w:type="gramEnd"/>
+            <w:r>
+              <w:rPr>
+                <w:bCs/>
+                <w:iCs/>
+                <w:sz w:val="22"/>
+                <w:szCs w:val="22"/>
+              </w:rPr>
+              <w:t>_name</w:t>
+            </w:r>
+            <w:proofErr w:type="spellEnd"/>
+            <w:r>
+              <w:rPr>
+                <w:bCs/>
+                <w:iCs/>
+                <w:sz w:val="22"/>
+                <w:szCs w:val="22"/>
+              </w:rPr>
+              <w:t xml:space="preserve"> }}</w:t>
             </w:r>
           </w:p>
         </w:tc>
@@ -900,16 +1054,44 @@
           <w:sz w:val="22"/>
           <w:szCs w:val="22"/>
         </w:rPr>
-        <w:t>{{d.info.</w:t>
-      </w:r>
+        <w:t>{{</w:t>
+      </w:r>
+      <w:proofErr w:type="spellStart"/>
       <w:r>
         <w:rPr>
           <w:rFonts w:ascii="Times New Roman" w:hAnsi="Times New Roman" w:cs="Times New Roman"/>
           <w:sz w:val="22"/>
           <w:szCs w:val="22"/>
         </w:rPr>
-        <w:t>responsable_innovation</w:t>
-      </w:r>
+        <w:t>d.</w:t>
+      </w:r>
+      <w:proofErr w:type="gramStart"/>
+      <w:r>
+        <w:rPr>
+          <w:rFonts w:ascii="Times New Roman" w:hAnsi="Times New Roman" w:cs="Times New Roman"/>
+          <w:sz w:val="22"/>
+          <w:szCs w:val="22"/>
+        </w:rPr>
+        <w:t>info.</w:t>
+      </w:r>
+      <w:r>
+        <w:rPr>
+          <w:rFonts w:ascii="Times New Roman" w:hAnsi="Times New Roman" w:cs="Times New Roman"/>
+          <w:sz w:val="22"/>
+          <w:szCs w:val="22"/>
+        </w:rPr>
+        <w:t>responsable</w:t>
+      </w:r>
+      <w:proofErr w:type="gramEnd"/>
+      <w:r>
+        <w:rPr>
+          <w:rFonts w:ascii="Times New Roman" w:hAnsi="Times New Roman" w:cs="Times New Roman"/>
+          <w:sz w:val="22"/>
+          <w:szCs w:val="22"/>
+        </w:rPr>
+        <w:t>_innovation</w:t>
+      </w:r>
+      <w:proofErr w:type="spellEnd"/>
       <w:r>
         <w:rPr>
           <w:rFonts w:ascii="Times New Roman" w:hAnsi="Times New Roman" w:cs="Times New Roman"/>
@@ -935,8 +1117,9 @@
           <w:sz w:val="22"/>
           <w:szCs w:val="22"/>
         </w:rPr>
-        <w:t>– {{d.info.</w:t>
-      </w:r>
+        <w:t>– {{</w:t>
+      </w:r>
+      <w:proofErr w:type="spellStart"/>
       <w:r>
         <w:rPr>
           <w:rFonts w:ascii="Times New Roman" w:hAnsi="Times New Roman" w:cs="Times New Roman"/>
@@ -944,8 +1127,9 @@
           <w:sz w:val="22"/>
           <w:szCs w:val="22"/>
         </w:rPr>
-        <w:t>titre_resp</w:t>
-      </w:r>
+        <w:t>d.</w:t>
+      </w:r>
+      <w:proofErr w:type="gramStart"/>
       <w:r>
         <w:rPr>
           <w:rFonts w:ascii="Times New Roman" w:hAnsi="Times New Roman" w:cs="Times New Roman"/>
@@ -953,20 +1137,18 @@
           <w:sz w:val="22"/>
           <w:szCs w:val="22"/>
         </w:rPr>
-        <w:t>}}</w:t>
-      </w:r>
-    </w:p>
-    <w:p>
-      <w:pPr>
-        <w:spacing w:before="0" w:line="276" w:lineRule="auto"/>
-        <w:ind w:left="0" w:right="1" w:firstLine="0"/>
+        <w:t>info.</w:t>
+      </w:r>
+      <w:r>
         <w:rPr>
           <w:rFonts w:ascii="Times New Roman" w:hAnsi="Times New Roman" w:cs="Times New Roman"/>
           <w:color w:val="auto"/>
           <w:sz w:val="22"/>
           <w:szCs w:val="22"/>
         </w:rPr>
-      </w:pPr>
+        <w:t>titre</w:t>
+      </w:r>
+      <w:proofErr w:type="gramEnd"/>
       <w:r>
         <w:rPr>
           <w:rFonts w:ascii="Times New Roman" w:hAnsi="Times New Roman" w:cs="Times New Roman"/>
@@ -974,6 +1156,37 @@
           <w:sz w:val="22"/>
           <w:szCs w:val="22"/>
         </w:rPr>
+        <w:t>_resp</w:t>
+      </w:r>
+      <w:proofErr w:type="spellEnd"/>
+      <w:r>
+        <w:rPr>
+          <w:rFonts w:ascii="Times New Roman" w:hAnsi="Times New Roman" w:cs="Times New Roman"/>
+          <w:color w:val="auto"/>
+          <w:sz w:val="22"/>
+          <w:szCs w:val="22"/>
+        </w:rPr>
+        <w:t>}}</w:t>
+      </w:r>
+    </w:p>
+    <w:p>
+      <w:pPr>
+        <w:spacing w:before="0" w:line="276" w:lineRule="auto"/>
+        <w:ind w:left="0" w:right="1" w:firstLine="0"/>
+        <w:rPr>
+          <w:rFonts w:ascii="Times New Roman" w:hAnsi="Times New Roman" w:cs="Times New Roman"/>
+          <w:color w:val="auto"/>
+          <w:sz w:val="22"/>
+          <w:szCs w:val="22"/>
+        </w:rPr>
+      </w:pPr>
+      <w:r>
+        <w:rPr>
+          <w:rFonts w:ascii="Times New Roman" w:hAnsi="Times New Roman" w:cs="Times New Roman"/>
+          <w:color w:val="auto"/>
+          <w:sz w:val="22"/>
+          <w:szCs w:val="22"/>
+        </w:rPr>
         <w:t xml:space="preserve">Téléphone : </w:t>
       </w:r>
       <w:r>
@@ -982,16 +1195,36 @@
           <w:sz w:val="22"/>
           <w:szCs w:val="22"/>
         </w:rPr>
-        <w:t>{{d.info.</w:t>
-      </w:r>
+        <w:t>{{</w:t>
+      </w:r>
+      <w:proofErr w:type="spellStart"/>
       <w:r>
         <w:rPr>
           <w:rFonts w:ascii="Times New Roman" w:hAnsi="Times New Roman" w:cs="Times New Roman"/>
           <w:sz w:val="22"/>
           <w:szCs w:val="22"/>
         </w:rPr>
+        <w:t>d.</w:t>
+      </w:r>
+      <w:proofErr w:type="gramStart"/>
+      <w:r>
+        <w:rPr>
+          <w:rFonts w:ascii="Times New Roman" w:hAnsi="Times New Roman" w:cs="Times New Roman"/>
+          <w:sz w:val="22"/>
+          <w:szCs w:val="22"/>
+        </w:rPr>
+        <w:t>info.</w:t>
+      </w:r>
+      <w:r>
+        <w:rPr>
+          <w:rFonts w:ascii="Times New Roman" w:hAnsi="Times New Roman" w:cs="Times New Roman"/>
+          <w:sz w:val="22"/>
+          <w:szCs w:val="22"/>
+        </w:rPr>
         <w:t>telephone</w:t>
       </w:r>
+      <w:proofErr w:type="spellEnd"/>
+      <w:proofErr w:type="gramEnd"/>
       <w:r>
         <w:rPr>
           <w:rFonts w:ascii="Times New Roman" w:hAnsi="Times New Roman" w:cs="Times New Roman"/>
@@ -1028,7 +1261,35 @@
           <w:sz w:val="22"/>
           <w:szCs w:val="22"/>
         </w:rPr>
-        <w:t>{{d.info.email}}</w:t>
+        <w:t>{{</w:t>
+      </w:r>
+      <w:proofErr w:type="spellStart"/>
+      <w:r>
+        <w:rPr>
+          <w:rFonts w:ascii="Times New Roman" w:hAnsi="Times New Roman" w:cs="Times New Roman"/>
+          <w:sz w:val="22"/>
+          <w:szCs w:val="22"/>
+        </w:rPr>
+        <w:t>d.</w:t>
+      </w:r>
+      <w:proofErr w:type="gramStart"/>
+      <w:r>
+        <w:rPr>
+          <w:rFonts w:ascii="Times New Roman" w:hAnsi="Times New Roman" w:cs="Times New Roman"/>
+          <w:sz w:val="22"/>
+          <w:szCs w:val="22"/>
+        </w:rPr>
+        <w:t>info.email</w:t>
+      </w:r>
+      <w:proofErr w:type="spellEnd"/>
+      <w:proofErr w:type="gramEnd"/>
+      <w:r>
+        <w:rPr>
+          <w:rFonts w:ascii="Times New Roman" w:hAnsi="Times New Roman" w:cs="Times New Roman"/>
+          <w:sz w:val="22"/>
+          <w:szCs w:val="22"/>
+        </w:rPr>
+        <w:t>}}</w:t>
       </w:r>
     </w:p>
     <w:p>
@@ -1106,11 +1367,24 @@
         <w:t>{</w:t>
       </w:r>
       <w:r>
-        <w:t>{d.info.proje</w:t>
-      </w:r>
-      <w:r>
-        <w:t>t_name</w:t>
-      </w:r>
+        <w:t>{</w:t>
+      </w:r>
+      <w:proofErr w:type="spellStart"/>
+      <w:r>
+        <w:t>d.</w:t>
+      </w:r>
+      <w:proofErr w:type="gramStart"/>
+      <w:r>
+        <w:t>info.proje</w:t>
+      </w:r>
+      <w:r>
+        <w:t>t</w:t>
+      </w:r>
+      <w:proofErr w:type="gramEnd"/>
+      <w:r>
+        <w:t>_name</w:t>
+      </w:r>
+      <w:proofErr w:type="spellEnd"/>
       <w:r>
         <w:t>}}</w:t>
       </w:r>
@@ -1307,13 +1581,34 @@
               <w:t>{</w:t>
             </w:r>
             <w:r>
-              <w:t>{d.info.proje</w:t>
-            </w:r>
-            <w:r>
-              <w:t>t_name</w:t>
-            </w:r>
-            <w:r>
-              <w:t xml:space="preserve"> }}</w:t>
+              <w:t>{</w:t>
+            </w:r>
+            <w:proofErr w:type="spellStart"/>
+            <w:r>
+              <w:t>d.</w:t>
+            </w:r>
+            <w:proofErr w:type="gramStart"/>
+            <w:r>
+              <w:t>info.proje</w:t>
+            </w:r>
+            <w:r>
+              <w:t>t</w:t>
+            </w:r>
+            <w:proofErr w:type="gramEnd"/>
+            <w:r>
+              <w:t>_</w:t>
+            </w:r>
+            <w:proofErr w:type="gramStart"/>
+            <w:r>
+              <w:t>name</w:t>
+            </w:r>
+            <w:proofErr w:type="spellEnd"/>
+            <w:r>
+              <w:t xml:space="preserve"> }</w:t>
+            </w:r>
+            <w:proofErr w:type="gramEnd"/>
+            <w:r>
+              <w:t>}</w:t>
             </w:r>
           </w:p>
           <w:p>
@@ -1412,8 +1707,9 @@
                 <w:sz w:val="22"/>
                 <w:szCs w:val="22"/>
               </w:rPr>
-              <w:t>{{d.info</w:t>
-            </w:r>
+              <w:t>{{</w:t>
+            </w:r>
+            <w:proofErr w:type="spellStart"/>
             <w:r>
               <w:rPr>
                 <w:rFonts w:ascii="Times New Roman" w:eastAsia="Times New Roman" w:hAnsi="Times New Roman" w:cs="Times New Roman"/>
@@ -1421,8 +1717,29 @@
                 <w:sz w:val="22"/>
                 <w:szCs w:val="22"/>
               </w:rPr>
+              <w:t>d.</w:t>
+            </w:r>
+            <w:proofErr w:type="gramStart"/>
+            <w:r>
+              <w:rPr>
+                <w:rFonts w:ascii="Times New Roman" w:eastAsia="Times New Roman" w:hAnsi="Times New Roman" w:cs="Times New Roman"/>
+                <w:bCs/>
+                <w:sz w:val="22"/>
+                <w:szCs w:val="22"/>
+              </w:rPr>
+              <w:t>info</w:t>
+            </w:r>
+            <w:r>
+              <w:rPr>
+                <w:rFonts w:ascii="Times New Roman" w:eastAsia="Times New Roman" w:hAnsi="Times New Roman" w:cs="Times New Roman"/>
+                <w:bCs/>
+                <w:sz w:val="22"/>
+                <w:szCs w:val="22"/>
+              </w:rPr>
               <w:t>.annee</w:t>
             </w:r>
+            <w:proofErr w:type="spellEnd"/>
+            <w:proofErr w:type="gramEnd"/>
             <w:r>
               <w:rPr>
                 <w:rFonts w:ascii="Times New Roman" w:eastAsia="Times New Roman" w:hAnsi="Times New Roman" w:cs="Times New Roman"/>
@@ -1502,7 +1819,20 @@
               <w:t>{d.info.</w:t>
             </w:r>
             <w:r>
-              <w:t xml:space="preserve"> date_debut </w:t>
+              <w:t xml:space="preserve"> </w:t>
+            </w:r>
+            <w:proofErr w:type="spellStart"/>
+            <w:proofErr w:type="gramStart"/>
+            <w:r>
+              <w:t>date</w:t>
+            </w:r>
+            <w:proofErr w:type="gramEnd"/>
+            <w:r>
+              <w:t>_debut</w:t>
+            </w:r>
+            <w:proofErr w:type="spellEnd"/>
+            <w:r>
+              <w:t xml:space="preserve"> </w:t>
             </w:r>
             <w:r>
               <w:t>}}</w:t>
@@ -1566,10 +1896,26 @@
               <w:t>{</w:t>
             </w:r>
             <w:r>
-              <w:t>{d.info.</w:t>
-            </w:r>
-            <w:r>
-              <w:t xml:space="preserve">date_fin </w:t>
+              <w:t>{</w:t>
+            </w:r>
+            <w:proofErr w:type="spellStart"/>
+            <w:r>
+              <w:t>d.</w:t>
+            </w:r>
+            <w:proofErr w:type="gramStart"/>
+            <w:r>
+              <w:t>info.</w:t>
+            </w:r>
+            <w:r>
+              <w:t>date</w:t>
+            </w:r>
+            <w:proofErr w:type="gramEnd"/>
+            <w:r>
+              <w:t>_fin</w:t>
+            </w:r>
+            <w:proofErr w:type="spellEnd"/>
+            <w:r>
+              <w:t xml:space="preserve"> </w:t>
             </w:r>
             <w:r>
               <w:t>}}</w:t>
@@ -1641,7 +1987,35 @@
                 <w:i/>
                 <w:iCs/>
               </w:rPr>
-              <w:t>{{d.info.annee}}</w:t>
+              <w:t>{{</w:t>
+            </w:r>
+            <w:proofErr w:type="spellStart"/>
+            <w:r>
+              <w:rPr>
+                <w:bCs/>
+                <w:i/>
+                <w:iCs/>
+              </w:rPr>
+              <w:t>d.</w:t>
+            </w:r>
+            <w:proofErr w:type="gramStart"/>
+            <w:r>
+              <w:rPr>
+                <w:bCs/>
+                <w:i/>
+                <w:iCs/>
+              </w:rPr>
+              <w:t>info.annee</w:t>
+            </w:r>
+            <w:proofErr w:type="spellEnd"/>
+            <w:proofErr w:type="gramEnd"/>
+            <w:r>
+              <w:rPr>
+                <w:bCs/>
+                <w:i/>
+                <w:iCs/>
+              </w:rPr>
+              <w:t>}}</w:t>
             </w:r>
             <w:r>
               <w:rPr>
@@ -1669,8 +2043,9 @@
                 <w:sz w:val="22"/>
                 <w:szCs w:val="22"/>
               </w:rPr>
-              <w:t>{d.info.</w:t>
-            </w:r>
+              <w:t>{</w:t>
+            </w:r>
+            <w:proofErr w:type="spellStart"/>
             <w:r>
               <w:rPr>
                 <w:rFonts w:ascii="Times New Roman" w:eastAsia="Times New Roman" w:hAnsi="Times New Roman" w:cs="Times New Roman"/>
@@ -1678,8 +2053,9 @@
                 <w:sz w:val="22"/>
                 <w:szCs w:val="22"/>
               </w:rPr>
-              <w:t xml:space="preserve">temps_operation </w:t>
-            </w:r>
+              <w:t>d.</w:t>
+            </w:r>
+            <w:proofErr w:type="gramStart"/>
             <w:r>
               <w:rPr>
                 <w:rFonts w:ascii="Times New Roman" w:eastAsia="Times New Roman" w:hAnsi="Times New Roman" w:cs="Times New Roman"/>
@@ -1687,7 +2063,65 @@
                 <w:sz w:val="22"/>
                 <w:szCs w:val="22"/>
               </w:rPr>
-              <w:t>}}</w:t>
+              <w:t>info.</w:t>
+            </w:r>
+            <w:r>
+              <w:rPr>
+                <w:rFonts w:ascii="Times New Roman" w:eastAsia="Times New Roman" w:hAnsi="Times New Roman" w:cs="Times New Roman"/>
+                <w:i/>
+                <w:sz w:val="22"/>
+                <w:szCs w:val="22"/>
+              </w:rPr>
+              <w:t>temps</w:t>
+            </w:r>
+            <w:proofErr w:type="gramEnd"/>
+            <w:r>
+              <w:rPr>
+                <w:rFonts w:ascii="Times New Roman" w:eastAsia="Times New Roman" w:hAnsi="Times New Roman" w:cs="Times New Roman"/>
+                <w:i/>
+                <w:sz w:val="22"/>
+                <w:szCs w:val="22"/>
+              </w:rPr>
+              <w:t>_</w:t>
+            </w:r>
+            <w:proofErr w:type="gramStart"/>
+            <w:r>
+              <w:rPr>
+                <w:rFonts w:ascii="Times New Roman" w:eastAsia="Times New Roman" w:hAnsi="Times New Roman" w:cs="Times New Roman"/>
+                <w:i/>
+                <w:sz w:val="22"/>
+                <w:szCs w:val="22"/>
+              </w:rPr>
+              <w:t>operation</w:t>
+            </w:r>
+            <w:proofErr w:type="spellEnd"/>
+            <w:r>
+              <w:rPr>
+                <w:rFonts w:ascii="Times New Roman" w:eastAsia="Times New Roman" w:hAnsi="Times New Roman" w:cs="Times New Roman"/>
+                <w:i/>
+                <w:sz w:val="22"/>
+                <w:szCs w:val="22"/>
+              </w:rPr>
+              <w:t xml:space="preserve"> </w:t>
+            </w:r>
+            <w:r>
+              <w:rPr>
+                <w:rFonts w:ascii="Times New Roman" w:eastAsia="Times New Roman" w:hAnsi="Times New Roman" w:cs="Times New Roman"/>
+                <w:i/>
+                <w:sz w:val="22"/>
+                <w:szCs w:val="22"/>
+              </w:rPr>
+              <w:t>}</w:t>
+            </w:r>
+            <w:proofErr w:type="gramEnd"/>
+            <w:r>
+              <w:rPr>
+                <w:rFonts w:ascii="Times New Roman" w:eastAsia="Times New Roman" w:hAnsi="Times New Roman" w:cs="Times New Roman"/>
+                <w:i/>
+                <w:sz w:val="22"/>
+                <w:szCs w:val="22"/>
+              </w:rPr>
+              <w:t>}</w:t>
             </w:r>
           </w:p>
           <w:p>
@@ -1782,6 +2216,8 @@
               </w:rPr>
               <w:t xml:space="preserve">{% for p in </w:t>
             </w:r>
+            <w:proofErr w:type="spellStart"/>
+            <w:proofErr w:type="gramStart"/>
             <w:r>
               <w:rPr>
                 <w:rFonts w:ascii="Times New Roman" w:eastAsiaTheme="minorHAnsi" w:hAnsi="Times New Roman" w:cstheme="minorBidi"/>
@@ -1790,7 +2226,19 @@
                 <w:szCs w:val="24"/>
                 <w:lang w:eastAsia="en-US"/>
               </w:rPr>
-              <w:t xml:space="preserve">d.cii.resume </w:t>
+              <w:t>d.cii.resume</w:t>
+            </w:r>
+            <w:proofErr w:type="spellEnd"/>
+            <w:proofErr w:type="gramEnd"/>
+            <w:r>
+              <w:rPr>
+                <w:rFonts w:ascii="Times New Roman" w:eastAsiaTheme="minorHAnsi" w:hAnsi="Times New Roman" w:cstheme="minorBidi"/>
+                <w:color w:val="000000" w:themeColor="text1"/>
+                <w:sz w:val="22"/>
+                <w:szCs w:val="24"/>
+                <w:lang w:eastAsia="en-US"/>
+              </w:rPr>
+              <w:t xml:space="preserve"> </w:t>
             </w:r>
             <w:r>
               <w:rPr>
@@ -1799,8 +2247,9 @@
                 <w:sz w:val="22"/>
                 <w:szCs w:val="22"/>
               </w:rPr>
-              <w:t>| default([]) %}{{ p }}</w:t>
-            </w:r>
+              <w:t xml:space="preserve">| </w:t>
+            </w:r>
+            <w:proofErr w:type="gramStart"/>
             <w:r>
               <w:rPr>
                 <w:rFonts w:ascii="Times New Roman" w:hAnsi="Times New Roman" w:cs="Times New Roman"/>
@@ -1808,7 +2257,86 @@
                 <w:sz w:val="22"/>
                 <w:szCs w:val="22"/>
               </w:rPr>
-              <w:t>{% endfor %}</w:t>
+              <w:t>default(</w:t>
+            </w:r>
+            <w:proofErr w:type="gramEnd"/>
+            <w:r>
+              <w:rPr>
+                <w:rFonts w:ascii="Times New Roman" w:hAnsi="Times New Roman" w:cs="Times New Roman"/>
+                <w:color w:val="auto"/>
+                <w:sz w:val="22"/>
+                <w:szCs w:val="22"/>
+              </w:rPr>
+              <w:t xml:space="preserve">[]) </w:t>
+            </w:r>
+            <w:proofErr w:type="gramStart"/>
+            <w:r>
+              <w:rPr>
+                <w:rFonts w:ascii="Times New Roman" w:hAnsi="Times New Roman" w:cs="Times New Roman"/>
+                <w:color w:val="auto"/>
+                <w:sz w:val="22"/>
+                <w:szCs w:val="22"/>
+              </w:rPr>
+              <w:t>%}{{ p</w:t>
+            </w:r>
+            <w:proofErr w:type="gramEnd"/>
+            <w:r>
+              <w:rPr>
+                <w:rFonts w:ascii="Times New Roman" w:hAnsi="Times New Roman" w:cs="Times New Roman"/>
+                <w:color w:val="auto"/>
+                <w:sz w:val="22"/>
+                <w:szCs w:val="22"/>
+              </w:rPr>
+              <w:t xml:space="preserve"> </w:t>
+            </w:r>
+            <w:proofErr w:type="gramStart"/>
+            <w:r>
+              <w:rPr>
+                <w:rFonts w:ascii="Times New Roman" w:hAnsi="Times New Roman" w:cs="Times New Roman"/>
+                <w:color w:val="auto"/>
+                <w:sz w:val="22"/>
+                <w:szCs w:val="22"/>
+              </w:rPr>
+              <w:t>}}</w:t>
+            </w:r>
+            <w:r>
+              <w:rPr>
+                <w:rFonts w:ascii="Times New Roman" w:hAnsi="Times New Roman" w:cs="Times New Roman"/>
+                <w:color w:val="auto"/>
+                <w:sz w:val="22"/>
+                <w:szCs w:val="22"/>
+              </w:rPr>
+              <w:t>{</w:t>
+            </w:r>
+            <w:proofErr w:type="gramEnd"/>
+            <w:r>
+              <w:rPr>
+                <w:rFonts w:ascii="Times New Roman" w:hAnsi="Times New Roman" w:cs="Times New Roman"/>
+                <w:color w:val="auto"/>
+                <w:sz w:val="22"/>
+                <w:szCs w:val="22"/>
+              </w:rPr>
+              <w:t xml:space="preserve">% </w:t>
+            </w:r>
+            <w:proofErr w:type="spellStart"/>
+            <w:r>
+              <w:rPr>
+                <w:rFonts w:ascii="Times New Roman" w:hAnsi="Times New Roman" w:cs="Times New Roman"/>
+                <w:color w:val="auto"/>
+                <w:sz w:val="22"/>
+                <w:szCs w:val="22"/>
+              </w:rPr>
+              <w:t>endfor</w:t>
+            </w:r>
+            <w:proofErr w:type="spellEnd"/>
+            <w:r>
+              <w:rPr>
+                <w:rFonts w:ascii="Times New Roman" w:hAnsi="Times New Roman" w:cs="Times New Roman"/>
+                <w:color w:val="auto"/>
+                <w:sz w:val="22"/>
+                <w:szCs w:val="22"/>
+              </w:rPr>
+              <w:t xml:space="preserve"> %}</w:t>
             </w:r>
           </w:p>
         </w:tc>
@@ -1878,19 +2406,85 @@
         <w:rPr>
           <w:color w:val="auto"/>
         </w:rPr>
-        <w:t>{% for p in d.</w:t>
-      </w:r>
+        <w:t xml:space="preserve">{% for p in </w:t>
+      </w:r>
+      <w:proofErr w:type="spellStart"/>
+      <w:proofErr w:type="gramStart"/>
       <w:r>
         <w:rPr>
           <w:color w:val="auto"/>
         </w:rPr>
+        <w:t>d.</w:t>
+      </w:r>
+      <w:r>
+        <w:rPr>
+          <w:color w:val="auto"/>
+        </w:rPr>
         <w:t>cii.contexte</w:t>
       </w:r>
+      <w:proofErr w:type="spellEnd"/>
+      <w:proofErr w:type="gramEnd"/>
       <w:r>
         <w:rPr>
           <w:color w:val="auto"/>
         </w:rPr>
-        <w:t xml:space="preserve"> | default([]) %}{{ p }}{% endfor %}</w:t>
+        <w:t xml:space="preserve"> | </w:t>
+      </w:r>
+      <w:proofErr w:type="gramStart"/>
+      <w:r>
+        <w:rPr>
+          <w:color w:val="auto"/>
+        </w:rPr>
+        <w:t>default(</w:t>
+      </w:r>
+      <w:proofErr w:type="gramEnd"/>
+      <w:r>
+        <w:rPr>
+          <w:color w:val="auto"/>
+        </w:rPr>
+        <w:t xml:space="preserve">[]) </w:t>
+      </w:r>
+      <w:proofErr w:type="gramStart"/>
+      <w:r>
+        <w:rPr>
+          <w:color w:val="auto"/>
+        </w:rPr>
+        <w:t>%}{{ p</w:t>
+      </w:r>
+      <w:proofErr w:type="gramEnd"/>
+      <w:r>
+        <w:rPr>
+          <w:color w:val="auto"/>
+        </w:rPr>
+        <w:t xml:space="preserve"> </w:t>
+      </w:r>
+      <w:proofErr w:type="gramStart"/>
+      <w:r>
+        <w:rPr>
+          <w:color w:val="auto"/>
+        </w:rPr>
+        <w:t>}}{</w:t>
+      </w:r>
+      <w:proofErr w:type="gramEnd"/>
+      <w:r>
+        <w:rPr>
+          <w:color w:val="auto"/>
+        </w:rPr>
+        <w:t xml:space="preserve">% </w:t>
+      </w:r>
+      <w:proofErr w:type="spellStart"/>
+      <w:r>
+        <w:rPr>
+          <w:color w:val="auto"/>
+        </w:rPr>
+        <w:t>endfor</w:t>
+      </w:r>
+      <w:proofErr w:type="spellEnd"/>
+      <w:r>
+        <w:rPr>
+          <w:color w:val="auto"/>
+        </w:rPr>
+        <w:t xml:space="preserve"> %}</w:t>
       </w:r>
     </w:p>
     <w:p>
@@ -2037,19 +2631,85 @@
         <w:rPr>
           <w:color w:val="auto"/>
         </w:rPr>
-        <w:t>{% for p in d.</w:t>
-      </w:r>
+        <w:t xml:space="preserve">{% for p in </w:t>
+      </w:r>
+      <w:proofErr w:type="spellStart"/>
+      <w:proofErr w:type="gramStart"/>
       <w:r>
         <w:rPr>
           <w:color w:val="auto"/>
         </w:rPr>
+        <w:t>d.</w:t>
+      </w:r>
+      <w:r>
+        <w:rPr>
+          <w:color w:val="auto"/>
+        </w:rPr>
         <w:t>cii.analyse</w:t>
       </w:r>
+      <w:proofErr w:type="spellEnd"/>
+      <w:proofErr w:type="gramEnd"/>
       <w:r>
         <w:rPr>
           <w:color w:val="auto"/>
         </w:rPr>
-        <w:t>| default([]) %}{{ p }}{% endfor %}</w:t>
+        <w:t xml:space="preserve">| </w:t>
+      </w:r>
+      <w:proofErr w:type="gramStart"/>
+      <w:r>
+        <w:rPr>
+          <w:color w:val="auto"/>
+        </w:rPr>
+        <w:t>default(</w:t>
+      </w:r>
+      <w:proofErr w:type="gramEnd"/>
+      <w:r>
+        <w:rPr>
+          <w:color w:val="auto"/>
+        </w:rPr>
+        <w:t xml:space="preserve">[]) </w:t>
+      </w:r>
+      <w:proofErr w:type="gramStart"/>
+      <w:r>
+        <w:rPr>
+          <w:color w:val="auto"/>
+        </w:rPr>
+        <w:t>%}{{ p</w:t>
+      </w:r>
+      <w:proofErr w:type="gramEnd"/>
+      <w:r>
+        <w:rPr>
+          <w:color w:val="auto"/>
+        </w:rPr>
+        <w:t xml:space="preserve"> </w:t>
+      </w:r>
+      <w:proofErr w:type="gramStart"/>
+      <w:r>
+        <w:rPr>
+          <w:color w:val="auto"/>
+        </w:rPr>
+        <w:t>}}{</w:t>
+      </w:r>
+      <w:proofErr w:type="gramEnd"/>
+      <w:r>
+        <w:rPr>
+          <w:color w:val="auto"/>
+        </w:rPr>
+        <w:t xml:space="preserve">% </w:t>
+      </w:r>
+      <w:proofErr w:type="spellStart"/>
+      <w:r>
+        <w:rPr>
+          <w:color w:val="auto"/>
+        </w:rPr>
+        <w:t>endfor</w:t>
+      </w:r>
+      <w:proofErr w:type="spellEnd"/>
+      <w:r>
+        <w:rPr>
+          <w:color w:val="auto"/>
+        </w:rPr>
+        <w:t xml:space="preserve"> %}</w:t>
       </w:r>
     </w:p>
     <w:p>
@@ -2132,7 +2792,79 @@
         <w:rPr>
           <w:color w:val="auto"/>
         </w:rPr>
-        <w:t>{% for p in d.cii.demarche | default([]) %}{{ p }}{% endfor %}</w:t>
+        <w:t xml:space="preserve">{% for p in </w:t>
+      </w:r>
+      <w:proofErr w:type="spellStart"/>
+      <w:proofErr w:type="gramStart"/>
+      <w:r>
+        <w:rPr>
+          <w:color w:val="auto"/>
+        </w:rPr>
+        <w:t>d.cii.demarche</w:t>
+      </w:r>
+      <w:proofErr w:type="spellEnd"/>
+      <w:proofErr w:type="gramEnd"/>
+      <w:r>
+        <w:rPr>
+          <w:color w:val="auto"/>
+        </w:rPr>
+        <w:t xml:space="preserve"> | </w:t>
+      </w:r>
+      <w:proofErr w:type="gramStart"/>
+      <w:r>
+        <w:rPr>
+          <w:color w:val="auto"/>
+        </w:rPr>
+        <w:t>default(</w:t>
+      </w:r>
+      <w:proofErr w:type="gramEnd"/>
+      <w:r>
+        <w:rPr>
+          <w:color w:val="auto"/>
+        </w:rPr>
+        <w:t xml:space="preserve">[]) </w:t>
+      </w:r>
+      <w:proofErr w:type="gramStart"/>
+      <w:r>
+        <w:rPr>
+          <w:color w:val="auto"/>
+        </w:rPr>
+        <w:t>%}{{ p</w:t>
+      </w:r>
+      <w:proofErr w:type="gramEnd"/>
+      <w:r>
+        <w:rPr>
+          <w:color w:val="auto"/>
+        </w:rPr>
+        <w:t xml:space="preserve"> </w:t>
+      </w:r>
+      <w:proofErr w:type="gramStart"/>
+      <w:r>
+        <w:rPr>
+          <w:color w:val="auto"/>
+        </w:rPr>
+        <w:t>}}{</w:t>
+      </w:r>
+      <w:proofErr w:type="gramEnd"/>
+      <w:r>
+        <w:rPr>
+          <w:color w:val="auto"/>
+        </w:rPr>
+        <w:t xml:space="preserve">% </w:t>
+      </w:r>
+      <w:proofErr w:type="spellStart"/>
+      <w:r>
+        <w:rPr>
+          <w:color w:val="auto"/>
+        </w:rPr>
+        <w:t>endfor</w:t>
+      </w:r>
+      <w:proofErr w:type="spellEnd"/>
+      <w:r>
+        <w:rPr>
+          <w:color w:val="auto"/>
+        </w:rPr>
+        <w:t xml:space="preserve"> %}</w:t>
       </w:r>
     </w:p>
     <w:p>
@@ -2273,32 +3005,93 @@
         <w:rPr>
           <w:lang w:val="en-US"/>
         </w:rPr>
-        <w:t>{% for p in d.</w:t>
-      </w:r>
+        <w:t xml:space="preserve">{% for p in </w:t>
+      </w:r>
+      <w:proofErr w:type="spellStart"/>
+      <w:proofErr w:type="gramStart"/>
       <w:r>
         <w:rPr>
           <w:lang w:val="en-US"/>
         </w:rPr>
+        <w:t>d.</w:t>
+      </w:r>
+      <w:r>
+        <w:rPr>
+          <w:lang w:val="en-US"/>
+        </w:rPr>
         <w:t>c</w:t>
       </w:r>
       <w:r>
         <w:rPr>
           <w:lang w:val="en-US"/>
         </w:rPr>
-        <w:t>ii.</w:t>
-      </w:r>
+        <w:t>ii</w:t>
+      </w:r>
+      <w:proofErr w:type="spellEnd"/>
+      <w:r>
+        <w:rPr>
+          <w:lang w:val="en-US"/>
+        </w:rPr>
+        <w:t>.</w:t>
+      </w:r>
+      <w:proofErr w:type="spellStart"/>
       <w:r>
         <w:t>resultats</w:t>
       </w:r>
+      <w:proofErr w:type="spellEnd"/>
+      <w:proofErr w:type="gramEnd"/>
       <w:r>
         <w:rPr>
           <w:lang w:val="en-US"/>
         </w:rPr>
-        <w:t xml:space="preserve"> | default([]) %}</w:t>
-      </w:r>
-      <w:r>
-        <w:t>{{ p }}{% endfor %}</w:t>
-      </w:r>
+        <w:t xml:space="preserve"> | </w:t>
+      </w:r>
+      <w:proofErr w:type="gramStart"/>
+      <w:r>
+        <w:rPr>
+          <w:lang w:val="en-US"/>
+        </w:rPr>
+        <w:t>default(</w:t>
+      </w:r>
+      <w:proofErr w:type="gramEnd"/>
+      <w:r>
+        <w:rPr>
+          <w:lang w:val="en-US"/>
+        </w:rPr>
+        <w:t xml:space="preserve">[]) </w:t>
+      </w:r>
+      <w:proofErr w:type="gramStart"/>
+      <w:r>
+        <w:rPr>
+          <w:lang w:val="en-US"/>
+        </w:rPr>
+        <w:t>%}</w:t>
+      </w:r>
+      <w:r>
+        <w:t>{{ p</w:t>
+      </w:r>
+      <w:proofErr w:type="gramEnd"/>
+      <w:r>
+        <w:t xml:space="preserve"> </w:t>
+      </w:r>
+      <w:proofErr w:type="gramStart"/>
+      <w:r>
+        <w:t>}}{</w:t>
+      </w:r>
+      <w:proofErr w:type="gramEnd"/>
+      <w:r>
+        <w:t xml:space="preserve">% </w:t>
+      </w:r>
+      <w:proofErr w:type="spellStart"/>
+      <w:proofErr w:type="gramStart"/>
+      <w:r>
+        <w:t>endfor</w:t>
+      </w:r>
+      <w:proofErr w:type="spellEnd"/>
+      <w:r>
+        <w:t xml:space="preserve"> %}</w:t>
+      </w:r>
+      <w:proofErr w:type="gramEnd"/>
     </w:p>
     <w:p>
       <w:pPr>
@@ -2645,7 +3438,28 @@
               <w:pStyle w:val="DT"/>
             </w:pPr>
             <w:r>
-              <w:t>{% for row in d.ressources_humaines %}</w:t>
+              <w:t xml:space="preserve">{% for </w:t>
+            </w:r>
+            <w:proofErr w:type="spellStart"/>
+            <w:r>
+              <w:t>row</w:t>
+            </w:r>
+            <w:proofErr w:type="spellEnd"/>
+            <w:r>
+              <w:t xml:space="preserve"> in </w:t>
+            </w:r>
+            <w:proofErr w:type="spellStart"/>
+            <w:proofErr w:type="gramStart"/>
+            <w:r>
+              <w:t>d.ressources</w:t>
+            </w:r>
+            <w:proofErr w:type="gramEnd"/>
+            <w:r>
+              <w:t>_humaines</w:t>
+            </w:r>
+            <w:proofErr w:type="spellEnd"/>
+            <w:r>
+              <w:t xml:space="preserve"> %}</w:t>
             </w:r>
           </w:p>
           <w:p>
@@ -2656,12 +3470,37 @@
                 <w:szCs w:val="22"/>
               </w:rPr>
             </w:pPr>
-            <w:r>
-              <w:rPr>
-                <w:sz w:val="22"/>
-                <w:szCs w:val="22"/>
-              </w:rPr>
-              <w:t>{{ row.nom_prenom }}</w:t>
+            <w:proofErr w:type="gramStart"/>
+            <w:r>
+              <w:rPr>
+                <w:sz w:val="22"/>
+                <w:szCs w:val="22"/>
+              </w:rPr>
+              <w:t xml:space="preserve">{{ </w:t>
+            </w:r>
+            <w:proofErr w:type="spellStart"/>
+            <w:r>
+              <w:rPr>
+                <w:sz w:val="22"/>
+                <w:szCs w:val="22"/>
+              </w:rPr>
+              <w:t>row.nom</w:t>
+            </w:r>
+            <w:proofErr w:type="gramEnd"/>
+            <w:r>
+              <w:rPr>
+                <w:sz w:val="22"/>
+                <w:szCs w:val="22"/>
+              </w:rPr>
+              <w:t>_prenom</w:t>
+            </w:r>
+            <w:proofErr w:type="spellEnd"/>
+            <w:r>
+              <w:rPr>
+                <w:sz w:val="22"/>
+                <w:szCs w:val="22"/>
+              </w:rPr>
+              <w:t xml:space="preserve"> }}</w:t>
             </w:r>
           </w:p>
         </w:tc>
@@ -2698,13 +3537,41 @@
               </w:rPr>
               <w:t> </w:t>
             </w:r>
+            <w:proofErr w:type="gramStart"/>
             <w:r>
               <w:rPr>
                 <w:rFonts w:eastAsia="Verdana"/>
                 <w:sz w:val="22"/>
                 <w:szCs w:val="22"/>
               </w:rPr>
-              <w:t>{{ row.diplome }}</w:t>
+              <w:t xml:space="preserve">{{ </w:t>
+            </w:r>
+            <w:proofErr w:type="spellStart"/>
+            <w:r>
+              <w:rPr>
+                <w:rFonts w:eastAsia="Verdana"/>
+                <w:sz w:val="22"/>
+                <w:szCs w:val="22"/>
+              </w:rPr>
+              <w:t>row</w:t>
+            </w:r>
+            <w:proofErr w:type="gramEnd"/>
+            <w:r>
+              <w:rPr>
+                <w:rFonts w:eastAsia="Verdana"/>
+                <w:sz w:val="22"/>
+                <w:szCs w:val="22"/>
+              </w:rPr>
+              <w:t>.diplome</w:t>
+            </w:r>
+            <w:proofErr w:type="spellEnd"/>
+            <w:r>
+              <w:rPr>
+                <w:rFonts w:eastAsia="Verdana"/>
+                <w:sz w:val="22"/>
+                <w:szCs w:val="22"/>
+              </w:rPr>
+              <w:t xml:space="preserve"> }}</w:t>
             </w:r>
           </w:p>
         </w:tc>
@@ -2740,13 +3607,41 @@
               </w:rPr>
               <w:t> </w:t>
             </w:r>
+            <w:proofErr w:type="gramStart"/>
             <w:r>
               <w:rPr>
                 <w:rFonts w:eastAsia="Verdana"/>
                 <w:sz w:val="22"/>
                 <w:szCs w:val="22"/>
               </w:rPr>
-              <w:t>{{ row.fonction }}</w:t>
+              <w:t xml:space="preserve">{{ </w:t>
+            </w:r>
+            <w:proofErr w:type="spellStart"/>
+            <w:r>
+              <w:rPr>
+                <w:rFonts w:eastAsia="Verdana"/>
+                <w:sz w:val="22"/>
+                <w:szCs w:val="22"/>
+              </w:rPr>
+              <w:t>row</w:t>
+            </w:r>
+            <w:proofErr w:type="gramEnd"/>
+            <w:r>
+              <w:rPr>
+                <w:rFonts w:eastAsia="Verdana"/>
+                <w:sz w:val="22"/>
+                <w:szCs w:val="22"/>
+              </w:rPr>
+              <w:t>.fonction</w:t>
+            </w:r>
+            <w:proofErr w:type="spellEnd"/>
+            <w:r>
+              <w:rPr>
+                <w:rFonts w:eastAsia="Verdana"/>
+                <w:sz w:val="22"/>
+                <w:szCs w:val="22"/>
+              </w:rPr>
+              <w:t xml:space="preserve"> }}</w:t>
             </w:r>
           </w:p>
         </w:tc>
@@ -2782,13 +3677,41 @@
               </w:rPr>
               <w:t> </w:t>
             </w:r>
+            <w:proofErr w:type="gramStart"/>
             <w:r>
               <w:rPr>
                 <w:rFonts w:eastAsia="Verdana"/>
                 <w:sz w:val="22"/>
                 <w:szCs w:val="22"/>
               </w:rPr>
-              <w:t>{{ row.contribution }}</w:t>
+              <w:t xml:space="preserve">{{ </w:t>
+            </w:r>
+            <w:proofErr w:type="spellStart"/>
+            <w:r>
+              <w:rPr>
+                <w:rFonts w:eastAsia="Verdana"/>
+                <w:sz w:val="22"/>
+                <w:szCs w:val="22"/>
+              </w:rPr>
+              <w:t>row</w:t>
+            </w:r>
+            <w:proofErr w:type="gramEnd"/>
+            <w:r>
+              <w:rPr>
+                <w:rFonts w:eastAsia="Verdana"/>
+                <w:sz w:val="22"/>
+                <w:szCs w:val="22"/>
+              </w:rPr>
+              <w:t>.contribution</w:t>
+            </w:r>
+            <w:proofErr w:type="spellEnd"/>
+            <w:r>
+              <w:rPr>
+                <w:rFonts w:eastAsia="Verdana"/>
+                <w:sz w:val="22"/>
+                <w:szCs w:val="22"/>
+              </w:rPr>
+              <w:t xml:space="preserve"> }}</w:t>
             </w:r>
           </w:p>
         </w:tc>
@@ -2816,12 +3739,37 @@
                 <w:szCs w:val="22"/>
               </w:rPr>
             </w:pPr>
-            <w:r>
-              <w:rPr>
-                <w:sz w:val="22"/>
-                <w:szCs w:val="22"/>
-              </w:rPr>
-              <w:t>{{ row.temps }}</w:t>
+            <w:proofErr w:type="gramStart"/>
+            <w:r>
+              <w:rPr>
+                <w:sz w:val="22"/>
+                <w:szCs w:val="22"/>
+              </w:rPr>
+              <w:t xml:space="preserve">{{ </w:t>
+            </w:r>
+            <w:proofErr w:type="spellStart"/>
+            <w:r>
+              <w:rPr>
+                <w:sz w:val="22"/>
+                <w:szCs w:val="22"/>
+              </w:rPr>
+              <w:t>row</w:t>
+            </w:r>
+            <w:proofErr w:type="gramEnd"/>
+            <w:r>
+              <w:rPr>
+                <w:sz w:val="22"/>
+                <w:szCs w:val="22"/>
+              </w:rPr>
+              <w:t>.temps</w:t>
+            </w:r>
+            <w:proofErr w:type="spellEnd"/>
+            <w:r>
+              <w:rPr>
+                <w:sz w:val="22"/>
+                <w:szCs w:val="22"/>
+              </w:rPr>
+              <w:t xml:space="preserve"> }}</w:t>
             </w:r>
           </w:p>
         </w:tc>
@@ -2855,7 +3803,21 @@
               <w:rPr>
                 <w:szCs w:val="22"/>
               </w:rPr>
-              <w:t>{% endfor %}</w:t>
+              <w:t xml:space="preserve">{% </w:t>
+            </w:r>
+            <w:proofErr w:type="spellStart"/>
+            <w:r>
+              <w:rPr>
+                <w:szCs w:val="22"/>
+              </w:rPr>
+              <w:t>endfor</w:t>
+            </w:r>
+            <w:proofErr w:type="spellEnd"/>
+            <w:r>
+              <w:rPr>
+                <w:szCs w:val="22"/>
+              </w:rPr>
+              <w:t xml:space="preserve"> %}</w:t>
             </w:r>
           </w:p>
           <w:p>
@@ -9468,34 +10430,6 @@
 </file>
 
 <file path=customXml/item1.xml><?xml version="1.0" encoding="utf-8"?>
-<b:Sources xmlns:b="http://schemas.openxmlformats.org/officeDocument/2006/bibliography" xmlns="http://schemas.openxmlformats.org/officeDocument/2006/bibliography" SelectedStyle="\APA.XSL" StyleName="APA"/>
-</file>
-
-<file path=customXml/item2.xml><?xml version="1.0" encoding="utf-8"?>
-<?mso-contentType ?>
-<FormTemplates xmlns="http://schemas.microsoft.com/sharepoint/v3/contenttype/forms">
-  <Display>DocumentLibraryForm</Display>
-  <Edit>DocumentLibraryForm</Edit>
-  <New>DocumentLibraryForm</New>
-</FormTemplates>
-</file>
-
-<file path=customXml/item3.xml><?xml version="1.0" encoding="utf-8"?>
-<p:properties xmlns:p="http://schemas.microsoft.com/office/2006/metadata/properties" xmlns:xsi="http://www.w3.org/2001/XMLSchema-instance" xmlns:pc="http://schemas.microsoft.com/office/infopath/2007/PartnerControls">
-  <documentManagement>
-    <G_x00e9_n_x00e9_rer xmlns="0a684eaa-4c01-4b99-8fa0-a4052806137b">
-      <Url xsi:nil="true"/>
-      <Description xsi:nil="true"/>
-    </G_x00e9_n_x00e9_rer>
-    <lcf76f155ced4ddcb4097134ff3c332f xmlns="0a684eaa-4c01-4b99-8fa0-a4052806137b">
-      <Terms xmlns="http://schemas.microsoft.com/office/infopath/2007/PartnerControls"/>
-    </lcf76f155ced4ddcb4097134ff3c332f>
-    <TaxCatchAll xmlns="b57473fd-a7d5-4277-bb9e-328f423a2b97" xsi:nil="true"/>
-  </documentManagement>
-</p:properties>
-</file>
-
-<file path=customXml/item4.xml><?xml version="1.0" encoding="utf-8"?>
 <ct:contentTypeSchema xmlns:ct="http://schemas.microsoft.com/office/2006/metadata/contentType" xmlns:ma="http://schemas.microsoft.com/office/2006/metadata/properties/metaAttributes" ct:_="" ma:_="" ma:contentTypeName="Document" ma:contentTypeID="0x0101009FD794F0F4615342A6148E7548D8412B" ma:contentTypeVersion="11" ma:contentTypeDescription="Crée un document." ma:contentTypeScope="" ma:versionID="1a75d0ac687d652373dbb86137c7f6f8">
   <xsd:schema xmlns:xsd="http://www.w3.org/2001/XMLSchema" xmlns:xs="http://www.w3.org/2001/XMLSchema" xmlns:p="http://schemas.microsoft.com/office/2006/metadata/properties" xmlns:ns2="0a684eaa-4c01-4b99-8fa0-a4052806137b" xmlns:ns3="b57473fd-a7d5-4277-bb9e-328f423a2b97" targetNamespace="http://schemas.microsoft.com/office/2006/metadata/properties" ma:root="true" ma:fieldsID="d3cf1ad23d9d3c9300c8019df1ce232e" ns2:_="" ns3:_="">
     <xsd:import namespace="0a684eaa-4c01-4b99-8fa0-a4052806137b"/>
@@ -9697,34 +10631,35 @@
 </ct:contentTypeSchema>
 </file>
 
-<file path=customXml/itemProps1.xml><?xml version="1.0" encoding="utf-8"?>
-<ds:datastoreItem xmlns:ds="http://schemas.openxmlformats.org/officeDocument/2006/customXml" ds:itemID="{AC965CCF-7F70-441F-A595-E95F9263B3DB}">
-  <ds:schemaRefs>
-    <ds:schemaRef ds:uri="http://schemas.openxmlformats.org/officeDocument/2006/bibliography"/>
-  </ds:schemaRefs>
-</ds:datastoreItem>
+<file path=customXml/item2.xml><?xml version="1.0" encoding="utf-8"?>
+<b:Sources xmlns:b="http://schemas.openxmlformats.org/officeDocument/2006/bibliography" xmlns="http://schemas.openxmlformats.org/officeDocument/2006/bibliography" SelectedStyle="\APA.XSL" StyleName="APA"/>
 </file>
 
-<file path=customXml/itemProps2.xml><?xml version="1.0" encoding="utf-8"?>
-<ds:datastoreItem xmlns:ds="http://schemas.openxmlformats.org/officeDocument/2006/customXml" ds:itemID="{9DD8C44C-7DFE-47D7-802C-C3462D488C59}">
-  <ds:schemaRefs>
-    <ds:schemaRef ds:uri="http://schemas.microsoft.com/sharepoint/v3/contenttype/forms"/>
-  </ds:schemaRefs>
-</ds:datastoreItem>
+<file path=customXml/item3.xml><?xml version="1.0" encoding="utf-8"?>
+<?mso-contentType ?>
+<FormTemplates xmlns="http://schemas.microsoft.com/sharepoint/v3/contenttype/forms">
+  <Display>DocumentLibraryForm</Display>
+  <Edit>DocumentLibraryForm</Edit>
+  <New>DocumentLibraryForm</New>
+</FormTemplates>
 </file>
 
-<file path=customXml/itemProps3.xml><?xml version="1.0" encoding="utf-8"?>
-<ds:datastoreItem xmlns:ds="http://schemas.openxmlformats.org/officeDocument/2006/customXml" ds:itemID="{CDB0EA7C-B459-4439-9B5A-C02B97D0D024}">
-  <ds:schemaRefs>
-    <ds:schemaRef ds:uri="http://schemas.microsoft.com/office/2006/metadata/properties"/>
-    <ds:schemaRef ds:uri="http://schemas.microsoft.com/office/infopath/2007/PartnerControls"/>
-    <ds:schemaRef ds:uri="0a684eaa-4c01-4b99-8fa0-a4052806137b"/>
-    <ds:schemaRef ds:uri="b57473fd-a7d5-4277-bb9e-328f423a2b97"/>
-  </ds:schemaRefs>
-</ds:datastoreItem>
+<file path=customXml/item4.xml><?xml version="1.0" encoding="utf-8"?>
+<p:properties xmlns:p="http://schemas.microsoft.com/office/2006/metadata/properties" xmlns:xsi="http://www.w3.org/2001/XMLSchema-instance" xmlns:pc="http://schemas.microsoft.com/office/infopath/2007/PartnerControls">
+  <documentManagement>
+    <G_x00e9_n_x00e9_rer xmlns="0a684eaa-4c01-4b99-8fa0-a4052806137b">
+      <Url xsi:nil="true"/>
+      <Description xsi:nil="true"/>
+    </G_x00e9_n_x00e9_rer>
+    <lcf76f155ced4ddcb4097134ff3c332f xmlns="0a684eaa-4c01-4b99-8fa0-a4052806137b">
+      <Terms xmlns="http://schemas.microsoft.com/office/infopath/2007/PartnerControls"/>
+    </lcf76f155ced4ddcb4097134ff3c332f>
+    <TaxCatchAll xmlns="b57473fd-a7d5-4277-bb9e-328f423a2b97" xsi:nil="true"/>
+  </documentManagement>
+</p:properties>
 </file>
 
-<file path=customXml/itemProps4.xml><?xml version="1.0" encoding="utf-8"?>
+<file path=customXml/itemProps1.xml><?xml version="1.0" encoding="utf-8"?>
 <ds:datastoreItem xmlns:ds="http://schemas.openxmlformats.org/officeDocument/2006/customXml" ds:itemID="{C1A423E3-A257-4524-9820-FEDB68A4CA9F}">
   <ds:schemaRefs>
     <ds:schemaRef ds:uri="http://schemas.microsoft.com/office/2006/metadata/contentType"/>
@@ -9741,4 +10676,31 @@
     <ds:schemaRef ds:uri="http://schemas.microsoft.com/internal/obd"/>
   </ds:schemaRefs>
 </ds:datastoreItem>
+</file>
+
+<file path=customXml/itemProps2.xml><?xml version="1.0" encoding="utf-8"?>
+<ds:datastoreItem xmlns:ds="http://schemas.openxmlformats.org/officeDocument/2006/customXml" ds:itemID="{AC965CCF-7F70-441F-A595-E95F9263B3DB}">
+  <ds:schemaRefs>
+    <ds:schemaRef ds:uri="http://schemas.openxmlformats.org/officeDocument/2006/bibliography"/>
+  </ds:schemaRefs>
+</ds:datastoreItem>
+</file>
+
+<file path=customXml/itemProps3.xml><?xml version="1.0" encoding="utf-8"?>
+<ds:datastoreItem xmlns:ds="http://schemas.openxmlformats.org/officeDocument/2006/customXml" ds:itemID="{9DD8C44C-7DFE-47D7-802C-C3462D488C59}">
+  <ds:schemaRefs>
+    <ds:schemaRef ds:uri="http://schemas.microsoft.com/sharepoint/v3/contenttype/forms"/>
+  </ds:schemaRefs>
+</ds:datastoreItem>
+</file>
+
+<file path=customXml/itemProps4.xml><?xml version="1.0" encoding="utf-8"?>
+<ds:datastoreItem xmlns:ds="http://schemas.openxmlformats.org/officeDocument/2006/customXml" ds:itemID="{CDB0EA7C-B459-4439-9B5A-C02B97D0D024}">
+  <ds:schemaRefs>
+    <ds:schemaRef ds:uri="http://schemas.microsoft.com/office/2006/metadata/properties"/>
+    <ds:schemaRef ds:uri="http://schemas.microsoft.com/office/infopath/2007/PartnerControls"/>
+    <ds:schemaRef ds:uri="0a684eaa-4c01-4b99-8fa0-a4052806137b"/>
+    <ds:schemaRef ds:uri="b57473fd-a7d5-4277-bb9e-328f423a2b97"/>
+  </ds:schemaRefs>
+</ds:datastoreItem>
 </file>
--- a/Doc/MEMOIRE_CII.docx
+++ b/Doc/MEMOIRE_CII.docx
@@ -299,22 +299,27 @@
           <w:b/>
           <w:bCs/>
           <w:color w:val="000000" w:themeColor="text1"/>
-          <w:sz w:val="96"/>
-          <w:szCs w:val="96"/>
-        </w:rPr>
-      </w:pPr>
-      <w:bookmarkStart w:id="0" w:name="_Toc516669486"/>
+          <w:sz w:val="160"/>
+          <w:szCs w:val="160"/>
+        </w:rPr>
+      </w:pPr>
+      <w:bookmarkStart w:id="0" w:name="_Hlk217295599"/>
+      <w:bookmarkStart w:id="1" w:name="_Toc516669486"/>
       <w:r>
         <w:rPr>
           <w:rFonts w:ascii="Times New Roman" w:hAnsi="Times New Roman" w:cs="Times New Roman"/>
           <w:b/>
           <w:bCs/>
-          <w:sz w:val="22"/>
-          <w:szCs w:val="22"/>
+          <w:sz w:val="28"/>
+          <w:szCs w:val="28"/>
         </w:rPr>
         <w:t>{{d.info.</w:t>
       </w:r>
       <w:r>
+        <w:rPr>
+          <w:sz w:val="24"/>
+          <w:szCs w:val="24"/>
+        </w:rPr>
         <w:t xml:space="preserve"> </w:t>
       </w:r>
       <w:proofErr w:type="spellStart"/>
@@ -324,8 +329,8 @@
           <w:rFonts w:ascii="Times New Roman" w:hAnsi="Times New Roman" w:cs="Times New Roman"/>
           <w:b/>
           <w:bCs/>
-          <w:sz w:val="22"/>
-          <w:szCs w:val="22"/>
+          <w:sz w:val="28"/>
+          <w:szCs w:val="28"/>
         </w:rPr>
         <w:t>societe</w:t>
       </w:r>
@@ -336,8 +341,8 @@
           <w:rFonts w:ascii="Times New Roman" w:hAnsi="Times New Roman" w:cs="Times New Roman"/>
           <w:b/>
           <w:bCs/>
-          <w:sz w:val="22"/>
-          <w:szCs w:val="22"/>
+          <w:sz w:val="28"/>
+          <w:szCs w:val="28"/>
         </w:rPr>
         <w:t>}}</w:t>
       </w:r>
@@ -347,8 +352,8 @@
           <w:b/>
           <w:bCs/>
           <w:color w:val="000000" w:themeColor="text1"/>
-          <w:sz w:val="96"/>
-          <w:szCs w:val="96"/>
+          <w:sz w:val="160"/>
+          <w:szCs w:val="160"/>
         </w:rPr>
         <w:t xml:space="preserve"> </w:t>
       </w:r>
@@ -386,34 +391,39 @@
         <w:pStyle w:val="DT"/>
         <w:jc w:val="center"/>
         <w:rPr>
+          <w:b w:val="0"/>
+          <w:bCs/>
           <w:noProof/>
         </w:rPr>
       </w:pPr>
       <w:r>
         <w:rPr>
+          <w:bCs/>
           <w:noProof/>
         </w:rPr>
         <w:t xml:space="preserve">{{ </w:t>
       </w:r>
       <w:r>
         <w:rPr>
+          <w:bCs/>
           <w:noProof/>
         </w:rPr>
-        <w:t>LOGO</w:t>
-      </w:r>
-      <w:r>
-        <w:rPr>
+        <w:t>logo</w:t>
+      </w:r>
+      <w:r>
+        <w:rPr>
+          <w:bCs/>
           <w:noProof/>
         </w:rPr>
         <w:t>}}</w:t>
       </w:r>
     </w:p>
+    <w:bookmarkEnd w:id="0"/>
     <w:p>
       <w:pPr>
         <w:spacing w:after="240" w:line="276" w:lineRule="auto"/>
         <w:rPr>
           <w:rFonts w:ascii="Times New Roman" w:hAnsi="Times New Roman" w:cs="Times New Roman"/>
-          <w:b/>
           <w:sz w:val="22"/>
           <w:szCs w:val="22"/>
         </w:rPr>
@@ -435,7 +445,7 @@
           <w:numId w:val="9"/>
         </w:numPr>
       </w:pPr>
-      <w:bookmarkStart w:id="1" w:name="_Toc202889164"/>
+      <w:bookmarkStart w:id="2" w:name="_Toc202889164"/>
       <w:r>
         <w:lastRenderedPageBreak/>
         <w:t xml:space="preserve">PRÉSENTATION </w:t>
@@ -446,7 +456,7 @@
       <w:r>
         <w:t>DE LA SOCIÉTÉ</w:t>
       </w:r>
-      <w:bookmarkEnd w:id="0"/>
+      <w:bookmarkEnd w:id="1"/>
       <w:r>
         <w:t xml:space="preserve"> ET DE SA STRAT</w:t>
       </w:r>
@@ -459,7 +469,7 @@
       <w:r>
         <w:t>GIE D</w:t>
       </w:r>
-      <w:bookmarkEnd w:id="1"/>
+      <w:bookmarkEnd w:id="2"/>
       <w:r>
         <w:t>’INNOVATION</w:t>
       </w:r>
@@ -503,11 +513,21 @@
       <w:proofErr w:type="spellStart"/>
       <w:proofErr w:type="gramStart"/>
       <w:r>
+        <w:rPr>
+          <w:rFonts w:ascii="Times New Roman" w:hAnsi="Times New Roman" w:cs="Times New Roman"/>
+          <w:sz w:val="22"/>
+          <w:szCs w:val="22"/>
+        </w:rPr>
         <w:t>d.cii.presentation</w:t>
       </w:r>
       <w:proofErr w:type="spellEnd"/>
       <w:proofErr w:type="gramEnd"/>
       <w:r>
+        <w:rPr>
+          <w:rFonts w:ascii="Times New Roman" w:hAnsi="Times New Roman" w:cs="Times New Roman"/>
+          <w:sz w:val="22"/>
+          <w:szCs w:val="22"/>
+        </w:rPr>
         <w:t xml:space="preserve"> </w:t>
       </w:r>
       <w:r>
@@ -814,12 +834,6 @@
                 <w:color w:val="808080" w:themeColor="background1" w:themeShade="80"/>
               </w:rPr>
             </w:pPr>
-            <w:r>
-              <w:rPr>
-                <w:color w:val="808080" w:themeColor="background1" w:themeShade="80"/>
-              </w:rPr>
-              <w:t>Faire une très rapide description du projet (une courte phrase)</w:t>
-            </w:r>
           </w:p>
         </w:tc>
         <w:tc>
@@ -834,12 +848,6 @@
                 <w:color w:val="808080" w:themeColor="background1" w:themeShade="80"/>
               </w:rPr>
             </w:pPr>
-            <w:r>
-              <w:rPr>
-                <w:color w:val="808080" w:themeColor="background1" w:themeShade="80"/>
-              </w:rPr>
-              <w:t>Si non sélectionné, expliquer ici les raisons</w:t>
-            </w:r>
           </w:p>
         </w:tc>
         <w:tc>
@@ -854,12 +862,6 @@
                 <w:color w:val="808080" w:themeColor="background1" w:themeShade="80"/>
               </w:rPr>
             </w:pPr>
-            <w:r>
-              <w:rPr>
-                <w:color w:val="808080" w:themeColor="background1" w:themeShade="80"/>
-              </w:rPr>
-              <w:t>Si sélectionné, expliquer ici les raisons</w:t>
-            </w:r>
           </w:p>
         </w:tc>
       </w:tr>
@@ -935,54 +937,6 @@
     </w:p>
     <w:p>
       <w:pPr>
-        <w:pStyle w:val="Paragraphedeliste"/>
-        <w:numPr>
-          <w:ilvl w:val="0"/>
-          <w:numId w:val="6"/>
-        </w:numPr>
-        <w:rPr>
-          <w:rFonts w:ascii="Times New Roman" w:hAnsi="Times New Roman" w:cs="Times New Roman"/>
-          <w:color w:val="808080" w:themeColor="background1" w:themeShade="80"/>
-        </w:rPr>
-      </w:pPr>
-      <w:r>
-        <w:rPr>
-          <w:rFonts w:ascii="Times New Roman" w:hAnsi="Times New Roman" w:cs="Times New Roman"/>
-          <w:color w:val="808080" w:themeColor="background1" w:themeShade="80"/>
-        </w:rPr>
-        <w:t xml:space="preserve">Présenter </w:t>
-      </w:r>
-      <w:r>
-        <w:rPr>
-          <w:rFonts w:ascii="Times New Roman" w:hAnsi="Times New Roman" w:cs="Times New Roman"/>
-          <w:color w:val="808080" w:themeColor="background1" w:themeShade="80"/>
-        </w:rPr>
-        <w:t>le référent CI</w:t>
-      </w:r>
-      <w:r>
-        <w:rPr>
-          <w:rFonts w:ascii="Times New Roman" w:hAnsi="Times New Roman" w:cs="Times New Roman"/>
-          <w:color w:val="808080" w:themeColor="background1" w:themeShade="80"/>
-        </w:rPr>
-        <w:t>I</w:t>
-      </w:r>
-      <w:r>
-        <w:rPr>
-          <w:rFonts w:ascii="Times New Roman" w:hAnsi="Times New Roman" w:cs="Times New Roman"/>
-          <w:color w:val="808080" w:themeColor="background1" w:themeShade="80"/>
-        </w:rPr>
-        <w:t xml:space="preserve"> et ses coordonnées selon le modèle suivant</w:t>
-      </w:r>
-      <w:r>
-        <w:rPr>
-          <w:rFonts w:ascii="Times New Roman" w:hAnsi="Times New Roman" w:cs="Times New Roman"/>
-          <w:color w:val="808080" w:themeColor="background1" w:themeShade="80"/>
-        </w:rPr>
-        <w:t> ;</w:t>
-      </w:r>
-    </w:p>
-    <w:p>
-      <w:pPr>
         <w:spacing w:before="0" w:line="276" w:lineRule="auto"/>
         <w:ind w:left="0" w:right="1" w:firstLine="0"/>
         <w:rPr>
@@ -1291,41 +1245,18 @@
         </w:rPr>
         <w:t>}}</w:t>
       </w:r>
-    </w:p>
-    <w:p>
-      <w:pPr>
-        <w:spacing w:before="0" w:line="276" w:lineRule="auto"/>
-        <w:ind w:left="0" w:right="1" w:firstLine="0"/>
-        <w:rPr>
-          <w:rFonts w:ascii="Times New Roman" w:hAnsi="Times New Roman" w:cs="Times New Roman"/>
-          <w:color w:val="auto"/>
-          <w:sz w:val="22"/>
-          <w:szCs w:val="22"/>
-        </w:rPr>
-      </w:pPr>
-    </w:p>
-    <w:p>
-      <w:pPr>
-        <w:pStyle w:val="Titre0"/>
-        <w:spacing w:before="3720"/>
+      <w:bookmarkStart w:id="3" w:name="_PRÉSENTATION_DÉTAILLÉE_DES"/>
+      <w:bookmarkStart w:id="4" w:name="_Toc516669488"/>
+      <w:bookmarkEnd w:id="3"/>
+      <w:r>
         <w:rPr>
           <w:rFonts w:ascii="Times New Roman" w:hAnsi="Times New Roman" w:cs="Times New Roman"/>
           <w:sz w:val="22"/>
           <w:szCs w:val="22"/>
         </w:rPr>
-      </w:pPr>
-      <w:bookmarkStart w:id="2" w:name="_PRÉSENTATION_DÉTAILLÉE_DES"/>
-      <w:bookmarkStart w:id="3" w:name="_Toc516669488"/>
-      <w:bookmarkEnd w:id="2"/>
-      <w:r>
-        <w:rPr>
-          <w:rFonts w:ascii="Times New Roman" w:hAnsi="Times New Roman" w:cs="Times New Roman"/>
-          <w:sz w:val="22"/>
-          <w:szCs w:val="22"/>
-        </w:rPr>
         <w:br w:type="page"/>
       </w:r>
-      <w:bookmarkStart w:id="4" w:name="_Toc201936885"/>
+      <w:bookmarkStart w:id="5" w:name="_Toc201936885"/>
     </w:p>
     <w:p>
       <w:pPr>
@@ -1360,33 +1291,72 @@
       </w:pPr>
       <w:r>
         <w:rPr>
+          <w:bCs/>
           <w:iCs/>
           <w:sz w:val="22"/>
           <w:szCs w:val="22"/>
         </w:rPr>
-        <w:t>{</w:t>
-      </w:r>
-      <w:r>
-        <w:t>{</w:t>
+        <w:t>{{</w:t>
       </w:r>
       <w:proofErr w:type="spellStart"/>
       <w:r>
+        <w:rPr>
+          <w:bCs/>
+          <w:iCs/>
+          <w:sz w:val="22"/>
+          <w:szCs w:val="22"/>
+        </w:rPr>
         <w:t>d.</w:t>
       </w:r>
       <w:proofErr w:type="gramStart"/>
       <w:r>
-        <w:t>info.proje</w:t>
-      </w:r>
-      <w:r>
-        <w:t>t</w:t>
+        <w:rPr>
+          <w:bCs/>
+          <w:iCs/>
+          <w:sz w:val="22"/>
+          <w:szCs w:val="22"/>
+        </w:rPr>
+        <w:t>info.projet</w:t>
       </w:r>
       <w:proofErr w:type="gramEnd"/>
       <w:r>
-        <w:t>_name</w:t>
+        <w:rPr>
+          <w:bCs/>
+          <w:iCs/>
+          <w:sz w:val="22"/>
+          <w:szCs w:val="22"/>
+        </w:rPr>
+        <w:t>_</w:t>
+      </w:r>
+      <w:proofErr w:type="gramStart"/>
+      <w:r>
+        <w:rPr>
+          <w:bCs/>
+          <w:iCs/>
+          <w:sz w:val="22"/>
+          <w:szCs w:val="22"/>
+        </w:rPr>
+        <w:t>name</w:t>
       </w:r>
       <w:proofErr w:type="spellEnd"/>
       <w:r>
-        <w:t>}}</w:t>
+        <w:rPr>
+          <w:bCs/>
+          <w:iCs/>
+          <w:sz w:val="22"/>
+          <w:szCs w:val="22"/>
+        </w:rPr>
+        <w:t xml:space="preserve"> }</w:t>
+      </w:r>
+      <w:proofErr w:type="gramEnd"/>
+      <w:r>
+        <w:rPr>
+          <w:bCs/>
+          <w:iCs/>
+          <w:sz w:val="22"/>
+          <w:szCs w:val="22"/>
+        </w:rPr>
+        <w:t>}</w:t>
       </w:r>
     </w:p>
     <w:p>
@@ -1469,8 +1439,8 @@
         </w:rPr>
       </w:pPr>
     </w:p>
-    <w:bookmarkEnd w:id="3"/>
     <w:bookmarkEnd w:id="4"/>
+    <w:bookmarkEnd w:id="5"/>
     <w:p>
       <w:pPr>
         <w:pStyle w:val="Titre8"/>
@@ -1488,6 +1458,10 @@
           <w:insideH w:val="single" w:sz="4" w:space="0" w:color="auto"/>
           <w:insideV w:val="single" w:sz="4" w:space="0" w:color="auto"/>
         </w:tblBorders>
+        <w:tblCellMar>
+          <w:left w:w="284" w:type="dxa"/>
+          <w:right w:w="284" w:type="dxa"/>
+        </w:tblCellMar>
         <w:tblLook w:val="04A0" w:firstRow="1" w:lastRow="0" w:firstColumn="1" w:lastColumn="0" w:noHBand="0" w:noVBand="1"/>
       </w:tblPr>
       <w:tblGrid>
@@ -1953,7 +1927,32 @@
                 <w:sz w:val="22"/>
                 <w:szCs w:val="22"/>
               </w:rPr>
-              <w:t>Volume horaire déclaré au CIR pour l’opération, par année</w:t>
+              <w:t>Volume horaire déclaré au CI</w:t>
+            </w:r>
+            <w:r>
+              <w:rPr>
+                <w:rFonts w:ascii="Times New Roman" w:eastAsia="Times New Roman" w:hAnsi="Times New Roman" w:cs="Times New Roman"/>
+                <w:sz w:val="22"/>
+                <w:szCs w:val="22"/>
+              </w:rPr>
+              <w:t>I</w:t>
+            </w:r>
+            <w:r>
+              <w:rPr>
+                <w:rFonts w:ascii="Times New Roman" w:eastAsia="Times New Roman" w:hAnsi="Times New Roman" w:cs="Times New Roman"/>
+                <w:sz w:val="22"/>
+                <w:szCs w:val="22"/>
+              </w:rPr>
+              <w:t xml:space="preserve"> pour </w:t>
+            </w:r>
+            <w:proofErr w:type="gramStart"/>
+            <w:r>
+              <w:rPr>
+                <w:rFonts w:ascii="Times New Roman" w:eastAsia="Times New Roman" w:hAnsi="Times New Roman" w:cs="Times New Roman"/>
+                <w:sz w:val="22"/>
+                <w:szCs w:val="22"/>
+              </w:rPr>
+              <w:t>l’opération</w:t>
             </w:r>
             <w:r>
               <w:rPr>
@@ -1962,8 +1961,9 @@
                 <w:sz w:val="22"/>
                 <w:szCs w:val="22"/>
               </w:rPr>
-              <w:t> :</w:t>
-            </w:r>
+              <w:t>:</w:t>
+            </w:r>
+            <w:proofErr w:type="gramEnd"/>
           </w:p>
           <w:p>
             <w:pPr>
@@ -2111,9 +2111,8 @@
                 <w:sz w:val="22"/>
                 <w:szCs w:val="22"/>
               </w:rPr>
-              <w:t>}</w:t>
-            </w:r>
-            <w:proofErr w:type="gramEnd"/>
+              <w:t>}}</w:t>
+            </w:r>
             <w:r>
               <w:rPr>
                 <w:rFonts w:ascii="Times New Roman" w:eastAsia="Times New Roman" w:hAnsi="Times New Roman" w:cs="Times New Roman"/>
@@ -2121,8 +2120,9 @@
                 <w:sz w:val="22"/>
                 <w:szCs w:val="22"/>
               </w:rPr>
-              <w:t>}</w:t>
-            </w:r>
+              <w:t>heures</w:t>
+            </w:r>
+            <w:proofErr w:type="gramEnd"/>
           </w:p>
           <w:p>
             <w:pPr>
@@ -2140,6 +2140,10 @@
         </w:tc>
       </w:tr>
       <w:tr>
+        <w:trPr>
+          <w:cantSplit/>
+          <w:trHeight w:val="1134"/>
+        </w:trPr>
         <w:tc>
           <w:tcPr>
             <w:tcW w:w="9498" w:type="dxa"/>
@@ -2163,50 +2167,66 @@
             </w:pPr>
             <w:r>
               <w:rPr>
+                <w:rFonts w:ascii="Times New Roman" w:hAnsi="Times New Roman" w:cs="Times New Roman"/>
+                <w:sz w:val="22"/>
+                <w:szCs w:val="22"/>
+              </w:rPr>
+              <w:t>Résumé scientifique de la démarche d’Innovation </w:t>
+            </w:r>
+            <w:r>
+              <w:rPr>
                 <w:rFonts w:ascii="Times New Roman" w:eastAsia="Times New Roman" w:hAnsi="Times New Roman" w:cs="Times New Roman"/>
                 <w:color w:val="auto"/>
                 <w:sz w:val="22"/>
                 <w:szCs w:val="22"/>
               </w:rPr>
-              <w:t>Résumé</w:t>
-            </w:r>
-            <w:r>
-              <w:rPr>
-                <w:rFonts w:ascii="Times New Roman" w:eastAsia="Times New Roman" w:hAnsi="Times New Roman" w:cs="Times New Roman"/>
-                <w:color w:val="auto"/>
-                <w:sz w:val="22"/>
-                <w:szCs w:val="22"/>
-              </w:rPr>
-              <w:t xml:space="preserve"> scienti</w:t>
-            </w:r>
-            <w:r>
-              <w:rPr>
-                <w:rFonts w:ascii="Times New Roman" w:eastAsia="Times New Roman" w:hAnsi="Times New Roman" w:cs="Times New Roman"/>
-                <w:color w:val="auto"/>
-                <w:sz w:val="22"/>
-                <w:szCs w:val="22"/>
-              </w:rPr>
-              <w:t>fique de l’opération</w:t>
-            </w:r>
-            <w:r>
-              <w:rPr>
-                <w:rFonts w:ascii="Times New Roman" w:eastAsia="Times New Roman" w:hAnsi="Times New Roman" w:cs="Times New Roman"/>
-                <w:color w:val="auto"/>
-                <w:sz w:val="22"/>
-                <w:szCs w:val="22"/>
-              </w:rPr>
-              <w:t> :</w:t>
+              <w:t>:</w:t>
             </w:r>
           </w:p>
           <w:p>
             <w:pPr>
+              <w:spacing w:before="0" w:after="240" w:line="276" w:lineRule="auto"/>
+              <w:ind w:left="0" w:firstLine="0"/>
+              <w:rPr>
+                <w:rFonts w:ascii="Times New Roman" w:eastAsia="Times New Roman" w:hAnsi="Times New Roman" w:cs="Times New Roman"/>
+                <w:color w:val="auto"/>
+                <w:sz w:val="22"/>
+                <w:szCs w:val="22"/>
+              </w:rPr>
+            </w:pPr>
+            <w:r>
               <w:rPr>
                 <w:rFonts w:ascii="Times New Roman" w:hAnsi="Times New Roman" w:cs="Times New Roman"/>
                 <w:color w:val="auto"/>
                 <w:sz w:val="22"/>
                 <w:szCs w:val="22"/>
               </w:rPr>
-            </w:pPr>
+              <w:t xml:space="preserve">{% for p in </w:t>
+            </w:r>
+            <w:proofErr w:type="spellStart"/>
+            <w:proofErr w:type="gramStart"/>
+            <w:r>
+              <w:rPr>
+                <w:rFonts w:ascii="Times New Roman" w:eastAsiaTheme="minorHAnsi" w:hAnsi="Times New Roman" w:cstheme="minorBidi"/>
+                <w:color w:val="000000" w:themeColor="text1"/>
+                <w:sz w:val="22"/>
+                <w:szCs w:val="24"/>
+                <w:lang w:eastAsia="en-US"/>
+              </w:rPr>
+              <w:t>d.cii.resume</w:t>
+            </w:r>
+            <w:proofErr w:type="spellEnd"/>
+            <w:proofErr w:type="gramEnd"/>
+            <w:r>
+              <w:rPr>
+                <w:rFonts w:ascii="Times New Roman" w:eastAsiaTheme="minorHAnsi" w:hAnsi="Times New Roman" w:cstheme="minorBidi"/>
+                <w:color w:val="000000" w:themeColor="text1"/>
+                <w:sz w:val="22"/>
+                <w:szCs w:val="24"/>
+                <w:lang w:eastAsia="en-US"/>
+              </w:rPr>
+              <w:t xml:space="preserve"> </w:t>
+            </w:r>
             <w:r>
               <w:rPr>
                 <w:rFonts w:ascii="Times New Roman" w:hAnsi="Times New Roman" w:cs="Times New Roman"/>
@@ -2214,32 +2234,9 @@
                 <w:sz w:val="22"/>
                 <w:szCs w:val="22"/>
               </w:rPr>
-              <w:t xml:space="preserve">{% for p in </w:t>
-            </w:r>
-            <w:proofErr w:type="spellStart"/>
+              <w:t xml:space="preserve">| </w:t>
+            </w:r>
             <w:proofErr w:type="gramStart"/>
-            <w:r>
-              <w:rPr>
-                <w:rFonts w:ascii="Times New Roman" w:eastAsiaTheme="minorHAnsi" w:hAnsi="Times New Roman" w:cstheme="minorBidi"/>
-                <w:color w:val="000000" w:themeColor="text1"/>
-                <w:sz w:val="22"/>
-                <w:szCs w:val="24"/>
-                <w:lang w:eastAsia="en-US"/>
-              </w:rPr>
-              <w:t>d.cii.resume</w:t>
-            </w:r>
-            <w:proofErr w:type="spellEnd"/>
-            <w:proofErr w:type="gramEnd"/>
-            <w:r>
-              <w:rPr>
-                <w:rFonts w:ascii="Times New Roman" w:eastAsiaTheme="minorHAnsi" w:hAnsi="Times New Roman" w:cstheme="minorBidi"/>
-                <w:color w:val="000000" w:themeColor="text1"/>
-                <w:sz w:val="22"/>
-                <w:szCs w:val="24"/>
-                <w:lang w:eastAsia="en-US"/>
-              </w:rPr>
-              <w:t xml:space="preserve"> </w:t>
-            </w:r>
             <w:r>
               <w:rPr>
                 <w:rFonts w:ascii="Times New Roman" w:hAnsi="Times New Roman" w:cs="Times New Roman"/>
@@ -2247,9 +2244,9 @@
                 <w:sz w:val="22"/>
                 <w:szCs w:val="22"/>
               </w:rPr>
-              <w:t xml:space="preserve">| </w:t>
-            </w:r>
-            <w:proofErr w:type="gramStart"/>
+              <w:t>default(</w:t>
+            </w:r>
+            <w:proofErr w:type="gramEnd"/>
             <w:r>
               <w:rPr>
                 <w:rFonts w:ascii="Times New Roman" w:hAnsi="Times New Roman" w:cs="Times New Roman"/>
@@ -2257,9 +2254,9 @@
                 <w:sz w:val="22"/>
                 <w:szCs w:val="22"/>
               </w:rPr>
-              <w:t>default(</w:t>
-            </w:r>
-            <w:proofErr w:type="gramEnd"/>
+              <w:t xml:space="preserve">[]) </w:t>
+            </w:r>
+            <w:proofErr w:type="gramStart"/>
             <w:r>
               <w:rPr>
                 <w:rFonts w:ascii="Times New Roman" w:hAnsi="Times New Roman" w:cs="Times New Roman"/>
@@ -2267,9 +2264,9 @@
                 <w:sz w:val="22"/>
                 <w:szCs w:val="22"/>
               </w:rPr>
-              <w:t xml:space="preserve">[]) </w:t>
-            </w:r>
-            <w:proofErr w:type="gramStart"/>
+              <w:t>%}{{ p</w:t>
+            </w:r>
+            <w:proofErr w:type="gramEnd"/>
             <w:r>
               <w:rPr>
                 <w:rFonts w:ascii="Times New Roman" w:hAnsi="Times New Roman" w:cs="Times New Roman"/>
@@ -2277,9 +2274,9 @@
                 <w:sz w:val="22"/>
                 <w:szCs w:val="22"/>
               </w:rPr>
-              <w:t>%}{{ p</w:t>
-            </w:r>
-            <w:proofErr w:type="gramEnd"/>
+              <w:t xml:space="preserve"> </w:t>
+            </w:r>
+            <w:proofErr w:type="gramStart"/>
             <w:r>
               <w:rPr>
                 <w:rFonts w:ascii="Times New Roman" w:hAnsi="Times New Roman" w:cs="Times New Roman"/>
@@ -2287,9 +2284,8 @@
                 <w:sz w:val="22"/>
                 <w:szCs w:val="22"/>
               </w:rPr>
-              <w:t xml:space="preserve"> </w:t>
-            </w:r>
-            <w:proofErr w:type="gramStart"/>
+              <w:t>}}</w:t>
+            </w:r>
             <w:r>
               <w:rPr>
                 <w:rFonts w:ascii="Times New Roman" w:hAnsi="Times New Roman" w:cs="Times New Roman"/>
@@ -2297,8 +2293,9 @@
                 <w:sz w:val="22"/>
                 <w:szCs w:val="22"/>
               </w:rPr>
-              <w:t>}}</w:t>
-            </w:r>
+              <w:t>{</w:t>
+            </w:r>
+            <w:proofErr w:type="gramEnd"/>
             <w:r>
               <w:rPr>
                 <w:rFonts w:ascii="Times New Roman" w:hAnsi="Times New Roman" w:cs="Times New Roman"/>
@@ -2306,9 +2303,9 @@
                 <w:sz w:val="22"/>
                 <w:szCs w:val="22"/>
               </w:rPr>
-              <w:t>{</w:t>
-            </w:r>
-            <w:proofErr w:type="gramEnd"/>
+              <w:t xml:space="preserve">% </w:t>
+            </w:r>
+            <w:proofErr w:type="spellStart"/>
             <w:r>
               <w:rPr>
                 <w:rFonts w:ascii="Times New Roman" w:hAnsi="Times New Roman" w:cs="Times New Roman"/>
@@ -2316,9 +2313,9 @@
                 <w:sz w:val="22"/>
                 <w:szCs w:val="22"/>
               </w:rPr>
-              <w:t xml:space="preserve">% </w:t>
-            </w:r>
-            <w:proofErr w:type="spellStart"/>
+              <w:t>endfor</w:t>
+            </w:r>
+            <w:proofErr w:type="spellEnd"/>
             <w:r>
               <w:rPr>
                 <w:rFonts w:ascii="Times New Roman" w:hAnsi="Times New Roman" w:cs="Times New Roman"/>
@@ -2326,18 +2323,19 @@
                 <w:sz w:val="22"/>
                 <w:szCs w:val="22"/>
               </w:rPr>
-              <w:t>endfor</w:t>
-            </w:r>
-            <w:proofErr w:type="spellEnd"/>
-            <w:r>
+              <w:t xml:space="preserve"> %}</w:t>
+            </w:r>
+          </w:p>
+          <w:p>
+            <w:pPr>
+              <w:jc w:val="left"/>
               <w:rPr>
                 <w:rFonts w:ascii="Times New Roman" w:hAnsi="Times New Roman" w:cs="Times New Roman"/>
                 <w:color w:val="auto"/>
                 <w:sz w:val="22"/>
                 <w:szCs w:val="22"/>
               </w:rPr>
-              <w:t xml:space="preserve"> %}</w:t>
-            </w:r>
+            </w:pPr>
           </w:p>
         </w:tc>
       </w:tr>
@@ -2369,7 +2367,7 @@
           <w:numId w:val="16"/>
         </w:numPr>
         <w:rPr>
-          <w:b/>
+          <w:b w:val="0"/>
           <w:bCs/>
           <w:iCs/>
           <w:color w:val="auto"/>
@@ -2377,115 +2375,70 @@
       </w:pPr>
       <w:r>
         <w:rPr>
-          <w:b/>
           <w:bCs/>
           <w:iCs/>
           <w:color w:val="auto"/>
         </w:rPr>
         <w:t xml:space="preserve">Description du contexte général de l’opération déclarée </w:t>
       </w:r>
-      <w:r>
-        <w:rPr>
-          <w:b/>
-          <w:bCs/>
-          <w:iCs/>
-          <w:color w:val="808080" w:themeColor="background1" w:themeShade="80"/>
-        </w:rPr>
-        <w:t>[PARTIE COMMUNE]</w:t>
-      </w:r>
     </w:p>
     <w:p>
       <w:pPr>
-        <w:pStyle w:val="DT"/>
-        <w:ind w:left="360" w:firstLine="0"/>
-        <w:rPr>
-          <w:color w:val="auto"/>
-        </w:rPr>
-      </w:pPr>
-      <w:r>
-        <w:rPr>
-          <w:color w:val="auto"/>
-        </w:rPr>
+        <w:pStyle w:val="CorpsdetexteDT"/>
+      </w:pPr>
+      <w:r>
         <w:t xml:space="preserve">{% for p in </w:t>
       </w:r>
       <w:proofErr w:type="spellStart"/>
       <w:proofErr w:type="gramStart"/>
       <w:r>
-        <w:rPr>
-          <w:color w:val="auto"/>
-        </w:rPr>
         <w:t>d.</w:t>
       </w:r>
       <w:r>
-        <w:rPr>
-          <w:color w:val="auto"/>
-        </w:rPr>
         <w:t>cii.contexte</w:t>
       </w:r>
       <w:proofErr w:type="spellEnd"/>
       <w:proofErr w:type="gramEnd"/>
       <w:r>
-        <w:rPr>
-          <w:color w:val="auto"/>
-        </w:rPr>
         <w:t xml:space="preserve"> | </w:t>
       </w:r>
       <w:proofErr w:type="gramStart"/>
       <w:r>
-        <w:rPr>
-          <w:color w:val="auto"/>
-        </w:rPr>
         <w:t>default(</w:t>
       </w:r>
       <w:proofErr w:type="gramEnd"/>
       <w:r>
-        <w:rPr>
-          <w:color w:val="auto"/>
-        </w:rPr>
         <w:t xml:space="preserve">[]) </w:t>
       </w:r>
       <w:proofErr w:type="gramStart"/>
       <w:r>
-        <w:rPr>
-          <w:color w:val="auto"/>
-        </w:rPr>
         <w:t>%}{{ p</w:t>
       </w:r>
       <w:proofErr w:type="gramEnd"/>
       <w:r>
-        <w:rPr>
-          <w:color w:val="auto"/>
-        </w:rPr>
         <w:t xml:space="preserve"> </w:t>
       </w:r>
       <w:proofErr w:type="gramStart"/>
       <w:r>
-        <w:rPr>
-          <w:color w:val="auto"/>
-        </w:rPr>
         <w:t>}}{</w:t>
       </w:r>
       <w:proofErr w:type="gramEnd"/>
       <w:r>
-        <w:rPr>
-          <w:color w:val="auto"/>
-        </w:rPr>
         <w:t xml:space="preserve">% </w:t>
       </w:r>
       <w:proofErr w:type="spellStart"/>
       <w:r>
-        <w:rPr>
-          <w:color w:val="auto"/>
-        </w:rPr>
         <w:t>endfor</w:t>
       </w:r>
       <w:proofErr w:type="spellEnd"/>
       <w:r>
-        <w:rPr>
-          <w:color w:val="auto"/>
-        </w:rPr>
         <w:t xml:space="preserve"> %}</w:t>
       </w:r>
+    </w:p>
+    <w:p>
+      <w:pPr>
+        <w:pStyle w:val="CorpsdetexteDT"/>
+      </w:pPr>
     </w:p>
     <w:p>
       <w:pPr>
@@ -2495,7 +2448,7 @@
           <w:numId w:val="16"/>
         </w:numPr>
         <w:rPr>
-          <w:b/>
+          <w:b w:val="0"/>
           <w:bCs/>
           <w:iCs/>
           <w:color w:val="auto"/>
@@ -2503,7 +2456,6 @@
       </w:pPr>
       <w:r>
         <w:rPr>
-          <w:b/>
           <w:bCs/>
           <w:iCs/>
           <w:color w:val="auto"/>
@@ -2512,7 +2464,6 @@
       </w:r>
       <w:r>
         <w:rPr>
-          <w:b/>
           <w:bCs/>
           <w:iCs/>
           <w:color w:val="auto"/>
@@ -2521,7 +2472,6 @@
       </w:r>
       <w:r>
         <w:rPr>
-          <w:b/>
           <w:bCs/>
           <w:iCs/>
           <w:color w:val="auto"/>
@@ -2530,7 +2480,6 @@
       </w:r>
       <w:r>
         <w:rPr>
-          <w:b/>
           <w:bCs/>
           <w:iCs/>
           <w:color w:val="auto"/>
@@ -2539,7 +2488,6 @@
       </w:r>
       <w:r>
         <w:rPr>
-          <w:b/>
           <w:bCs/>
           <w:iCs/>
           <w:color w:val="auto"/>
@@ -2548,7 +2496,6 @@
       </w:r>
       <w:r>
         <w:rPr>
-          <w:b/>
           <w:bCs/>
           <w:iCs/>
           <w:color w:val="auto"/>
@@ -2557,7 +2504,6 @@
       </w:r>
       <w:r>
         <w:rPr>
-          <w:b/>
           <w:bCs/>
           <w:iCs/>
           <w:color w:val="auto"/>
@@ -2566,7 +2512,6 @@
       </w:r>
       <w:r>
         <w:rPr>
-          <w:b/>
           <w:bCs/>
           <w:iCs/>
           <w:color w:val="auto"/>
@@ -2575,7 +2520,6 @@
       </w:r>
       <w:r>
         <w:rPr>
-          <w:b/>
           <w:bCs/>
           <w:iCs/>
           <w:color w:val="auto"/>
@@ -2584,7 +2528,6 @@
       </w:r>
       <w:r>
         <w:rPr>
-          <w:b/>
           <w:bCs/>
           <w:iCs/>
           <w:color w:val="auto"/>
@@ -2593,124 +2536,70 @@
       </w:r>
       <w:r>
         <w:rPr>
-          <w:b/>
           <w:bCs/>
           <w:iCs/>
           <w:color w:val="auto"/>
         </w:rPr>
         <w:t xml:space="preserve"> </w:t>
       </w:r>
-      <w:r>
-        <w:rPr>
-          <w:b/>
-          <w:bCs/>
-          <w:iCs/>
-          <w:color w:val="808080" w:themeColor="background1" w:themeShade="80"/>
-        </w:rPr>
-        <w:t>[PARTIE COMMUNE]</w:t>
-      </w:r>
-      <w:r>
-        <w:rPr>
-          <w:b/>
-          <w:bCs/>
-          <w:iCs/>
-          <w:color w:val="808080" w:themeColor="background1" w:themeShade="80"/>
-        </w:rPr>
-        <w:t xml:space="preserve"> [3 pages]</w:t>
-      </w:r>
     </w:p>
     <w:p>
       <w:pPr>
-        <w:pStyle w:val="DT"/>
-        <w:ind w:left="360" w:firstLine="0"/>
-        <w:rPr>
-          <w:color w:val="auto"/>
-        </w:rPr>
-      </w:pPr>
-      <w:r>
-        <w:rPr>
-          <w:color w:val="auto"/>
-        </w:rPr>
+        <w:pStyle w:val="CorpsdetexteDT"/>
+      </w:pPr>
+      <w:r>
         <w:t xml:space="preserve">{% for p in </w:t>
       </w:r>
       <w:proofErr w:type="spellStart"/>
       <w:proofErr w:type="gramStart"/>
       <w:r>
-        <w:rPr>
-          <w:color w:val="auto"/>
-        </w:rPr>
         <w:t>d.</w:t>
       </w:r>
       <w:r>
-        <w:rPr>
-          <w:color w:val="auto"/>
-        </w:rPr>
         <w:t>cii.analyse</w:t>
       </w:r>
       <w:proofErr w:type="spellEnd"/>
       <w:proofErr w:type="gramEnd"/>
       <w:r>
-        <w:rPr>
-          <w:color w:val="auto"/>
-        </w:rPr>
         <w:t xml:space="preserve">| </w:t>
       </w:r>
       <w:proofErr w:type="gramStart"/>
       <w:r>
-        <w:rPr>
-          <w:color w:val="auto"/>
-        </w:rPr>
         <w:t>default(</w:t>
       </w:r>
       <w:proofErr w:type="gramEnd"/>
       <w:r>
-        <w:rPr>
-          <w:color w:val="auto"/>
-        </w:rPr>
         <w:t xml:space="preserve">[]) </w:t>
       </w:r>
       <w:proofErr w:type="gramStart"/>
       <w:r>
-        <w:rPr>
-          <w:color w:val="auto"/>
-        </w:rPr>
         <w:t>%}{{ p</w:t>
       </w:r>
       <w:proofErr w:type="gramEnd"/>
       <w:r>
-        <w:rPr>
-          <w:color w:val="auto"/>
-        </w:rPr>
         <w:t xml:space="preserve"> </w:t>
       </w:r>
       <w:proofErr w:type="gramStart"/>
       <w:r>
-        <w:rPr>
-          <w:color w:val="auto"/>
-        </w:rPr>
         <w:t>}}{</w:t>
       </w:r>
       <w:proofErr w:type="gramEnd"/>
       <w:r>
-        <w:rPr>
-          <w:color w:val="auto"/>
-        </w:rPr>
         <w:t xml:space="preserve">% </w:t>
       </w:r>
       <w:proofErr w:type="spellStart"/>
       <w:r>
-        <w:rPr>
-          <w:color w:val="auto"/>
-        </w:rPr>
         <w:t>endfor</w:t>
       </w:r>
       <w:proofErr w:type="spellEnd"/>
       <w:r>
-        <w:rPr>
-          <w:color w:val="auto"/>
-        </w:rPr>
         <w:t xml:space="preserve"> %}</w:t>
       </w:r>
+    </w:p>
+    <w:p>
+      <w:pPr>
+        <w:pStyle w:val="CorpsdetexteDT"/>
+      </w:pPr>
     </w:p>
     <w:p>
       <w:pPr>
@@ -2722,148 +2611,64 @@
       </w:pPr>
       <w:r>
         <w:rPr>
-          <w:b/>
           <w:color w:val="auto"/>
         </w:rPr>
         <w:t>Description détaillée de la démarche scientifique suivie et des travaux réalisés</w:t>
       </w:r>
       <w:r>
         <w:rPr>
-          <w:b/>
           <w:color w:val="auto"/>
         </w:rPr>
         <w:t xml:space="preserve"> </w:t>
-      </w:r>
-      <w:r>
-        <w:rPr>
-          <w:b/>
-          <w:bCs/>
-          <w:iCs/>
-          <w:color w:val="808080" w:themeColor="background1" w:themeShade="80"/>
-        </w:rPr>
-        <w:t>[PAR</w:t>
-      </w:r>
-      <w:r>
-        <w:rPr>
-          <w:b/>
-          <w:bCs/>
-          <w:iCs/>
-          <w:color w:val="808080" w:themeColor="background1" w:themeShade="80"/>
-        </w:rPr>
-        <w:t xml:space="preserve"> ANNEE</w:t>
-      </w:r>
-      <w:r>
-        <w:rPr>
-          <w:b/>
-          <w:bCs/>
-          <w:iCs/>
-          <w:color w:val="808080" w:themeColor="background1" w:themeShade="80"/>
-        </w:rPr>
-        <w:t>]</w:t>
-      </w:r>
-      <w:r>
-        <w:rPr>
-          <w:b/>
-          <w:bCs/>
-          <w:iCs/>
-          <w:color w:val="808080" w:themeColor="background1" w:themeShade="80"/>
-        </w:rPr>
-        <w:t xml:space="preserve"> </w:t>
-      </w:r>
-      <w:r>
-        <w:rPr>
-          <w:b/>
-          <w:bCs/>
-          <w:iCs/>
-          <w:color w:val="808080" w:themeColor="background1" w:themeShade="80"/>
-        </w:rPr>
-        <w:t>[3 pages]</w:t>
       </w:r>
     </w:p>
     <w:p>
       <w:pPr>
-        <w:pStyle w:val="DT"/>
-        <w:ind w:left="360" w:firstLine="0"/>
-        <w:rPr>
-          <w:color w:val="auto"/>
-        </w:rPr>
-      </w:pPr>
-      <w:r>
-        <w:rPr>
-          <w:color w:val="auto"/>
-        </w:rPr>
+        <w:pStyle w:val="CorpsdetexteDT"/>
+      </w:pPr>
+      <w:r>
         <w:t xml:space="preserve">{% for p in </w:t>
       </w:r>
       <w:proofErr w:type="spellStart"/>
       <w:proofErr w:type="gramStart"/>
       <w:r>
-        <w:rPr>
-          <w:color w:val="auto"/>
-        </w:rPr>
         <w:t>d.cii.demarche</w:t>
       </w:r>
       <w:proofErr w:type="spellEnd"/>
       <w:proofErr w:type="gramEnd"/>
       <w:r>
-        <w:rPr>
-          <w:color w:val="auto"/>
-        </w:rPr>
         <w:t xml:space="preserve"> | </w:t>
       </w:r>
       <w:proofErr w:type="gramStart"/>
       <w:r>
-        <w:rPr>
-          <w:color w:val="auto"/>
-        </w:rPr>
         <w:t>default(</w:t>
       </w:r>
       <w:proofErr w:type="gramEnd"/>
       <w:r>
-        <w:rPr>
-          <w:color w:val="auto"/>
-        </w:rPr>
         <w:t xml:space="preserve">[]) </w:t>
       </w:r>
       <w:proofErr w:type="gramStart"/>
       <w:r>
-        <w:rPr>
-          <w:color w:val="auto"/>
-        </w:rPr>
         <w:t>%}{{ p</w:t>
       </w:r>
       <w:proofErr w:type="gramEnd"/>
       <w:r>
-        <w:rPr>
-          <w:color w:val="auto"/>
-        </w:rPr>
         <w:t xml:space="preserve"> </w:t>
       </w:r>
       <w:proofErr w:type="gramStart"/>
       <w:r>
-        <w:rPr>
-          <w:color w:val="auto"/>
-        </w:rPr>
         <w:t>}}{</w:t>
       </w:r>
       <w:proofErr w:type="gramEnd"/>
       <w:r>
-        <w:rPr>
-          <w:color w:val="auto"/>
-        </w:rPr>
         <w:t xml:space="preserve">% </w:t>
       </w:r>
       <w:proofErr w:type="spellStart"/>
       <w:r>
-        <w:rPr>
-          <w:color w:val="auto"/>
-        </w:rPr>
         <w:t>endfor</w:t>
       </w:r>
       <w:proofErr w:type="spellEnd"/>
       <w:r>
-        <w:rPr>
-          <w:color w:val="auto"/>
-        </w:rPr>
         <w:t xml:space="preserve"> %}</w:t>
       </w:r>
     </w:p>
@@ -2880,121 +2685,36 @@
     </w:p>
     <w:p>
       <w:pPr>
-        <w:pStyle w:val="Sansinterligne"/>
+        <w:pStyle w:val="DT"/>
         <w:numPr>
           <w:ilvl w:val="0"/>
-          <w:numId w:val="16"/>
+          <w:numId w:val="38"/>
         </w:numPr>
-        <w:pBdr>
-          <w:top w:val="none" w:sz="0" w:space="0" w:color="auto"/>
-          <w:left w:val="none" w:sz="0" w:space="0" w:color="auto"/>
-          <w:bottom w:val="none" w:sz="0" w:space="0" w:color="auto"/>
-          <w:right w:val="none" w:sz="0" w:space="0" w:color="auto"/>
-          <w:between w:val="none" w:sz="0" w:space="0" w:color="auto"/>
-        </w:pBdr>
-        <w:tabs>
-          <w:tab w:val="left" w:pos="8222"/>
-        </w:tabs>
-        <w:spacing w:after="240" w:line="276" w:lineRule="auto"/>
-        <w:rPr>
-          <w:rFonts w:ascii="Times New Roman" w:hAnsi="Times New Roman" w:cs="Times New Roman"/>
-          <w:b/>
+        <w:rPr>
           <w:bCs/>
           <w:iCs/>
           <w:color w:val="808080" w:themeColor="background1" w:themeShade="80"/>
-          <w:sz w:val="22"/>
-          <w:szCs w:val="22"/>
-        </w:rPr>
-      </w:pPr>
-      <w:r>
-        <w:rPr>
-          <w:rFonts w:ascii="Times New Roman" w:hAnsi="Times New Roman" w:cs="Times New Roman"/>
-          <w:b/>
-          <w:color w:val="auto"/>
-          <w:sz w:val="22"/>
-          <w:szCs w:val="22"/>
-        </w:rPr>
+        </w:rPr>
+      </w:pPr>
+      <w:r>
         <w:t>Description des résultats de l’opération déclarée</w:t>
       </w:r>
       <w:r>
-        <w:rPr>
-          <w:rFonts w:ascii="Times New Roman" w:hAnsi="Times New Roman" w:cs="Times New Roman"/>
-          <w:b/>
-          <w:color w:val="auto"/>
-          <w:sz w:val="22"/>
-          <w:szCs w:val="22"/>
-        </w:rPr>
         <w:t xml:space="preserve"> et</w:t>
       </w:r>
       <w:r>
-        <w:rPr>
-          <w:rFonts w:ascii="Times New Roman" w:hAnsi="Times New Roman" w:cs="Times New Roman"/>
-          <w:b/>
-          <w:color w:val="auto"/>
-          <w:sz w:val="22"/>
-          <w:szCs w:val="22"/>
-        </w:rPr>
         <w:t xml:space="preserve"> </w:t>
       </w:r>
       <w:r>
-        <w:rPr>
-          <w:rFonts w:ascii="Times New Roman" w:hAnsi="Times New Roman" w:cs="Times New Roman"/>
-          <w:b/>
-          <w:color w:val="auto"/>
-          <w:sz w:val="22"/>
-          <w:szCs w:val="22"/>
-        </w:rPr>
         <w:t>du caractère innovant de la solution développée au regard de la concurrence</w:t>
       </w:r>
       <w:r>
         <w:rPr>
-          <w:rFonts w:ascii="Times New Roman" w:hAnsi="Times New Roman" w:cs="Times New Roman"/>
-          <w:b/>
           <w:bCs/>
           <w:iCs/>
           <w:color w:val="808080" w:themeColor="background1" w:themeShade="80"/>
-          <w:sz w:val="22"/>
-          <w:szCs w:val="22"/>
         </w:rPr>
         <w:t xml:space="preserve"> </w:t>
-      </w:r>
-      <w:bookmarkStart w:id="5" w:name="_Hlk204071961"/>
-      <w:r>
-        <w:rPr>
-          <w:rFonts w:ascii="Times New Roman" w:hAnsi="Times New Roman" w:cs="Times New Roman"/>
-          <w:b/>
-          <w:bCs/>
-          <w:iCs/>
-          <w:color w:val="808080" w:themeColor="background1" w:themeShade="80"/>
-          <w:sz w:val="22"/>
-          <w:szCs w:val="22"/>
-        </w:rPr>
-        <w:t>[PAR ANNEE]</w:t>
-      </w:r>
-      <w:bookmarkEnd w:id="5"/>
-      <w:r>
-        <w:rPr>
-          <w:rFonts w:ascii="Times New Roman" w:hAnsi="Times New Roman" w:cs="Times New Roman"/>
-          <w:b/>
-          <w:bCs/>
-          <w:iCs/>
-          <w:color w:val="808080" w:themeColor="background1" w:themeShade="80"/>
-          <w:sz w:val="22"/>
-          <w:szCs w:val="22"/>
-        </w:rPr>
-        <w:t xml:space="preserve"> </w:t>
-      </w:r>
-      <w:r>
-        <w:rPr>
-          <w:rFonts w:ascii="Times New Roman" w:hAnsi="Times New Roman" w:cs="Times New Roman"/>
-          <w:b/>
-          <w:bCs/>
-          <w:iCs/>
-          <w:color w:val="808080" w:themeColor="background1" w:themeShade="80"/>
-          <w:sz w:val="22"/>
-          <w:szCs w:val="22"/>
-        </w:rPr>
-        <w:t>[2 pages]</w:t>
       </w:r>
     </w:p>
     <w:p>
@@ -3002,73 +2722,35 @@
         <w:pStyle w:val="CorpsdetexteDT"/>
       </w:pPr>
       <w:r>
-        <w:rPr>
-          <w:lang w:val="en-US"/>
-        </w:rPr>
         <w:t xml:space="preserve">{% for p in </w:t>
       </w:r>
       <w:proofErr w:type="spellStart"/>
       <w:proofErr w:type="gramStart"/>
       <w:r>
-        <w:rPr>
-          <w:lang w:val="en-US"/>
-        </w:rPr>
         <w:t>d.</w:t>
       </w:r>
       <w:r>
-        <w:rPr>
-          <w:lang w:val="en-US"/>
-        </w:rPr>
         <w:t>c</w:t>
       </w:r>
       <w:r>
-        <w:rPr>
-          <w:lang w:val="en-US"/>
-        </w:rPr>
-        <w:t>ii</w:t>
-      </w:r>
-      <w:proofErr w:type="spellEnd"/>
-      <w:r>
-        <w:rPr>
-          <w:lang w:val="en-US"/>
-        </w:rPr>
-        <w:t>.</w:t>
-      </w:r>
-      <w:proofErr w:type="spellStart"/>
-      <w:r>
-        <w:t>resultats</w:t>
+        <w:t>ii.resultats</w:t>
       </w:r>
       <w:proofErr w:type="spellEnd"/>
       <w:proofErr w:type="gramEnd"/>
       <w:r>
-        <w:rPr>
-          <w:lang w:val="en-US"/>
-        </w:rPr>
         <w:t xml:space="preserve"> | </w:t>
       </w:r>
       <w:proofErr w:type="gramStart"/>
       <w:r>
-        <w:rPr>
-          <w:lang w:val="en-US"/>
-        </w:rPr>
         <w:t>default(</w:t>
       </w:r>
       <w:proofErr w:type="gramEnd"/>
       <w:r>
-        <w:rPr>
-          <w:lang w:val="en-US"/>
-        </w:rPr>
         <w:t xml:space="preserve">[]) </w:t>
       </w:r>
       <w:proofErr w:type="gramStart"/>
       <w:r>
-        <w:rPr>
-          <w:lang w:val="en-US"/>
-        </w:rPr>
-        <w:t>%}</w:t>
-      </w:r>
-      <w:r>
-        <w:t>{{ p</w:t>
+        <w:t>%}{{ p</w:t>
       </w:r>
       <w:proofErr w:type="gramEnd"/>
       <w:r>
@@ -3083,7 +2765,6 @@
         <w:t xml:space="preserve">% </w:t>
       </w:r>
       <w:proofErr w:type="spellStart"/>
-      <w:proofErr w:type="gramStart"/>
       <w:r>
         <w:t>endfor</w:t>
       </w:r>
@@ -3091,7 +2772,6 @@
       <w:r>
         <w:t xml:space="preserve"> %}</w:t>
       </w:r>
-      <w:proofErr w:type="gramEnd"/>
     </w:p>
     <w:p>
       <w:pPr>
@@ -3126,14 +2806,6 @@
       </w:r>
       <w:r>
         <w:t xml:space="preserve"> </w:t>
-      </w:r>
-      <w:r>
-        <w:rPr>
-          <w:bCs/>
-          <w:iCs/>
-          <w:color w:val="808080" w:themeColor="background1" w:themeShade="80"/>
-        </w:rPr>
-        <w:t>[PAR ANNEE]</w:t>
       </w:r>
     </w:p>
     <w:p>
@@ -3209,7 +2881,6 @@
                 <w:sz w:val="22"/>
                 <w:szCs w:val="22"/>
               </w:rPr>
-              <w:lastRenderedPageBreak/>
               <w:t xml:space="preserve">NOM Prénom </w:t>
             </w:r>
           </w:p>
@@ -3285,7 +2956,16 @@
                 <w:sz w:val="22"/>
                 <w:szCs w:val="22"/>
               </w:rPr>
-              <w:t>Fonction dans l’opération (chef de projet, chercheur, technicien de R&amp;D</w:t>
+              <w:t xml:space="preserve">Fonction dans l’opération (chef de projet, chercheur, </w:t>
+            </w:r>
+            <w:r>
+              <w:rPr>
+                <w:rFonts w:eastAsia="Verdana"/>
+                <w:sz w:val="22"/>
+                <w:szCs w:val="22"/>
+              </w:rPr>
+              <w:lastRenderedPageBreak/>
+              <w:t>technicien de R&amp;D</w:t>
             </w:r>
             <w:r>
               <w:rPr>
@@ -3338,6 +3018,7 @@
                 <w:sz w:val="22"/>
                 <w:szCs w:val="22"/>
               </w:rPr>
+              <w:lastRenderedPageBreak/>
               <w:t xml:space="preserve">Contribution directe </w:t>
             </w:r>
             <w:r>
@@ -3435,7 +3116,7 @@
           </w:tcPr>
           <w:p>
             <w:pPr>
-              <w:pStyle w:val="DT"/>
+              <w:pStyle w:val="CorpsdetexteDT"/>
             </w:pPr>
             <w:r>
               <w:t xml:space="preserve">{% for </w:t>
@@ -5225,6 +4906,119 @@
     </w:lvl>
   </w:abstractNum>
   <w:abstractNum w:abstractNumId="9" w15:restartNumberingAfterBreak="0">
+    <w:nsid w:val="16A905A0"/>
+    <w:multiLevelType w:val="hybridMultilevel"/>
+    <w:tmpl w:val="E6AE3792"/>
+    <w:lvl w:ilvl="0" w:tplc="040C0001">
+      <w:start w:val="1"/>
+      <w:numFmt w:val="bullet"/>
+      <w:lvlText w:val=""/>
+      <w:lvlJc w:val="left"/>
+      <w:pPr>
+        <w:ind w:left="720" w:hanging="360"/>
+      </w:pPr>
+      <w:rPr>
+        <w:rFonts w:ascii="Symbol" w:hAnsi="Symbol" w:hint="default"/>
+      </w:rPr>
+    </w:lvl>
+    <w:lvl w:ilvl="1" w:tplc="040C0003" w:tentative="1">
+      <w:start w:val="1"/>
+      <w:numFmt w:val="bullet"/>
+      <w:lvlText w:val="o"/>
+      <w:lvlJc w:val="left"/>
+      <w:pPr>
+        <w:ind w:left="1440" w:hanging="360"/>
+      </w:pPr>
+      <w:rPr>
+        <w:rFonts w:ascii="Courier New" w:hAnsi="Courier New" w:cs="Courier New" w:hint="default"/>
+      </w:rPr>
+    </w:lvl>
+    <w:lvl w:ilvl="2" w:tplc="040C0005" w:tentative="1">
+      <w:start w:val="1"/>
+      <w:numFmt w:val="bullet"/>
+      <w:lvlText w:val=""/>
+      <w:lvlJc w:val="left"/>
+      <w:pPr>
+        <w:ind w:left="2160" w:hanging="360"/>
+      </w:pPr>
+      <w:rPr>
+        <w:rFonts w:ascii="Wingdings" w:hAnsi="Wingdings" w:hint="default"/>
+      </w:rPr>
+    </w:lvl>
+    <w:lvl w:ilvl="3" w:tplc="040C0001" w:tentative="1">
+      <w:start w:val="1"/>
+      <w:numFmt w:val="bullet"/>
+      <w:lvlText w:val=""/>
+      <w:lvlJc w:val="left"/>
+      <w:pPr>
+        <w:ind w:left="2880" w:hanging="360"/>
+      </w:pPr>
+      <w:rPr>
+        <w:rFonts w:ascii="Symbol" w:hAnsi="Symbol" w:hint="default"/>
+      </w:rPr>
+    </w:lvl>
+    <w:lvl w:ilvl="4" w:tplc="040C0003" w:tentative="1">
+      <w:start w:val="1"/>
+      <w:numFmt w:val="bullet"/>
+      <w:lvlText w:val="o"/>
+      <w:lvlJc w:val="left"/>
+      <w:pPr>
+        <w:ind w:left="3600" w:hanging="360"/>
+      </w:pPr>
+      <w:rPr>
+        <w:rFonts w:ascii="Courier New" w:hAnsi="Courier New" w:cs="Courier New" w:hint="default"/>
+      </w:rPr>
+    </w:lvl>
+    <w:lvl w:ilvl="5" w:tplc="040C0005" w:tentative="1">
+      <w:start w:val="1"/>
+      <w:numFmt w:val="bullet"/>
+      <w:lvlText w:val=""/>
+      <w:lvlJc w:val="left"/>
+      <w:pPr>
+        <w:ind w:left="4320" w:hanging="360"/>
+      </w:pPr>
+      <w:rPr>
+        <w:rFonts w:ascii="Wingdings" w:hAnsi="Wingdings" w:hint="default"/>
+      </w:rPr>
+    </w:lvl>
+    <w:lvl w:ilvl="6" w:tplc="040C0001" w:tentative="1">
+      <w:start w:val="1"/>
+      <w:numFmt w:val="bullet"/>
+      <w:lvlText w:val=""/>
+      <w:lvlJc w:val="left"/>
+      <w:pPr>
+        <w:ind w:left="5040" w:hanging="360"/>
+      </w:pPr>
+      <w:rPr>
+        <w:rFonts w:ascii="Symbol" w:hAnsi="Symbol" w:hint="default"/>
+      </w:rPr>
+    </w:lvl>
+    <w:lvl w:ilvl="7" w:tplc="040C0003" w:tentative="1">
+      <w:start w:val="1"/>
+      <w:numFmt w:val="bullet"/>
+      <w:lvlText w:val="o"/>
+      <w:lvlJc w:val="left"/>
+      <w:pPr>
+        <w:ind w:left="5760" w:hanging="360"/>
+      </w:pPr>
+      <w:rPr>
+        <w:rFonts w:ascii="Courier New" w:hAnsi="Courier New" w:cs="Courier New" w:hint="default"/>
+      </w:rPr>
+    </w:lvl>
+    <w:lvl w:ilvl="8" w:tplc="040C0005" w:tentative="1">
+      <w:start w:val="1"/>
+      <w:numFmt w:val="bullet"/>
+      <w:lvlText w:val=""/>
+      <w:lvlJc w:val="left"/>
+      <w:pPr>
+        <w:ind w:left="6480" w:hanging="360"/>
+      </w:pPr>
+      <w:rPr>
+        <w:rFonts w:ascii="Wingdings" w:hAnsi="Wingdings" w:hint="default"/>
+      </w:rPr>
+    </w:lvl>
+  </w:abstractNum>
+  <w:abstractNum w:abstractNumId="10" w15:restartNumberingAfterBreak="0">
     <w:nsid w:val="1764073E"/>
     <w:multiLevelType w:val="hybridMultilevel"/>
     <w:tmpl w:val="057CC2D8"/>
@@ -5337,7 +5131,7 @@
       </w:rPr>
     </w:lvl>
   </w:abstractNum>
-  <w:abstractNum w:abstractNumId="10" w15:restartNumberingAfterBreak="0">
+  <w:abstractNum w:abstractNumId="11" w15:restartNumberingAfterBreak="0">
     <w:nsid w:val="19D36E95"/>
     <w:multiLevelType w:val="multilevel"/>
     <w:tmpl w:val="696CB4FE"/>
@@ -5452,7 +5246,7 @@
       </w:rPr>
     </w:lvl>
   </w:abstractNum>
-  <w:abstractNum w:abstractNumId="11" w15:restartNumberingAfterBreak="0">
+  <w:abstractNum w:abstractNumId="12" w15:restartNumberingAfterBreak="0">
     <w:nsid w:val="1BFB3016"/>
     <w:multiLevelType w:val="hybridMultilevel"/>
     <w:tmpl w:val="D8749C4C"/>
@@ -5566,7 +5360,7 @@
       </w:rPr>
     </w:lvl>
   </w:abstractNum>
-  <w:abstractNum w:abstractNumId="12" w15:restartNumberingAfterBreak="0">
+  <w:abstractNum w:abstractNumId="13" w15:restartNumberingAfterBreak="0">
     <w:nsid w:val="1E7A6122"/>
     <w:multiLevelType w:val="multilevel"/>
     <w:tmpl w:val="040C001F"/>
@@ -5681,7 +5475,7 @@
       </w:rPr>
     </w:lvl>
   </w:abstractNum>
-  <w:abstractNum w:abstractNumId="13" w15:restartNumberingAfterBreak="0">
+  <w:abstractNum w:abstractNumId="14" w15:restartNumberingAfterBreak="0">
     <w:nsid w:val="1E89376E"/>
     <w:multiLevelType w:val="hybridMultilevel"/>
     <w:tmpl w:val="63F05BD2"/>
@@ -5794,7 +5588,7 @@
       </w:rPr>
     </w:lvl>
   </w:abstractNum>
-  <w:abstractNum w:abstractNumId="14" w15:restartNumberingAfterBreak="0">
+  <w:abstractNum w:abstractNumId="15" w15:restartNumberingAfterBreak="0">
     <w:nsid w:val="1F10690B"/>
     <w:multiLevelType w:val="hybridMultilevel"/>
     <w:tmpl w:val="EB1C3AAA"/>
@@ -5908,7 +5702,7 @@
       </w:rPr>
     </w:lvl>
   </w:abstractNum>
-  <w:abstractNum w:abstractNumId="15" w15:restartNumberingAfterBreak="0">
+  <w:abstractNum w:abstractNumId="16" w15:restartNumberingAfterBreak="0">
     <w:nsid w:val="236336D7"/>
     <w:multiLevelType w:val="hybridMultilevel"/>
     <w:tmpl w:val="1756A5A8"/>
@@ -6024,7 +5818,7 @@
       </w:rPr>
     </w:lvl>
   </w:abstractNum>
-  <w:abstractNum w:abstractNumId="16" w15:restartNumberingAfterBreak="0">
+  <w:abstractNum w:abstractNumId="17" w15:restartNumberingAfterBreak="0">
     <w:nsid w:val="24DA7E9B"/>
     <w:multiLevelType w:val="hybridMultilevel"/>
     <w:tmpl w:val="912851DC"/>
@@ -6111,7 +5905,7 @@
       </w:pPr>
     </w:lvl>
   </w:abstractNum>
-  <w:abstractNum w:abstractNumId="17" w15:restartNumberingAfterBreak="0">
+  <w:abstractNum w:abstractNumId="18" w15:restartNumberingAfterBreak="0">
     <w:nsid w:val="26B52690"/>
     <w:multiLevelType w:val="hybridMultilevel"/>
     <w:tmpl w:val="AEF80602"/>
@@ -6225,7 +6019,7 @@
       </w:rPr>
     </w:lvl>
   </w:abstractNum>
-  <w:abstractNum w:abstractNumId="18" w15:restartNumberingAfterBreak="0">
+  <w:abstractNum w:abstractNumId="19" w15:restartNumberingAfterBreak="0">
     <w:nsid w:val="299734AE"/>
     <w:multiLevelType w:val="hybridMultilevel"/>
     <w:tmpl w:val="757EC34E"/>
@@ -6314,7 +6108,7 @@
       </w:pPr>
     </w:lvl>
   </w:abstractNum>
-  <w:abstractNum w:abstractNumId="19" w15:restartNumberingAfterBreak="0">
+  <w:abstractNum w:abstractNumId="20" w15:restartNumberingAfterBreak="0">
     <w:nsid w:val="2C4C1CB2"/>
     <w:multiLevelType w:val="hybridMultilevel"/>
     <w:tmpl w:val="22E8A522"/>
@@ -6427,7 +6221,121 @@
       </w:rPr>
     </w:lvl>
   </w:abstractNum>
-  <w:abstractNum w:abstractNumId="20" w15:restartNumberingAfterBreak="0">
+  <w:abstractNum w:abstractNumId="21" w15:restartNumberingAfterBreak="0">
+    <w:nsid w:val="2DA55A01"/>
+    <w:multiLevelType w:val="hybridMultilevel"/>
+    <w:tmpl w:val="68BA0A74"/>
+    <w:lvl w:ilvl="0" w:tplc="BA783B1E">
+      <w:start w:val="1"/>
+      <w:numFmt w:val="bullet"/>
+      <w:lvlText w:val=""/>
+      <w:lvlJc w:val="left"/>
+      <w:pPr>
+        <w:ind w:left="360" w:hanging="360"/>
+      </w:pPr>
+      <w:rPr>
+        <w:rFonts w:ascii="Wingdings" w:hAnsi="Wingdings" w:hint="default"/>
+        <w:color w:val="auto"/>
+      </w:rPr>
+    </w:lvl>
+    <w:lvl w:ilvl="1" w:tplc="FFFFFFFF" w:tentative="1">
+      <w:start w:val="1"/>
+      <w:numFmt w:val="bullet"/>
+      <w:lvlText w:val="o"/>
+      <w:lvlJc w:val="left"/>
+      <w:pPr>
+        <w:ind w:left="1080" w:hanging="360"/>
+      </w:pPr>
+      <w:rPr>
+        <w:rFonts w:ascii="Courier New" w:hAnsi="Courier New" w:cs="Courier New" w:hint="default"/>
+      </w:rPr>
+    </w:lvl>
+    <w:lvl w:ilvl="2" w:tplc="FFFFFFFF" w:tentative="1">
+      <w:start w:val="1"/>
+      <w:numFmt w:val="bullet"/>
+      <w:lvlText w:val=""/>
+      <w:lvlJc w:val="left"/>
+      <w:pPr>
+        <w:ind w:left="1800" w:hanging="360"/>
+      </w:pPr>
+      <w:rPr>
+        <w:rFonts w:ascii="Wingdings" w:hAnsi="Wingdings" w:hint="default"/>
+      </w:rPr>
+    </w:lvl>
+    <w:lvl w:ilvl="3" w:tplc="FFFFFFFF" w:tentative="1">
+      <w:start w:val="1"/>
+      <w:numFmt w:val="bullet"/>
+      <w:lvlText w:val=""/>
+      <w:lvlJc w:val="left"/>
+      <w:pPr>
+        <w:ind w:left="2520" w:hanging="360"/>
+      </w:pPr>
+      <w:rPr>
+        <w:rFonts w:ascii="Symbol" w:hAnsi="Symbol" w:hint="default"/>
+      </w:rPr>
+    </w:lvl>
+    <w:lvl w:ilvl="4" w:tplc="FFFFFFFF" w:tentative="1">
+      <w:start w:val="1"/>
+      <w:numFmt w:val="bullet"/>
+      <w:lvlText w:val="o"/>
+      <w:lvlJc w:val="left"/>
+      <w:pPr>
+        <w:ind w:left="3240" w:hanging="360"/>
+      </w:pPr>
+      <w:rPr>
+        <w:rFonts w:ascii="Courier New" w:hAnsi="Courier New" w:cs="Courier New" w:hint="default"/>
+      </w:rPr>
+    </w:lvl>
+    <w:lvl w:ilvl="5" w:tplc="FFFFFFFF" w:tentative="1">
+      <w:start w:val="1"/>
+      <w:numFmt w:val="bullet"/>
+      <w:lvlText w:val=""/>
+      <w:lvlJc w:val="left"/>
+      <w:pPr>
+        <w:ind w:left="3960" w:hanging="360"/>
+      </w:pPr>
+      <w:rPr>
+        <w:rFonts w:ascii="Wingdings" w:hAnsi="Wingdings" w:hint="default"/>
+      </w:rPr>
+    </w:lvl>
+    <w:lvl w:ilvl="6" w:tplc="FFFFFFFF" w:tentative="1">
+      <w:start w:val="1"/>
+      <w:numFmt w:val="bullet"/>
+      <w:lvlText w:val=""/>
+      <w:lvlJc w:val="left"/>
+      <w:pPr>
+        <w:ind w:left="4680" w:hanging="360"/>
+      </w:pPr>
+      <w:rPr>
+        <w:rFonts w:ascii="Symbol" w:hAnsi="Symbol" w:hint="default"/>
+      </w:rPr>
+    </w:lvl>
+    <w:lvl w:ilvl="7" w:tplc="FFFFFFFF" w:tentative="1">
+      <w:start w:val="1"/>
+      <w:numFmt w:val="bullet"/>
+      <w:lvlText w:val="o"/>
+      <w:lvlJc w:val="left"/>
+      <w:pPr>
+        <w:ind w:left="5400" w:hanging="360"/>
+      </w:pPr>
+      <w:rPr>
+        <w:rFonts w:ascii="Courier New" w:hAnsi="Courier New" w:cs="Courier New" w:hint="default"/>
+      </w:rPr>
+    </w:lvl>
+    <w:lvl w:ilvl="8" w:tplc="FFFFFFFF" w:tentative="1">
+      <w:start w:val="1"/>
+      <w:numFmt w:val="bullet"/>
+      <w:lvlText w:val=""/>
+      <w:lvlJc w:val="left"/>
+      <w:pPr>
+        <w:ind w:left="6120" w:hanging="360"/>
+      </w:pPr>
+      <w:rPr>
+        <w:rFonts w:ascii="Wingdings" w:hAnsi="Wingdings" w:hint="default"/>
+      </w:rPr>
+    </w:lvl>
+  </w:abstractNum>
+  <w:abstractNum w:abstractNumId="22" w15:restartNumberingAfterBreak="0">
     <w:nsid w:val="2F2F4E33"/>
     <w:multiLevelType w:val="hybridMultilevel"/>
     <w:tmpl w:val="7E1A1B40"/>
@@ -6540,7 +6448,7 @@
       </w:rPr>
     </w:lvl>
   </w:abstractNum>
-  <w:abstractNum w:abstractNumId="21" w15:restartNumberingAfterBreak="0">
+  <w:abstractNum w:abstractNumId="23" w15:restartNumberingAfterBreak="0">
     <w:nsid w:val="328B4A76"/>
     <w:multiLevelType w:val="multilevel"/>
     <w:tmpl w:val="EA847904"/>
@@ -6656,7 +6564,7 @@
       </w:rPr>
     </w:lvl>
   </w:abstractNum>
-  <w:abstractNum w:abstractNumId="22" w15:restartNumberingAfterBreak="0">
+  <w:abstractNum w:abstractNumId="24" w15:restartNumberingAfterBreak="0">
     <w:nsid w:val="33614EA8"/>
     <w:multiLevelType w:val="hybridMultilevel"/>
     <w:tmpl w:val="7C68383E"/>
@@ -6769,7 +6677,7 @@
       </w:rPr>
     </w:lvl>
   </w:abstractNum>
-  <w:abstractNum w:abstractNumId="23" w15:restartNumberingAfterBreak="0">
+  <w:abstractNum w:abstractNumId="25" w15:restartNumberingAfterBreak="0">
     <w:nsid w:val="3770002A"/>
     <w:multiLevelType w:val="hybridMultilevel"/>
     <w:tmpl w:val="6C6E3278"/>
@@ -6888,7 +6796,7 @@
       </w:rPr>
     </w:lvl>
   </w:abstractNum>
-  <w:abstractNum w:abstractNumId="24" w15:restartNumberingAfterBreak="0">
+  <w:abstractNum w:abstractNumId="26" w15:restartNumberingAfterBreak="0">
     <w:nsid w:val="3FF969E9"/>
     <w:multiLevelType w:val="hybridMultilevel"/>
     <w:tmpl w:val="A7446180"/>
@@ -7001,7 +6909,7 @@
       </w:rPr>
     </w:lvl>
   </w:abstractNum>
-  <w:abstractNum w:abstractNumId="25" w15:restartNumberingAfterBreak="0">
+  <w:abstractNum w:abstractNumId="27" w15:restartNumberingAfterBreak="0">
     <w:nsid w:val="492F5EA8"/>
     <w:multiLevelType w:val="hybridMultilevel"/>
     <w:tmpl w:val="FF6EB826"/>
@@ -7120,7 +7028,7 @@
       </w:rPr>
     </w:lvl>
   </w:abstractNum>
-  <w:abstractNum w:abstractNumId="26" w15:restartNumberingAfterBreak="0">
+  <w:abstractNum w:abstractNumId="28" w15:restartNumberingAfterBreak="0">
     <w:nsid w:val="60FA1EAD"/>
     <w:multiLevelType w:val="multilevel"/>
     <w:tmpl w:val="1F22B690"/>
@@ -7234,7 +7142,7 @@
       </w:rPr>
     </w:lvl>
   </w:abstractNum>
-  <w:abstractNum w:abstractNumId="27" w15:restartNumberingAfterBreak="0">
+  <w:abstractNum w:abstractNumId="29" w15:restartNumberingAfterBreak="0">
     <w:nsid w:val="67673900"/>
     <w:multiLevelType w:val="hybridMultilevel"/>
     <w:tmpl w:val="400A0AA2"/>
@@ -7350,7 +7258,7 @@
       </w:rPr>
     </w:lvl>
   </w:abstractNum>
-  <w:abstractNum w:abstractNumId="28" w15:restartNumberingAfterBreak="0">
+  <w:abstractNum w:abstractNumId="30" w15:restartNumberingAfterBreak="0">
     <w:nsid w:val="6963541C"/>
     <w:multiLevelType w:val="hybridMultilevel"/>
     <w:tmpl w:val="0EC4BED4"/>
@@ -7463,7 +7371,7 @@
       </w:rPr>
     </w:lvl>
   </w:abstractNum>
-  <w:abstractNum w:abstractNumId="29" w15:restartNumberingAfterBreak="0">
+  <w:abstractNum w:abstractNumId="31" w15:restartNumberingAfterBreak="0">
     <w:nsid w:val="6AA923F2"/>
     <w:multiLevelType w:val="multilevel"/>
     <w:tmpl w:val="F0720666"/>
@@ -7579,7 +7487,7 @@
       </w:rPr>
     </w:lvl>
   </w:abstractNum>
-  <w:abstractNum w:abstractNumId="30" w15:restartNumberingAfterBreak="0">
+  <w:abstractNum w:abstractNumId="32" w15:restartNumberingAfterBreak="0">
     <w:nsid w:val="6BAE4F03"/>
     <w:multiLevelType w:val="hybridMultilevel"/>
     <w:tmpl w:val="CB12F614"/>
@@ -7692,7 +7600,7 @@
       </w:rPr>
     </w:lvl>
   </w:abstractNum>
-  <w:abstractNum w:abstractNumId="31" w15:restartNumberingAfterBreak="0">
+  <w:abstractNum w:abstractNumId="33" w15:restartNumberingAfterBreak="0">
     <w:nsid w:val="745A7D6F"/>
     <w:multiLevelType w:val="hybridMultilevel"/>
     <w:tmpl w:val="5956B2B0"/>
@@ -7806,7 +7714,7 @@
       </w:rPr>
     </w:lvl>
   </w:abstractNum>
-  <w:abstractNum w:abstractNumId="32" w15:restartNumberingAfterBreak="0">
+  <w:abstractNum w:abstractNumId="34" w15:restartNumberingAfterBreak="0">
     <w:nsid w:val="78605F7C"/>
     <w:multiLevelType w:val="hybridMultilevel"/>
     <w:tmpl w:val="A3D23C68"/>
@@ -7893,7 +7801,7 @@
       </w:pPr>
     </w:lvl>
   </w:abstractNum>
-  <w:abstractNum w:abstractNumId="33" w15:restartNumberingAfterBreak="0">
+  <w:abstractNum w:abstractNumId="35" w15:restartNumberingAfterBreak="0">
     <w:nsid w:val="791A3E6C"/>
     <w:multiLevelType w:val="hybridMultilevel"/>
     <w:tmpl w:val="FE1646E4"/>
@@ -8006,7 +7914,7 @@
       </w:rPr>
     </w:lvl>
   </w:abstractNum>
-  <w:abstractNum w:abstractNumId="34" w15:restartNumberingAfterBreak="0">
+  <w:abstractNum w:abstractNumId="36" w15:restartNumberingAfterBreak="0">
     <w:nsid w:val="7AAF5F04"/>
     <w:multiLevelType w:val="hybridMultilevel"/>
     <w:tmpl w:val="AFDAF5A2"/>
@@ -8119,7 +8027,7 @@
       </w:rPr>
     </w:lvl>
   </w:abstractNum>
-  <w:abstractNum w:abstractNumId="35" w15:restartNumberingAfterBreak="0">
+  <w:abstractNum w:abstractNumId="37" w15:restartNumberingAfterBreak="0">
     <w:nsid w:val="7BA52970"/>
     <w:multiLevelType w:val="hybridMultilevel"/>
     <w:tmpl w:val="B3486432"/>
@@ -8233,103 +8141,103 @@
     </w:lvl>
   </w:abstractNum>
   <w:num w:numId="1" w16cid:durableId="1136722339">
-    <w:abstractNumId w:val="16"/>
+    <w:abstractNumId w:val="17"/>
   </w:num>
   <w:num w:numId="2" w16cid:durableId="1140419226">
-    <w:abstractNumId w:val="32"/>
+    <w:abstractNumId w:val="34"/>
   </w:num>
   <w:num w:numId="3" w16cid:durableId="1995450600">
     <w:abstractNumId w:val="5"/>
   </w:num>
   <w:num w:numId="4" w16cid:durableId="1103963497">
-    <w:abstractNumId w:val="28"/>
+    <w:abstractNumId w:val="30"/>
   </w:num>
   <w:num w:numId="5" w16cid:durableId="625428777">
-    <w:abstractNumId w:val="35"/>
+    <w:abstractNumId w:val="37"/>
   </w:num>
   <w:num w:numId="6" w16cid:durableId="1346596785">
-    <w:abstractNumId w:val="22"/>
+    <w:abstractNumId w:val="24"/>
   </w:num>
   <w:num w:numId="7" w16cid:durableId="338507530">
-    <w:abstractNumId w:val="24"/>
+    <w:abstractNumId w:val="26"/>
   </w:num>
   <w:num w:numId="8" w16cid:durableId="1181357822">
-    <w:abstractNumId w:val="21"/>
+    <w:abstractNumId w:val="23"/>
   </w:num>
   <w:num w:numId="9" w16cid:durableId="1986858708">
     <w:abstractNumId w:val="2"/>
   </w:num>
   <w:num w:numId="10" w16cid:durableId="1774399828">
-    <w:abstractNumId w:val="10"/>
+    <w:abstractNumId w:val="11"/>
   </w:num>
   <w:num w:numId="11" w16cid:durableId="1032455356">
-    <w:abstractNumId w:val="26"/>
+    <w:abstractNumId w:val="28"/>
   </w:num>
   <w:num w:numId="12" w16cid:durableId="1163620670">
-    <w:abstractNumId w:val="18"/>
+    <w:abstractNumId w:val="19"/>
   </w:num>
   <w:num w:numId="13" w16cid:durableId="1114594402">
-    <w:abstractNumId w:val="29"/>
+    <w:abstractNumId w:val="31"/>
   </w:num>
   <w:num w:numId="14" w16cid:durableId="1191333183">
-    <w:abstractNumId w:val="12"/>
+    <w:abstractNumId w:val="13"/>
   </w:num>
   <w:num w:numId="15" w16cid:durableId="1557351265">
-    <w:abstractNumId w:val="9"/>
+    <w:abstractNumId w:val="10"/>
   </w:num>
   <w:num w:numId="16" w16cid:durableId="432210023">
     <w:abstractNumId w:val="8"/>
   </w:num>
   <w:num w:numId="17" w16cid:durableId="1292709079">
-    <w:abstractNumId w:val="33"/>
+    <w:abstractNumId w:val="35"/>
   </w:num>
   <w:num w:numId="18" w16cid:durableId="1304500926">
-    <w:abstractNumId w:val="13"/>
+    <w:abstractNumId w:val="14"/>
   </w:num>
   <w:num w:numId="19" w16cid:durableId="1506478012">
-    <w:abstractNumId w:val="31"/>
+    <w:abstractNumId w:val="33"/>
   </w:num>
   <w:num w:numId="20" w16cid:durableId="1351486894">
     <w:abstractNumId w:val="7"/>
   </w:num>
   <w:num w:numId="21" w16cid:durableId="504830524">
-    <w:abstractNumId w:val="20"/>
+    <w:abstractNumId w:val="22"/>
   </w:num>
   <w:num w:numId="22" w16cid:durableId="714238426">
-    <w:abstractNumId w:val="15"/>
+    <w:abstractNumId w:val="16"/>
   </w:num>
   <w:num w:numId="23" w16cid:durableId="264463398">
-    <w:abstractNumId w:val="25"/>
+    <w:abstractNumId w:val="27"/>
   </w:num>
   <w:num w:numId="24" w16cid:durableId="683552957">
     <w:abstractNumId w:val="4"/>
   </w:num>
   <w:num w:numId="25" w16cid:durableId="1500268040">
-    <w:abstractNumId w:val="27"/>
+    <w:abstractNumId w:val="29"/>
   </w:num>
   <w:num w:numId="26" w16cid:durableId="861355222">
     <w:abstractNumId w:val="6"/>
   </w:num>
   <w:num w:numId="27" w16cid:durableId="2146579008">
-    <w:abstractNumId w:val="34"/>
+    <w:abstractNumId w:val="36"/>
   </w:num>
   <w:num w:numId="28" w16cid:durableId="1695576569">
-    <w:abstractNumId w:val="23"/>
+    <w:abstractNumId w:val="25"/>
   </w:num>
   <w:num w:numId="29" w16cid:durableId="1552879897">
     <w:abstractNumId w:val="1"/>
   </w:num>
   <w:num w:numId="30" w16cid:durableId="1233155459">
-    <w:abstractNumId w:val="30"/>
+    <w:abstractNumId w:val="32"/>
   </w:num>
   <w:num w:numId="31" w16cid:durableId="1065763341">
-    <w:abstractNumId w:val="19"/>
+    <w:abstractNumId w:val="20"/>
   </w:num>
   <w:num w:numId="32" w16cid:durableId="882788187">
-    <w:abstractNumId w:val="14"/>
+    <w:abstractNumId w:val="15"/>
   </w:num>
   <w:num w:numId="33" w16cid:durableId="1552185346">
-    <w:abstractNumId w:val="17"/>
+    <w:abstractNumId w:val="18"/>
   </w:num>
   <w:num w:numId="34" w16cid:durableId="1621497117">
     <w:abstractNumId w:val="0"/>
@@ -8338,7 +8246,13 @@
     <w:abstractNumId w:val="3"/>
   </w:num>
   <w:num w:numId="36" w16cid:durableId="1322932590">
-    <w:abstractNumId w:val="11"/>
+    <w:abstractNumId w:val="12"/>
+  </w:num>
+  <w:num w:numId="37" w16cid:durableId="344478408">
+    <w:abstractNumId w:val="9"/>
+  </w:num>
+  <w:num w:numId="38" w16cid:durableId="700478949">
+    <w:abstractNumId w:val="21"/>
   </w:num>
   <w:numIdMacAtCleanup w:val="13"/>
 </w:numbering>
@@ -9681,7 +9595,7 @@
     <w:basedOn w:val="Normal"/>
     <w:link w:val="DTCar"/>
     <w:qFormat/>
-    <w:rsid w:val="00E751DF"/>
+    <w:rsid w:val="00873F22"/>
     <w:pPr>
       <w:widowControl w:val="0"/>
       <w:pBdr>
@@ -9695,6 +9609,7 @@
     </w:pPr>
     <w:rPr>
       <w:rFonts w:ascii="Times New Roman" w:hAnsi="Times New Roman" w:cs="Times New Roman"/>
+      <w:b/>
       <w:sz w:val="22"/>
       <w:szCs w:val="22"/>
     </w:rPr>
@@ -9703,9 +9618,10 @@
     <w:name w:val="DT Car"/>
     <w:basedOn w:val="Policepardfaut"/>
     <w:link w:val="DT"/>
-    <w:rsid w:val="00E751DF"/>
+    <w:rsid w:val="00873F22"/>
     <w:rPr>
       <w:rFonts w:ascii="Times New Roman" w:hAnsi="Times New Roman" w:cs="Times New Roman"/>
+      <w:b/>
       <w:sz w:val="22"/>
       <w:szCs w:val="22"/>
     </w:rPr>
@@ -10632,7 +10548,18 @@
 </file>
 
 <file path=customXml/item2.xml><?xml version="1.0" encoding="utf-8"?>
-<b:Sources xmlns:b="http://schemas.openxmlformats.org/officeDocument/2006/bibliography" xmlns="http://schemas.openxmlformats.org/officeDocument/2006/bibliography" SelectedStyle="\APA.XSL" StyleName="APA"/>
+<p:properties xmlns:p="http://schemas.microsoft.com/office/2006/metadata/properties" xmlns:xsi="http://www.w3.org/2001/XMLSchema-instance" xmlns:pc="http://schemas.microsoft.com/office/infopath/2007/PartnerControls">
+  <documentManagement>
+    <G_x00e9_n_x00e9_rer xmlns="0a684eaa-4c01-4b99-8fa0-a4052806137b">
+      <Url xsi:nil="true"/>
+      <Description xsi:nil="true"/>
+    </G_x00e9_n_x00e9_rer>
+    <lcf76f155ced4ddcb4097134ff3c332f xmlns="0a684eaa-4c01-4b99-8fa0-a4052806137b">
+      <Terms xmlns="http://schemas.microsoft.com/office/infopath/2007/PartnerControls"/>
+    </lcf76f155ced4ddcb4097134ff3c332f>
+    <TaxCatchAll xmlns="b57473fd-a7d5-4277-bb9e-328f423a2b97" xsi:nil="true"/>
+  </documentManagement>
+</p:properties>
 </file>
 
 <file path=customXml/item3.xml><?xml version="1.0" encoding="utf-8"?>
@@ -10645,18 +10572,7 @@
 </file>
 
 <file path=customXml/item4.xml><?xml version="1.0" encoding="utf-8"?>
-<p:properties xmlns:p="http://schemas.microsoft.com/office/2006/metadata/properties" xmlns:xsi="http://www.w3.org/2001/XMLSchema-instance" xmlns:pc="http://schemas.microsoft.com/office/infopath/2007/PartnerControls">
-  <documentManagement>
-    <G_x00e9_n_x00e9_rer xmlns="0a684eaa-4c01-4b99-8fa0-a4052806137b">
-      <Url xsi:nil="true"/>
-      <Description xsi:nil="true"/>
-    </G_x00e9_n_x00e9_rer>
-    <lcf76f155ced4ddcb4097134ff3c332f xmlns="0a684eaa-4c01-4b99-8fa0-a4052806137b">
-      <Terms xmlns="http://schemas.microsoft.com/office/infopath/2007/PartnerControls"/>
-    </lcf76f155ced4ddcb4097134ff3c332f>
-    <TaxCatchAll xmlns="b57473fd-a7d5-4277-bb9e-328f423a2b97" xsi:nil="true"/>
-  </documentManagement>
-</p:properties>
+<b:Sources xmlns:b="http://schemas.openxmlformats.org/officeDocument/2006/bibliography" xmlns="http://schemas.openxmlformats.org/officeDocument/2006/bibliography" SelectedStyle="\APA.XSL" StyleName="APA"/>
 </file>
 
 <file path=customXml/itemProps1.xml><?xml version="1.0" encoding="utf-8"?>
@@ -10679,9 +10595,12 @@
 </file>
 
 <file path=customXml/itemProps2.xml><?xml version="1.0" encoding="utf-8"?>
-<ds:datastoreItem xmlns:ds="http://schemas.openxmlformats.org/officeDocument/2006/customXml" ds:itemID="{AC965CCF-7F70-441F-A595-E95F9263B3DB}">
+<ds:datastoreItem xmlns:ds="http://schemas.openxmlformats.org/officeDocument/2006/customXml" ds:itemID="{CDB0EA7C-B459-4439-9B5A-C02B97D0D024}">
   <ds:schemaRefs>
-    <ds:schemaRef ds:uri="http://schemas.openxmlformats.org/officeDocument/2006/bibliography"/>
+    <ds:schemaRef ds:uri="http://schemas.microsoft.com/office/2006/metadata/properties"/>
+    <ds:schemaRef ds:uri="http://schemas.microsoft.com/office/infopath/2007/PartnerControls"/>
+    <ds:schemaRef ds:uri="0a684eaa-4c01-4b99-8fa0-a4052806137b"/>
+    <ds:schemaRef ds:uri="b57473fd-a7d5-4277-bb9e-328f423a2b97"/>
   </ds:schemaRefs>
 </ds:datastoreItem>
 </file>
@@ -10695,12 +10614,9 @@
 </file>
 
 <file path=customXml/itemProps4.xml><?xml version="1.0" encoding="utf-8"?>
-<ds:datastoreItem xmlns:ds="http://schemas.openxmlformats.org/officeDocument/2006/customXml" ds:itemID="{CDB0EA7C-B459-4439-9B5A-C02B97D0D024}">
+<ds:datastoreItem xmlns:ds="http://schemas.openxmlformats.org/officeDocument/2006/customXml" ds:itemID="{AC965CCF-7F70-441F-A595-E95F9263B3DB}">
   <ds:schemaRefs>
-    <ds:schemaRef ds:uri="http://schemas.microsoft.com/office/2006/metadata/properties"/>
-    <ds:schemaRef ds:uri="http://schemas.microsoft.com/office/infopath/2007/PartnerControls"/>
-    <ds:schemaRef ds:uri="0a684eaa-4c01-4b99-8fa0-a4052806137b"/>
-    <ds:schemaRef ds:uri="b57473fd-a7d5-4277-bb9e-328f423a2b97"/>
+    <ds:schemaRef ds:uri="http://schemas.openxmlformats.org/officeDocument/2006/bibliography"/>
   </ds:schemaRefs>
 </ds:datastoreItem>
 </file>
--- a/Doc/MEMOIRE_CII.docx
+++ b/Doc/MEMOIRE_CII.docx
@@ -380,7 +380,6 @@
     <w:p>
       <w:pPr>
         <w:pStyle w:val="DT"/>
-        <w:ind w:left="0" w:firstLine="0"/>
         <w:rPr>
           <w:noProof/>
         </w:rPr>
@@ -439,16 +438,15 @@
     </w:p>
     <w:p>
       <w:pPr>
-        <w:pStyle w:val="Style10"/>
-        <w:numPr>
-          <w:ilvl w:val="0"/>
-          <w:numId w:val="9"/>
-        </w:numPr>
+        <w:pStyle w:val="Style1"/>
       </w:pPr>
       <w:bookmarkStart w:id="2" w:name="_Toc202889164"/>
       <w:r>
         <w:lastRenderedPageBreak/>
-        <w:t xml:space="preserve">PRÉSENTATION </w:t>
+        <w:t>PRÉSENTATION</w:t>
+      </w:r>
+      <w:r>
+        <w:t xml:space="preserve"> </w:t>
       </w:r>
       <w:r>
         <w:t xml:space="preserve">GLOBALE </w:t>
@@ -481,142 +479,51 @@
     </w:p>
     <w:p>
       <w:pPr>
-        <w:pStyle w:val="Sansinterligne"/>
-        <w:pBdr>
-          <w:top w:val="none" w:sz="0" w:space="0" w:color="auto"/>
-          <w:left w:val="none" w:sz="0" w:space="0" w:color="auto"/>
-          <w:bottom w:val="none" w:sz="0" w:space="0" w:color="auto"/>
-          <w:right w:val="none" w:sz="0" w:space="0" w:color="auto"/>
-          <w:between w:val="none" w:sz="0" w:space="0" w:color="auto"/>
-        </w:pBdr>
-        <w:tabs>
-          <w:tab w:val="left" w:pos="8222"/>
-        </w:tabs>
-        <w:spacing w:after="240" w:line="276" w:lineRule="auto"/>
-        <w:ind w:left="0" w:firstLine="0"/>
-        <w:rPr>
-          <w:rFonts w:ascii="Times New Roman" w:hAnsi="Times New Roman" w:cs="Times New Roman"/>
-          <w:color w:val="auto"/>
-          <w:sz w:val="22"/>
-          <w:szCs w:val="22"/>
-        </w:rPr>
-      </w:pPr>
-      <w:r>
-        <w:rPr>
-          <w:rFonts w:ascii="Times New Roman" w:hAnsi="Times New Roman" w:cs="Times New Roman"/>
-          <w:color w:val="auto"/>
-          <w:sz w:val="22"/>
-          <w:szCs w:val="22"/>
-        </w:rPr>
+        <w:pStyle w:val="CorpsdetexteDT"/>
+      </w:pPr>
+      <w:r>
         <w:t xml:space="preserve">{% for p in </w:t>
       </w:r>
       <w:proofErr w:type="spellStart"/>
       <w:proofErr w:type="gramStart"/>
       <w:r>
-        <w:rPr>
-          <w:rFonts w:ascii="Times New Roman" w:hAnsi="Times New Roman" w:cs="Times New Roman"/>
-          <w:sz w:val="22"/>
-          <w:szCs w:val="22"/>
-        </w:rPr>
         <w:t>d.cii.presentation</w:t>
       </w:r>
       <w:proofErr w:type="spellEnd"/>
       <w:proofErr w:type="gramEnd"/>
       <w:r>
-        <w:rPr>
-          <w:rFonts w:ascii="Times New Roman" w:hAnsi="Times New Roman" w:cs="Times New Roman"/>
-          <w:sz w:val="22"/>
-          <w:szCs w:val="22"/>
-        </w:rPr>
+        <w:t xml:space="preserve"> | </w:t>
+      </w:r>
+      <w:proofErr w:type="gramStart"/>
+      <w:r>
+        <w:t>default(</w:t>
+      </w:r>
+      <w:proofErr w:type="gramEnd"/>
+      <w:r>
+        <w:t xml:space="preserve">[]) </w:t>
+      </w:r>
+      <w:proofErr w:type="gramStart"/>
+      <w:r>
+        <w:t>%}{{ p</w:t>
+      </w:r>
+      <w:proofErr w:type="gramEnd"/>
+      <w:r>
         <w:t xml:space="preserve"> </w:t>
       </w:r>
-      <w:r>
-        <w:rPr>
-          <w:rFonts w:ascii="Times New Roman" w:hAnsi="Times New Roman" w:cs="Times New Roman"/>
-          <w:color w:val="auto"/>
-          <w:sz w:val="22"/>
-          <w:szCs w:val="22"/>
-        </w:rPr>
-        <w:t xml:space="preserve">| </w:t>
-      </w:r>
       <w:proofErr w:type="gramStart"/>
       <w:r>
-        <w:rPr>
-          <w:rFonts w:ascii="Times New Roman" w:hAnsi="Times New Roman" w:cs="Times New Roman"/>
-          <w:color w:val="auto"/>
-          <w:sz w:val="22"/>
-          <w:szCs w:val="22"/>
-        </w:rPr>
-        <w:t>default(</w:t>
+        <w:t>}}{</w:t>
       </w:r>
       <w:proofErr w:type="gramEnd"/>
       <w:r>
-        <w:rPr>
-          <w:rFonts w:ascii="Times New Roman" w:hAnsi="Times New Roman" w:cs="Times New Roman"/>
-          <w:color w:val="auto"/>
-          <w:sz w:val="22"/>
-          <w:szCs w:val="22"/>
-        </w:rPr>
-        <w:t xml:space="preserve">[]) </w:t>
-      </w:r>
-      <w:proofErr w:type="gramStart"/>
-      <w:r>
-        <w:rPr>
-          <w:rFonts w:ascii="Times New Roman" w:hAnsi="Times New Roman" w:cs="Times New Roman"/>
-          <w:color w:val="auto"/>
-          <w:sz w:val="22"/>
-          <w:szCs w:val="22"/>
-        </w:rPr>
-        <w:t>%}{{ p</w:t>
-      </w:r>
-      <w:proofErr w:type="gramEnd"/>
-      <w:r>
-        <w:rPr>
-          <w:rFonts w:ascii="Times New Roman" w:hAnsi="Times New Roman" w:cs="Times New Roman"/>
-          <w:color w:val="auto"/>
-          <w:sz w:val="22"/>
-          <w:szCs w:val="22"/>
-        </w:rPr>
-        <w:t xml:space="preserve"> </w:t>
-      </w:r>
-      <w:proofErr w:type="gramStart"/>
-      <w:r>
-        <w:rPr>
-          <w:rFonts w:ascii="Times New Roman" w:hAnsi="Times New Roman" w:cs="Times New Roman"/>
-          <w:color w:val="auto"/>
-          <w:sz w:val="22"/>
-          <w:szCs w:val="22"/>
-        </w:rPr>
-        <w:t>}}{</w:t>
-      </w:r>
-      <w:proofErr w:type="gramEnd"/>
-      <w:r>
-        <w:rPr>
-          <w:rFonts w:ascii="Times New Roman" w:hAnsi="Times New Roman" w:cs="Times New Roman"/>
-          <w:color w:val="auto"/>
-          <w:sz w:val="22"/>
-          <w:szCs w:val="22"/>
-        </w:rPr>
         <w:t xml:space="preserve">% </w:t>
       </w:r>
       <w:proofErr w:type="spellStart"/>
       <w:r>
-        <w:rPr>
-          <w:rFonts w:ascii="Times New Roman" w:hAnsi="Times New Roman" w:cs="Times New Roman"/>
-          <w:color w:val="auto"/>
-          <w:sz w:val="22"/>
-          <w:szCs w:val="22"/>
-        </w:rPr>
         <w:t>endfor</w:t>
       </w:r>
       <w:proofErr w:type="spellEnd"/>
       <w:r>
-        <w:rPr>
-          <w:rFonts w:ascii="Times New Roman" w:hAnsi="Times New Roman" w:cs="Times New Roman"/>
-          <w:color w:val="auto"/>
-          <w:sz w:val="22"/>
-          <w:szCs w:val="22"/>
-        </w:rPr>
         <w:t xml:space="preserve"> %}</w:t>
       </w:r>
     </w:p>
@@ -652,23 +559,10 @@
           </w:tcPr>
           <w:p>
             <w:pPr>
-              <w:pStyle w:val="Paragraphedeliste"/>
-              <w:ind w:left="0"/>
+              <w:pStyle w:val="DT"/>
               <w:jc w:val="center"/>
-              <w:rPr>
-                <w:b/>
-                <w:bCs/>
-                <w:sz w:val="22"/>
-                <w:szCs w:val="22"/>
-              </w:rPr>
             </w:pPr>
             <w:r>
-              <w:rPr>
-                <w:b/>
-                <w:bCs/>
-                <w:sz w:val="22"/>
-                <w:szCs w:val="22"/>
-              </w:rPr>
               <w:t>PROJET</w:t>
             </w:r>
           </w:p>
@@ -679,23 +573,10 @@
           </w:tcPr>
           <w:p>
             <w:pPr>
-              <w:pStyle w:val="Paragraphedeliste"/>
-              <w:ind w:left="0"/>
+              <w:pStyle w:val="DT"/>
               <w:jc w:val="center"/>
-              <w:rPr>
-                <w:b/>
-                <w:bCs/>
-                <w:sz w:val="22"/>
-                <w:szCs w:val="22"/>
-              </w:rPr>
             </w:pPr>
             <w:r>
-              <w:rPr>
-                <w:b/>
-                <w:bCs/>
-                <w:sz w:val="22"/>
-                <w:szCs w:val="22"/>
-              </w:rPr>
               <w:t>DESCRITPTION</w:t>
             </w:r>
           </w:p>
@@ -706,23 +587,10 @@
           </w:tcPr>
           <w:p>
             <w:pPr>
-              <w:pStyle w:val="Paragraphedeliste"/>
-              <w:ind w:left="0"/>
+              <w:pStyle w:val="DT"/>
               <w:jc w:val="center"/>
-              <w:rPr>
-                <w:b/>
-                <w:bCs/>
-                <w:sz w:val="22"/>
-                <w:szCs w:val="22"/>
-              </w:rPr>
             </w:pPr>
             <w:r>
-              <w:rPr>
-                <w:b/>
-                <w:bCs/>
-                <w:sz w:val="22"/>
-                <w:szCs w:val="22"/>
-              </w:rPr>
               <w:t>NON SELECTIONNE</w:t>
             </w:r>
           </w:p>
@@ -733,23 +601,10 @@
           </w:tcPr>
           <w:p>
             <w:pPr>
-              <w:pStyle w:val="Paragraphedeliste"/>
-              <w:ind w:left="0"/>
+              <w:pStyle w:val="DT"/>
               <w:jc w:val="center"/>
-              <w:rPr>
-                <w:b/>
-                <w:bCs/>
-                <w:sz w:val="22"/>
-                <w:szCs w:val="22"/>
-              </w:rPr>
             </w:pPr>
             <w:r>
-              <w:rPr>
-                <w:b/>
-                <w:bCs/>
-                <w:sz w:val="22"/>
-                <w:szCs w:val="22"/>
-              </w:rPr>
               <w:t>SELECTIONNE</w:t>
             </w:r>
           </w:p>
@@ -765,59 +620,28 @@
           </w:tcPr>
           <w:p>
             <w:pPr>
-              <w:pStyle w:val="Paragraphedeliste"/>
-              <w:ind w:left="0"/>
+              <w:pStyle w:val="CorpsdetexteDT"/>
               <w:rPr>
                 <w:color w:val="808080" w:themeColor="background1" w:themeShade="80"/>
               </w:rPr>
             </w:pPr>
             <w:r>
-              <w:rPr>
-                <w:bCs/>
-                <w:iCs/>
-                <w:sz w:val="22"/>
-                <w:szCs w:val="22"/>
-              </w:rPr>
               <w:t>{{</w:t>
             </w:r>
             <w:proofErr w:type="spellStart"/>
             <w:r>
-              <w:rPr>
-                <w:bCs/>
-                <w:iCs/>
-                <w:sz w:val="22"/>
-                <w:szCs w:val="22"/>
-              </w:rPr>
               <w:t>d.</w:t>
             </w:r>
             <w:proofErr w:type="gramStart"/>
             <w:r>
-              <w:rPr>
-                <w:bCs/>
-                <w:iCs/>
-                <w:sz w:val="22"/>
-                <w:szCs w:val="22"/>
-              </w:rPr>
               <w:t>info.projet</w:t>
             </w:r>
             <w:proofErr w:type="gramEnd"/>
             <w:r>
-              <w:rPr>
-                <w:bCs/>
-                <w:iCs/>
-                <w:sz w:val="22"/>
-                <w:szCs w:val="22"/>
-              </w:rPr>
               <w:t>_name</w:t>
             </w:r>
             <w:proofErr w:type="spellEnd"/>
             <w:r>
-              <w:rPr>
-                <w:bCs/>
-                <w:iCs/>
-                <w:sz w:val="22"/>
-                <w:szCs w:val="22"/>
-              </w:rPr>
               <w:t xml:space="preserve"> }}</w:t>
             </w:r>
           </w:p>
@@ -917,26 +741,6 @@
     </w:tbl>
     <w:p>
       <w:pPr>
-        <w:pStyle w:val="Paragraphedeliste"/>
-        <w:ind w:firstLine="0"/>
-        <w:rPr>
-          <w:rFonts w:ascii="Times New Roman" w:hAnsi="Times New Roman" w:cs="Times New Roman"/>
-          <w:color w:val="auto"/>
-        </w:rPr>
-      </w:pPr>
-    </w:p>
-    <w:p>
-      <w:pPr>
-        <w:pStyle w:val="Paragraphedeliste"/>
-        <w:ind w:firstLine="0"/>
-        <w:rPr>
-          <w:rFonts w:ascii="Times New Roman" w:hAnsi="Times New Roman" w:cs="Times New Roman"/>
-          <w:color w:val="auto"/>
-        </w:rPr>
-      </w:pPr>
-    </w:p>
-    <w:p>
-      <w:pPr>
         <w:spacing w:before="0" w:line="276" w:lineRule="auto"/>
         <w:ind w:left="0" w:right="1" w:firstLine="0"/>
         <w:rPr>
@@ -951,324 +755,123 @@
     </w:p>
     <w:p>
       <w:pPr>
-        <w:spacing w:before="0" w:line="276" w:lineRule="auto"/>
-        <w:ind w:left="0" w:right="1" w:firstLine="0"/>
-        <w:rPr>
-          <w:rFonts w:ascii="Times New Roman" w:hAnsi="Times New Roman" w:cs="Times New Roman"/>
-          <w:color w:val="auto"/>
-          <w:sz w:val="22"/>
-          <w:szCs w:val="22"/>
-        </w:rPr>
-      </w:pPr>
-      <w:r>
-        <w:rPr>
-          <w:rFonts w:ascii="Times New Roman" w:hAnsi="Times New Roman" w:cs="Times New Roman"/>
-          <w:b/>
-          <w:bCs/>
-          <w:color w:val="auto"/>
-          <w:sz w:val="22"/>
-          <w:szCs w:val="22"/>
-        </w:rPr>
-        <w:t>Référent CI</w:t>
-      </w:r>
-      <w:r>
-        <w:rPr>
-          <w:rFonts w:ascii="Times New Roman" w:hAnsi="Times New Roman" w:cs="Times New Roman"/>
-          <w:b/>
-          <w:bCs/>
-          <w:color w:val="auto"/>
-          <w:sz w:val="22"/>
-          <w:szCs w:val="22"/>
-        </w:rPr>
+        <w:pStyle w:val="DT"/>
+      </w:pPr>
+      <w:r>
+        <w:t>Référent</w:t>
+      </w:r>
+      <w:r>
+        <w:t xml:space="preserve"> CI</w:t>
+      </w:r>
+      <w:r>
         <w:t>I</w:t>
       </w:r>
       <w:r>
-        <w:rPr>
-          <w:rFonts w:ascii="Times New Roman" w:hAnsi="Times New Roman" w:cs="Times New Roman"/>
-          <w:color w:val="auto"/>
-          <w:sz w:val="22"/>
-          <w:szCs w:val="22"/>
-        </w:rPr>
         <w:t xml:space="preserve"> :</w:t>
       </w:r>
     </w:p>
     <w:p>
       <w:pPr>
-        <w:rPr>
-          <w:rFonts w:ascii="Times New Roman" w:hAnsi="Times New Roman" w:cs="Times New Roman"/>
-          <w:b/>
-          <w:bCs/>
-          <w:sz w:val="22"/>
-          <w:szCs w:val="22"/>
-        </w:rPr>
-      </w:pPr>
-      <w:r>
-        <w:rPr>
-          <w:rFonts w:ascii="Times New Roman" w:hAnsi="Times New Roman" w:cs="Times New Roman"/>
-          <w:sz w:val="22"/>
-          <w:szCs w:val="22"/>
-        </w:rPr>
+        <w:pStyle w:val="CorpsdetexteDT"/>
+      </w:pPr>
+      <w:r>
         <w:t>{{</w:t>
       </w:r>
       <w:proofErr w:type="spellStart"/>
       <w:r>
-        <w:rPr>
-          <w:rFonts w:ascii="Times New Roman" w:hAnsi="Times New Roman" w:cs="Times New Roman"/>
-          <w:sz w:val="22"/>
-          <w:szCs w:val="22"/>
-        </w:rPr>
         <w:t>d.</w:t>
       </w:r>
       <w:proofErr w:type="gramStart"/>
       <w:r>
-        <w:rPr>
-          <w:rFonts w:ascii="Times New Roman" w:hAnsi="Times New Roman" w:cs="Times New Roman"/>
-          <w:sz w:val="22"/>
-          <w:szCs w:val="22"/>
-        </w:rPr>
-        <w:t>info.</w:t>
-      </w:r>
-      <w:r>
-        <w:rPr>
-          <w:rFonts w:ascii="Times New Roman" w:hAnsi="Times New Roman" w:cs="Times New Roman"/>
-          <w:sz w:val="22"/>
-          <w:szCs w:val="22"/>
-        </w:rPr>
-        <w:t>responsable</w:t>
+        <w:t>info.responsable</w:t>
       </w:r>
       <w:proofErr w:type="gramEnd"/>
       <w:r>
-        <w:rPr>
-          <w:rFonts w:ascii="Times New Roman" w:hAnsi="Times New Roman" w:cs="Times New Roman"/>
-          <w:sz w:val="22"/>
-          <w:szCs w:val="22"/>
-        </w:rPr>
         <w:t>_innovation</w:t>
       </w:r>
       <w:proofErr w:type="spellEnd"/>
       <w:r>
-        <w:rPr>
-          <w:rFonts w:ascii="Times New Roman" w:hAnsi="Times New Roman" w:cs="Times New Roman"/>
-          <w:sz w:val="22"/>
-          <w:szCs w:val="22"/>
-        </w:rPr>
-        <w:t>}}</w:t>
-      </w:r>
-      <w:r>
-        <w:rPr>
-          <w:rFonts w:ascii="Times New Roman" w:hAnsi="Times New Roman" w:cs="Times New Roman"/>
-          <w:b/>
-          <w:bCs/>
-          <w:sz w:val="22"/>
-          <w:szCs w:val="22"/>
-        </w:rPr>
-        <w:t xml:space="preserve"> </w:t>
-      </w:r>
-      <w:r>
-        <w:rPr>
-          <w:rFonts w:ascii="Times New Roman" w:hAnsi="Times New Roman" w:cs="Times New Roman"/>
-          <w:color w:val="auto"/>
-          <w:sz w:val="22"/>
-          <w:szCs w:val="22"/>
-        </w:rPr>
-        <w:t>– {{</w:t>
+        <w:t>}} – {{</w:t>
       </w:r>
       <w:proofErr w:type="spellStart"/>
       <w:r>
-        <w:rPr>
-          <w:rFonts w:ascii="Times New Roman" w:hAnsi="Times New Roman" w:cs="Times New Roman"/>
-          <w:color w:val="auto"/>
-          <w:sz w:val="22"/>
-          <w:szCs w:val="22"/>
-        </w:rPr>
         <w:t>d.</w:t>
       </w:r>
       <w:proofErr w:type="gramStart"/>
       <w:r>
-        <w:rPr>
-          <w:rFonts w:ascii="Times New Roman" w:hAnsi="Times New Roman" w:cs="Times New Roman"/>
-          <w:color w:val="auto"/>
-          <w:sz w:val="22"/>
-          <w:szCs w:val="22"/>
-        </w:rPr>
-        <w:t>info.</w:t>
-      </w:r>
-      <w:r>
-        <w:rPr>
-          <w:rFonts w:ascii="Times New Roman" w:hAnsi="Times New Roman" w:cs="Times New Roman"/>
-          <w:color w:val="auto"/>
-          <w:sz w:val="22"/>
-          <w:szCs w:val="22"/>
-        </w:rPr>
-        <w:t>titre</w:t>
+        <w:t>info.titre</w:t>
       </w:r>
       <w:proofErr w:type="gramEnd"/>
       <w:r>
-        <w:rPr>
-          <w:rFonts w:ascii="Times New Roman" w:hAnsi="Times New Roman" w:cs="Times New Roman"/>
-          <w:color w:val="auto"/>
-          <w:sz w:val="22"/>
-          <w:szCs w:val="22"/>
-        </w:rPr>
         <w:t>_resp</w:t>
       </w:r>
       <w:proofErr w:type="spellEnd"/>
       <w:r>
-        <w:rPr>
-          <w:rFonts w:ascii="Times New Roman" w:hAnsi="Times New Roman" w:cs="Times New Roman"/>
-          <w:color w:val="auto"/>
-          <w:sz w:val="22"/>
-          <w:szCs w:val="22"/>
-        </w:rPr>
         <w:t>}}</w:t>
       </w:r>
     </w:p>
     <w:p>
       <w:pPr>
-        <w:spacing w:before="0" w:line="276" w:lineRule="auto"/>
-        <w:ind w:left="0" w:right="1" w:firstLine="0"/>
-        <w:rPr>
-          <w:rFonts w:ascii="Times New Roman" w:hAnsi="Times New Roman" w:cs="Times New Roman"/>
-          <w:color w:val="auto"/>
-          <w:sz w:val="22"/>
-          <w:szCs w:val="22"/>
-        </w:rPr>
-      </w:pPr>
-      <w:r>
-        <w:rPr>
-          <w:rFonts w:ascii="Times New Roman" w:hAnsi="Times New Roman" w:cs="Times New Roman"/>
-          <w:color w:val="auto"/>
-          <w:sz w:val="22"/>
-          <w:szCs w:val="22"/>
-        </w:rPr>
-        <w:t xml:space="preserve">Téléphone : </w:t>
-      </w:r>
-      <w:r>
-        <w:rPr>
-          <w:rFonts w:ascii="Times New Roman" w:hAnsi="Times New Roman" w:cs="Times New Roman"/>
-          <w:sz w:val="22"/>
-          <w:szCs w:val="22"/>
-        </w:rPr>
-        <w:t>{{</w:t>
+        <w:pStyle w:val="CorpsdetexteDT"/>
+      </w:pPr>
+      <w:r>
+        <w:t>Téléphone : {{</w:t>
       </w:r>
       <w:proofErr w:type="spellStart"/>
       <w:r>
-        <w:rPr>
-          <w:rFonts w:ascii="Times New Roman" w:hAnsi="Times New Roman" w:cs="Times New Roman"/>
-          <w:sz w:val="22"/>
-          <w:szCs w:val="22"/>
-        </w:rPr>
         <w:t>d.</w:t>
       </w:r>
       <w:proofErr w:type="gramStart"/>
       <w:r>
-        <w:rPr>
-          <w:rFonts w:ascii="Times New Roman" w:hAnsi="Times New Roman" w:cs="Times New Roman"/>
-          <w:sz w:val="22"/>
-          <w:szCs w:val="22"/>
-        </w:rPr>
-        <w:t>info.</w:t>
-      </w:r>
-      <w:r>
-        <w:rPr>
-          <w:rFonts w:ascii="Times New Roman" w:hAnsi="Times New Roman" w:cs="Times New Roman"/>
-          <w:sz w:val="22"/>
-          <w:szCs w:val="22"/>
-        </w:rPr>
-        <w:t>telephone</w:t>
+        <w:t>info.telephone</w:t>
       </w:r>
       <w:proofErr w:type="spellEnd"/>
       <w:proofErr w:type="gramEnd"/>
       <w:r>
-        <w:rPr>
-          <w:rFonts w:ascii="Times New Roman" w:hAnsi="Times New Roman" w:cs="Times New Roman"/>
-          <w:sz w:val="22"/>
-          <w:szCs w:val="22"/>
-        </w:rPr>
         <w:t>}}</w:t>
       </w:r>
     </w:p>
     <w:p>
       <w:pPr>
-        <w:spacing w:before="0" w:line="276" w:lineRule="auto"/>
-        <w:ind w:left="0" w:right="1" w:firstLine="0"/>
+        <w:pStyle w:val="CorpsdetexteDT"/>
         <w:rPr>
-          <w:rFonts w:ascii="Times New Roman" w:hAnsi="Times New Roman" w:cs="Times New Roman"/>
-          <w:b/>
           <w:bCs/>
-          <w:sz w:val="22"/>
-          <w:szCs w:val="22"/>
         </w:rPr>
       </w:pPr>
       <w:r>
-        <w:rPr>
-          <w:rFonts w:ascii="Times New Roman" w:hAnsi="Times New Roman" w:cs="Times New Roman"/>
-          <w:color w:val="auto"/>
-          <w:sz w:val="22"/>
-          <w:szCs w:val="22"/>
-        </w:rPr>
-        <w:t xml:space="preserve">Adresse courriel : </w:t>
-      </w:r>
-      <w:r>
-        <w:rPr>
-          <w:rFonts w:ascii="Times New Roman" w:hAnsi="Times New Roman" w:cs="Times New Roman"/>
-          <w:sz w:val="22"/>
-          <w:szCs w:val="22"/>
-        </w:rPr>
-        <w:t>{{</w:t>
+        <w:t>Adresse courriel : {{</w:t>
       </w:r>
       <w:proofErr w:type="spellStart"/>
       <w:r>
-        <w:rPr>
-          <w:rFonts w:ascii="Times New Roman" w:hAnsi="Times New Roman" w:cs="Times New Roman"/>
-          <w:sz w:val="22"/>
-          <w:szCs w:val="22"/>
-        </w:rPr>
         <w:t>d.</w:t>
       </w:r>
       <w:proofErr w:type="gramStart"/>
       <w:r>
-        <w:rPr>
-          <w:rFonts w:ascii="Times New Roman" w:hAnsi="Times New Roman" w:cs="Times New Roman"/>
-          <w:sz w:val="22"/>
-          <w:szCs w:val="22"/>
-        </w:rPr>
         <w:t>info.email</w:t>
       </w:r>
       <w:proofErr w:type="spellEnd"/>
       <w:proofErr w:type="gramEnd"/>
       <w:r>
-        <w:rPr>
-          <w:rFonts w:ascii="Times New Roman" w:hAnsi="Times New Roman" w:cs="Times New Roman"/>
-          <w:sz w:val="22"/>
-          <w:szCs w:val="22"/>
-        </w:rPr>
         <w:t>}}</w:t>
       </w:r>
       <w:bookmarkStart w:id="3" w:name="_PRÉSENTATION_DÉTAILLÉE_DES"/>
       <w:bookmarkStart w:id="4" w:name="_Toc516669488"/>
       <w:bookmarkEnd w:id="3"/>
       <w:r>
-        <w:rPr>
-          <w:rFonts w:ascii="Times New Roman" w:hAnsi="Times New Roman" w:cs="Times New Roman"/>
-          <w:sz w:val="22"/>
-          <w:szCs w:val="22"/>
-        </w:rPr>
         <w:br w:type="page"/>
       </w:r>
       <w:bookmarkStart w:id="5" w:name="_Toc201936885"/>
     </w:p>
     <w:p>
       <w:pPr>
-        <w:pStyle w:val="Style10"/>
-        <w:numPr>
-          <w:ilvl w:val="0"/>
-          <w:numId w:val="9"/>
-        </w:numPr>
+        <w:pStyle w:val="Style1"/>
       </w:pPr>
       <w:r>
         <w:lastRenderedPageBreak/>
-        <w:t>TRAVAUX DECLARES AU CI</w:t>
+        <w:t>TRAVAUX</w:t>
+      </w:r>
+      <w:r>
+        <w:t xml:space="preserve"> DECLARES AU CI</w:t>
       </w:r>
       <w:r>
         <w:t>I</w:t>
@@ -1284,78 +887,32 @@
     <w:p>
       <w:pPr>
         <w:pStyle w:val="Style11"/>
-        <w:numPr>
-          <w:ilvl w:val="1"/>
-          <w:numId w:val="10"/>
-        </w:numPr>
-      </w:pPr>
-      <w:r>
-        <w:rPr>
-          <w:bCs/>
-          <w:iCs/>
-          <w:sz w:val="22"/>
-          <w:szCs w:val="22"/>
-        </w:rPr>
+      </w:pPr>
+      <w:r>
         <w:t>{{</w:t>
       </w:r>
       <w:proofErr w:type="spellStart"/>
       <w:r>
-        <w:rPr>
-          <w:bCs/>
-          <w:iCs/>
-          <w:sz w:val="22"/>
-          <w:szCs w:val="22"/>
-        </w:rPr>
         <w:t>d.</w:t>
       </w:r>
       <w:proofErr w:type="gramStart"/>
       <w:r>
-        <w:rPr>
-          <w:bCs/>
-          <w:iCs/>
-          <w:sz w:val="22"/>
-          <w:szCs w:val="22"/>
-        </w:rPr>
         <w:t>info.projet</w:t>
       </w:r>
       <w:proofErr w:type="gramEnd"/>
       <w:r>
-        <w:rPr>
-          <w:bCs/>
-          <w:iCs/>
-          <w:sz w:val="22"/>
-          <w:szCs w:val="22"/>
-        </w:rPr>
         <w:t>_</w:t>
       </w:r>
       <w:proofErr w:type="gramStart"/>
       <w:r>
-        <w:rPr>
-          <w:bCs/>
-          <w:iCs/>
-          <w:sz w:val="22"/>
-          <w:szCs w:val="22"/>
-        </w:rPr>
         <w:t>name</w:t>
       </w:r>
       <w:proofErr w:type="spellEnd"/>
       <w:r>
-        <w:rPr>
-          <w:bCs/>
-          <w:iCs/>
-          <w:sz w:val="22"/>
-          <w:szCs w:val="22"/>
-        </w:rPr>
         <w:t xml:space="preserve"> }</w:t>
       </w:r>
       <w:proofErr w:type="gramEnd"/>
       <w:r>
-        <w:rPr>
-          <w:bCs/>
-          <w:iCs/>
-          <w:sz w:val="22"/>
-          <w:szCs w:val="22"/>
-        </w:rPr>
         <w:t>}</w:t>
       </w:r>
     </w:p>
@@ -1481,124 +1038,100 @@
           </w:tcPr>
           <w:p>
             <w:pPr>
-              <w:pStyle w:val="Style11"/>
+              <w:pStyle w:val="DT"/>
             </w:pPr>
             <w:r>
               <w:rPr>
-                <w:rFonts w:cs="Times New Roman"/>
-                <w:bCs/>
-                <w:iCs/>
-                <w:color w:val="auto"/>
-                <w:sz w:val="22"/>
-                <w:szCs w:val="22"/>
+                <w:rStyle w:val="DTCar"/>
+                <w:b/>
               </w:rPr>
               <w:t>I</w:t>
             </w:r>
             <w:r>
               <w:rPr>
-                <w:rFonts w:cs="Times New Roman"/>
-                <w:bCs/>
-                <w:iCs/>
-                <w:color w:val="auto"/>
-                <w:sz w:val="22"/>
-                <w:szCs w:val="22"/>
+                <w:rStyle w:val="DTCar"/>
+                <w:b/>
               </w:rPr>
               <w:t>ntitulé</w:t>
             </w:r>
             <w:r>
               <w:rPr>
-                <w:rFonts w:cs="Times New Roman"/>
-                <w:bCs/>
-                <w:iCs/>
-                <w:color w:val="auto"/>
-                <w:sz w:val="22"/>
-                <w:szCs w:val="22"/>
+                <w:rStyle w:val="DTCar"/>
+                <w:b/>
               </w:rPr>
-              <w:t xml:space="preserve"> </w:t>
+              <w:t xml:space="preserve"> de l</w:t>
             </w:r>
             <w:r>
               <w:rPr>
-                <w:rFonts w:cs="Times New Roman"/>
-                <w:bCs/>
-                <w:iCs/>
-                <w:sz w:val="22"/>
-                <w:szCs w:val="22"/>
-              </w:rPr>
-              <w:t>de l</w:t>
-            </w:r>
-            <w:r>
-              <w:rPr>
-                <w:rFonts w:cs="Times New Roman"/>
-                <w:bCs/>
-                <w:iCs/>
-                <w:sz w:val="22"/>
-                <w:szCs w:val="22"/>
+                <w:rStyle w:val="DTCar"/>
+                <w:b/>
               </w:rPr>
               <w:t>’</w:t>
             </w:r>
             <w:r>
               <w:rPr>
-                <w:rFonts w:cs="Times New Roman"/>
-                <w:bCs/>
-                <w:iCs/>
-                <w:sz w:val="22"/>
+                <w:rStyle w:val="DTCar"/>
+                <w:b/>
+              </w:rPr>
+              <w:t>opération :</w:t>
+            </w:r>
+            <w:r>
+              <w:t xml:space="preserve"> </w:t>
+            </w:r>
+            <w:r>
+              <w:rPr>
+                <w:rStyle w:val="CorpsdetexteDTCar"/>
+                <w:rFonts w:eastAsia="Arial" w:cs="Times New Roman"/>
+                <w:color w:val="000000"/>
                 <w:szCs w:val="22"/>
+                <w:lang w:eastAsia="fr-FR"/>
               </w:rPr>
-              <w:t xml:space="preserve">opération : </w:t>
-            </w:r>
+              <w:t>{{</w:t>
+            </w:r>
+            <w:proofErr w:type="spellStart"/>
             <w:r>
               <w:rPr>
-                <w:iCs/>
-                <w:sz w:val="22"/>
+                <w:rStyle w:val="CorpsdetexteDTCar"/>
+                <w:rFonts w:eastAsia="Arial" w:cs="Times New Roman"/>
+                <w:color w:val="000000"/>
                 <w:szCs w:val="22"/>
+                <w:lang w:eastAsia="fr-FR"/>
               </w:rPr>
-              <w:t>{</w:t>
-            </w:r>
-            <w:r>
-              <w:t>{</w:t>
-            </w:r>
-            <w:proofErr w:type="spellStart"/>
-            <w:r>
               <w:t>d.</w:t>
             </w:r>
             <w:proofErr w:type="gramStart"/>
             <w:r>
-              <w:t>info.proje</w:t>
-            </w:r>
-            <w:r>
-              <w:t>t</w:t>
+              <w:rPr>
+                <w:rStyle w:val="CorpsdetexteDTCar"/>
+                <w:rFonts w:eastAsia="Arial" w:cs="Times New Roman"/>
+                <w:color w:val="000000"/>
+                <w:szCs w:val="22"/>
+                <w:lang w:eastAsia="fr-FR"/>
+              </w:rPr>
+              <w:t>info.projet</w:t>
             </w:r>
             <w:proofErr w:type="gramEnd"/>
             <w:r>
-              <w:t>_</w:t>
-            </w:r>
-            <w:proofErr w:type="gramStart"/>
-            <w:r>
-              <w:t>name</w:t>
+              <w:rPr>
+                <w:rStyle w:val="CorpsdetexteDTCar"/>
+                <w:rFonts w:eastAsia="Arial" w:cs="Times New Roman"/>
+                <w:color w:val="000000"/>
+                <w:szCs w:val="22"/>
+                <w:lang w:eastAsia="fr-FR"/>
+              </w:rPr>
+              <w:t>_name</w:t>
             </w:r>
             <w:proofErr w:type="spellEnd"/>
             <w:r>
-              <w:t xml:space="preserve"> }</w:t>
-            </w:r>
-            <w:proofErr w:type="gramEnd"/>
-            <w:r>
-              <w:t>}</w:t>
-            </w:r>
-          </w:p>
-          <w:p>
-            <w:pPr>
-              <w:spacing w:after="240" w:line="276" w:lineRule="auto"/>
-              <w:ind w:left="0" w:right="-2" w:firstLine="0"/>
-              <w:jc w:val="left"/>
               <w:rPr>
-                <w:rFonts w:ascii="Times New Roman" w:hAnsi="Times New Roman" w:cs="Times New Roman"/>
-                <w:b/>
-                <w:bCs/>
-                <w:iCs/>
-                <w:sz w:val="22"/>
+                <w:rStyle w:val="CorpsdetexteDTCar"/>
+                <w:rFonts w:eastAsia="Arial" w:cs="Times New Roman"/>
+                <w:color w:val="000000"/>
                 <w:szCs w:val="22"/>
+                <w:lang w:eastAsia="fr-FR"/>
               </w:rPr>
-            </w:pPr>
+              <w:t xml:space="preserve"> }}</w:t>
+            </w:r>
           </w:p>
         </w:tc>
         <w:tc>
@@ -1621,14 +1154,9 @@
             </w:pPr>
             <w:r>
               <w:rPr>
-                <w:rFonts w:ascii="Times New Roman" w:hAnsi="Times New Roman" w:cs="Times New Roman"/>
-                <w:b/>
-                <w:bCs/>
-                <w:iCs/>
-                <w:sz w:val="22"/>
-                <w:szCs w:val="22"/>
+                <w:rStyle w:val="DTCar"/>
               </w:rPr>
-              <w:t>Année</w:t>
+              <w:t>Année considérée :</w:t>
             </w:r>
             <w:r>
               <w:rPr>
@@ -1639,87 +1167,33 @@
                 <w:sz w:val="22"/>
                 <w:szCs w:val="22"/>
               </w:rPr>
-              <w:t>s</w:t>
+              <w:t xml:space="preserve"> </w:t>
             </w:r>
             <w:r>
               <w:rPr>
-                <w:rFonts w:ascii="Times New Roman" w:hAnsi="Times New Roman" w:cs="Times New Roman"/>
-                <w:b/>
-                <w:bCs/>
-                <w:iCs/>
-                <w:sz w:val="22"/>
-                <w:szCs w:val="22"/>
-              </w:rPr>
-              <w:t xml:space="preserve"> considérée</w:t>
-            </w:r>
-            <w:r>
-              <w:rPr>
-                <w:rFonts w:ascii="Times New Roman" w:hAnsi="Times New Roman" w:cs="Times New Roman"/>
-                <w:b/>
-                <w:bCs/>
-                <w:iCs/>
-                <w:sz w:val="22"/>
-                <w:szCs w:val="22"/>
-              </w:rPr>
-              <w:t>s</w:t>
-            </w:r>
-            <w:r>
-              <w:rPr>
-                <w:rFonts w:ascii="Times New Roman" w:hAnsi="Times New Roman" w:cs="Times New Roman"/>
-                <w:b/>
-                <w:bCs/>
-                <w:iCs/>
-                <w:sz w:val="22"/>
-                <w:szCs w:val="22"/>
-              </w:rPr>
-              <w:t xml:space="preserve"> : </w:t>
-            </w:r>
-            <w:r>
-              <w:rPr>
-                <w:rFonts w:ascii="Times New Roman" w:eastAsia="Times New Roman" w:hAnsi="Times New Roman" w:cs="Times New Roman"/>
-                <w:bCs/>
-                <w:sz w:val="22"/>
-                <w:szCs w:val="22"/>
+                <w:rStyle w:val="CorpsdetexteDTCar"/>
               </w:rPr>
               <w:t>{{</w:t>
             </w:r>
             <w:proofErr w:type="spellStart"/>
             <w:r>
               <w:rPr>
-                <w:rFonts w:ascii="Times New Roman" w:eastAsia="Times New Roman" w:hAnsi="Times New Roman" w:cs="Times New Roman"/>
-                <w:bCs/>
-                <w:sz w:val="22"/>
-                <w:szCs w:val="22"/>
+                <w:rStyle w:val="CorpsdetexteDTCar"/>
               </w:rPr>
               <w:t>d.</w:t>
             </w:r>
             <w:proofErr w:type="gramStart"/>
             <w:r>
               <w:rPr>
-                <w:rFonts w:ascii="Times New Roman" w:eastAsia="Times New Roman" w:hAnsi="Times New Roman" w:cs="Times New Roman"/>
-                <w:bCs/>
-                <w:sz w:val="22"/>
-                <w:szCs w:val="22"/>
+                <w:rStyle w:val="CorpsdetexteDTCar"/>
               </w:rPr>
-              <w:t>info</w:t>
-            </w:r>
-            <w:r>
-              <w:rPr>
-                <w:rFonts w:ascii="Times New Roman" w:eastAsia="Times New Roman" w:hAnsi="Times New Roman" w:cs="Times New Roman"/>
-                <w:bCs/>
-                <w:sz w:val="22"/>
-                <w:szCs w:val="22"/>
-              </w:rPr>
-              <w:t>.annee</w:t>
+              <w:t>info.annee</w:t>
             </w:r>
             <w:proofErr w:type="spellEnd"/>
             <w:proofErr w:type="gramEnd"/>
             <w:r>
               <w:rPr>
-                <w:rFonts w:ascii="Times New Roman" w:eastAsia="Times New Roman" w:hAnsi="Times New Roman" w:cs="Times New Roman"/>
-                <w:bCs/>
-                <w:sz w:val="22"/>
-                <w:szCs w:val="22"/>
+                <w:rStyle w:val="CorpsdetexteDTCar"/>
               </w:rPr>
               <w:t>}}</w:t>
             </w:r>
@@ -1740,60 +1214,29 @@
           </w:tcPr>
           <w:p>
             <w:pPr>
-              <w:spacing w:before="0" w:after="240" w:line="276" w:lineRule="auto"/>
-              <w:ind w:left="0" w:firstLine="0"/>
-              <w:rPr>
-                <w:rFonts w:ascii="Times New Roman" w:eastAsia="Times New Roman" w:hAnsi="Times New Roman" w:cs="Times New Roman"/>
-                <w:sz w:val="22"/>
-                <w:szCs w:val="22"/>
-              </w:rPr>
+              <w:pStyle w:val="CorpsdetexteDT"/>
             </w:pPr>
             <w:r>
-              <w:rPr>
-                <w:rFonts w:ascii="Times New Roman" w:eastAsia="Times New Roman" w:hAnsi="Times New Roman" w:cs="Times New Roman"/>
-                <w:sz w:val="22"/>
-                <w:szCs w:val="22"/>
-              </w:rPr>
               <w:t xml:space="preserve">Date de début </w:t>
             </w:r>
             <w:r>
-              <w:rPr>
-                <w:rFonts w:ascii="Times New Roman" w:eastAsia="Times New Roman" w:hAnsi="Times New Roman" w:cs="Times New Roman"/>
-                <w:sz w:val="22"/>
-                <w:szCs w:val="22"/>
-              </w:rPr>
               <w:t>de l’opération </w:t>
             </w:r>
             <w:r>
-              <w:rPr>
-                <w:rFonts w:ascii="Times New Roman" w:eastAsia="Times New Roman" w:hAnsi="Times New Roman" w:cs="Times New Roman"/>
-                <w:sz w:val="22"/>
-                <w:szCs w:val="22"/>
-              </w:rPr>
               <w:t>:</w:t>
             </w:r>
             <w:r>
-              <w:rPr>
-                <w:rFonts w:ascii="Times New Roman" w:eastAsia="Times New Roman" w:hAnsi="Times New Roman" w:cs="Times New Roman"/>
-                <w:sz w:val="22"/>
-                <w:szCs w:val="22"/>
-              </w:rPr>
               <w:t xml:space="preserve"> </w:t>
             </w:r>
             <w:r>
               <w:rPr>
                 <w:bCs/>
                 <w:iCs/>
-                <w:sz w:val="22"/>
-                <w:szCs w:val="22"/>
               </w:rPr>
               <w:t>{</w:t>
             </w:r>
             <w:r>
-              <w:t>{d.info.</w:t>
-            </w:r>
-            <w:r>
-              <w:t xml:space="preserve"> </w:t>
+              <w:t xml:space="preserve">{d.info. </w:t>
             </w:r>
             <w:proofErr w:type="spellStart"/>
             <w:proofErr w:type="gramStart"/>
@@ -1806,10 +1249,7 @@
             </w:r>
             <w:proofErr w:type="spellEnd"/>
             <w:r>
-              <w:t xml:space="preserve"> </w:t>
-            </w:r>
-            <w:r>
-              <w:t>}}</w:t>
+              <w:t xml:space="preserve"> }}</w:t>
             </w:r>
           </w:p>
         </w:tc>
@@ -1820,52 +1260,24 @@
           </w:tcPr>
           <w:p>
             <w:pPr>
-              <w:spacing w:before="0" w:after="240" w:line="276" w:lineRule="auto"/>
-              <w:ind w:left="0" w:firstLine="0"/>
-              <w:rPr>
-                <w:rFonts w:ascii="Times New Roman" w:eastAsia="Times New Roman" w:hAnsi="Times New Roman" w:cs="Times New Roman"/>
-                <w:sz w:val="22"/>
-                <w:szCs w:val="22"/>
-              </w:rPr>
+              <w:pStyle w:val="CorpsdetexteDT"/>
             </w:pPr>
             <w:r>
-              <w:rPr>
-                <w:rFonts w:ascii="Times New Roman" w:eastAsia="Times New Roman" w:hAnsi="Times New Roman" w:cs="Times New Roman"/>
-                <w:sz w:val="22"/>
-                <w:szCs w:val="22"/>
-              </w:rPr>
               <w:t>Date de fin</w:t>
             </w:r>
             <w:r>
-              <w:rPr>
-                <w:rFonts w:ascii="Times New Roman" w:eastAsia="Times New Roman" w:hAnsi="Times New Roman" w:cs="Times New Roman"/>
-                <w:sz w:val="22"/>
-                <w:szCs w:val="22"/>
-              </w:rPr>
               <w:t xml:space="preserve"> de l’opération</w:t>
             </w:r>
             <w:r>
-              <w:rPr>
-                <w:rFonts w:ascii="Times New Roman" w:eastAsia="Times New Roman" w:hAnsi="Times New Roman" w:cs="Times New Roman"/>
-                <w:sz w:val="22"/>
-                <w:szCs w:val="22"/>
-              </w:rPr>
               <w:t> :</w:t>
             </w:r>
             <w:r>
-              <w:rPr>
-                <w:rFonts w:ascii="Times New Roman" w:eastAsia="Times New Roman" w:hAnsi="Times New Roman" w:cs="Times New Roman"/>
-                <w:sz w:val="22"/>
-                <w:szCs w:val="22"/>
-              </w:rPr>
               <w:t xml:space="preserve"> </w:t>
             </w:r>
             <w:r>
               <w:rPr>
                 <w:bCs/>
                 <w:iCs/>
-                <w:sz w:val="22"/>
-                <w:szCs w:val="22"/>
               </w:rPr>
               <w:t>{</w:t>
             </w:r>
@@ -1878,10 +1290,7 @@
             </w:r>
             <w:proofErr w:type="gramStart"/>
             <w:r>
-              <w:t>info.</w:t>
-            </w:r>
-            <w:r>
-              <w:t>date</w:t>
+              <w:t>info.date</w:t>
             </w:r>
             <w:proofErr w:type="gramEnd"/>
             <w:r>
@@ -1889,10 +1298,7 @@
             </w:r>
             <w:proofErr w:type="spellEnd"/>
             <w:r>
-              <w:t xml:space="preserve"> </w:t>
-            </w:r>
-            <w:r>
-              <w:t>}}</w:t>
+              <w:t xml:space="preserve"> }}</w:t>
             </w:r>
           </w:p>
         </w:tc>
@@ -1912,54 +1318,27 @@
           </w:tcPr>
           <w:p>
             <w:pPr>
-              <w:spacing w:before="0" w:line="276" w:lineRule="auto"/>
-              <w:ind w:left="0" w:firstLine="0"/>
+              <w:pStyle w:val="CorpsdetexteDT"/>
               <w:rPr>
-                <w:rFonts w:ascii="Times New Roman" w:eastAsia="Times New Roman" w:hAnsi="Times New Roman" w:cs="Times New Roman"/>
                 <w:i/>
-                <w:sz w:val="22"/>
-                <w:szCs w:val="22"/>
               </w:rPr>
             </w:pPr>
             <w:r>
+              <w:t>Volume horaire déclaré au CI</w:t>
+            </w:r>
+            <w:r>
+              <w:t>I</w:t>
+            </w:r>
+            <w:r>
+              <w:t xml:space="preserve"> pour </w:t>
+            </w:r>
+            <w:proofErr w:type="gramStart"/>
+            <w:r>
+              <w:t>l’opération</w:t>
+            </w:r>
+            <w:r>
               <w:rPr>
-                <w:rFonts w:ascii="Times New Roman" w:eastAsia="Times New Roman" w:hAnsi="Times New Roman" w:cs="Times New Roman"/>
-                <w:sz w:val="22"/>
-                <w:szCs w:val="22"/>
-              </w:rPr>
-              <w:t>Volume horaire déclaré au CI</w:t>
-            </w:r>
-            <w:r>
-              <w:rPr>
-                <w:rFonts w:ascii="Times New Roman" w:eastAsia="Times New Roman" w:hAnsi="Times New Roman" w:cs="Times New Roman"/>
-                <w:sz w:val="22"/>
-                <w:szCs w:val="22"/>
-              </w:rPr>
-              <w:t>I</w:t>
-            </w:r>
-            <w:r>
-              <w:rPr>
-                <w:rFonts w:ascii="Times New Roman" w:eastAsia="Times New Roman" w:hAnsi="Times New Roman" w:cs="Times New Roman"/>
-                <w:sz w:val="22"/>
-                <w:szCs w:val="22"/>
-              </w:rPr>
-              <w:t xml:space="preserve"> pour </w:t>
-            </w:r>
-            <w:proofErr w:type="gramStart"/>
-            <w:r>
-              <w:rPr>
-                <w:rFonts w:ascii="Times New Roman" w:eastAsia="Times New Roman" w:hAnsi="Times New Roman" w:cs="Times New Roman"/>
-                <w:sz w:val="22"/>
-                <w:szCs w:val="22"/>
-              </w:rPr>
-              <w:t>l’opération</w:t>
-            </w:r>
-            <w:r>
-              <w:rPr>
-                <w:rFonts w:ascii="Times New Roman" w:eastAsia="Times New Roman" w:hAnsi="Times New Roman" w:cs="Times New Roman"/>
                 <w:iCs/>
-                <w:sz w:val="22"/>
-                <w:szCs w:val="22"/>
               </w:rPr>
               <w:t>:</w:t>
             </w:r>
@@ -1967,18 +1346,10 @@
           </w:p>
           <w:p>
             <w:pPr>
-              <w:pStyle w:val="Paragraphedeliste"/>
-              <w:numPr>
-                <w:ilvl w:val="0"/>
-                <w:numId w:val="4"/>
-              </w:numPr>
-              <w:spacing w:before="0" w:line="276" w:lineRule="auto"/>
+              <w:pStyle w:val="CorpsdetexteDT"/>
               <w:rPr>
-                <w:rFonts w:ascii="Times New Roman" w:eastAsia="Times New Roman" w:hAnsi="Times New Roman" w:cs="Times New Roman"/>
                 <w:i/>
                 <w:iCs/>
-                <w:sz w:val="22"/>
-                <w:szCs w:val="22"/>
               </w:rPr>
             </w:pPr>
             <w:r>
@@ -2015,110 +1386,52 @@
                 <w:i/>
                 <w:iCs/>
               </w:rPr>
-              <w:t>}}</w:t>
+              <w:t>}} : {</w:t>
             </w:r>
             <w:r>
               <w:rPr>
-                <w:bCs/>
                 <w:i/>
-                <w:iCs/>
-              </w:rPr>
-              <w:t> :</w:t>
-            </w:r>
-            <w:r>
-              <w:rPr>
-                <w:rFonts w:ascii="Times New Roman" w:eastAsia="Times New Roman" w:hAnsi="Times New Roman" w:cs="Times New Roman"/>
-                <w:bCs/>
-                <w:i/>
-                <w:iCs/>
-                <w:sz w:val="22"/>
-                <w:szCs w:val="22"/>
-              </w:rPr>
-              <w:t xml:space="preserve"> {</w:t>
-            </w:r>
-            <w:r>
-              <w:rPr>
-                <w:rFonts w:ascii="Times New Roman" w:eastAsia="Times New Roman" w:hAnsi="Times New Roman" w:cs="Times New Roman"/>
-                <w:i/>
-                <w:sz w:val="22"/>
-                <w:szCs w:val="22"/>
               </w:rPr>
               <w:t>{</w:t>
             </w:r>
             <w:proofErr w:type="spellStart"/>
             <w:r>
               <w:rPr>
-                <w:rFonts w:ascii="Times New Roman" w:eastAsia="Times New Roman" w:hAnsi="Times New Roman" w:cs="Times New Roman"/>
                 <w:i/>
-                <w:sz w:val="22"/>
-                <w:szCs w:val="22"/>
               </w:rPr>
               <w:t>d.</w:t>
             </w:r>
             <w:proofErr w:type="gramStart"/>
             <w:r>
               <w:rPr>
-                <w:rFonts w:ascii="Times New Roman" w:eastAsia="Times New Roman" w:hAnsi="Times New Roman" w:cs="Times New Roman"/>
                 <w:i/>
-                <w:sz w:val="22"/>
-                <w:szCs w:val="22"/>
               </w:rPr>
-              <w:t>info.</w:t>
-            </w:r>
+              <w:t>info.temps</w:t>
+            </w:r>
+            <w:proofErr w:type="gramEnd"/>
             <w:r>
               <w:rPr>
-                <w:rFonts w:ascii="Times New Roman" w:eastAsia="Times New Roman" w:hAnsi="Times New Roman" w:cs="Times New Roman"/>
                 <w:i/>
-                <w:sz w:val="22"/>
-                <w:szCs w:val="22"/>
-              </w:rPr>
-              <w:t>temps</w:t>
-            </w:r>
-            <w:proofErr w:type="gramEnd"/>
-            <w:r>
-              <w:rPr>
-                <w:rFonts w:ascii="Times New Roman" w:eastAsia="Times New Roman" w:hAnsi="Times New Roman" w:cs="Times New Roman"/>
-                <w:i/>
-                <w:sz w:val="22"/>
-                <w:szCs w:val="22"/>
               </w:rPr>
               <w:t>_</w:t>
             </w:r>
             <w:proofErr w:type="gramStart"/>
             <w:r>
               <w:rPr>
-                <w:rFonts w:ascii="Times New Roman" w:eastAsia="Times New Roman" w:hAnsi="Times New Roman" w:cs="Times New Roman"/>
                 <w:i/>
-                <w:sz w:val="22"/>
-                <w:szCs w:val="22"/>
               </w:rPr>
               <w:t>operation</w:t>
             </w:r>
             <w:proofErr w:type="spellEnd"/>
             <w:r>
               <w:rPr>
-                <w:rFonts w:ascii="Times New Roman" w:eastAsia="Times New Roman" w:hAnsi="Times New Roman" w:cs="Times New Roman"/>
                 <w:i/>
-                <w:sz w:val="22"/>
-                <w:szCs w:val="22"/>
               </w:rPr>
-              <w:t xml:space="preserve"> </w:t>
+              <w:t xml:space="preserve"> }}</w:t>
             </w:r>
             <w:r>
               <w:rPr>
-                <w:rFonts w:ascii="Times New Roman" w:eastAsia="Times New Roman" w:hAnsi="Times New Roman" w:cs="Times New Roman"/>
                 <w:i/>
-                <w:sz w:val="22"/>
-                <w:szCs w:val="22"/>
-              </w:rPr>
-              <w:t>}}</w:t>
-            </w:r>
-            <w:r>
-              <w:rPr>
-                <w:rFonts w:ascii="Times New Roman" w:eastAsia="Times New Roman" w:hAnsi="Times New Roman" w:cs="Times New Roman"/>
-                <w:i/>
-                <w:sz w:val="22"/>
-                <w:szCs w:val="22"/>
               </w:rPr>
               <w:t>heures</w:t>
             </w:r>
@@ -2126,14 +1439,9 @@
           </w:p>
           <w:p>
             <w:pPr>
-              <w:pStyle w:val="Paragraphedeliste"/>
-              <w:spacing w:before="0" w:after="240" w:line="276" w:lineRule="auto"/>
-              <w:ind w:firstLine="0"/>
+              <w:pStyle w:val="CorpsdetexteDT"/>
               <w:rPr>
-                <w:rFonts w:ascii="Times New Roman" w:eastAsia="Times New Roman" w:hAnsi="Times New Roman" w:cs="Times New Roman"/>
                 <w:i/>
-                <w:sz w:val="22"/>
-                <w:szCs w:val="22"/>
               </w:rPr>
             </w:pPr>
           </w:p>
@@ -2155,185 +1463,112 @@
           </w:tcPr>
           <w:p>
             <w:pPr>
-              <w:spacing w:before="0" w:after="240" w:line="276" w:lineRule="auto"/>
-              <w:ind w:left="0" w:firstLine="0"/>
-              <w:jc w:val="left"/>
+              <w:pStyle w:val="CorpsdetexteDT"/>
               <w:rPr>
-                <w:rFonts w:ascii="Times New Roman" w:eastAsia="Times New Roman" w:hAnsi="Times New Roman" w:cs="Times New Roman"/>
                 <w:color w:val="auto"/>
-                <w:sz w:val="22"/>
-                <w:szCs w:val="22"/>
               </w:rPr>
             </w:pPr>
             <w:r>
+              <w:t>Résumé scientifique de la démarche d’Innovation </w:t>
+            </w:r>
+            <w:r>
               <w:rPr>
-                <w:rFonts w:ascii="Times New Roman" w:hAnsi="Times New Roman" w:cs="Times New Roman"/>
-                <w:sz w:val="22"/>
-                <w:szCs w:val="22"/>
-              </w:rPr>
-              <w:t>Résumé scientifique de la démarche d’Innovation </w:t>
-            </w:r>
-            <w:r>
-              <w:rPr>
-                <w:rFonts w:ascii="Times New Roman" w:eastAsia="Times New Roman" w:hAnsi="Times New Roman" w:cs="Times New Roman"/>
                 <w:color w:val="auto"/>
-                <w:sz w:val="22"/>
-                <w:szCs w:val="22"/>
               </w:rPr>
               <w:t>:</w:t>
             </w:r>
           </w:p>
           <w:p>
             <w:pPr>
-              <w:spacing w:before="0" w:after="240" w:line="276" w:lineRule="auto"/>
-              <w:ind w:left="0" w:firstLine="0"/>
+              <w:pStyle w:val="CorpsdetexteDT"/>
               <w:rPr>
-                <w:rFonts w:ascii="Times New Roman" w:eastAsia="Times New Roman" w:hAnsi="Times New Roman" w:cs="Times New Roman"/>
                 <w:color w:val="auto"/>
-                <w:sz w:val="22"/>
-                <w:szCs w:val="22"/>
               </w:rPr>
             </w:pPr>
             <w:r>
               <w:rPr>
-                <w:rFonts w:ascii="Times New Roman" w:hAnsi="Times New Roman" w:cs="Times New Roman"/>
                 <w:color w:val="auto"/>
-                <w:sz w:val="22"/>
-                <w:szCs w:val="22"/>
               </w:rPr>
               <w:t xml:space="preserve">{% for p in </w:t>
             </w:r>
             <w:proofErr w:type="spellStart"/>
             <w:proofErr w:type="gramStart"/>
             <w:r>
-              <w:rPr>
-                <w:rFonts w:ascii="Times New Roman" w:eastAsiaTheme="minorHAnsi" w:hAnsi="Times New Roman" w:cstheme="minorBidi"/>
-                <w:color w:val="000000" w:themeColor="text1"/>
-                <w:sz w:val="22"/>
-                <w:szCs w:val="24"/>
-                <w:lang w:eastAsia="en-US"/>
-              </w:rPr>
               <w:t>d.cii.resume</w:t>
             </w:r>
             <w:proofErr w:type="spellEnd"/>
             <w:proofErr w:type="gramEnd"/>
             <w:r>
+              <w:t xml:space="preserve"> </w:t>
+            </w:r>
+            <w:r>
               <w:rPr>
-                <w:rFonts w:ascii="Times New Roman" w:eastAsiaTheme="minorHAnsi" w:hAnsi="Times New Roman" w:cstheme="minorBidi"/>
-                <w:color w:val="000000" w:themeColor="text1"/>
-                <w:sz w:val="22"/>
-                <w:szCs w:val="24"/>
-                <w:lang w:eastAsia="en-US"/>
+                <w:color w:val="auto"/>
+              </w:rPr>
+              <w:t xml:space="preserve">| </w:t>
+            </w:r>
+            <w:proofErr w:type="gramStart"/>
+            <w:r>
+              <w:rPr>
+                <w:color w:val="auto"/>
+              </w:rPr>
+              <w:t>default(</w:t>
+            </w:r>
+            <w:proofErr w:type="gramEnd"/>
+            <w:r>
+              <w:rPr>
+                <w:color w:val="auto"/>
+              </w:rPr>
+              <w:t xml:space="preserve">[]) </w:t>
+            </w:r>
+            <w:proofErr w:type="gramStart"/>
+            <w:r>
+              <w:rPr>
+                <w:color w:val="auto"/>
+              </w:rPr>
+              <w:t>%}{{ p</w:t>
+            </w:r>
+            <w:proofErr w:type="gramEnd"/>
+            <w:r>
+              <w:rPr>
+                <w:color w:val="auto"/>
               </w:rPr>
               <w:t xml:space="preserve"> </w:t>
             </w:r>
+            <w:proofErr w:type="gramStart"/>
             <w:r>
               <w:rPr>
-                <w:rFonts w:ascii="Times New Roman" w:hAnsi="Times New Roman" w:cs="Times New Roman"/>
                 <w:color w:val="auto"/>
-                <w:sz w:val="22"/>
-                <w:szCs w:val="22"/>
               </w:rPr>
-              <w:t xml:space="preserve">| </w:t>
-            </w:r>
-            <w:proofErr w:type="gramStart"/>
+              <w:t>}}{</w:t>
+            </w:r>
+            <w:proofErr w:type="gramEnd"/>
             <w:r>
               <w:rPr>
-                <w:rFonts w:ascii="Times New Roman" w:hAnsi="Times New Roman" w:cs="Times New Roman"/>
                 <w:color w:val="auto"/>
-                <w:sz w:val="22"/>
-                <w:szCs w:val="22"/>
-              </w:rPr>
-              <w:t>default(</w:t>
-            </w:r>
-            <w:proofErr w:type="gramEnd"/>
-            <w:r>
-              <w:rPr>
-                <w:rFonts w:ascii="Times New Roman" w:hAnsi="Times New Roman" w:cs="Times New Roman"/>
-                <w:color w:val="auto"/>
-                <w:sz w:val="22"/>
-                <w:szCs w:val="22"/>
-              </w:rPr>
-              <w:t xml:space="preserve">[]) </w:t>
-            </w:r>
-            <w:proofErr w:type="gramStart"/>
-            <w:r>
-              <w:rPr>
-                <w:rFonts w:ascii="Times New Roman" w:hAnsi="Times New Roman" w:cs="Times New Roman"/>
-                <w:color w:val="auto"/>
-                <w:sz w:val="22"/>
-                <w:szCs w:val="22"/>
-              </w:rPr>
-              <w:t>%}{{ p</w:t>
-            </w:r>
-            <w:proofErr w:type="gramEnd"/>
-            <w:r>
-              <w:rPr>
-                <w:rFonts w:ascii="Times New Roman" w:hAnsi="Times New Roman" w:cs="Times New Roman"/>
-                <w:color w:val="auto"/>
-                <w:sz w:val="22"/>
-                <w:szCs w:val="22"/>
-              </w:rPr>
-              <w:t xml:space="preserve"> </w:t>
-            </w:r>
-            <w:proofErr w:type="gramStart"/>
-            <w:r>
-              <w:rPr>
-                <w:rFonts w:ascii="Times New Roman" w:hAnsi="Times New Roman" w:cs="Times New Roman"/>
-                <w:color w:val="auto"/>
-                <w:sz w:val="22"/>
-                <w:szCs w:val="22"/>
-              </w:rPr>
-              <w:t>}}</w:t>
-            </w:r>
-            <w:r>
-              <w:rPr>
-                <w:rFonts w:ascii="Times New Roman" w:hAnsi="Times New Roman" w:cs="Times New Roman"/>
-                <w:color w:val="auto"/>
-                <w:sz w:val="22"/>
-                <w:szCs w:val="22"/>
-              </w:rPr>
-              <w:t>{</w:t>
-            </w:r>
-            <w:proofErr w:type="gramEnd"/>
-            <w:r>
-              <w:rPr>
-                <w:rFonts w:ascii="Times New Roman" w:hAnsi="Times New Roman" w:cs="Times New Roman"/>
-                <w:color w:val="auto"/>
-                <w:sz w:val="22"/>
-                <w:szCs w:val="22"/>
               </w:rPr>
               <w:t xml:space="preserve">% </w:t>
             </w:r>
             <w:proofErr w:type="spellStart"/>
             <w:r>
               <w:rPr>
-                <w:rFonts w:ascii="Times New Roman" w:hAnsi="Times New Roman" w:cs="Times New Roman"/>
                 <w:color w:val="auto"/>
-                <w:sz w:val="22"/>
-                <w:szCs w:val="22"/>
               </w:rPr>
               <w:t>endfor</w:t>
             </w:r>
             <w:proofErr w:type="spellEnd"/>
             <w:r>
               <w:rPr>
-                <w:rFonts w:ascii="Times New Roman" w:hAnsi="Times New Roman" w:cs="Times New Roman"/>
                 <w:color w:val="auto"/>
-                <w:sz w:val="22"/>
-                <w:szCs w:val="22"/>
               </w:rPr>
               <w:t xml:space="preserve"> %}</w:t>
             </w:r>
           </w:p>
           <w:p>
             <w:pPr>
-              <w:jc w:val="left"/>
+              <w:pStyle w:val="CorpsdetexteDT"/>
               <w:rPr>
-                <w:rFonts w:ascii="Times New Roman" w:hAnsi="Times New Roman" w:cs="Times New Roman"/>
                 <w:color w:val="auto"/>
-                <w:sz w:val="22"/>
-                <w:szCs w:val="22"/>
               </w:rPr>
             </w:pPr>
           </w:p>
@@ -2343,6 +1578,7 @@
     <w:p>
       <w:pPr>
         <w:pStyle w:val="DT"/>
+        <w:ind w:left="720"/>
       </w:pPr>
     </w:p>
     <w:p>
@@ -2350,12 +1586,19 @@
         <w:pStyle w:val="Style111"/>
       </w:pPr>
       <w:r>
-        <w:t xml:space="preserve">Description scientifique de l’opération </w:t>
+        <w:t>Description</w:t>
+      </w:r>
+      <w:r>
+        <w:t xml:space="preserve"> scientifique de l’opération </w:t>
       </w:r>
     </w:p>
     <w:p>
       <w:pPr>
         <w:pStyle w:val="Style11"/>
+        <w:numPr>
+          <w:ilvl w:val="0"/>
+          <w:numId w:val="0"/>
+        </w:numPr>
         <w:ind w:left="1224"/>
       </w:pPr>
     </w:p>
@@ -2392,10 +1635,7 @@
       <w:proofErr w:type="spellStart"/>
       <w:proofErr w:type="gramStart"/>
       <w:r>
-        <w:t>d.</w:t>
-      </w:r>
-      <w:r>
-        <w:t>cii.contexte</w:t>
+        <w:t>d.cii.contexte</w:t>
       </w:r>
       <w:proofErr w:type="spellEnd"/>
       <w:proofErr w:type="gramEnd"/>
@@ -2553,10 +1793,7 @@
       <w:proofErr w:type="spellStart"/>
       <w:proofErr w:type="gramStart"/>
       <w:r>
-        <w:t>d.</w:t>
-      </w:r>
-      <w:r>
-        <w:t>cii.analyse</w:t>
+        <w:t>d.cii.analyse</w:t>
       </w:r>
       <w:proofErr w:type="spellEnd"/>
       <w:proofErr w:type="gramEnd"/>
@@ -2956,16 +2193,7 @@
                 <w:sz w:val="22"/>
                 <w:szCs w:val="22"/>
               </w:rPr>
-              <w:t xml:space="preserve">Fonction dans l’opération (chef de projet, chercheur, </w:t>
-            </w:r>
-            <w:r>
-              <w:rPr>
-                <w:rFonts w:eastAsia="Verdana"/>
-                <w:sz w:val="22"/>
-                <w:szCs w:val="22"/>
-              </w:rPr>
-              <w:lastRenderedPageBreak/>
-              <w:t>technicien de R&amp;D</w:t>
+              <w:t>Fonction dans l’opération (chef de projet, chercheur, technicien de R&amp;D</w:t>
             </w:r>
             <w:r>
               <w:rPr>
@@ -3018,7 +2246,6 @@
                 <w:sz w:val="22"/>
                 <w:szCs w:val="22"/>
               </w:rPr>
-              <w:lastRenderedPageBreak/>
               <w:t xml:space="preserve">Contribution directe </w:t>
             </w:r>
             <w:r>
@@ -3119,6 +2346,7 @@
               <w:pStyle w:val="CorpsdetexteDT"/>
             </w:pPr>
             <w:r>
+              <w:lastRenderedPageBreak/>
               <w:t xml:space="preserve">{% for </w:t>
             </w:r>
             <w:proofErr w:type="spellStart"/>
@@ -4104,7 +3332,7 @@
   <w:abstractNum w:abstractNumId="2" w15:restartNumberingAfterBreak="0">
     <w:nsid w:val="07102D42"/>
     <w:multiLevelType w:val="multilevel"/>
-    <w:tmpl w:val="1DCA14A6"/>
+    <w:tmpl w:val="B596E014"/>
     <w:lvl w:ilvl="0">
       <w:start w:val="1"/>
       <w:numFmt w:val="decimal"/>
@@ -4134,7 +3362,6 @@
     <w:lvl w:ilvl="2">
       <w:start w:val="1"/>
       <w:numFmt w:val="decimal"/>
-      <w:pStyle w:val="Style111"/>
       <w:lvlText w:val="%1.%2.%3."/>
       <w:lvlJc w:val="left"/>
       <w:pPr>
@@ -4792,6 +4019,93 @@
     </w:lvl>
   </w:abstractNum>
   <w:abstractNum w:abstractNumId="8" w15:restartNumberingAfterBreak="0">
+    <w:nsid w:val="0F515BE0"/>
+    <w:multiLevelType w:val="hybridMultilevel"/>
+    <w:tmpl w:val="D24C4B78"/>
+    <w:lvl w:ilvl="0" w:tplc="1422C6BC">
+      <w:start w:val="1"/>
+      <w:numFmt w:val="decimal"/>
+      <w:pStyle w:val="Style1"/>
+      <w:lvlText w:val="%1."/>
+      <w:lvlJc w:val="left"/>
+      <w:pPr>
+        <w:ind w:left="720" w:hanging="360"/>
+      </w:pPr>
+    </w:lvl>
+    <w:lvl w:ilvl="1" w:tplc="040C0019" w:tentative="1">
+      <w:start w:val="1"/>
+      <w:numFmt w:val="lowerLetter"/>
+      <w:lvlText w:val="%2."/>
+      <w:lvlJc w:val="left"/>
+      <w:pPr>
+        <w:ind w:left="1440" w:hanging="360"/>
+      </w:pPr>
+    </w:lvl>
+    <w:lvl w:ilvl="2" w:tplc="040C001B" w:tentative="1">
+      <w:start w:val="1"/>
+      <w:numFmt w:val="lowerRoman"/>
+      <w:lvlText w:val="%3."/>
+      <w:lvlJc w:val="right"/>
+      <w:pPr>
+        <w:ind w:left="2160" w:hanging="180"/>
+      </w:pPr>
+    </w:lvl>
+    <w:lvl w:ilvl="3" w:tplc="040C000F" w:tentative="1">
+      <w:start w:val="1"/>
+      <w:numFmt w:val="decimal"/>
+      <w:lvlText w:val="%4."/>
+      <w:lvlJc w:val="left"/>
+      <w:pPr>
+        <w:ind w:left="2880" w:hanging="360"/>
+      </w:pPr>
+    </w:lvl>
+    <w:lvl w:ilvl="4" w:tplc="040C0019" w:tentative="1">
+      <w:start w:val="1"/>
+      <w:numFmt w:val="lowerLetter"/>
+      <w:lvlText w:val="%5."/>
+      <w:lvlJc w:val="left"/>
+      <w:pPr>
+        <w:ind w:left="3600" w:hanging="360"/>
+      </w:pPr>
+    </w:lvl>
+    <w:lvl w:ilvl="5" w:tplc="040C001B" w:tentative="1">
+      <w:start w:val="1"/>
+      <w:numFmt w:val="lowerRoman"/>
+      <w:lvlText w:val="%6."/>
+      <w:lvlJc w:val="right"/>
+      <w:pPr>
+        <w:ind w:left="4320" w:hanging="180"/>
+      </w:pPr>
+    </w:lvl>
+    <w:lvl w:ilvl="6" w:tplc="040C000F" w:tentative="1">
+      <w:start w:val="1"/>
+      <w:numFmt w:val="decimal"/>
+      <w:lvlText w:val="%7."/>
+      <w:lvlJc w:val="left"/>
+      <w:pPr>
+        <w:ind w:left="5040" w:hanging="360"/>
+      </w:pPr>
+    </w:lvl>
+    <w:lvl w:ilvl="7" w:tplc="040C0019" w:tentative="1">
+      <w:start w:val="1"/>
+      <w:numFmt w:val="lowerLetter"/>
+      <w:lvlText w:val="%8."/>
+      <w:lvlJc w:val="left"/>
+      <w:pPr>
+        <w:ind w:left="5760" w:hanging="360"/>
+      </w:pPr>
+    </w:lvl>
+    <w:lvl w:ilvl="8" w:tplc="040C001B" w:tentative="1">
+      <w:start w:val="1"/>
+      <w:numFmt w:val="lowerRoman"/>
+      <w:lvlText w:val="%9."/>
+      <w:lvlJc w:val="right"/>
+      <w:pPr>
+        <w:ind w:left="6480" w:hanging="180"/>
+      </w:pPr>
+    </w:lvl>
+  </w:abstractNum>
+  <w:abstractNum w:abstractNumId="9" w15:restartNumberingAfterBreak="0">
     <w:nsid w:val="13B360D7"/>
     <w:multiLevelType w:val="hybridMultilevel"/>
     <w:tmpl w:val="9320DABA"/>
@@ -4905,7 +4219,7 @@
       </w:rPr>
     </w:lvl>
   </w:abstractNum>
-  <w:abstractNum w:abstractNumId="9" w15:restartNumberingAfterBreak="0">
+  <w:abstractNum w:abstractNumId="10" w15:restartNumberingAfterBreak="0">
     <w:nsid w:val="16A905A0"/>
     <w:multiLevelType w:val="hybridMultilevel"/>
     <w:tmpl w:val="E6AE3792"/>
@@ -5018,7 +4332,7 @@
       </w:rPr>
     </w:lvl>
   </w:abstractNum>
-  <w:abstractNum w:abstractNumId="10" w15:restartNumberingAfterBreak="0">
+  <w:abstractNum w:abstractNumId="11" w15:restartNumberingAfterBreak="0">
     <w:nsid w:val="1764073E"/>
     <w:multiLevelType w:val="hybridMultilevel"/>
     <w:tmpl w:val="057CC2D8"/>
@@ -5131,7 +4445,7 @@
       </w:rPr>
     </w:lvl>
   </w:abstractNum>
-  <w:abstractNum w:abstractNumId="11" w15:restartNumberingAfterBreak="0">
+  <w:abstractNum w:abstractNumId="12" w15:restartNumberingAfterBreak="0">
     <w:nsid w:val="19D36E95"/>
     <w:multiLevelType w:val="multilevel"/>
     <w:tmpl w:val="696CB4FE"/>
@@ -5246,7 +4560,7 @@
       </w:rPr>
     </w:lvl>
   </w:abstractNum>
-  <w:abstractNum w:abstractNumId="12" w15:restartNumberingAfterBreak="0">
+  <w:abstractNum w:abstractNumId="13" w15:restartNumberingAfterBreak="0">
     <w:nsid w:val="1BFB3016"/>
     <w:multiLevelType w:val="hybridMultilevel"/>
     <w:tmpl w:val="D8749C4C"/>
@@ -5360,7 +4674,7 @@
       </w:rPr>
     </w:lvl>
   </w:abstractNum>
-  <w:abstractNum w:abstractNumId="13" w15:restartNumberingAfterBreak="0">
+  <w:abstractNum w:abstractNumId="14" w15:restartNumberingAfterBreak="0">
     <w:nsid w:val="1E7A6122"/>
     <w:multiLevelType w:val="multilevel"/>
     <w:tmpl w:val="040C001F"/>
@@ -5475,7 +4789,7 @@
       </w:rPr>
     </w:lvl>
   </w:abstractNum>
-  <w:abstractNum w:abstractNumId="14" w15:restartNumberingAfterBreak="0">
+  <w:abstractNum w:abstractNumId="15" w15:restartNumberingAfterBreak="0">
     <w:nsid w:val="1E89376E"/>
     <w:multiLevelType w:val="hybridMultilevel"/>
     <w:tmpl w:val="63F05BD2"/>
@@ -5588,7 +4902,7 @@
       </w:rPr>
     </w:lvl>
   </w:abstractNum>
-  <w:abstractNum w:abstractNumId="15" w15:restartNumberingAfterBreak="0">
+  <w:abstractNum w:abstractNumId="16" w15:restartNumberingAfterBreak="0">
     <w:nsid w:val="1F10690B"/>
     <w:multiLevelType w:val="hybridMultilevel"/>
     <w:tmpl w:val="EB1C3AAA"/>
@@ -5702,7 +5016,7 @@
       </w:rPr>
     </w:lvl>
   </w:abstractNum>
-  <w:abstractNum w:abstractNumId="16" w15:restartNumberingAfterBreak="0">
+  <w:abstractNum w:abstractNumId="17" w15:restartNumberingAfterBreak="0">
     <w:nsid w:val="236336D7"/>
     <w:multiLevelType w:val="hybridMultilevel"/>
     <w:tmpl w:val="1756A5A8"/>
@@ -5818,7 +5132,7 @@
       </w:rPr>
     </w:lvl>
   </w:abstractNum>
-  <w:abstractNum w:abstractNumId="17" w15:restartNumberingAfterBreak="0">
+  <w:abstractNum w:abstractNumId="18" w15:restartNumberingAfterBreak="0">
     <w:nsid w:val="24DA7E9B"/>
     <w:multiLevelType w:val="hybridMultilevel"/>
     <w:tmpl w:val="912851DC"/>
@@ -5905,7 +5219,7 @@
       </w:pPr>
     </w:lvl>
   </w:abstractNum>
-  <w:abstractNum w:abstractNumId="18" w15:restartNumberingAfterBreak="0">
+  <w:abstractNum w:abstractNumId="19" w15:restartNumberingAfterBreak="0">
     <w:nsid w:val="26B52690"/>
     <w:multiLevelType w:val="hybridMultilevel"/>
     <w:tmpl w:val="AEF80602"/>
@@ -6019,7 +5333,7 @@
       </w:rPr>
     </w:lvl>
   </w:abstractNum>
-  <w:abstractNum w:abstractNumId="19" w15:restartNumberingAfterBreak="0">
+  <w:abstractNum w:abstractNumId="20" w15:restartNumberingAfterBreak="0">
     <w:nsid w:val="299734AE"/>
     <w:multiLevelType w:val="hybridMultilevel"/>
     <w:tmpl w:val="757EC34E"/>
@@ -6108,7 +5422,7 @@
       </w:pPr>
     </w:lvl>
   </w:abstractNum>
-  <w:abstractNum w:abstractNumId="20" w15:restartNumberingAfterBreak="0">
+  <w:abstractNum w:abstractNumId="21" w15:restartNumberingAfterBreak="0">
     <w:nsid w:val="2C4C1CB2"/>
     <w:multiLevelType w:val="hybridMultilevel"/>
     <w:tmpl w:val="22E8A522"/>
@@ -6221,7 +5535,7 @@
       </w:rPr>
     </w:lvl>
   </w:abstractNum>
-  <w:abstractNum w:abstractNumId="21" w15:restartNumberingAfterBreak="0">
+  <w:abstractNum w:abstractNumId="22" w15:restartNumberingAfterBreak="0">
     <w:nsid w:val="2DA55A01"/>
     <w:multiLevelType w:val="hybridMultilevel"/>
     <w:tmpl w:val="68BA0A74"/>
@@ -6335,7 +5649,7 @@
       </w:rPr>
     </w:lvl>
   </w:abstractNum>
-  <w:abstractNum w:abstractNumId="22" w15:restartNumberingAfterBreak="0">
+  <w:abstractNum w:abstractNumId="23" w15:restartNumberingAfterBreak="0">
     <w:nsid w:val="2F2F4E33"/>
     <w:multiLevelType w:val="hybridMultilevel"/>
     <w:tmpl w:val="7E1A1B40"/>
@@ -6448,11 +5762,11 @@
       </w:rPr>
     </w:lvl>
   </w:abstractNum>
-  <w:abstractNum w:abstractNumId="23" w15:restartNumberingAfterBreak="0">
+  <w:abstractNum w:abstractNumId="24" w15:restartNumberingAfterBreak="0">
     <w:nsid w:val="328B4A76"/>
     <w:multiLevelType w:val="multilevel"/>
     <w:tmpl w:val="EA847904"/>
-    <w:styleLink w:val="Style1"/>
+    <w:styleLink w:val="Style10"/>
     <w:lvl w:ilvl="0">
       <w:start w:val="1"/>
       <w:numFmt w:val="decimal"/>
@@ -6564,7 +5878,7 @@
       </w:rPr>
     </w:lvl>
   </w:abstractNum>
-  <w:abstractNum w:abstractNumId="24" w15:restartNumberingAfterBreak="0">
+  <w:abstractNum w:abstractNumId="25" w15:restartNumberingAfterBreak="0">
     <w:nsid w:val="33614EA8"/>
     <w:multiLevelType w:val="hybridMultilevel"/>
     <w:tmpl w:val="7C68383E"/>
@@ -6677,7 +5991,97 @@
       </w:rPr>
     </w:lvl>
   </w:abstractNum>
-  <w:abstractNum w:abstractNumId="25" w15:restartNumberingAfterBreak="0">
+  <w:abstractNum w:abstractNumId="26" w15:restartNumberingAfterBreak="0">
+    <w:nsid w:val="37656A13"/>
+    <w:multiLevelType w:val="hybridMultilevel"/>
+    <w:tmpl w:val="9500A692"/>
+    <w:lvl w:ilvl="0" w:tplc="961E622A">
+      <w:start w:val="1"/>
+      <w:numFmt w:val="decimal"/>
+      <w:pStyle w:val="Style11"/>
+      <w:lvlText w:val="2.%1"/>
+      <w:lvlJc w:val="left"/>
+      <w:pPr>
+        <w:ind w:left="720" w:hanging="360"/>
+      </w:pPr>
+      <w:rPr>
+        <w:rFonts w:hint="default"/>
+      </w:rPr>
+    </w:lvl>
+    <w:lvl w:ilvl="1" w:tplc="040C0019" w:tentative="1">
+      <w:start w:val="1"/>
+      <w:numFmt w:val="lowerLetter"/>
+      <w:lvlText w:val="%2."/>
+      <w:lvlJc w:val="left"/>
+      <w:pPr>
+        <w:ind w:left="1440" w:hanging="360"/>
+      </w:pPr>
+    </w:lvl>
+    <w:lvl w:ilvl="2" w:tplc="040C001B" w:tentative="1">
+      <w:start w:val="1"/>
+      <w:numFmt w:val="lowerRoman"/>
+      <w:lvlText w:val="%3."/>
+      <w:lvlJc w:val="right"/>
+      <w:pPr>
+        <w:ind w:left="2160" w:hanging="180"/>
+      </w:pPr>
+    </w:lvl>
+    <w:lvl w:ilvl="3" w:tplc="040C000F" w:tentative="1">
+      <w:start w:val="1"/>
+      <w:numFmt w:val="decimal"/>
+      <w:lvlText w:val="%4."/>
+      <w:lvlJc w:val="left"/>
+      <w:pPr>
+        <w:ind w:left="2880" w:hanging="360"/>
+      </w:pPr>
+    </w:lvl>
+    <w:lvl w:ilvl="4" w:tplc="040C0019" w:tentative="1">
+      <w:start w:val="1"/>
+      <w:numFmt w:val="lowerLetter"/>
+      <w:lvlText w:val="%5."/>
+      <w:lvlJc w:val="left"/>
+      <w:pPr>
+        <w:ind w:left="3600" w:hanging="360"/>
+      </w:pPr>
+    </w:lvl>
+    <w:lvl w:ilvl="5" w:tplc="040C001B" w:tentative="1">
+      <w:start w:val="1"/>
+      <w:numFmt w:val="lowerRoman"/>
+      <w:lvlText w:val="%6."/>
+      <w:lvlJc w:val="right"/>
+      <w:pPr>
+        <w:ind w:left="4320" w:hanging="180"/>
+      </w:pPr>
+    </w:lvl>
+    <w:lvl w:ilvl="6" w:tplc="040C000F" w:tentative="1">
+      <w:start w:val="1"/>
+      <w:numFmt w:val="decimal"/>
+      <w:lvlText w:val="%7."/>
+      <w:lvlJc w:val="left"/>
+      <w:pPr>
+        <w:ind w:left="5040" w:hanging="360"/>
+      </w:pPr>
+    </w:lvl>
+    <w:lvl w:ilvl="7" w:tplc="040C0019" w:tentative="1">
+      <w:start w:val="1"/>
+      <w:numFmt w:val="lowerLetter"/>
+      <w:lvlText w:val="%8."/>
+      <w:lvlJc w:val="left"/>
+      <w:pPr>
+        <w:ind w:left="5760" w:hanging="360"/>
+      </w:pPr>
+    </w:lvl>
+    <w:lvl w:ilvl="8" w:tplc="040C001B" w:tentative="1">
+      <w:start w:val="1"/>
+      <w:numFmt w:val="lowerRoman"/>
+      <w:lvlText w:val="%9."/>
+      <w:lvlJc w:val="right"/>
+      <w:pPr>
+        <w:ind w:left="6480" w:hanging="180"/>
+      </w:pPr>
+    </w:lvl>
+  </w:abstractNum>
+  <w:abstractNum w:abstractNumId="27" w15:restartNumberingAfterBreak="0">
     <w:nsid w:val="3770002A"/>
     <w:multiLevelType w:val="hybridMultilevel"/>
     <w:tmpl w:val="6C6E3278"/>
@@ -6796,7 +6200,96 @@
       </w:rPr>
     </w:lvl>
   </w:abstractNum>
-  <w:abstractNum w:abstractNumId="26" w15:restartNumberingAfterBreak="0">
+  <w:abstractNum w:abstractNumId="28" w15:restartNumberingAfterBreak="0">
+    <w:nsid w:val="38C93952"/>
+    <w:multiLevelType w:val="hybridMultilevel"/>
+    <w:tmpl w:val="6CD0D93E"/>
+    <w:lvl w:ilvl="0" w:tplc="68AE6128">
+      <w:start w:val="1"/>
+      <w:numFmt w:val="decimal"/>
+      <w:lvlText w:val="%1.2"/>
+      <w:lvlJc w:val="left"/>
+      <w:pPr>
+        <w:ind w:left="720" w:hanging="360"/>
+      </w:pPr>
+      <w:rPr>
+        <w:rFonts w:hint="default"/>
+      </w:rPr>
+    </w:lvl>
+    <w:lvl w:ilvl="1" w:tplc="040C0019" w:tentative="1">
+      <w:start w:val="1"/>
+      <w:numFmt w:val="lowerLetter"/>
+      <w:lvlText w:val="%2."/>
+      <w:lvlJc w:val="left"/>
+      <w:pPr>
+        <w:ind w:left="1440" w:hanging="360"/>
+      </w:pPr>
+    </w:lvl>
+    <w:lvl w:ilvl="2" w:tplc="040C001B" w:tentative="1">
+      <w:start w:val="1"/>
+      <w:numFmt w:val="lowerRoman"/>
+      <w:lvlText w:val="%3."/>
+      <w:lvlJc w:val="right"/>
+      <w:pPr>
+        <w:ind w:left="2160" w:hanging="180"/>
+      </w:pPr>
+    </w:lvl>
+    <w:lvl w:ilvl="3" w:tplc="040C000F" w:tentative="1">
+      <w:start w:val="1"/>
+      <w:numFmt w:val="decimal"/>
+      <w:lvlText w:val="%4."/>
+      <w:lvlJc w:val="left"/>
+      <w:pPr>
+        <w:ind w:left="2880" w:hanging="360"/>
+      </w:pPr>
+    </w:lvl>
+    <w:lvl w:ilvl="4" w:tplc="040C0019" w:tentative="1">
+      <w:start w:val="1"/>
+      <w:numFmt w:val="lowerLetter"/>
+      <w:lvlText w:val="%5."/>
+      <w:lvlJc w:val="left"/>
+      <w:pPr>
+        <w:ind w:left="3600" w:hanging="360"/>
+      </w:pPr>
+    </w:lvl>
+    <w:lvl w:ilvl="5" w:tplc="040C001B" w:tentative="1">
+      <w:start w:val="1"/>
+      <w:numFmt w:val="lowerRoman"/>
+      <w:lvlText w:val="%6."/>
+      <w:lvlJc w:val="right"/>
+      <w:pPr>
+        <w:ind w:left="4320" w:hanging="180"/>
+      </w:pPr>
+    </w:lvl>
+    <w:lvl w:ilvl="6" w:tplc="040C000F" w:tentative="1">
+      <w:start w:val="1"/>
+      <w:numFmt w:val="decimal"/>
+      <w:lvlText w:val="%7."/>
+      <w:lvlJc w:val="left"/>
+      <w:pPr>
+        <w:ind w:left="5040" w:hanging="360"/>
+      </w:pPr>
+    </w:lvl>
+    <w:lvl w:ilvl="7" w:tplc="040C0019" w:tentative="1">
+      <w:start w:val="1"/>
+      <w:numFmt w:val="lowerLetter"/>
+      <w:lvlText w:val="%8."/>
+      <w:lvlJc w:val="left"/>
+      <w:pPr>
+        <w:ind w:left="5760" w:hanging="360"/>
+      </w:pPr>
+    </w:lvl>
+    <w:lvl w:ilvl="8" w:tplc="040C001B" w:tentative="1">
+      <w:start w:val="1"/>
+      <w:numFmt w:val="lowerRoman"/>
+      <w:lvlText w:val="%9."/>
+      <w:lvlJc w:val="right"/>
+      <w:pPr>
+        <w:ind w:left="6480" w:hanging="180"/>
+      </w:pPr>
+    </w:lvl>
+  </w:abstractNum>
+  <w:abstractNum w:abstractNumId="29" w15:restartNumberingAfterBreak="0">
     <w:nsid w:val="3FF969E9"/>
     <w:multiLevelType w:val="hybridMultilevel"/>
     <w:tmpl w:val="A7446180"/>
@@ -6909,7 +6402,210 @@
       </w:rPr>
     </w:lvl>
   </w:abstractNum>
-  <w:abstractNum w:abstractNumId="27" w15:restartNumberingAfterBreak="0">
+  <w:abstractNum w:abstractNumId="30" w15:restartNumberingAfterBreak="0">
+    <w:nsid w:val="438B7CD4"/>
+    <w:multiLevelType w:val="hybridMultilevel"/>
+    <w:tmpl w:val="38C67DE2"/>
+    <w:lvl w:ilvl="0" w:tplc="504E2D78">
+      <w:start w:val="1"/>
+      <w:numFmt w:val="decimal"/>
+      <w:pStyle w:val="Style111"/>
+      <w:lvlText w:val="2.1.%1"/>
+      <w:lvlJc w:val="left"/>
+      <w:pPr>
+        <w:ind w:left="720" w:hanging="360"/>
+      </w:pPr>
+      <w:rPr>
+        <w:rFonts w:hint="default"/>
+      </w:rPr>
+    </w:lvl>
+    <w:lvl w:ilvl="1" w:tplc="040C0019" w:tentative="1">
+      <w:start w:val="1"/>
+      <w:numFmt w:val="lowerLetter"/>
+      <w:lvlText w:val="%2."/>
+      <w:lvlJc w:val="left"/>
+      <w:pPr>
+        <w:ind w:left="1440" w:hanging="360"/>
+      </w:pPr>
+    </w:lvl>
+    <w:lvl w:ilvl="2" w:tplc="040C001B" w:tentative="1">
+      <w:start w:val="1"/>
+      <w:numFmt w:val="lowerRoman"/>
+      <w:lvlText w:val="%3."/>
+      <w:lvlJc w:val="right"/>
+      <w:pPr>
+        <w:ind w:left="2160" w:hanging="180"/>
+      </w:pPr>
+    </w:lvl>
+    <w:lvl w:ilvl="3" w:tplc="040C000F" w:tentative="1">
+      <w:start w:val="1"/>
+      <w:numFmt w:val="decimal"/>
+      <w:lvlText w:val="%4."/>
+      <w:lvlJc w:val="left"/>
+      <w:pPr>
+        <w:ind w:left="2880" w:hanging="360"/>
+      </w:pPr>
+    </w:lvl>
+    <w:lvl w:ilvl="4" w:tplc="040C0019" w:tentative="1">
+      <w:start w:val="1"/>
+      <w:numFmt w:val="lowerLetter"/>
+      <w:lvlText w:val="%5."/>
+      <w:lvlJc w:val="left"/>
+      <w:pPr>
+        <w:ind w:left="3600" w:hanging="360"/>
+      </w:pPr>
+    </w:lvl>
+    <w:lvl w:ilvl="5" w:tplc="040C001B" w:tentative="1">
+      <w:start w:val="1"/>
+      <w:numFmt w:val="lowerRoman"/>
+      <w:lvlText w:val="%6."/>
+      <w:lvlJc w:val="right"/>
+      <w:pPr>
+        <w:ind w:left="4320" w:hanging="180"/>
+      </w:pPr>
+    </w:lvl>
+    <w:lvl w:ilvl="6" w:tplc="040C000F" w:tentative="1">
+      <w:start w:val="1"/>
+      <w:numFmt w:val="decimal"/>
+      <w:lvlText w:val="%7."/>
+      <w:lvlJc w:val="left"/>
+      <w:pPr>
+        <w:ind w:left="5040" w:hanging="360"/>
+      </w:pPr>
+    </w:lvl>
+    <w:lvl w:ilvl="7" w:tplc="040C0019" w:tentative="1">
+      <w:start w:val="1"/>
+      <w:numFmt w:val="lowerLetter"/>
+      <w:lvlText w:val="%8."/>
+      <w:lvlJc w:val="left"/>
+      <w:pPr>
+        <w:ind w:left="5760" w:hanging="360"/>
+      </w:pPr>
+    </w:lvl>
+    <w:lvl w:ilvl="8" w:tplc="040C001B" w:tentative="1">
+      <w:start w:val="1"/>
+      <w:numFmt w:val="lowerRoman"/>
+      <w:lvlText w:val="%9."/>
+      <w:lvlJc w:val="right"/>
+      <w:pPr>
+        <w:ind w:left="6480" w:hanging="180"/>
+      </w:pPr>
+    </w:lvl>
+  </w:abstractNum>
+  <w:abstractNum w:abstractNumId="31" w15:restartNumberingAfterBreak="0">
+    <w:nsid w:val="47541D31"/>
+    <w:multiLevelType w:val="hybridMultilevel"/>
+    <w:tmpl w:val="548612D2"/>
+    <w:lvl w:ilvl="0" w:tplc="41EA09CE">
+      <w:start w:val="1"/>
+      <w:numFmt w:val="bullet"/>
+      <w:lvlText w:val=""/>
+      <w:lvlJc w:val="left"/>
+      <w:pPr>
+        <w:ind w:left="720" w:hanging="360"/>
+      </w:pPr>
+      <w:rPr>
+        <w:rFonts w:ascii="Wingdings" w:hAnsi="Wingdings" w:hint="default"/>
+      </w:rPr>
+    </w:lvl>
+    <w:lvl w:ilvl="1" w:tplc="040C0003" w:tentative="1">
+      <w:start w:val="1"/>
+      <w:numFmt w:val="bullet"/>
+      <w:lvlText w:val="o"/>
+      <w:lvlJc w:val="left"/>
+      <w:pPr>
+        <w:ind w:left="1440" w:hanging="360"/>
+      </w:pPr>
+      <w:rPr>
+        <w:rFonts w:ascii="Courier New" w:hAnsi="Courier New" w:cs="Courier New" w:hint="default"/>
+      </w:rPr>
+    </w:lvl>
+    <w:lvl w:ilvl="2" w:tplc="040C0005" w:tentative="1">
+      <w:start w:val="1"/>
+      <w:numFmt w:val="bullet"/>
+      <w:lvlText w:val=""/>
+      <w:lvlJc w:val="left"/>
+      <w:pPr>
+        <w:ind w:left="2160" w:hanging="360"/>
+      </w:pPr>
+      <w:rPr>
+        <w:rFonts w:ascii="Wingdings" w:hAnsi="Wingdings" w:hint="default"/>
+      </w:rPr>
+    </w:lvl>
+    <w:lvl w:ilvl="3" w:tplc="040C0001" w:tentative="1">
+      <w:start w:val="1"/>
+      <w:numFmt w:val="bullet"/>
+      <w:lvlText w:val=""/>
+      <w:lvlJc w:val="left"/>
+      <w:pPr>
+        <w:ind w:left="2880" w:hanging="360"/>
+      </w:pPr>
+      <w:rPr>
+        <w:rFonts w:ascii="Symbol" w:hAnsi="Symbol" w:hint="default"/>
+      </w:rPr>
+    </w:lvl>
+    <w:lvl w:ilvl="4" w:tplc="040C0003" w:tentative="1">
+      <w:start w:val="1"/>
+      <w:numFmt w:val="bullet"/>
+      <w:lvlText w:val="o"/>
+      <w:lvlJc w:val="left"/>
+      <w:pPr>
+        <w:ind w:left="3600" w:hanging="360"/>
+      </w:pPr>
+      <w:rPr>
+        <w:rFonts w:ascii="Courier New" w:hAnsi="Courier New" w:cs="Courier New" w:hint="default"/>
+      </w:rPr>
+    </w:lvl>
+    <w:lvl w:ilvl="5" w:tplc="040C0005" w:tentative="1">
+      <w:start w:val="1"/>
+      <w:numFmt w:val="bullet"/>
+      <w:lvlText w:val=""/>
+      <w:lvlJc w:val="left"/>
+      <w:pPr>
+        <w:ind w:left="4320" w:hanging="360"/>
+      </w:pPr>
+      <w:rPr>
+        <w:rFonts w:ascii="Wingdings" w:hAnsi="Wingdings" w:hint="default"/>
+      </w:rPr>
+    </w:lvl>
+    <w:lvl w:ilvl="6" w:tplc="040C0001" w:tentative="1">
+      <w:start w:val="1"/>
+      <w:numFmt w:val="bullet"/>
+      <w:lvlText w:val=""/>
+      <w:lvlJc w:val="left"/>
+      <w:pPr>
+        <w:ind w:left="5040" w:hanging="360"/>
+      </w:pPr>
+      <w:rPr>
+        <w:rFonts w:ascii="Symbol" w:hAnsi="Symbol" w:hint="default"/>
+      </w:rPr>
+    </w:lvl>
+    <w:lvl w:ilvl="7" w:tplc="040C0003" w:tentative="1">
+      <w:start w:val="1"/>
+      <w:numFmt w:val="bullet"/>
+      <w:lvlText w:val="o"/>
+      <w:lvlJc w:val="left"/>
+      <w:pPr>
+        <w:ind w:left="5760" w:hanging="360"/>
+      </w:pPr>
+      <w:rPr>
+        <w:rFonts w:ascii="Courier New" w:hAnsi="Courier New" w:cs="Courier New" w:hint="default"/>
+      </w:rPr>
+    </w:lvl>
+    <w:lvl w:ilvl="8" w:tplc="040C0005" w:tentative="1">
+      <w:start w:val="1"/>
+      <w:numFmt w:val="bullet"/>
+      <w:lvlText w:val=""/>
+      <w:lvlJc w:val="left"/>
+      <w:pPr>
+        <w:ind w:left="6480" w:hanging="360"/>
+      </w:pPr>
+      <w:rPr>
+        <w:rFonts w:ascii="Wingdings" w:hAnsi="Wingdings" w:hint="default"/>
+      </w:rPr>
+    </w:lvl>
+  </w:abstractNum>
+  <w:abstractNum w:abstractNumId="32" w15:restartNumberingAfterBreak="0">
     <w:nsid w:val="492F5EA8"/>
     <w:multiLevelType w:val="hybridMultilevel"/>
     <w:tmpl w:val="FF6EB826"/>
@@ -7028,7 +6724,7 @@
       </w:rPr>
     </w:lvl>
   </w:abstractNum>
-  <w:abstractNum w:abstractNumId="28" w15:restartNumberingAfterBreak="0">
+  <w:abstractNum w:abstractNumId="33" w15:restartNumberingAfterBreak="0">
     <w:nsid w:val="60FA1EAD"/>
     <w:multiLevelType w:val="multilevel"/>
     <w:tmpl w:val="1F22B690"/>
@@ -7142,7 +6838,7 @@
       </w:rPr>
     </w:lvl>
   </w:abstractNum>
-  <w:abstractNum w:abstractNumId="29" w15:restartNumberingAfterBreak="0">
+  <w:abstractNum w:abstractNumId="34" w15:restartNumberingAfterBreak="0">
     <w:nsid w:val="67673900"/>
     <w:multiLevelType w:val="hybridMultilevel"/>
     <w:tmpl w:val="400A0AA2"/>
@@ -7258,7 +6954,93 @@
       </w:rPr>
     </w:lvl>
   </w:abstractNum>
-  <w:abstractNum w:abstractNumId="30" w15:restartNumberingAfterBreak="0">
+  <w:abstractNum w:abstractNumId="35" w15:restartNumberingAfterBreak="0">
+    <w:nsid w:val="67F02F80"/>
+    <w:multiLevelType w:val="hybridMultilevel"/>
+    <w:tmpl w:val="F89AB2CC"/>
+    <w:lvl w:ilvl="0" w:tplc="040C000F">
+      <w:start w:val="1"/>
+      <w:numFmt w:val="decimal"/>
+      <w:lvlText w:val="%1."/>
+      <w:lvlJc w:val="left"/>
+      <w:pPr>
+        <w:ind w:left="720" w:hanging="360"/>
+      </w:pPr>
+    </w:lvl>
+    <w:lvl w:ilvl="1" w:tplc="040C0019" w:tentative="1">
+      <w:start w:val="1"/>
+      <w:numFmt w:val="lowerLetter"/>
+      <w:lvlText w:val="%2."/>
+      <w:lvlJc w:val="left"/>
+      <w:pPr>
+        <w:ind w:left="1440" w:hanging="360"/>
+      </w:pPr>
+    </w:lvl>
+    <w:lvl w:ilvl="2" w:tplc="040C001B" w:tentative="1">
+      <w:start w:val="1"/>
+      <w:numFmt w:val="lowerRoman"/>
+      <w:lvlText w:val="%3."/>
+      <w:lvlJc w:val="right"/>
+      <w:pPr>
+        <w:ind w:left="2160" w:hanging="180"/>
+      </w:pPr>
+    </w:lvl>
+    <w:lvl w:ilvl="3" w:tplc="040C000F" w:tentative="1">
+      <w:start w:val="1"/>
+      <w:numFmt w:val="decimal"/>
+      <w:lvlText w:val="%4."/>
+      <w:lvlJc w:val="left"/>
+      <w:pPr>
+        <w:ind w:left="2880" w:hanging="360"/>
+      </w:pPr>
+    </w:lvl>
+    <w:lvl w:ilvl="4" w:tplc="040C0019" w:tentative="1">
+      <w:start w:val="1"/>
+      <w:numFmt w:val="lowerLetter"/>
+      <w:lvlText w:val="%5."/>
+      <w:lvlJc w:val="left"/>
+      <w:pPr>
+        <w:ind w:left="3600" w:hanging="360"/>
+      </w:pPr>
+    </w:lvl>
+    <w:lvl w:ilvl="5" w:tplc="040C001B" w:tentative="1">
+      <w:start w:val="1"/>
+      <w:numFmt w:val="lowerRoman"/>
+      <w:lvlText w:val="%6."/>
+      <w:lvlJc w:val="right"/>
+      <w:pPr>
+        <w:ind w:left="4320" w:hanging="180"/>
+      </w:pPr>
+    </w:lvl>
+    <w:lvl w:ilvl="6" w:tplc="040C000F" w:tentative="1">
+      <w:start w:val="1"/>
+      <w:numFmt w:val="decimal"/>
+      <w:lvlText w:val="%7."/>
+      <w:lvlJc w:val="left"/>
+      <w:pPr>
+        <w:ind w:left="5040" w:hanging="360"/>
+      </w:pPr>
+    </w:lvl>
+    <w:lvl w:ilvl="7" w:tplc="040C0019" w:tentative="1">
+      <w:start w:val="1"/>
+      <w:numFmt w:val="lowerLetter"/>
+      <w:lvlText w:val="%8."/>
+      <w:lvlJc w:val="left"/>
+      <w:pPr>
+        <w:ind w:left="5760" w:hanging="360"/>
+      </w:pPr>
+    </w:lvl>
+    <w:lvl w:ilvl="8" w:tplc="040C001B" w:tentative="1">
+      <w:start w:val="1"/>
+      <w:numFmt w:val="lowerRoman"/>
+      <w:lvlText w:val="%9."/>
+      <w:lvlJc w:val="right"/>
+      <w:pPr>
+        <w:ind w:left="6480" w:hanging="180"/>
+      </w:pPr>
+    </w:lvl>
+  </w:abstractNum>
+  <w:abstractNum w:abstractNumId="36" w15:restartNumberingAfterBreak="0">
     <w:nsid w:val="6963541C"/>
     <w:multiLevelType w:val="hybridMultilevel"/>
     <w:tmpl w:val="0EC4BED4"/>
@@ -7371,7 +7153,7 @@
       </w:rPr>
     </w:lvl>
   </w:abstractNum>
-  <w:abstractNum w:abstractNumId="31" w15:restartNumberingAfterBreak="0">
+  <w:abstractNum w:abstractNumId="37" w15:restartNumberingAfterBreak="0">
     <w:nsid w:val="6AA923F2"/>
     <w:multiLevelType w:val="multilevel"/>
     <w:tmpl w:val="F0720666"/>
@@ -7487,7 +7269,7 @@
       </w:rPr>
     </w:lvl>
   </w:abstractNum>
-  <w:abstractNum w:abstractNumId="32" w15:restartNumberingAfterBreak="0">
+  <w:abstractNum w:abstractNumId="38" w15:restartNumberingAfterBreak="0">
     <w:nsid w:val="6BAE4F03"/>
     <w:multiLevelType w:val="hybridMultilevel"/>
     <w:tmpl w:val="CB12F614"/>
@@ -7600,7 +7382,7 @@
       </w:rPr>
     </w:lvl>
   </w:abstractNum>
-  <w:abstractNum w:abstractNumId="33" w15:restartNumberingAfterBreak="0">
+  <w:abstractNum w:abstractNumId="39" w15:restartNumberingAfterBreak="0">
     <w:nsid w:val="745A7D6F"/>
     <w:multiLevelType w:val="hybridMultilevel"/>
     <w:tmpl w:val="5956B2B0"/>
@@ -7714,7 +7496,7 @@
       </w:rPr>
     </w:lvl>
   </w:abstractNum>
-  <w:abstractNum w:abstractNumId="34" w15:restartNumberingAfterBreak="0">
+  <w:abstractNum w:abstractNumId="40" w15:restartNumberingAfterBreak="0">
     <w:nsid w:val="78605F7C"/>
     <w:multiLevelType w:val="hybridMultilevel"/>
     <w:tmpl w:val="A3D23C68"/>
@@ -7801,7 +7583,7 @@
       </w:pPr>
     </w:lvl>
   </w:abstractNum>
-  <w:abstractNum w:abstractNumId="35" w15:restartNumberingAfterBreak="0">
+  <w:abstractNum w:abstractNumId="41" w15:restartNumberingAfterBreak="0">
     <w:nsid w:val="791A3E6C"/>
     <w:multiLevelType w:val="hybridMultilevel"/>
     <w:tmpl w:val="FE1646E4"/>
@@ -7914,7 +7696,7 @@
       </w:rPr>
     </w:lvl>
   </w:abstractNum>
-  <w:abstractNum w:abstractNumId="36" w15:restartNumberingAfterBreak="0">
+  <w:abstractNum w:abstractNumId="42" w15:restartNumberingAfterBreak="0">
     <w:nsid w:val="7AAF5F04"/>
     <w:multiLevelType w:val="hybridMultilevel"/>
     <w:tmpl w:val="AFDAF5A2"/>
@@ -8027,7 +7809,7 @@
       </w:rPr>
     </w:lvl>
   </w:abstractNum>
-  <w:abstractNum w:abstractNumId="37" w15:restartNumberingAfterBreak="0">
+  <w:abstractNum w:abstractNumId="43" w15:restartNumberingAfterBreak="0">
     <w:nsid w:val="7BA52970"/>
     <w:multiLevelType w:val="hybridMultilevel"/>
     <w:tmpl w:val="B3486432"/>
@@ -8141,103 +7923,103 @@
     </w:lvl>
   </w:abstractNum>
   <w:num w:numId="1" w16cid:durableId="1136722339">
-    <w:abstractNumId w:val="17"/>
+    <w:abstractNumId w:val="18"/>
   </w:num>
   <w:num w:numId="2" w16cid:durableId="1140419226">
-    <w:abstractNumId w:val="34"/>
+    <w:abstractNumId w:val="40"/>
   </w:num>
   <w:num w:numId="3" w16cid:durableId="1995450600">
     <w:abstractNumId w:val="5"/>
   </w:num>
   <w:num w:numId="4" w16cid:durableId="1103963497">
-    <w:abstractNumId w:val="30"/>
+    <w:abstractNumId w:val="36"/>
   </w:num>
   <w:num w:numId="5" w16cid:durableId="625428777">
-    <w:abstractNumId w:val="37"/>
+    <w:abstractNumId w:val="43"/>
   </w:num>
   <w:num w:numId="6" w16cid:durableId="1346596785">
-    <w:abstractNumId w:val="24"/>
+    <w:abstractNumId w:val="25"/>
   </w:num>
   <w:num w:numId="7" w16cid:durableId="338507530">
-    <w:abstractNumId w:val="26"/>
+    <w:abstractNumId w:val="29"/>
   </w:num>
   <w:num w:numId="8" w16cid:durableId="1181357822">
-    <w:abstractNumId w:val="23"/>
+    <w:abstractNumId w:val="24"/>
   </w:num>
   <w:num w:numId="9" w16cid:durableId="1986858708">
     <w:abstractNumId w:val="2"/>
   </w:num>
   <w:num w:numId="10" w16cid:durableId="1774399828">
+    <w:abstractNumId w:val="12"/>
+  </w:num>
+  <w:num w:numId="11" w16cid:durableId="1032455356">
+    <w:abstractNumId w:val="33"/>
+  </w:num>
+  <w:num w:numId="12" w16cid:durableId="1163620670">
+    <w:abstractNumId w:val="20"/>
+  </w:num>
+  <w:num w:numId="13" w16cid:durableId="1114594402">
+    <w:abstractNumId w:val="37"/>
+  </w:num>
+  <w:num w:numId="14" w16cid:durableId="1191333183">
+    <w:abstractNumId w:val="14"/>
+  </w:num>
+  <w:num w:numId="15" w16cid:durableId="1557351265">
     <w:abstractNumId w:val="11"/>
   </w:num>
-  <w:num w:numId="11" w16cid:durableId="1032455356">
-    <w:abstractNumId w:val="28"/>
-  </w:num>
-  <w:num w:numId="12" w16cid:durableId="1163620670">
-    <w:abstractNumId w:val="19"/>
-  </w:num>
-  <w:num w:numId="13" w16cid:durableId="1114594402">
-    <w:abstractNumId w:val="31"/>
-  </w:num>
-  <w:num w:numId="14" w16cid:durableId="1191333183">
-    <w:abstractNumId w:val="13"/>
-  </w:num>
-  <w:num w:numId="15" w16cid:durableId="1557351265">
-    <w:abstractNumId w:val="10"/>
-  </w:num>
   <w:num w:numId="16" w16cid:durableId="432210023">
-    <w:abstractNumId w:val="8"/>
+    <w:abstractNumId w:val="9"/>
   </w:num>
   <w:num w:numId="17" w16cid:durableId="1292709079">
-    <w:abstractNumId w:val="35"/>
+    <w:abstractNumId w:val="41"/>
   </w:num>
   <w:num w:numId="18" w16cid:durableId="1304500926">
-    <w:abstractNumId w:val="14"/>
+    <w:abstractNumId w:val="15"/>
   </w:num>
   <w:num w:numId="19" w16cid:durableId="1506478012">
-    <w:abstractNumId w:val="33"/>
+    <w:abstractNumId w:val="39"/>
   </w:num>
   <w:num w:numId="20" w16cid:durableId="1351486894">
     <w:abstractNumId w:val="7"/>
   </w:num>
   <w:num w:numId="21" w16cid:durableId="504830524">
-    <w:abstractNumId w:val="22"/>
+    <w:abstractNumId w:val="23"/>
   </w:num>
   <w:num w:numId="22" w16cid:durableId="714238426">
-    <w:abstractNumId w:val="16"/>
+    <w:abstractNumId w:val="17"/>
   </w:num>
   <w:num w:numId="23" w16cid:durableId="264463398">
-    <w:abstractNumId w:val="27"/>
+    <w:abstractNumId w:val="32"/>
   </w:num>
   <w:num w:numId="24" w16cid:durableId="683552957">
     <w:abstractNumId w:val="4"/>
   </w:num>
   <w:num w:numId="25" w16cid:durableId="1500268040">
-    <w:abstractNumId w:val="29"/>
+    <w:abstractNumId w:val="34"/>
   </w:num>
   <w:num w:numId="26" w16cid:durableId="861355222">
     <w:abstractNumId w:val="6"/>
   </w:num>
   <w:num w:numId="27" w16cid:durableId="2146579008">
-    <w:abstractNumId w:val="36"/>
+    <w:abstractNumId w:val="42"/>
   </w:num>
   <w:num w:numId="28" w16cid:durableId="1695576569">
-    <w:abstractNumId w:val="25"/>
+    <w:abstractNumId w:val="27"/>
   </w:num>
   <w:num w:numId="29" w16cid:durableId="1552879897">
     <w:abstractNumId w:val="1"/>
   </w:num>
   <w:num w:numId="30" w16cid:durableId="1233155459">
-    <w:abstractNumId w:val="32"/>
+    <w:abstractNumId w:val="38"/>
   </w:num>
   <w:num w:numId="31" w16cid:durableId="1065763341">
-    <w:abstractNumId w:val="20"/>
+    <w:abstractNumId w:val="21"/>
   </w:num>
   <w:num w:numId="32" w16cid:durableId="882788187">
-    <w:abstractNumId w:val="15"/>
+    <w:abstractNumId w:val="16"/>
   </w:num>
   <w:num w:numId="33" w16cid:durableId="1552185346">
-    <w:abstractNumId w:val="18"/>
+    <w:abstractNumId w:val="19"/>
   </w:num>
   <w:num w:numId="34" w16cid:durableId="1621497117">
     <w:abstractNumId w:val="0"/>
@@ -8246,13 +8028,31 @@
     <w:abstractNumId w:val="3"/>
   </w:num>
   <w:num w:numId="36" w16cid:durableId="1322932590">
-    <w:abstractNumId w:val="12"/>
+    <w:abstractNumId w:val="13"/>
   </w:num>
   <w:num w:numId="37" w16cid:durableId="344478408">
-    <w:abstractNumId w:val="9"/>
+    <w:abstractNumId w:val="10"/>
   </w:num>
   <w:num w:numId="38" w16cid:durableId="700478949">
-    <w:abstractNumId w:val="21"/>
+    <w:abstractNumId w:val="22"/>
+  </w:num>
+  <w:num w:numId="39" w16cid:durableId="957881871">
+    <w:abstractNumId w:val="35"/>
+  </w:num>
+  <w:num w:numId="40" w16cid:durableId="1359962358">
+    <w:abstractNumId w:val="8"/>
+  </w:num>
+  <w:num w:numId="41" w16cid:durableId="1571844188">
+    <w:abstractNumId w:val="28"/>
+  </w:num>
+  <w:num w:numId="42" w16cid:durableId="1736969074">
+    <w:abstractNumId w:val="26"/>
+  </w:num>
+  <w:num w:numId="43" w16cid:durableId="826554883">
+    <w:abstractNumId w:val="31"/>
+  </w:num>
+  <w:num w:numId="44" w16cid:durableId="559169114">
+    <w:abstractNumId w:val="30"/>
   </w:num>
   <w:numIdMacAtCleanup w:val="13"/>
 </w:numbering>
@@ -9595,7 +9395,7 @@
     <w:basedOn w:val="Normal"/>
     <w:link w:val="DTCar"/>
     <w:qFormat/>
-    <w:rsid w:val="00873F22"/>
+    <w:rsid w:val="00B15C68"/>
     <w:pPr>
       <w:widowControl w:val="0"/>
       <w:pBdr>
@@ -9606,6 +9406,7 @@
         <w:between w:val="none" w:sz="0" w:space="0" w:color="auto"/>
       </w:pBdr>
       <w:spacing w:before="0" w:after="240" w:line="276" w:lineRule="auto"/>
+      <w:ind w:left="0" w:firstLine="0"/>
     </w:pPr>
     <w:rPr>
       <w:rFonts w:ascii="Times New Roman" w:hAnsi="Times New Roman" w:cs="Times New Roman"/>
@@ -9728,7 +9529,7 @@
       </w:tcPr>
     </w:tblStylePr>
   </w:style>
-  <w:style w:type="paragraph" w:customStyle="1" w:styleId="Style10">
+  <w:style w:type="paragraph" w:customStyle="1" w:styleId="Style1">
     <w:name w:val="Style 1"/>
     <w:basedOn w:val="Titre3"/>
     <w:link w:val="Style1Car"/>
@@ -9736,7 +9537,7 @@
     <w:rsid w:val="00267C15"/>
     <w:pPr>
       <w:numPr>
-        <w:numId w:val="0"/>
+        <w:numId w:val="40"/>
       </w:numPr>
       <w:spacing w:after="240" w:line="276" w:lineRule="auto"/>
     </w:pPr>
@@ -9759,7 +9560,7 @@
   <w:style w:type="character" w:customStyle="1" w:styleId="Style1Car">
     <w:name w:val="Style 1 Car"/>
     <w:basedOn w:val="Titre3Car"/>
-    <w:link w:val="Style10"/>
+    <w:link w:val="Style1"/>
     <w:rsid w:val="00267C15"/>
     <w:rPr>
       <w:b/>
@@ -9772,9 +9573,11 @@
     <w:basedOn w:val="Paragraphedeliste"/>
     <w:link w:val="Style11Car"/>
     <w:qFormat/>
-    <w:rsid w:val="00CF4C1C"/>
+    <w:rsid w:val="00FF3A7B"/>
     <w:pPr>
-      <w:ind w:left="0" w:firstLine="0"/>
+      <w:numPr>
+        <w:numId w:val="42"/>
+      </w:numPr>
       <w:jc w:val="left"/>
     </w:pPr>
     <w:rPr>
@@ -9838,7 +9641,7 @@
       <w:sz w:val="22"/>
     </w:rPr>
   </w:style>
-  <w:style w:type="numbering" w:customStyle="1" w:styleId="Style1">
+  <w:style w:type="numbering" w:customStyle="1" w:styleId="Style10">
     <w:name w:val="Style1"/>
     <w:uiPriority w:val="99"/>
     <w:rsid w:val="009762DF"/>
@@ -9873,11 +9676,10 @@
     <w:basedOn w:val="Style11"/>
     <w:link w:val="Style111Car"/>
     <w:qFormat/>
-    <w:rsid w:val="00CF4C1C"/>
+    <w:rsid w:val="00FF3A7B"/>
     <w:pPr>
       <w:numPr>
-        <w:ilvl w:val="2"/>
-        <w:numId w:val="9"/>
+        <w:numId w:val="44"/>
       </w:numPr>
       <w:pBdr>
         <w:top w:val="none" w:sz="0" w:space="0" w:color="auto"/>
@@ -9886,7 +9688,6 @@
         <w:right w:val="none" w:sz="0" w:space="0" w:color="auto"/>
         <w:between w:val="none" w:sz="0" w:space="0" w:color="auto"/>
       </w:pBdr>
-      <w:ind w:left="504"/>
     </w:pPr>
     <w:rPr>
       <w:b w:val="0"/>
@@ -9898,7 +9699,7 @@
     <w:name w:val="Style 1.1.1 Car"/>
     <w:basedOn w:val="Style11Car"/>
     <w:link w:val="Style111"/>
-    <w:rsid w:val="00CF4C1C"/>
+    <w:rsid w:val="00FF3A7B"/>
     <w:rPr>
       <w:rFonts w:ascii="Times New Roman" w:hAnsi="Times New Roman"/>
       <w:b w:val="0"/>
@@ -10346,6 +10147,34 @@
 </file>
 
 <file path=customXml/item1.xml><?xml version="1.0" encoding="utf-8"?>
+<p:properties xmlns:p="http://schemas.microsoft.com/office/2006/metadata/properties" xmlns:xsi="http://www.w3.org/2001/XMLSchema-instance" xmlns:pc="http://schemas.microsoft.com/office/infopath/2007/PartnerControls">
+  <documentManagement>
+    <G_x00e9_n_x00e9_rer xmlns="0a684eaa-4c01-4b99-8fa0-a4052806137b">
+      <Url xsi:nil="true"/>
+      <Description xsi:nil="true"/>
+    </G_x00e9_n_x00e9_rer>
+    <lcf76f155ced4ddcb4097134ff3c332f xmlns="0a684eaa-4c01-4b99-8fa0-a4052806137b">
+      <Terms xmlns="http://schemas.microsoft.com/office/infopath/2007/PartnerControls"/>
+    </lcf76f155ced4ddcb4097134ff3c332f>
+    <TaxCatchAll xmlns="b57473fd-a7d5-4277-bb9e-328f423a2b97" xsi:nil="true"/>
+  </documentManagement>
+</p:properties>
+</file>
+
+<file path=customXml/item2.xml><?xml version="1.0" encoding="utf-8"?>
+<?mso-contentType ?>
+<FormTemplates xmlns="http://schemas.microsoft.com/sharepoint/v3/contenttype/forms">
+  <Display>DocumentLibraryForm</Display>
+  <Edit>DocumentLibraryForm</Edit>
+  <New>DocumentLibraryForm</New>
+</FormTemplates>
+</file>
+
+<file path=customXml/item3.xml><?xml version="1.0" encoding="utf-8"?>
+<b:Sources xmlns:b="http://schemas.openxmlformats.org/officeDocument/2006/bibliography" xmlns="http://schemas.openxmlformats.org/officeDocument/2006/bibliography" SelectedStyle="\APA.XSL" StyleName="APA"/>
+</file>
+
+<file path=customXml/item4.xml><?xml version="1.0" encoding="utf-8"?>
 <ct:contentTypeSchema xmlns:ct="http://schemas.microsoft.com/office/2006/metadata/contentType" xmlns:ma="http://schemas.microsoft.com/office/2006/metadata/properties/metaAttributes" ct:_="" ma:_="" ma:contentTypeName="Document" ma:contentTypeID="0x0101009FD794F0F4615342A6148E7548D8412B" ma:contentTypeVersion="11" ma:contentTypeDescription="Crée un document." ma:contentTypeScope="" ma:versionID="1a75d0ac687d652373dbb86137c7f6f8">
   <xsd:schema xmlns:xsd="http://www.w3.org/2001/XMLSchema" xmlns:xs="http://www.w3.org/2001/XMLSchema" xmlns:p="http://schemas.microsoft.com/office/2006/metadata/properties" xmlns:ns2="0a684eaa-4c01-4b99-8fa0-a4052806137b" xmlns:ns3="b57473fd-a7d5-4277-bb9e-328f423a2b97" targetNamespace="http://schemas.microsoft.com/office/2006/metadata/properties" ma:root="true" ma:fieldsID="d3cf1ad23d9d3c9300c8019df1ce232e" ns2:_="" ns3:_="">
     <xsd:import namespace="0a684eaa-4c01-4b99-8fa0-a4052806137b"/>
@@ -10547,35 +10376,34 @@
 </ct:contentTypeSchema>
 </file>
 
-<file path=customXml/item2.xml><?xml version="1.0" encoding="utf-8"?>
-<p:properties xmlns:p="http://schemas.microsoft.com/office/2006/metadata/properties" xmlns:xsi="http://www.w3.org/2001/XMLSchema-instance" xmlns:pc="http://schemas.microsoft.com/office/infopath/2007/PartnerControls">
-  <documentManagement>
-    <G_x00e9_n_x00e9_rer xmlns="0a684eaa-4c01-4b99-8fa0-a4052806137b">
-      <Url xsi:nil="true"/>
-      <Description xsi:nil="true"/>
-    </G_x00e9_n_x00e9_rer>
-    <lcf76f155ced4ddcb4097134ff3c332f xmlns="0a684eaa-4c01-4b99-8fa0-a4052806137b">
-      <Terms xmlns="http://schemas.microsoft.com/office/infopath/2007/PartnerControls"/>
-    </lcf76f155ced4ddcb4097134ff3c332f>
-    <TaxCatchAll xmlns="b57473fd-a7d5-4277-bb9e-328f423a2b97" xsi:nil="true"/>
-  </documentManagement>
-</p:properties>
+<file path=customXml/itemProps1.xml><?xml version="1.0" encoding="utf-8"?>
+<ds:datastoreItem xmlns:ds="http://schemas.openxmlformats.org/officeDocument/2006/customXml" ds:itemID="{CDB0EA7C-B459-4439-9B5A-C02B97D0D024}">
+  <ds:schemaRefs>
+    <ds:schemaRef ds:uri="http://schemas.microsoft.com/office/2006/metadata/properties"/>
+    <ds:schemaRef ds:uri="http://schemas.microsoft.com/office/infopath/2007/PartnerControls"/>
+    <ds:schemaRef ds:uri="0a684eaa-4c01-4b99-8fa0-a4052806137b"/>
+    <ds:schemaRef ds:uri="b57473fd-a7d5-4277-bb9e-328f423a2b97"/>
+  </ds:schemaRefs>
+</ds:datastoreItem>
 </file>
 
-<file path=customXml/item3.xml><?xml version="1.0" encoding="utf-8"?>
-<?mso-contentType ?>
-<FormTemplates xmlns="http://schemas.microsoft.com/sharepoint/v3/contenttype/forms">
-  <Display>DocumentLibraryForm</Display>
-  <Edit>DocumentLibraryForm</Edit>
-  <New>DocumentLibraryForm</New>
-</FormTemplates>
+<file path=customXml/itemProps2.xml><?xml version="1.0" encoding="utf-8"?>
+<ds:datastoreItem xmlns:ds="http://schemas.openxmlformats.org/officeDocument/2006/customXml" ds:itemID="{9DD8C44C-7DFE-47D7-802C-C3462D488C59}">
+  <ds:schemaRefs>
+    <ds:schemaRef ds:uri="http://schemas.microsoft.com/sharepoint/v3/contenttype/forms"/>
+  </ds:schemaRefs>
+</ds:datastoreItem>
 </file>
 
-<file path=customXml/item4.xml><?xml version="1.0" encoding="utf-8"?>
-<b:Sources xmlns:b="http://schemas.openxmlformats.org/officeDocument/2006/bibliography" xmlns="http://schemas.openxmlformats.org/officeDocument/2006/bibliography" SelectedStyle="\APA.XSL" StyleName="APA"/>
+<file path=customXml/itemProps3.xml><?xml version="1.0" encoding="utf-8"?>
+<ds:datastoreItem xmlns:ds="http://schemas.openxmlformats.org/officeDocument/2006/customXml" ds:itemID="{AC965CCF-7F70-441F-A595-E95F9263B3DB}">
+  <ds:schemaRefs>
+    <ds:schemaRef ds:uri="http://schemas.openxmlformats.org/officeDocument/2006/bibliography"/>
+  </ds:schemaRefs>
+</ds:datastoreItem>
 </file>
 
-<file path=customXml/itemProps1.xml><?xml version="1.0" encoding="utf-8"?>
+<file path=customXml/itemProps4.xml><?xml version="1.0" encoding="utf-8"?>
 <ds:datastoreItem xmlns:ds="http://schemas.openxmlformats.org/officeDocument/2006/customXml" ds:itemID="{C1A423E3-A257-4524-9820-FEDB68A4CA9F}">
   <ds:schemaRefs>
     <ds:schemaRef ds:uri="http://schemas.microsoft.com/office/2006/metadata/contentType"/>
@@ -10592,31 +10420,4 @@
     <ds:schemaRef ds:uri="http://schemas.microsoft.com/internal/obd"/>
   </ds:schemaRefs>
 </ds:datastoreItem>
-</file>
-
-<file path=customXml/itemProps2.xml><?xml version="1.0" encoding="utf-8"?>
-<ds:datastoreItem xmlns:ds="http://schemas.openxmlformats.org/officeDocument/2006/customXml" ds:itemID="{CDB0EA7C-B459-4439-9B5A-C02B97D0D024}">
-  <ds:schemaRefs>
-    <ds:schemaRef ds:uri="http://schemas.microsoft.com/office/2006/metadata/properties"/>
-    <ds:schemaRef ds:uri="http://schemas.microsoft.com/office/infopath/2007/PartnerControls"/>
-    <ds:schemaRef ds:uri="0a684eaa-4c01-4b99-8fa0-a4052806137b"/>
-    <ds:schemaRef ds:uri="b57473fd-a7d5-4277-bb9e-328f423a2b97"/>
-  </ds:schemaRefs>
-</ds:datastoreItem>
-</file>
-
-<file path=customXml/itemProps3.xml><?xml version="1.0" encoding="utf-8"?>
-<ds:datastoreItem xmlns:ds="http://schemas.openxmlformats.org/officeDocument/2006/customXml" ds:itemID="{9DD8C44C-7DFE-47D7-802C-C3462D488C59}">
-  <ds:schemaRefs>
-    <ds:schemaRef ds:uri="http://schemas.microsoft.com/sharepoint/v3/contenttype/forms"/>
-  </ds:schemaRefs>
-</ds:datastoreItem>
-</file>
-
-<file path=customXml/itemProps4.xml><?xml version="1.0" encoding="utf-8"?>
-<ds:datastoreItem xmlns:ds="http://schemas.openxmlformats.org/officeDocument/2006/customXml" ds:itemID="{AC965CCF-7F70-441F-A595-E95F9263B3DB}">
-  <ds:schemaRefs>
-    <ds:schemaRef ds:uri="http://schemas.openxmlformats.org/officeDocument/2006/bibliography"/>
-  </ds:schemaRefs>
-</ds:datastoreItem>
 </file>
--- a/Doc/MEMOIRE_CII.docx
+++ b/Doc/MEMOIRE_CII.docx
@@ -299,8 +299,8 @@
           <w:b/>
           <w:bCs/>
           <w:color w:val="000000" w:themeColor="text1"/>
-          <w:sz w:val="160"/>
-          <w:szCs w:val="160"/>
+          <w:sz w:val="260"/>
+          <w:szCs w:val="260"/>
         </w:rPr>
       </w:pPr>
       <w:bookmarkStart w:id="0" w:name="_Hlk217295599"/>
@@ -310,15 +310,15 @@
           <w:rFonts w:ascii="Times New Roman" w:hAnsi="Times New Roman" w:cs="Times New Roman"/>
           <w:b/>
           <w:bCs/>
-          <w:sz w:val="28"/>
-          <w:szCs w:val="28"/>
+          <w:sz w:val="48"/>
+          <w:szCs w:val="48"/>
         </w:rPr>
         <w:t>{{d.info.</w:t>
       </w:r>
       <w:r>
         <w:rPr>
-          <w:sz w:val="24"/>
-          <w:szCs w:val="24"/>
+          <w:sz w:val="44"/>
+          <w:szCs w:val="44"/>
         </w:rPr>
         <w:t xml:space="preserve"> </w:t>
       </w:r>
@@ -329,8 +329,8 @@
           <w:rFonts w:ascii="Times New Roman" w:hAnsi="Times New Roman" w:cs="Times New Roman"/>
           <w:b/>
           <w:bCs/>
-          <w:sz w:val="28"/>
-          <w:szCs w:val="28"/>
+          <w:sz w:val="48"/>
+          <w:szCs w:val="48"/>
         </w:rPr>
         <w:t>societe</w:t>
       </w:r>
@@ -341,8 +341,8 @@
           <w:rFonts w:ascii="Times New Roman" w:hAnsi="Times New Roman" w:cs="Times New Roman"/>
           <w:b/>
           <w:bCs/>
-          <w:sz w:val="28"/>
-          <w:szCs w:val="28"/>
+          <w:sz w:val="48"/>
+          <w:szCs w:val="48"/>
         </w:rPr>
         <w:t>}}</w:t>
       </w:r>
@@ -352,8 +352,8 @@
           <w:b/>
           <w:bCs/>
           <w:color w:val="000000" w:themeColor="text1"/>
-          <w:sz w:val="160"/>
-          <w:szCs w:val="160"/>
+          <w:sz w:val="260"/>
+          <w:szCs w:val="260"/>
         </w:rPr>
         <w:t xml:space="preserve"> </w:t>
       </w:r>
@@ -537,208 +537,6 @@
         </w:rPr>
       </w:pPr>
     </w:p>
-    <w:tbl>
-      <w:tblPr>
-        <w:tblStyle w:val="Grilledutableau"/>
-        <w:tblW w:w="9644" w:type="dxa"/>
-        <w:tblLook w:val="04A0" w:firstRow="1" w:lastRow="0" w:firstColumn="1" w:lastColumn="0" w:noHBand="0" w:noVBand="1"/>
-      </w:tblPr>
-      <w:tblGrid>
-        <w:gridCol w:w="2411"/>
-        <w:gridCol w:w="2411"/>
-        <w:gridCol w:w="2411"/>
-        <w:gridCol w:w="2411"/>
-      </w:tblGrid>
-      <w:tr>
-        <w:trPr>
-          <w:trHeight w:val="417"/>
-        </w:trPr>
-        <w:tc>
-          <w:tcPr>
-            <w:tcW w:w="2411" w:type="dxa"/>
-          </w:tcPr>
-          <w:p>
-            <w:pPr>
-              <w:pStyle w:val="DT"/>
-              <w:jc w:val="center"/>
-            </w:pPr>
-            <w:r>
-              <w:t>PROJET</w:t>
-            </w:r>
-          </w:p>
-        </w:tc>
-        <w:tc>
-          <w:tcPr>
-            <w:tcW w:w="2411" w:type="dxa"/>
-          </w:tcPr>
-          <w:p>
-            <w:pPr>
-              <w:pStyle w:val="DT"/>
-              <w:jc w:val="center"/>
-            </w:pPr>
-            <w:r>
-              <w:t>DESCRITPTION</w:t>
-            </w:r>
-          </w:p>
-        </w:tc>
-        <w:tc>
-          <w:tcPr>
-            <w:tcW w:w="2411" w:type="dxa"/>
-          </w:tcPr>
-          <w:p>
-            <w:pPr>
-              <w:pStyle w:val="DT"/>
-              <w:jc w:val="center"/>
-            </w:pPr>
-            <w:r>
-              <w:t>NON SELECTIONNE</w:t>
-            </w:r>
-          </w:p>
-        </w:tc>
-        <w:tc>
-          <w:tcPr>
-            <w:tcW w:w="2411" w:type="dxa"/>
-          </w:tcPr>
-          <w:p>
-            <w:pPr>
-              <w:pStyle w:val="DT"/>
-              <w:jc w:val="center"/>
-            </w:pPr>
-            <w:r>
-              <w:t>SELECTIONNE</w:t>
-            </w:r>
-          </w:p>
-        </w:tc>
-      </w:tr>
-      <w:tr>
-        <w:trPr>
-          <w:trHeight w:val="534"/>
-        </w:trPr>
-        <w:tc>
-          <w:tcPr>
-            <w:tcW w:w="2411" w:type="dxa"/>
-          </w:tcPr>
-          <w:p>
-            <w:pPr>
-              <w:pStyle w:val="CorpsdetexteDT"/>
-              <w:rPr>
-                <w:color w:val="808080" w:themeColor="background1" w:themeShade="80"/>
-              </w:rPr>
-            </w:pPr>
-            <w:r>
-              <w:t>{{</w:t>
-            </w:r>
-            <w:proofErr w:type="spellStart"/>
-            <w:r>
-              <w:t>d.</w:t>
-            </w:r>
-            <w:proofErr w:type="gramStart"/>
-            <w:r>
-              <w:t>info.projet</w:t>
-            </w:r>
-            <w:proofErr w:type="gramEnd"/>
-            <w:r>
-              <w:t>_name</w:t>
-            </w:r>
-            <w:proofErr w:type="spellEnd"/>
-            <w:r>
-              <w:t xml:space="preserve"> }}</w:t>
-            </w:r>
-          </w:p>
-        </w:tc>
-        <w:tc>
-          <w:tcPr>
-            <w:tcW w:w="2411" w:type="dxa"/>
-          </w:tcPr>
-          <w:p>
-            <w:pPr>
-              <w:pStyle w:val="Paragraphedeliste"/>
-              <w:ind w:left="0"/>
-              <w:rPr>
-                <w:color w:val="808080" w:themeColor="background1" w:themeShade="80"/>
-              </w:rPr>
-            </w:pPr>
-          </w:p>
-        </w:tc>
-        <w:tc>
-          <w:tcPr>
-            <w:tcW w:w="2411" w:type="dxa"/>
-          </w:tcPr>
-          <w:p>
-            <w:pPr>
-              <w:pStyle w:val="Paragraphedeliste"/>
-              <w:ind w:left="0"/>
-              <w:rPr>
-                <w:color w:val="808080" w:themeColor="background1" w:themeShade="80"/>
-              </w:rPr>
-            </w:pPr>
-          </w:p>
-        </w:tc>
-        <w:tc>
-          <w:tcPr>
-            <w:tcW w:w="2411" w:type="dxa"/>
-          </w:tcPr>
-          <w:p>
-            <w:pPr>
-              <w:pStyle w:val="Paragraphedeliste"/>
-              <w:ind w:left="0"/>
-              <w:rPr>
-                <w:color w:val="808080" w:themeColor="background1" w:themeShade="80"/>
-              </w:rPr>
-            </w:pPr>
-          </w:p>
-        </w:tc>
-      </w:tr>
-      <w:tr>
-        <w:trPr>
-          <w:trHeight w:val="534"/>
-        </w:trPr>
-        <w:tc>
-          <w:tcPr>
-            <w:tcW w:w="2411" w:type="dxa"/>
-          </w:tcPr>
-          <w:p>
-            <w:pPr>
-              <w:pStyle w:val="Paragraphedeliste"/>
-              <w:ind w:left="0"/>
-            </w:pPr>
-          </w:p>
-        </w:tc>
-        <w:tc>
-          <w:tcPr>
-            <w:tcW w:w="2411" w:type="dxa"/>
-          </w:tcPr>
-          <w:p>
-            <w:pPr>
-              <w:pStyle w:val="Paragraphedeliste"/>
-              <w:ind w:left="0"/>
-            </w:pPr>
-          </w:p>
-        </w:tc>
-        <w:tc>
-          <w:tcPr>
-            <w:tcW w:w="2411" w:type="dxa"/>
-          </w:tcPr>
-          <w:p>
-            <w:pPr>
-              <w:pStyle w:val="Paragraphedeliste"/>
-              <w:ind w:left="0"/>
-            </w:pPr>
-          </w:p>
-        </w:tc>
-        <w:tc>
-          <w:tcPr>
-            <w:tcW w:w="2411" w:type="dxa"/>
-          </w:tcPr>
-          <w:p>
-            <w:pPr>
-              <w:pStyle w:val="Paragraphedeliste"/>
-              <w:ind w:left="0"/>
-            </w:pPr>
-          </w:p>
-        </w:tc>
-      </w:tr>
-    </w:tbl>
     <w:p>
       <w:pPr>
         <w:spacing w:before="0" w:line="276" w:lineRule="auto"/>

--- a/Doc/MEMOIRE_CII.docx
+++ b/Doc/MEMOIRE_CII.docx
@@ -299,8 +299,8 @@
           <w:b/>
           <w:bCs/>
           <w:color w:val="000000" w:themeColor="text1"/>
-          <w:sz w:val="160"/>
-          <w:szCs w:val="160"/>
+          <w:sz w:val="220"/>
+          <w:szCs w:val="220"/>
         </w:rPr>
       </w:pPr>
       <w:bookmarkStart w:id="0" w:name="_Hlk217295599"/>
@@ -310,15 +310,15 @@
           <w:rFonts w:ascii="Times New Roman" w:hAnsi="Times New Roman" w:cs="Times New Roman"/>
           <w:b/>
           <w:bCs/>
-          <w:sz w:val="28"/>
-          <w:szCs w:val="28"/>
+          <w:sz w:val="40"/>
+          <w:szCs w:val="40"/>
         </w:rPr>
         <w:t>{{d.info.</w:t>
       </w:r>
       <w:r>
         <w:rPr>
-          <w:sz w:val="24"/>
-          <w:szCs w:val="24"/>
+          <w:sz w:val="36"/>
+          <w:szCs w:val="36"/>
         </w:rPr>
         <w:t xml:space="preserve"> </w:t>
       </w:r>
@@ -329,8 +329,8 @@
           <w:rFonts w:ascii="Times New Roman" w:hAnsi="Times New Roman" w:cs="Times New Roman"/>
           <w:b/>
           <w:bCs/>
-          <w:sz w:val="28"/>
-          <w:szCs w:val="28"/>
+          <w:sz w:val="40"/>
+          <w:szCs w:val="40"/>
         </w:rPr>
         <w:t>societe</w:t>
       </w:r>
@@ -341,8 +341,8 @@
           <w:rFonts w:ascii="Times New Roman" w:hAnsi="Times New Roman" w:cs="Times New Roman"/>
           <w:b/>
           <w:bCs/>
-          <w:sz w:val="28"/>
-          <w:szCs w:val="28"/>
+          <w:sz w:val="40"/>
+          <w:szCs w:val="40"/>
         </w:rPr>
         <w:t>}}</w:t>
       </w:r>
@@ -352,8 +352,8 @@
           <w:b/>
           <w:bCs/>
           <w:color w:val="000000" w:themeColor="text1"/>
-          <w:sz w:val="160"/>
-          <w:szCs w:val="160"/>
+          <w:sz w:val="220"/>
+          <w:szCs w:val="220"/>
         </w:rPr>
         <w:t xml:space="preserve"> </w:t>
       </w:r>
@@ -537,208 +537,6 @@
         </w:rPr>
       </w:pPr>
     </w:p>
-    <w:tbl>
-      <w:tblPr>
-        <w:tblStyle w:val="Grilledutableau"/>
-        <w:tblW w:w="9644" w:type="dxa"/>
-        <w:tblLook w:val="04A0" w:firstRow="1" w:lastRow="0" w:firstColumn="1" w:lastColumn="0" w:noHBand="0" w:noVBand="1"/>
-      </w:tblPr>
-      <w:tblGrid>
-        <w:gridCol w:w="2411"/>
-        <w:gridCol w:w="2411"/>
-        <w:gridCol w:w="2411"/>
-        <w:gridCol w:w="2411"/>
-      </w:tblGrid>
-      <w:tr>
-        <w:trPr>
-          <w:trHeight w:val="417"/>
-        </w:trPr>
-        <w:tc>
-          <w:tcPr>
-            <w:tcW w:w="2411" w:type="dxa"/>
-          </w:tcPr>
-          <w:p>
-            <w:pPr>
-              <w:pStyle w:val="DT"/>
-              <w:jc w:val="center"/>
-            </w:pPr>
-            <w:r>
-              <w:t>PROJET</w:t>
-            </w:r>
-          </w:p>
-        </w:tc>
-        <w:tc>
-          <w:tcPr>
-            <w:tcW w:w="2411" w:type="dxa"/>
-          </w:tcPr>
-          <w:p>
-            <w:pPr>
-              <w:pStyle w:val="DT"/>
-              <w:jc w:val="center"/>
-            </w:pPr>
-            <w:r>
-              <w:t>DESCRITPTION</w:t>
-            </w:r>
-          </w:p>
-        </w:tc>
-        <w:tc>
-          <w:tcPr>
-            <w:tcW w:w="2411" w:type="dxa"/>
-          </w:tcPr>
-          <w:p>
-            <w:pPr>
-              <w:pStyle w:val="DT"/>
-              <w:jc w:val="center"/>
-            </w:pPr>
-            <w:r>
-              <w:t>NON SELECTIONNE</w:t>
-            </w:r>
-          </w:p>
-        </w:tc>
-        <w:tc>
-          <w:tcPr>
-            <w:tcW w:w="2411" w:type="dxa"/>
-          </w:tcPr>
-          <w:p>
-            <w:pPr>
-              <w:pStyle w:val="DT"/>
-              <w:jc w:val="center"/>
-            </w:pPr>
-            <w:r>
-              <w:t>SELECTIONNE</w:t>
-            </w:r>
-          </w:p>
-        </w:tc>
-      </w:tr>
-      <w:tr>
-        <w:trPr>
-          <w:trHeight w:val="534"/>
-        </w:trPr>
-        <w:tc>
-          <w:tcPr>
-            <w:tcW w:w="2411" w:type="dxa"/>
-          </w:tcPr>
-          <w:p>
-            <w:pPr>
-              <w:pStyle w:val="CorpsdetexteDT"/>
-              <w:rPr>
-                <w:color w:val="808080" w:themeColor="background1" w:themeShade="80"/>
-              </w:rPr>
-            </w:pPr>
-            <w:r>
-              <w:t>{{</w:t>
-            </w:r>
-            <w:proofErr w:type="spellStart"/>
-            <w:r>
-              <w:t>d.</w:t>
-            </w:r>
-            <w:proofErr w:type="gramStart"/>
-            <w:r>
-              <w:t>info.projet</w:t>
-            </w:r>
-            <w:proofErr w:type="gramEnd"/>
-            <w:r>
-              <w:t>_name</w:t>
-            </w:r>
-            <w:proofErr w:type="spellEnd"/>
-            <w:r>
-              <w:t xml:space="preserve"> }}</w:t>
-            </w:r>
-          </w:p>
-        </w:tc>
-        <w:tc>
-          <w:tcPr>
-            <w:tcW w:w="2411" w:type="dxa"/>
-          </w:tcPr>
-          <w:p>
-            <w:pPr>
-              <w:pStyle w:val="Paragraphedeliste"/>
-              <w:ind w:left="0"/>
-              <w:rPr>
-                <w:color w:val="808080" w:themeColor="background1" w:themeShade="80"/>
-              </w:rPr>
-            </w:pPr>
-          </w:p>
-        </w:tc>
-        <w:tc>
-          <w:tcPr>
-            <w:tcW w:w="2411" w:type="dxa"/>
-          </w:tcPr>
-          <w:p>
-            <w:pPr>
-              <w:pStyle w:val="Paragraphedeliste"/>
-              <w:ind w:left="0"/>
-              <w:rPr>
-                <w:color w:val="808080" w:themeColor="background1" w:themeShade="80"/>
-              </w:rPr>
-            </w:pPr>
-          </w:p>
-        </w:tc>
-        <w:tc>
-          <w:tcPr>
-            <w:tcW w:w="2411" w:type="dxa"/>
-          </w:tcPr>
-          <w:p>
-            <w:pPr>
-              <w:pStyle w:val="Paragraphedeliste"/>
-              <w:ind w:left="0"/>
-              <w:rPr>
-                <w:color w:val="808080" w:themeColor="background1" w:themeShade="80"/>
-              </w:rPr>
-            </w:pPr>
-          </w:p>
-        </w:tc>
-      </w:tr>
-      <w:tr>
-        <w:trPr>
-          <w:trHeight w:val="534"/>
-        </w:trPr>
-        <w:tc>
-          <w:tcPr>
-            <w:tcW w:w="2411" w:type="dxa"/>
-          </w:tcPr>
-          <w:p>
-            <w:pPr>
-              <w:pStyle w:val="Paragraphedeliste"/>
-              <w:ind w:left="0"/>
-            </w:pPr>
-          </w:p>
-        </w:tc>
-        <w:tc>
-          <w:tcPr>
-            <w:tcW w:w="2411" w:type="dxa"/>
-          </w:tcPr>
-          <w:p>
-            <w:pPr>
-              <w:pStyle w:val="Paragraphedeliste"/>
-              <w:ind w:left="0"/>
-            </w:pPr>
-          </w:p>
-        </w:tc>
-        <w:tc>
-          <w:tcPr>
-            <w:tcW w:w="2411" w:type="dxa"/>
-          </w:tcPr>
-          <w:p>
-            <w:pPr>
-              <w:pStyle w:val="Paragraphedeliste"/>
-              <w:ind w:left="0"/>
-            </w:pPr>
-          </w:p>
-        </w:tc>
-        <w:tc>
-          <w:tcPr>
-            <w:tcW w:w="2411" w:type="dxa"/>
-          </w:tcPr>
-          <w:p>
-            <w:pPr>
-              <w:pStyle w:val="Paragraphedeliste"/>
-              <w:ind w:left="0"/>
-            </w:pPr>
-          </w:p>
-        </w:tc>
-      </w:tr>
-    </w:tbl>
     <w:p>
       <w:pPr>
         <w:spacing w:before="0" w:line="276" w:lineRule="auto"/>
@@ -1427,7 +1225,20 @@
               <w:rPr>
                 <w:i/>
               </w:rPr>
-              <w:t xml:space="preserve"> }}</w:t>
+              <w:t xml:space="preserve"> }</w:t>
+            </w:r>
+            <w:proofErr w:type="gramEnd"/>
+            <w:r>
+              <w:rPr>
+                <w:i/>
+              </w:rPr>
+              <w:t>}</w:t>
+            </w:r>
+            <w:r>
+              <w:rPr>
+                <w:i/>
+              </w:rPr>
+              <w:t xml:space="preserve"> </w:t>
             </w:r>
             <w:r>
               <w:rPr>
@@ -1435,7 +1246,6 @@
               </w:rPr>
               <w:t>heures</w:t>
             </w:r>
-            <w:proofErr w:type="gramEnd"/>
           </w:p>
           <w:p>
             <w:pPr>
@@ -10162,19 +9972,6 @@
 </file>
 
 <file path=customXml/item2.xml><?xml version="1.0" encoding="utf-8"?>
-<?mso-contentType ?>
-<FormTemplates xmlns="http://schemas.microsoft.com/sharepoint/v3/contenttype/forms">
-  <Display>DocumentLibraryForm</Display>
-  <Edit>DocumentLibraryForm</Edit>
-  <New>DocumentLibraryForm</New>
-</FormTemplates>
-</file>
-
-<file path=customXml/item3.xml><?xml version="1.0" encoding="utf-8"?>
-<b:Sources xmlns:b="http://schemas.openxmlformats.org/officeDocument/2006/bibliography" xmlns="http://schemas.openxmlformats.org/officeDocument/2006/bibliography" SelectedStyle="\APA.XSL" StyleName="APA"/>
-</file>
-
-<file path=customXml/item4.xml><?xml version="1.0" encoding="utf-8"?>
 <ct:contentTypeSchema xmlns:ct="http://schemas.microsoft.com/office/2006/metadata/contentType" xmlns:ma="http://schemas.microsoft.com/office/2006/metadata/properties/metaAttributes" ct:_="" ma:_="" ma:contentTypeName="Document" ma:contentTypeID="0x0101009FD794F0F4615342A6148E7548D8412B" ma:contentTypeVersion="11" ma:contentTypeDescription="Crée un document." ma:contentTypeScope="" ma:versionID="1a75d0ac687d652373dbb86137c7f6f8">
   <xsd:schema xmlns:xsd="http://www.w3.org/2001/XMLSchema" xmlns:xs="http://www.w3.org/2001/XMLSchema" xmlns:p="http://schemas.microsoft.com/office/2006/metadata/properties" xmlns:ns2="0a684eaa-4c01-4b99-8fa0-a4052806137b" xmlns:ns3="b57473fd-a7d5-4277-bb9e-328f423a2b97" targetNamespace="http://schemas.microsoft.com/office/2006/metadata/properties" ma:root="true" ma:fieldsID="d3cf1ad23d9d3c9300c8019df1ce232e" ns2:_="" ns3:_="">
     <xsd:import namespace="0a684eaa-4c01-4b99-8fa0-a4052806137b"/>
@@ -10376,6 +10173,19 @@
 </ct:contentTypeSchema>
 </file>
 
+<file path=customXml/item3.xml><?xml version="1.0" encoding="utf-8"?>
+<b:Sources xmlns:b="http://schemas.openxmlformats.org/officeDocument/2006/bibliography" xmlns="http://schemas.openxmlformats.org/officeDocument/2006/bibliography" SelectedStyle="\APA.XSL" StyleName="APA"/>
+</file>
+
+<file path=customXml/item4.xml><?xml version="1.0" encoding="utf-8"?>
+<?mso-contentType ?>
+<FormTemplates xmlns="http://schemas.microsoft.com/sharepoint/v3/contenttype/forms">
+  <Display>DocumentLibraryForm</Display>
+  <Edit>DocumentLibraryForm</Edit>
+  <New>DocumentLibraryForm</New>
+</FormTemplates>
+</file>
+
 <file path=customXml/itemProps1.xml><?xml version="1.0" encoding="utf-8"?>
 <ds:datastoreItem xmlns:ds="http://schemas.openxmlformats.org/officeDocument/2006/customXml" ds:itemID="{CDB0EA7C-B459-4439-9B5A-C02B97D0D024}">
   <ds:schemaRefs>
@@ -10388,22 +10198,6 @@
 </file>
 
 <file path=customXml/itemProps2.xml><?xml version="1.0" encoding="utf-8"?>
-<ds:datastoreItem xmlns:ds="http://schemas.openxmlformats.org/officeDocument/2006/customXml" ds:itemID="{9DD8C44C-7DFE-47D7-802C-C3462D488C59}">
-  <ds:schemaRefs>
-    <ds:schemaRef ds:uri="http://schemas.microsoft.com/sharepoint/v3/contenttype/forms"/>
-  </ds:schemaRefs>
-</ds:datastoreItem>
-</file>
-
-<file path=customXml/itemProps3.xml><?xml version="1.0" encoding="utf-8"?>
-<ds:datastoreItem xmlns:ds="http://schemas.openxmlformats.org/officeDocument/2006/customXml" ds:itemID="{AC965CCF-7F70-441F-A595-E95F9263B3DB}">
-  <ds:schemaRefs>
-    <ds:schemaRef ds:uri="http://schemas.openxmlformats.org/officeDocument/2006/bibliography"/>
-  </ds:schemaRefs>
-</ds:datastoreItem>
-</file>
-
-<file path=customXml/itemProps4.xml><?xml version="1.0" encoding="utf-8"?>
 <ds:datastoreItem xmlns:ds="http://schemas.openxmlformats.org/officeDocument/2006/customXml" ds:itemID="{C1A423E3-A257-4524-9820-FEDB68A4CA9F}">
   <ds:schemaRefs>
     <ds:schemaRef ds:uri="http://schemas.microsoft.com/office/2006/metadata/contentType"/>
@@ -10420,4 +10214,20 @@
     <ds:schemaRef ds:uri="http://schemas.microsoft.com/internal/obd"/>
   </ds:schemaRefs>
 </ds:datastoreItem>
+</file>
+
+<file path=customXml/itemProps3.xml><?xml version="1.0" encoding="utf-8"?>
+<ds:datastoreItem xmlns:ds="http://schemas.openxmlformats.org/officeDocument/2006/customXml" ds:itemID="{AC965CCF-7F70-441F-A595-E95F9263B3DB}">
+  <ds:schemaRefs>
+    <ds:schemaRef ds:uri="http://schemas.openxmlformats.org/officeDocument/2006/bibliography"/>
+  </ds:schemaRefs>
+</ds:datastoreItem>
+</file>
+
+<file path=customXml/itemProps4.xml><?xml version="1.0" encoding="utf-8"?>
+<ds:datastoreItem xmlns:ds="http://schemas.openxmlformats.org/officeDocument/2006/customXml" ds:itemID="{9DD8C44C-7DFE-47D7-802C-C3462D488C59}">
+  <ds:schemaRefs>
+    <ds:schemaRef ds:uri="http://schemas.microsoft.com/sharepoint/v3/contenttype/forms"/>
+  </ds:schemaRefs>
+</ds:datastoreItem>
 </file>
--- a/Doc/MEMOIRE_CII.docx
+++ b/Doc/MEMOIRE_CII.docx
@@ -177,7 +177,6 @@
     <w:p>
       <w:pPr>
         <w:pStyle w:val="Titre0"/>
-        <w:jc w:val="center"/>
       </w:pPr>
       <w:r>
         <w:t>DOSSIER JUSTIFICATIF</w:t>
@@ -188,86 +187,36 @@
     </w:p>
     <w:p>
       <w:pPr>
-        <w:spacing w:before="240" w:after="240" w:line="276" w:lineRule="auto"/>
-        <w:ind w:left="0" w:firstLine="0"/>
-        <w:jc w:val="center"/>
+        <w:pStyle w:val="Style4"/>
         <w:rPr>
-          <w:rFonts w:ascii="Times New Roman" w:hAnsi="Times New Roman" w:cs="Times New Roman"/>
-          <w:b/>
           <w:color w:val="auto"/>
-          <w:sz w:val="22"/>
-          <w:szCs w:val="22"/>
         </w:rPr>
       </w:pPr>
       <w:proofErr w:type="gramStart"/>
       <w:r>
-        <w:rPr>
-          <w:rFonts w:ascii="Times New Roman" w:hAnsi="Times New Roman" w:cs="Times New Roman"/>
-          <w:b/>
-          <w:sz w:val="22"/>
-          <w:szCs w:val="22"/>
-        </w:rPr>
         <w:t>des</w:t>
       </w:r>
       <w:proofErr w:type="gramEnd"/>
       <w:r>
-        <w:rPr>
-          <w:rFonts w:ascii="Times New Roman" w:hAnsi="Times New Roman" w:cs="Times New Roman"/>
-          <w:b/>
-          <w:sz w:val="22"/>
-          <w:szCs w:val="22"/>
-        </w:rPr>
         <w:t xml:space="preserve"> travaux d</w:t>
       </w:r>
       <w:r>
-        <w:rPr>
-          <w:rFonts w:ascii="Times New Roman" w:hAnsi="Times New Roman" w:cs="Times New Roman"/>
-          <w:b/>
-          <w:sz w:val="22"/>
-          <w:szCs w:val="22"/>
-        </w:rPr>
         <w:t>’Innovation</w:t>
       </w:r>
     </w:p>
     <w:p>
       <w:pPr>
-        <w:spacing w:before="240" w:after="240" w:line="276" w:lineRule="auto"/>
-        <w:ind w:left="0" w:firstLine="0"/>
-        <w:jc w:val="center"/>
-        <w:rPr>
-          <w:rFonts w:ascii="Times New Roman" w:hAnsi="Times New Roman" w:cs="Times New Roman"/>
-          <w:b/>
-          <w:sz w:val="22"/>
-          <w:szCs w:val="22"/>
-        </w:rPr>
+        <w:pStyle w:val="Style4"/>
       </w:pPr>
       <w:proofErr w:type="gramStart"/>
       <w:r>
-        <w:rPr>
-          <w:rFonts w:ascii="Times New Roman" w:hAnsi="Times New Roman" w:cs="Times New Roman"/>
-          <w:b/>
-          <w:sz w:val="22"/>
-          <w:szCs w:val="22"/>
-        </w:rPr>
         <w:t>déclarés</w:t>
       </w:r>
       <w:proofErr w:type="gramEnd"/>
       <w:r>
-        <w:rPr>
-          <w:rFonts w:ascii="Times New Roman" w:hAnsi="Times New Roman" w:cs="Times New Roman"/>
-          <w:b/>
-          <w:sz w:val="22"/>
-          <w:szCs w:val="22"/>
-        </w:rPr>
         <w:t xml:space="preserve"> au CI</w:t>
       </w:r>
       <w:r>
-        <w:rPr>
-          <w:rFonts w:ascii="Times New Roman" w:hAnsi="Times New Roman" w:cs="Times New Roman"/>
-          <w:b/>
-          <w:sz w:val="22"/>
-          <w:szCs w:val="22"/>
-        </w:rPr>
         <w:t>I</w:t>
       </w:r>
     </w:p>
@@ -293,11 +242,9 @@
     </w:p>
     <w:p>
       <w:pPr>
-        <w:jc w:val="center"/>
+        <w:pStyle w:val="Titre0"/>
         <w:rPr>
           <w:rFonts w:ascii="Georgia" w:hAnsi="Georgia"/>
-          <w:b/>
-          <w:bCs/>
           <w:color w:val="000000" w:themeColor="text1"/>
           <w:sz w:val="220"/>
           <w:szCs w:val="220"/>
@@ -306,13 +253,6 @@
       <w:bookmarkStart w:id="0" w:name="_Hlk217295599"/>
       <w:bookmarkStart w:id="1" w:name="_Toc516669486"/>
       <w:r>
-        <w:rPr>
-          <w:rFonts w:ascii="Times New Roman" w:hAnsi="Times New Roman" w:cs="Times New Roman"/>
-          <w:b/>
-          <w:bCs/>
-          <w:sz w:val="40"/>
-          <w:szCs w:val="40"/>
-        </w:rPr>
         <w:t>{{d.info.</w:t>
       </w:r>
       <w:r>
@@ -325,32 +265,16 @@
       <w:proofErr w:type="spellStart"/>
       <w:proofErr w:type="gramStart"/>
       <w:r>
-        <w:rPr>
-          <w:rFonts w:ascii="Times New Roman" w:hAnsi="Times New Roman" w:cs="Times New Roman"/>
-          <w:b/>
-          <w:bCs/>
-          <w:sz w:val="40"/>
-          <w:szCs w:val="40"/>
-        </w:rPr>
         <w:t>societe</w:t>
       </w:r>
       <w:proofErr w:type="spellEnd"/>
       <w:proofErr w:type="gramEnd"/>
       <w:r>
-        <w:rPr>
-          <w:rFonts w:ascii="Times New Roman" w:hAnsi="Times New Roman" w:cs="Times New Roman"/>
-          <w:b/>
-          <w:bCs/>
-          <w:sz w:val="40"/>
-          <w:szCs w:val="40"/>
-        </w:rPr>
         <w:t>}}</w:t>
       </w:r>
       <w:r>
         <w:rPr>
           <w:rFonts w:ascii="Georgia" w:hAnsi="Georgia"/>
-          <w:b/>
-          <w:bCs/>
           <w:color w:val="000000" w:themeColor="text1"/>
           <w:sz w:val="220"/>
           <w:szCs w:val="220"/>
@@ -632,9 +556,6 @@
     <w:p>
       <w:pPr>
         <w:pStyle w:val="CorpsdetexteDT"/>
-        <w:rPr>
-          <w:bCs/>
-        </w:rPr>
       </w:pPr>
       <w:r>
         <w:t>Adresse courriel : {{</w:t>
@@ -655,27 +576,22 @@
       <w:bookmarkStart w:id="3" w:name="_PRÉSENTATION_DÉTAILLÉE_DES"/>
       <w:bookmarkStart w:id="4" w:name="_Toc516669488"/>
       <w:bookmarkEnd w:id="3"/>
-      <w:r>
-        <w:br w:type="page"/>
-      </w:r>
-      <w:bookmarkStart w:id="5" w:name="_Toc201936885"/>
     </w:p>
     <w:p>
       <w:pPr>
+        <w:pStyle w:val="CorpsdetexteDT"/>
+      </w:pPr>
+    </w:p>
+    <w:p>
+      <w:pPr>
         <w:pStyle w:val="Style1"/>
       </w:pPr>
-      <w:r>
-        <w:lastRenderedPageBreak/>
+      <w:bookmarkStart w:id="5" w:name="_Toc201936885"/>
+      <w:r>
         <w:t>TRAVAUX</w:t>
       </w:r>
       <w:r>
-        <w:t xml:space="preserve"> DECLARES AU CI</w:t>
-      </w:r>
-      <w:r>
-        <w:t>I</w:t>
-      </w:r>
-      <w:r>
-        <w:t xml:space="preserve"> AU TITRE DES DEPENSES D</w:t>
+        <w:t xml:space="preserve"> DECLARES AU TITRE DES DEPENSES D</w:t>
       </w:r>
       <w:r>
         <w:t>’INNOVATION</w:t>
@@ -713,92 +629,16 @@
       <w:r>
         <w:t>}</w:t>
       </w:r>
+      <w:bookmarkEnd w:id="4"/>
+      <w:bookmarkEnd w:id="5"/>
     </w:p>
     <w:p>
       <w:pPr>
-        <w:pStyle w:val="Paragraphedeliste"/>
-        <w:keepNext/>
-        <w:keepLines/>
+        <w:pStyle w:val="Style11"/>
         <w:numPr>
           <w:ilvl w:val="0"/>
-          <w:numId w:val="3"/>
+          <w:numId w:val="0"/>
         </w:numPr>
-        <w:spacing w:before="280" w:after="240" w:line="276" w:lineRule="auto"/>
-        <w:contextualSpacing w:val="0"/>
-        <w:outlineLvl w:val="2"/>
-        <w:rPr>
-          <w:b/>
-          <w:vanish/>
-          <w:sz w:val="24"/>
-          <w:szCs w:val="24"/>
-        </w:rPr>
-      </w:pPr>
-    </w:p>
-    <w:p>
-      <w:pPr>
-        <w:pStyle w:val="Paragraphedeliste"/>
-        <w:keepNext/>
-        <w:keepLines/>
-        <w:numPr>
-          <w:ilvl w:val="0"/>
-          <w:numId w:val="3"/>
-        </w:numPr>
-        <w:spacing w:before="280" w:after="240" w:line="276" w:lineRule="auto"/>
-        <w:contextualSpacing w:val="0"/>
-        <w:outlineLvl w:val="2"/>
-        <w:rPr>
-          <w:b/>
-          <w:vanish/>
-          <w:sz w:val="24"/>
-          <w:szCs w:val="24"/>
-        </w:rPr>
-      </w:pPr>
-    </w:p>
-    <w:p>
-      <w:pPr>
-        <w:pStyle w:val="Paragraphedeliste"/>
-        <w:keepNext/>
-        <w:keepLines/>
-        <w:numPr>
-          <w:ilvl w:val="0"/>
-          <w:numId w:val="3"/>
-        </w:numPr>
-        <w:spacing w:before="280" w:after="240" w:line="276" w:lineRule="auto"/>
-        <w:contextualSpacing w:val="0"/>
-        <w:outlineLvl w:val="2"/>
-        <w:rPr>
-          <w:b/>
-          <w:vanish/>
-          <w:sz w:val="24"/>
-          <w:szCs w:val="24"/>
-        </w:rPr>
-      </w:pPr>
-    </w:p>
-    <w:p>
-      <w:pPr>
-        <w:pStyle w:val="Paragraphedeliste"/>
-        <w:keepNext/>
-        <w:keepLines/>
-        <w:numPr>
-          <w:ilvl w:val="0"/>
-          <w:numId w:val="3"/>
-        </w:numPr>
-        <w:spacing w:before="280" w:after="240" w:line="276" w:lineRule="auto"/>
-        <w:contextualSpacing w:val="0"/>
-        <w:outlineLvl w:val="2"/>
-        <w:rPr>
-          <w:b/>
-          <w:vanish/>
-          <w:sz w:val="24"/>
-          <w:szCs w:val="24"/>
-        </w:rPr>
-      </w:pPr>
-    </w:p>
-    <w:bookmarkEnd w:id="4"/>
-    <w:bookmarkEnd w:id="5"/>
-    <w:p>
-      <w:pPr>
-        <w:pStyle w:val="Titre8"/>
       </w:pPr>
     </w:p>
     <w:tbl>
@@ -820,8 +660,8 @@
         <w:tblLook w:val="04A0" w:firstRow="1" w:lastRow="0" w:firstColumn="1" w:lastColumn="0" w:noHBand="0" w:noVBand="1"/>
       </w:tblPr>
       <w:tblGrid>
-        <w:gridCol w:w="3969"/>
-        <w:gridCol w:w="1276"/>
+        <w:gridCol w:w="4536"/>
+        <w:gridCol w:w="709"/>
         <w:gridCol w:w="4253"/>
       </w:tblGrid>
       <w:tr>
@@ -836,53 +676,33 @@
           </w:tcPr>
           <w:p>
             <w:pPr>
-              <w:pStyle w:val="DT"/>
+              <w:pStyle w:val="CorpsdetexteDT"/>
+              <w:rPr>
+                <w:rFonts w:cs="Times New Roman"/>
+                <w:b/>
+                <w:bCs/>
+                <w:iCs/>
+                <w:szCs w:val="22"/>
+              </w:rPr>
             </w:pPr>
             <w:r>
               <w:rPr>
-                <w:rStyle w:val="DTCar"/>
-                <w:b/>
-              </w:rPr>
-              <w:t>I</w:t>
+                <w:rStyle w:val="CorpsdetexteDTCar"/>
+              </w:rPr>
+              <w:t>Intitulé de l’opération :</w:t>
             </w:r>
             <w:r>
               <w:rPr>
-                <w:rStyle w:val="DTCar"/>
-                <w:b/>
-              </w:rPr>
-              <w:t>ntitulé</w:t>
-            </w:r>
-            <w:r>
-              <w:rPr>
-                <w:rStyle w:val="DTCar"/>
-                <w:b/>
-              </w:rPr>
-              <w:t xml:space="preserve"> de l</w:t>
-            </w:r>
-            <w:r>
-              <w:rPr>
-                <w:rStyle w:val="DTCar"/>
-                <w:b/>
-              </w:rPr>
-              <w:t>’</w:t>
-            </w:r>
-            <w:r>
-              <w:rPr>
-                <w:rStyle w:val="DTCar"/>
-                <w:b/>
-              </w:rPr>
-              <w:t>opération :</w:t>
-            </w:r>
-            <w:r>
+                <w:rFonts w:cs="Times New Roman"/>
+                <w:iCs/>
+                <w:szCs w:val="22"/>
+              </w:rPr>
               <w:t xml:space="preserve"> </w:t>
             </w:r>
             <w:r>
               <w:rPr>
                 <w:rStyle w:val="CorpsdetexteDTCar"/>
-                <w:rFonts w:eastAsia="Arial" w:cs="Times New Roman"/>
-                <w:color w:val="000000"/>
-                <w:szCs w:val="22"/>
-                <w:lang w:eastAsia="fr-FR"/>
+                <w:szCs w:val="22"/>
               </w:rPr>
               <w:t>{{</w:t>
             </w:r>
@@ -890,10 +710,7 @@
             <w:r>
               <w:rPr>
                 <w:rStyle w:val="CorpsdetexteDTCar"/>
-                <w:rFonts w:eastAsia="Arial" w:cs="Times New Roman"/>
-                <w:color w:val="000000"/>
-                <w:szCs w:val="22"/>
-                <w:lang w:eastAsia="fr-FR"/>
+                <w:szCs w:val="22"/>
               </w:rPr>
               <w:t>d.</w:t>
             </w:r>
@@ -901,10 +718,7 @@
             <w:r>
               <w:rPr>
                 <w:rStyle w:val="CorpsdetexteDTCar"/>
-                <w:rFonts w:eastAsia="Arial" w:cs="Times New Roman"/>
-                <w:color w:val="000000"/>
-                <w:szCs w:val="22"/>
-                <w:lang w:eastAsia="fr-FR"/>
+                <w:szCs w:val="22"/>
               </w:rPr>
               <w:t>info.projet</w:t>
             </w:r>
@@ -912,10 +726,7 @@
             <w:r>
               <w:rPr>
                 <w:rStyle w:val="CorpsdetexteDTCar"/>
-                <w:rFonts w:eastAsia="Arial" w:cs="Times New Roman"/>
-                <w:color w:val="000000"/>
-                <w:szCs w:val="22"/>
-                <w:lang w:eastAsia="fr-FR"/>
+                <w:szCs w:val="22"/>
               </w:rPr>
               <w:t>_name</w:t>
             </w:r>
@@ -923,10 +734,7 @@
             <w:r>
               <w:rPr>
                 <w:rStyle w:val="CorpsdetexteDTCar"/>
-                <w:rFonts w:eastAsia="Arial" w:cs="Times New Roman"/>
-                <w:color w:val="000000"/>
-                <w:szCs w:val="22"/>
-                <w:lang w:eastAsia="fr-FR"/>
+                <w:szCs w:val="22"/>
               </w:rPr>
               <w:t xml:space="preserve"> }}</w:t>
             </w:r>
@@ -938,31 +746,27 @@
           </w:tcPr>
           <w:p>
             <w:pPr>
-              <w:spacing w:after="240" w:line="276" w:lineRule="auto"/>
-              <w:ind w:left="0" w:right="-2" w:firstLine="0"/>
-              <w:jc w:val="left"/>
-              <w:rPr>
-                <w:rFonts w:ascii="Times New Roman" w:hAnsi="Times New Roman" w:cs="Times New Roman"/>
+              <w:pStyle w:val="CorpsdetexteDT"/>
+              <w:rPr>
+                <w:rFonts w:cs="Times New Roman"/>
                 <w:b/>
                 <w:bCs/>
                 <w:iCs/>
-                <w:sz w:val="22"/>
                 <w:szCs w:val="22"/>
               </w:rPr>
             </w:pPr>
             <w:r>
               <w:rPr>
-                <w:rStyle w:val="DTCar"/>
-              </w:rPr>
-              <w:t>Année considérée :</w:t>
+                <w:rStyle w:val="CorpsdetexteDTCar"/>
+              </w:rPr>
+              <w:t>Années considérées :</w:t>
             </w:r>
             <w:r>
               <w:rPr>
-                <w:rFonts w:ascii="Times New Roman" w:hAnsi="Times New Roman" w:cs="Times New Roman"/>
+                <w:rFonts w:cs="Times New Roman"/>
                 <w:b/>
                 <w:bCs/>
                 <w:iCs/>
-                <w:sz w:val="22"/>
                 <w:szCs w:val="22"/>
               </w:rPr>
               <w:t xml:space="preserve"> </w:t>
@@ -970,6 +774,7 @@
             <w:r>
               <w:rPr>
                 <w:rStyle w:val="CorpsdetexteDTCar"/>
+                <w:szCs w:val="22"/>
               </w:rPr>
               <w:t>{{</w:t>
             </w:r>
@@ -977,6 +782,7 @@
             <w:r>
               <w:rPr>
                 <w:rStyle w:val="CorpsdetexteDTCar"/>
+                <w:szCs w:val="22"/>
               </w:rPr>
               <w:t>d.</w:t>
             </w:r>
@@ -984,6 +790,7 @@
             <w:r>
               <w:rPr>
                 <w:rStyle w:val="CorpsdetexteDTCar"/>
+                <w:szCs w:val="22"/>
               </w:rPr>
               <w:t>info.annee</w:t>
             </w:r>
@@ -992,6 +799,7 @@
             <w:r>
               <w:rPr>
                 <w:rStyle w:val="CorpsdetexteDTCar"/>
+                <w:szCs w:val="22"/>
               </w:rPr>
               <w:t>}}</w:t>
             </w:r>
@@ -1004,7 +812,7 @@
         </w:trPr>
         <w:tc>
           <w:tcPr>
-            <w:tcW w:w="3969" w:type="dxa"/>
+            <w:tcW w:w="4536" w:type="dxa"/>
             <w:tcMar>
               <w:top w:w="57" w:type="dxa"/>
               <w:bottom w:w="57" w:type="dxa"/>
@@ -1013,89 +821,112 @@
           <w:p>
             <w:pPr>
               <w:pStyle w:val="CorpsdetexteDT"/>
+              <w:rPr>
+                <w:szCs w:val="22"/>
+              </w:rPr>
             </w:pPr>
             <w:r>
-              <w:t xml:space="preserve">Date de début </w:t>
+              <w:rPr>
+                <w:szCs w:val="22"/>
+              </w:rPr>
+              <w:t xml:space="preserve">Date de début de l’opération : </w:t>
             </w:r>
             <w:r>
-              <w:t>de l’opération </w:t>
-            </w:r>
-            <w:r>
-              <w:t>:</w:t>
-            </w:r>
-            <w:r>
-              <w:t xml:space="preserve"> </w:t>
-            </w:r>
-            <w:r>
               <w:rPr>
                 <w:bCs/>
                 <w:iCs/>
+                <w:szCs w:val="22"/>
               </w:rPr>
               <w:t>{</w:t>
             </w:r>
             <w:r>
+              <w:rPr>
+                <w:szCs w:val="22"/>
+              </w:rPr>
               <w:t xml:space="preserve">{d.info. </w:t>
             </w:r>
             <w:proofErr w:type="spellStart"/>
             <w:proofErr w:type="gramStart"/>
             <w:r>
+              <w:rPr>
+                <w:szCs w:val="22"/>
+              </w:rPr>
               <w:t>date</w:t>
             </w:r>
             <w:proofErr w:type="gramEnd"/>
             <w:r>
+              <w:rPr>
+                <w:szCs w:val="22"/>
+              </w:rPr>
               <w:t>_debut</w:t>
             </w:r>
             <w:proofErr w:type="spellEnd"/>
             <w:r>
+              <w:rPr>
+                <w:szCs w:val="22"/>
+              </w:rPr>
               <w:t xml:space="preserve"> }}</w:t>
             </w:r>
           </w:p>
         </w:tc>
         <w:tc>
           <w:tcPr>
-            <w:tcW w:w="5529" w:type="dxa"/>
+            <w:tcW w:w="4962" w:type="dxa"/>
             <w:gridSpan w:val="2"/>
           </w:tcPr>
           <w:p>
             <w:pPr>
               <w:pStyle w:val="CorpsdetexteDT"/>
+              <w:rPr>
+                <w:szCs w:val="22"/>
+              </w:rPr>
             </w:pPr>
             <w:r>
-              <w:t>Date de fin</w:t>
+              <w:rPr>
+                <w:szCs w:val="22"/>
+              </w:rPr>
+              <w:t xml:space="preserve">Date de fin de l’opération : </w:t>
             </w:r>
             <w:r>
-              <w:t xml:space="preserve"> de l’opération</w:t>
-            </w:r>
-            <w:r>
-              <w:t> :</w:t>
-            </w:r>
-            <w:r>
-              <w:t xml:space="preserve"> </w:t>
-            </w:r>
-            <w:r>
               <w:rPr>
                 <w:bCs/>
                 <w:iCs/>
+                <w:szCs w:val="22"/>
               </w:rPr>
               <w:t>{</w:t>
             </w:r>
             <w:r>
+              <w:rPr>
+                <w:szCs w:val="22"/>
+              </w:rPr>
               <w:t>{</w:t>
             </w:r>
             <w:proofErr w:type="spellStart"/>
             <w:r>
+              <w:rPr>
+                <w:szCs w:val="22"/>
+              </w:rPr>
               <w:t>d.</w:t>
             </w:r>
             <w:proofErr w:type="gramStart"/>
             <w:r>
+              <w:rPr>
+                <w:szCs w:val="22"/>
+              </w:rPr>
               <w:t>info.date</w:t>
             </w:r>
             <w:proofErr w:type="gramEnd"/>
             <w:r>
+              <w:rPr>
+                <w:szCs w:val="22"/>
+              </w:rPr>
               <w:t>_fin</w:t>
             </w:r>
             <w:proofErr w:type="spellEnd"/>
             <w:r>
+              <w:rPr>
+                <w:szCs w:val="22"/>
+              </w:rPr>
               <w:t xml:space="preserve"> }}</w:t>
             </w:r>
           </w:p>
@@ -1119,60 +950,59 @@
               <w:pStyle w:val="CorpsdetexteDT"/>
               <w:rPr>
                 <w:i/>
+                <w:szCs w:val="22"/>
               </w:rPr>
             </w:pPr>
             <w:r>
-              <w:t>Volume horaire déclaré au CI</w:t>
+              <w:rPr>
+                <w:szCs w:val="22"/>
+              </w:rPr>
+              <w:t xml:space="preserve">Volume horaire déclaré au </w:t>
             </w:r>
             <w:r>
-              <w:t>I</w:t>
+              <w:rPr>
+                <w:szCs w:val="22"/>
+              </w:rPr>
+              <w:t>CII</w:t>
             </w:r>
             <w:r>
-              <w:t xml:space="preserve"> pour </w:t>
-            </w:r>
-            <w:proofErr w:type="gramStart"/>
-            <w:r>
-              <w:t>l’opération</w:t>
+              <w:rPr>
+                <w:szCs w:val="22"/>
+              </w:rPr>
+              <w:t xml:space="preserve"> pour l’opération</w:t>
             </w:r>
             <w:r>
               <w:rPr>
-                <w:iCs/>
-              </w:rPr>
-              <w:t>:</w:t>
+                <w:i/>
+                <w:szCs w:val="22"/>
+              </w:rPr>
+              <w:t> :</w:t>
             </w:r>
-            <w:proofErr w:type="gramEnd"/>
           </w:p>
           <w:p>
             <w:pPr>
               <w:pStyle w:val="CorpsdetexteDT"/>
               <w:rPr>
-                <w:i/>
-                <w:iCs/>
+                <w:szCs w:val="22"/>
               </w:rPr>
             </w:pPr>
             <w:r>
               <w:rPr>
-                <w:bCs/>
-                <w:i/>
-                <w:iCs/>
+                <w:szCs w:val="22"/>
               </w:rPr>
               <w:t>{{</w:t>
             </w:r>
             <w:proofErr w:type="spellStart"/>
             <w:r>
               <w:rPr>
-                <w:bCs/>
-                <w:i/>
-                <w:iCs/>
+                <w:szCs w:val="22"/>
               </w:rPr>
               <w:t>d.</w:t>
             </w:r>
             <w:proofErr w:type="gramStart"/>
             <w:r>
               <w:rPr>
-                <w:bCs/>
-                <w:i/>
-                <w:iCs/>
+                <w:szCs w:val="22"/>
               </w:rPr>
               <w:t>info.annee</w:t>
             </w:r>
@@ -1180,88 +1010,70 @@
             <w:proofErr w:type="gramEnd"/>
             <w:r>
               <w:rPr>
-                <w:bCs/>
-                <w:i/>
-                <w:iCs/>
-              </w:rPr>
-              <w:t>}} : {</w:t>
+                <w:szCs w:val="22"/>
+              </w:rPr>
+              <w:t>}</w:t>
             </w:r>
+            <w:proofErr w:type="gramStart"/>
             <w:r>
               <w:rPr>
-                <w:i/>
-              </w:rPr>
-              <w:t>{</w:t>
+                <w:szCs w:val="22"/>
+              </w:rPr>
+              <w:t>}:</w:t>
+            </w:r>
+            <w:proofErr w:type="gramEnd"/>
+            <w:r>
+              <w:rPr>
+                <w:szCs w:val="22"/>
+              </w:rPr>
+              <w:t xml:space="preserve"> {{</w:t>
             </w:r>
             <w:proofErr w:type="spellStart"/>
             <w:r>
               <w:rPr>
-                <w:i/>
+                <w:szCs w:val="22"/>
               </w:rPr>
               <w:t>d.</w:t>
             </w:r>
             <w:proofErr w:type="gramStart"/>
             <w:r>
               <w:rPr>
-                <w:i/>
+                <w:szCs w:val="22"/>
               </w:rPr>
               <w:t>info.temps</w:t>
             </w:r>
             <w:proofErr w:type="gramEnd"/>
             <w:r>
               <w:rPr>
-                <w:i/>
+                <w:szCs w:val="22"/>
               </w:rPr>
               <w:t>_</w:t>
             </w:r>
             <w:proofErr w:type="gramStart"/>
             <w:r>
               <w:rPr>
-                <w:i/>
+                <w:szCs w:val="22"/>
               </w:rPr>
               <w:t>operation</w:t>
             </w:r>
             <w:proofErr w:type="spellEnd"/>
             <w:r>
               <w:rPr>
-                <w:i/>
+                <w:szCs w:val="22"/>
               </w:rPr>
               <w:t xml:space="preserve"> }</w:t>
             </w:r>
             <w:proofErr w:type="gramEnd"/>
             <w:r>
               <w:rPr>
-                <w:i/>
-              </w:rPr>
-              <w:t>}</w:t>
+                <w:szCs w:val="22"/>
+              </w:rPr>
+              <w:t>} heures</w:t>
             </w:r>
-            <w:r>
-              <w:rPr>
-                <w:i/>
-              </w:rPr>
-              <w:t xml:space="preserve"> </w:t>
-            </w:r>
-            <w:r>
-              <w:rPr>
-                <w:i/>
-              </w:rPr>
-              <w:t>heures</w:t>
-            </w:r>
-          </w:p>
-          <w:p>
-            <w:pPr>
-              <w:pStyle w:val="CorpsdetexteDT"/>
-              <w:rPr>
-                <w:i/>
-              </w:rPr>
-            </w:pPr>
           </w:p>
         </w:tc>
       </w:tr>
       <w:tr>
-        <w:trPr>
-          <w:cantSplit/>
-          <w:trHeight w:val="1134"/>
-        </w:trPr>
         <w:tc>
           <w:tcPr>
             <w:tcW w:w="9498" w:type="dxa"/>
@@ -1276,16 +1088,15 @@
               <w:pStyle w:val="CorpsdetexteDT"/>
               <w:rPr>
                 <w:color w:val="auto"/>
+                <w:szCs w:val="22"/>
               </w:rPr>
             </w:pPr>
             <w:r>
-              <w:t>Résumé scientifique de la démarche d’Innovation </w:t>
-            </w:r>
-            <w:r>
               <w:rPr>
                 <w:color w:val="auto"/>
-              </w:rPr>
-              <w:t>:</w:t>
+                <w:szCs w:val="22"/>
+              </w:rPr>
+              <w:t>Résumé scientifique de l’opération :</w:t>
             </w:r>
           </w:p>
           <w:p>
@@ -1293,94 +1104,41 @@
               <w:pStyle w:val="CorpsdetexteDT"/>
               <w:rPr>
                 <w:color w:val="auto"/>
+                <w:szCs w:val="22"/>
               </w:rPr>
             </w:pPr>
+            <w:proofErr w:type="gramStart"/>
             <w:r>
               <w:rPr>
                 <w:color w:val="auto"/>
-              </w:rPr>
-              <w:t xml:space="preserve">{% for p in </w:t>
+                <w:szCs w:val="22"/>
+              </w:rPr>
+              <w:t xml:space="preserve">{{ </w:t>
             </w:r>
             <w:proofErr w:type="spellStart"/>
-            <w:proofErr w:type="gramStart"/>
             <w:r>
-              <w:t>d.cii.resume</w:t>
-            </w:r>
-            <w:proofErr w:type="spellEnd"/>
-            <w:proofErr w:type="gramEnd"/>
-            <w:r>
-              <w:t xml:space="preserve"> </w:t>
-            </w:r>
-            <w:r>
               <w:rPr>
                 <w:color w:val="auto"/>
-              </w:rPr>
-              <w:t xml:space="preserve">| </w:t>
-            </w:r>
-            <w:proofErr w:type="gramStart"/>
-            <w:r>
-              <w:rPr>
-                <w:color w:val="auto"/>
-              </w:rPr>
-              <w:t>default(</w:t>
+                <w:szCs w:val="22"/>
+              </w:rPr>
+              <w:t>d.cii</w:t>
             </w:r>
             <w:proofErr w:type="gramEnd"/>
             <w:r>
               <w:rPr>
                 <w:color w:val="auto"/>
-              </w:rPr>
-              <w:t xml:space="preserve">[]) </w:t>
-            </w:r>
-            <w:proofErr w:type="gramStart"/>
-            <w:r>
-              <w:rPr>
-                <w:color w:val="auto"/>
-              </w:rPr>
-              <w:t>%}{{ p</w:t>
-            </w:r>
-            <w:proofErr w:type="gramEnd"/>
-            <w:r>
-              <w:rPr>
-                <w:color w:val="auto"/>
-              </w:rPr>
-              <w:t xml:space="preserve"> </w:t>
-            </w:r>
-            <w:proofErr w:type="gramStart"/>
-            <w:r>
-              <w:rPr>
-                <w:color w:val="auto"/>
-              </w:rPr>
-              <w:t>}}{</w:t>
-            </w:r>
-            <w:proofErr w:type="gramEnd"/>
-            <w:r>
-              <w:rPr>
-                <w:color w:val="auto"/>
-              </w:rPr>
-              <w:t xml:space="preserve">% </w:t>
-            </w:r>
-            <w:proofErr w:type="spellStart"/>
-            <w:r>
-              <w:rPr>
-                <w:color w:val="auto"/>
-              </w:rPr>
-              <w:t>endfor</w:t>
+                <w:szCs w:val="22"/>
+              </w:rPr>
+              <w:t>.resume</w:t>
             </w:r>
             <w:proofErr w:type="spellEnd"/>
             <w:r>
               <w:rPr>
                 <w:color w:val="auto"/>
-              </w:rPr>
-              <w:t xml:space="preserve"> %}</w:t>
+                <w:szCs w:val="22"/>
+              </w:rPr>
+              <w:t xml:space="preserve"> }}</w:t>
             </w:r>
-          </w:p>
-          <w:p>
-            <w:pPr>
-              <w:pStyle w:val="CorpsdetexteDT"/>
-              <w:rPr>
-                <w:color w:val="auto"/>
-              </w:rPr>
-            </w:pPr>
           </w:p>
         </w:tc>
       </w:tr>
@@ -1388,7 +1146,6 @@
     <w:p>
       <w:pPr>
         <w:pStyle w:val="DT"/>
-        <w:ind w:left="720"/>
       </w:pPr>
     </w:p>
     <w:p>
@@ -1928,6 +1685,7 @@
                 <w:sz w:val="22"/>
                 <w:szCs w:val="22"/>
               </w:rPr>
+              <w:lastRenderedPageBreak/>
               <w:t xml:space="preserve">NOM Prénom </w:t>
             </w:r>
           </w:p>
@@ -2156,7 +1914,6 @@
               <w:pStyle w:val="CorpsdetexteDT"/>
             </w:pPr>
             <w:r>
-              <w:lastRenderedPageBreak/>
               <w:t xml:space="preserve">{% for </w:t>
             </w:r>
             <w:proofErr w:type="spellStart"/>
@@ -9160,7 +8917,7 @@
     <w:basedOn w:val="Normal"/>
     <w:link w:val="Titre0Car"/>
     <w:qFormat/>
-    <w:rsid w:val="00B445A5"/>
+    <w:rsid w:val="00DD56D3"/>
     <w:pPr>
       <w:keepNext/>
       <w:keepLines/>
@@ -9173,7 +8930,7 @@
       </w:pBdr>
       <w:spacing w:before="0"/>
       <w:ind w:left="0" w:firstLine="0"/>
-      <w:jc w:val="right"/>
+      <w:jc w:val="center"/>
     </w:pPr>
     <w:rPr>
       <w:rFonts w:ascii="Segoe UI" w:eastAsiaTheme="minorHAnsi" w:hAnsi="Segoe UI" w:cs="Segoe UI"/>
@@ -9189,7 +8946,7 @@
     <w:name w:val="Titre 0 Car"/>
     <w:basedOn w:val="Policepardfaut"/>
     <w:link w:val="Titre0"/>
-    <w:rsid w:val="00B445A5"/>
+    <w:rsid w:val="00DD56D3"/>
     <w:rPr>
       <w:rFonts w:ascii="Segoe UI" w:eastAsiaTheme="minorHAnsi" w:hAnsi="Segoe UI" w:cs="Segoe UI"/>
       <w:b/>
@@ -9668,6 +9425,36 @@
       <w:jc w:val="left"/>
     </w:pPr>
   </w:style>
+  <w:style w:type="paragraph" w:customStyle="1" w:styleId="Style4">
+    <w:name w:val="Style4"/>
+    <w:basedOn w:val="Normal"/>
+    <w:link w:val="Style4Car"/>
+    <w:qFormat/>
+    <w:rsid w:val="00DD56D3"/>
+    <w:pPr>
+      <w:spacing w:before="240" w:after="240" w:line="276" w:lineRule="auto"/>
+      <w:ind w:left="0" w:firstLine="0"/>
+      <w:jc w:val="center"/>
+    </w:pPr>
+    <w:rPr>
+      <w:rFonts w:ascii="Times New Roman" w:hAnsi="Times New Roman" w:cs="Times New Roman"/>
+      <w:b/>
+      <w:sz w:val="22"/>
+      <w:szCs w:val="22"/>
+    </w:rPr>
+  </w:style>
+  <w:style w:type="character" w:customStyle="1" w:styleId="Style4Car">
+    <w:name w:val="Style4 Car"/>
+    <w:basedOn w:val="Policepardfaut"/>
+    <w:link w:val="Style4"/>
+    <w:rsid w:val="00DD56D3"/>
+    <w:rPr>
+      <w:rFonts w:ascii="Times New Roman" w:hAnsi="Times New Roman" w:cs="Times New Roman"/>
+      <w:b/>
+      <w:sz w:val="22"/>
+      <w:szCs w:val="22"/>
+    </w:rPr>
+  </w:style>
 </w:styles>
 </file>
 
@@ -9957,21 +9744,6 @@
 </file>
 
 <file path=customXml/item1.xml><?xml version="1.0" encoding="utf-8"?>
-<p:properties xmlns:p="http://schemas.microsoft.com/office/2006/metadata/properties" xmlns:xsi="http://www.w3.org/2001/XMLSchema-instance" xmlns:pc="http://schemas.microsoft.com/office/infopath/2007/PartnerControls">
-  <documentManagement>
-    <G_x00e9_n_x00e9_rer xmlns="0a684eaa-4c01-4b99-8fa0-a4052806137b">
-      <Url xsi:nil="true"/>
-      <Description xsi:nil="true"/>
-    </G_x00e9_n_x00e9_rer>
-    <lcf76f155ced4ddcb4097134ff3c332f xmlns="0a684eaa-4c01-4b99-8fa0-a4052806137b">
-      <Terms xmlns="http://schemas.microsoft.com/office/infopath/2007/PartnerControls"/>
-    </lcf76f155ced4ddcb4097134ff3c332f>
-    <TaxCatchAll xmlns="b57473fd-a7d5-4277-bb9e-328f423a2b97" xsi:nil="true"/>
-  </documentManagement>
-</p:properties>
-</file>
-
-<file path=customXml/item2.xml><?xml version="1.0" encoding="utf-8"?>
 <ct:contentTypeSchema xmlns:ct="http://schemas.microsoft.com/office/2006/metadata/contentType" xmlns:ma="http://schemas.microsoft.com/office/2006/metadata/properties/metaAttributes" ct:_="" ma:_="" ma:contentTypeName="Document" ma:contentTypeID="0x0101009FD794F0F4615342A6148E7548D8412B" ma:contentTypeVersion="11" ma:contentTypeDescription="Crée un document." ma:contentTypeScope="" ma:versionID="1a75d0ac687d652373dbb86137c7f6f8">
   <xsd:schema xmlns:xsd="http://www.w3.org/2001/XMLSchema" xmlns:xs="http://www.w3.org/2001/XMLSchema" xmlns:p="http://schemas.microsoft.com/office/2006/metadata/properties" xmlns:ns2="0a684eaa-4c01-4b99-8fa0-a4052806137b" xmlns:ns3="b57473fd-a7d5-4277-bb9e-328f423a2b97" targetNamespace="http://schemas.microsoft.com/office/2006/metadata/properties" ma:root="true" ma:fieldsID="d3cf1ad23d9d3c9300c8019df1ce232e" ns2:_="" ns3:_="">
     <xsd:import namespace="0a684eaa-4c01-4b99-8fa0-a4052806137b"/>
@@ -10173,11 +9945,22 @@
 </ct:contentTypeSchema>
 </file>
 
-<file path=customXml/item3.xml><?xml version="1.0" encoding="utf-8"?>
-<b:Sources xmlns:b="http://schemas.openxmlformats.org/officeDocument/2006/bibliography" xmlns="http://schemas.openxmlformats.org/officeDocument/2006/bibliography" SelectedStyle="\APA.XSL" StyleName="APA"/>
+<file path=customXml/item2.xml><?xml version="1.0" encoding="utf-8"?>
+<p:properties xmlns:p="http://schemas.microsoft.com/office/2006/metadata/properties" xmlns:xsi="http://www.w3.org/2001/XMLSchema-instance" xmlns:pc="http://schemas.microsoft.com/office/infopath/2007/PartnerControls">
+  <documentManagement>
+    <G_x00e9_n_x00e9_rer xmlns="0a684eaa-4c01-4b99-8fa0-a4052806137b">
+      <Url xsi:nil="true"/>
+      <Description xsi:nil="true"/>
+    </G_x00e9_n_x00e9_rer>
+    <lcf76f155ced4ddcb4097134ff3c332f xmlns="0a684eaa-4c01-4b99-8fa0-a4052806137b">
+      <Terms xmlns="http://schemas.microsoft.com/office/infopath/2007/PartnerControls"/>
+    </lcf76f155ced4ddcb4097134ff3c332f>
+    <TaxCatchAll xmlns="b57473fd-a7d5-4277-bb9e-328f423a2b97" xsi:nil="true"/>
+  </documentManagement>
+</p:properties>
 </file>
 
-<file path=customXml/item4.xml><?xml version="1.0" encoding="utf-8"?>
+<file path=customXml/item3.xml><?xml version="1.0" encoding="utf-8"?>
 <?mso-contentType ?>
 <FormTemplates xmlns="http://schemas.microsoft.com/sharepoint/v3/contenttype/forms">
   <Display>DocumentLibraryForm</Display>
@@ -10186,18 +9969,11 @@
 </FormTemplates>
 </file>
 
-<file path=customXml/itemProps1.xml><?xml version="1.0" encoding="utf-8"?>
-<ds:datastoreItem xmlns:ds="http://schemas.openxmlformats.org/officeDocument/2006/customXml" ds:itemID="{CDB0EA7C-B459-4439-9B5A-C02B97D0D024}">
-  <ds:schemaRefs>
-    <ds:schemaRef ds:uri="http://schemas.microsoft.com/office/2006/metadata/properties"/>
-    <ds:schemaRef ds:uri="http://schemas.microsoft.com/office/infopath/2007/PartnerControls"/>
-    <ds:schemaRef ds:uri="0a684eaa-4c01-4b99-8fa0-a4052806137b"/>
-    <ds:schemaRef ds:uri="b57473fd-a7d5-4277-bb9e-328f423a2b97"/>
-  </ds:schemaRefs>
-</ds:datastoreItem>
+<file path=customXml/item4.xml><?xml version="1.0" encoding="utf-8"?>
+<b:Sources xmlns:b="http://schemas.openxmlformats.org/officeDocument/2006/bibliography" xmlns="http://schemas.openxmlformats.org/officeDocument/2006/bibliography" SelectedStyle="\APA.XSL" StyleName="APA"/>
 </file>
 
-<file path=customXml/itemProps2.xml><?xml version="1.0" encoding="utf-8"?>
+<file path=customXml/itemProps1.xml><?xml version="1.0" encoding="utf-8"?>
 <ds:datastoreItem xmlns:ds="http://schemas.openxmlformats.org/officeDocument/2006/customXml" ds:itemID="{C1A423E3-A257-4524-9820-FEDB68A4CA9F}">
   <ds:schemaRefs>
     <ds:schemaRef ds:uri="http://schemas.microsoft.com/office/2006/metadata/contentType"/>
@@ -10216,18 +9992,29 @@
 </ds:datastoreItem>
 </file>
 
+<file path=customXml/itemProps2.xml><?xml version="1.0" encoding="utf-8"?>
+<ds:datastoreItem xmlns:ds="http://schemas.openxmlformats.org/officeDocument/2006/customXml" ds:itemID="{CDB0EA7C-B459-4439-9B5A-C02B97D0D024}">
+  <ds:schemaRefs>
+    <ds:schemaRef ds:uri="http://schemas.microsoft.com/office/2006/metadata/properties"/>
+    <ds:schemaRef ds:uri="http://schemas.microsoft.com/office/infopath/2007/PartnerControls"/>
+    <ds:schemaRef ds:uri="0a684eaa-4c01-4b99-8fa0-a4052806137b"/>
+    <ds:schemaRef ds:uri="b57473fd-a7d5-4277-bb9e-328f423a2b97"/>
+  </ds:schemaRefs>
+</ds:datastoreItem>
+</file>
+
 <file path=customXml/itemProps3.xml><?xml version="1.0" encoding="utf-8"?>
+<ds:datastoreItem xmlns:ds="http://schemas.openxmlformats.org/officeDocument/2006/customXml" ds:itemID="{9DD8C44C-7DFE-47D7-802C-C3462D488C59}">
+  <ds:schemaRefs>
+    <ds:schemaRef ds:uri="http://schemas.microsoft.com/sharepoint/v3/contenttype/forms"/>
+  </ds:schemaRefs>
+</ds:datastoreItem>
+</file>
+
+<file path=customXml/itemProps4.xml><?xml version="1.0" encoding="utf-8"?>
 <ds:datastoreItem xmlns:ds="http://schemas.openxmlformats.org/officeDocument/2006/customXml" ds:itemID="{AC965CCF-7F70-441F-A595-E95F9263B3DB}">
   <ds:schemaRefs>
     <ds:schemaRef ds:uri="http://schemas.openxmlformats.org/officeDocument/2006/bibliography"/>
   </ds:schemaRefs>
 </ds:datastoreItem>
-</file>
-
-<file path=customXml/itemProps4.xml><?xml version="1.0" encoding="utf-8"?>
-<ds:datastoreItem xmlns:ds="http://schemas.openxmlformats.org/officeDocument/2006/customXml" ds:itemID="{9DD8C44C-7DFE-47D7-802C-C3462D488C59}">
-  <ds:schemaRefs>
-    <ds:schemaRef ds:uri="http://schemas.microsoft.com/sharepoint/v3/contenttype/forms"/>
-  </ds:schemaRefs>
-</ds:datastoreItem>
 </file>
--- a/Doc/MEMOIRE_CII.docx
+++ b/Doc/MEMOIRE_CII.docx
@@ -1407,6 +1407,24 @@
     </w:p>
     <w:p>
       <w:pPr>
+        <w:pStyle w:val="CorpsdetexteDT"/>
+      </w:pPr>
+      <w:r>
+        <w:t>[[TABLEAU_COMPARATIF]]</w:t>
+      </w:r>
+    </w:p>
+    <w:p>
+      <w:pPr>
+        <w:pStyle w:val="CorpsdetexteDT"/>
+      </w:pPr>
+    </w:p>
+    <w:p>
+      <w:pPr>
+        <w:pStyle w:val="CorpsdetexteDT"/>
+      </w:pPr>
+    </w:p>
+    <w:p>
+      <w:pPr>
         <w:pStyle w:val="DT"/>
         <w:numPr>
           <w:ilvl w:val="0"/>
@@ -1603,6 +1621,7 @@
         <w:pStyle w:val="Style111"/>
       </w:pPr>
       <w:r>
+        <w:lastRenderedPageBreak/>
         <w:t>Description des r</w:t>
       </w:r>
       <w:r>
@@ -1685,7 +1704,6 @@
                 <w:sz w:val="22"/>
                 <w:szCs w:val="22"/>
               </w:rPr>
-              <w:lastRenderedPageBreak/>
               <w:t xml:space="preserve">NOM Prénom </w:t>
             </w:r>
           </w:p>
@@ -9455,6 +9473,41 @@
       <w:szCs w:val="22"/>
     </w:rPr>
   </w:style>
+  <w:style w:type="table" w:styleId="Grilledetableauclaire">
+    <w:name w:val="Grid Table Light"/>
+    <w:basedOn w:val="TableauNormal"/>
+    <w:uiPriority w:val="40"/>
+    <w:rsid w:val="00D32360"/>
+    <w:pPr>
+      <w:pBdr>
+        <w:top w:val="none" w:sz="0" w:space="0" w:color="auto"/>
+        <w:left w:val="none" w:sz="0" w:space="0" w:color="auto"/>
+        <w:bottom w:val="none" w:sz="0" w:space="0" w:color="auto"/>
+        <w:right w:val="none" w:sz="0" w:space="0" w:color="auto"/>
+        <w:between w:val="none" w:sz="0" w:space="0" w:color="auto"/>
+      </w:pBdr>
+      <w:spacing w:before="0"/>
+      <w:ind w:left="0" w:firstLine="0"/>
+      <w:jc w:val="left"/>
+    </w:pPr>
+    <w:rPr>
+      <w:rFonts w:asciiTheme="minorHAnsi" w:eastAsiaTheme="minorHAnsi" w:hAnsiTheme="minorHAnsi" w:cstheme="minorBidi"/>
+      <w:color w:val="auto"/>
+      <w:sz w:val="24"/>
+      <w:szCs w:val="24"/>
+      <w:lang w:eastAsia="en-US"/>
+    </w:rPr>
+    <w:tblPr>
+      <w:tblBorders>
+        <w:top w:val="single" w:sz="4" w:space="0" w:color="BFBFBF" w:themeColor="background1" w:themeShade="BF"/>
+        <w:left w:val="single" w:sz="4" w:space="0" w:color="BFBFBF" w:themeColor="background1" w:themeShade="BF"/>
+        <w:bottom w:val="single" w:sz="4" w:space="0" w:color="BFBFBF" w:themeColor="background1" w:themeShade="BF"/>
+        <w:right w:val="single" w:sz="4" w:space="0" w:color="BFBFBF" w:themeColor="background1" w:themeShade="BF"/>
+        <w:insideH w:val="single" w:sz="4" w:space="0" w:color="BFBFBF" w:themeColor="background1" w:themeShade="BF"/>
+        <w:insideV w:val="single" w:sz="4" w:space="0" w:color="BFBFBF" w:themeColor="background1" w:themeShade="BF"/>
+      </w:tblBorders>
+    </w:tblPr>
+  </w:style>
 </w:styles>
 </file>
 
@@ -9744,6 +9797,34 @@
 </file>
 
 <file path=customXml/item1.xml><?xml version="1.0" encoding="utf-8"?>
+<b:Sources xmlns:b="http://schemas.openxmlformats.org/officeDocument/2006/bibliography" xmlns="http://schemas.openxmlformats.org/officeDocument/2006/bibliography" SelectedStyle="\APA.XSL" StyleName="APA"/>
+</file>
+
+<file path=customXml/item2.xml><?xml version="1.0" encoding="utf-8"?>
+<?mso-contentType ?>
+<FormTemplates xmlns="http://schemas.microsoft.com/sharepoint/v3/contenttype/forms">
+  <Display>DocumentLibraryForm</Display>
+  <Edit>DocumentLibraryForm</Edit>
+  <New>DocumentLibraryForm</New>
+</FormTemplates>
+</file>
+
+<file path=customXml/item3.xml><?xml version="1.0" encoding="utf-8"?>
+<p:properties xmlns:p="http://schemas.microsoft.com/office/2006/metadata/properties" xmlns:xsi="http://www.w3.org/2001/XMLSchema-instance" xmlns:pc="http://schemas.microsoft.com/office/infopath/2007/PartnerControls">
+  <documentManagement>
+    <G_x00e9_n_x00e9_rer xmlns="0a684eaa-4c01-4b99-8fa0-a4052806137b">
+      <Url xsi:nil="true"/>
+      <Description xsi:nil="true"/>
+    </G_x00e9_n_x00e9_rer>
+    <lcf76f155ced4ddcb4097134ff3c332f xmlns="0a684eaa-4c01-4b99-8fa0-a4052806137b">
+      <Terms xmlns="http://schemas.microsoft.com/office/infopath/2007/PartnerControls"/>
+    </lcf76f155ced4ddcb4097134ff3c332f>
+    <TaxCatchAll xmlns="b57473fd-a7d5-4277-bb9e-328f423a2b97" xsi:nil="true"/>
+  </documentManagement>
+</p:properties>
+</file>
+
+<file path=customXml/item4.xml><?xml version="1.0" encoding="utf-8"?>
 <ct:contentTypeSchema xmlns:ct="http://schemas.microsoft.com/office/2006/metadata/contentType" xmlns:ma="http://schemas.microsoft.com/office/2006/metadata/properties/metaAttributes" ct:_="" ma:_="" ma:contentTypeName="Document" ma:contentTypeID="0x0101009FD794F0F4615342A6148E7548D8412B" ma:contentTypeVersion="11" ma:contentTypeDescription="Crée un document." ma:contentTypeScope="" ma:versionID="1a75d0ac687d652373dbb86137c7f6f8">
   <xsd:schema xmlns:xsd="http://www.w3.org/2001/XMLSchema" xmlns:xs="http://www.w3.org/2001/XMLSchema" xmlns:p="http://schemas.microsoft.com/office/2006/metadata/properties" xmlns:ns2="0a684eaa-4c01-4b99-8fa0-a4052806137b" xmlns:ns3="b57473fd-a7d5-4277-bb9e-328f423a2b97" targetNamespace="http://schemas.microsoft.com/office/2006/metadata/properties" ma:root="true" ma:fieldsID="d3cf1ad23d9d3c9300c8019df1ce232e" ns2:_="" ns3:_="">
     <xsd:import namespace="0a684eaa-4c01-4b99-8fa0-a4052806137b"/>
@@ -9945,35 +10026,34 @@
 </ct:contentTypeSchema>
 </file>
 
-<file path=customXml/item2.xml><?xml version="1.0" encoding="utf-8"?>
-<p:properties xmlns:p="http://schemas.microsoft.com/office/2006/metadata/properties" xmlns:xsi="http://www.w3.org/2001/XMLSchema-instance" xmlns:pc="http://schemas.microsoft.com/office/infopath/2007/PartnerControls">
-  <documentManagement>
-    <G_x00e9_n_x00e9_rer xmlns="0a684eaa-4c01-4b99-8fa0-a4052806137b">
-      <Url xsi:nil="true"/>
-      <Description xsi:nil="true"/>
-    </G_x00e9_n_x00e9_rer>
-    <lcf76f155ced4ddcb4097134ff3c332f xmlns="0a684eaa-4c01-4b99-8fa0-a4052806137b">
-      <Terms xmlns="http://schemas.microsoft.com/office/infopath/2007/PartnerControls"/>
-    </lcf76f155ced4ddcb4097134ff3c332f>
-    <TaxCatchAll xmlns="b57473fd-a7d5-4277-bb9e-328f423a2b97" xsi:nil="true"/>
-  </documentManagement>
-</p:properties>
+<file path=customXml/itemProps1.xml><?xml version="1.0" encoding="utf-8"?>
+<ds:datastoreItem xmlns:ds="http://schemas.openxmlformats.org/officeDocument/2006/customXml" ds:itemID="{AC965CCF-7F70-441F-A595-E95F9263B3DB}">
+  <ds:schemaRefs>
+    <ds:schemaRef ds:uri="http://schemas.openxmlformats.org/officeDocument/2006/bibliography"/>
+  </ds:schemaRefs>
+</ds:datastoreItem>
 </file>
 
-<file path=customXml/item3.xml><?xml version="1.0" encoding="utf-8"?>
-<?mso-contentType ?>
-<FormTemplates xmlns="http://schemas.microsoft.com/sharepoint/v3/contenttype/forms">
-  <Display>DocumentLibraryForm</Display>
-  <Edit>DocumentLibraryForm</Edit>
-  <New>DocumentLibraryForm</New>
-</FormTemplates>
+<file path=customXml/itemProps2.xml><?xml version="1.0" encoding="utf-8"?>
+<ds:datastoreItem xmlns:ds="http://schemas.openxmlformats.org/officeDocument/2006/customXml" ds:itemID="{9DD8C44C-7DFE-47D7-802C-C3462D488C59}">
+  <ds:schemaRefs>
+    <ds:schemaRef ds:uri="http://schemas.microsoft.com/sharepoint/v3/contenttype/forms"/>
+  </ds:schemaRefs>
+</ds:datastoreItem>
 </file>
 
-<file path=customXml/item4.xml><?xml version="1.0" encoding="utf-8"?>
-<b:Sources xmlns:b="http://schemas.openxmlformats.org/officeDocument/2006/bibliography" xmlns="http://schemas.openxmlformats.org/officeDocument/2006/bibliography" SelectedStyle="\APA.XSL" StyleName="APA"/>
+<file path=customXml/itemProps3.xml><?xml version="1.0" encoding="utf-8"?>
+<ds:datastoreItem xmlns:ds="http://schemas.openxmlformats.org/officeDocument/2006/customXml" ds:itemID="{CDB0EA7C-B459-4439-9B5A-C02B97D0D024}">
+  <ds:schemaRefs>
+    <ds:schemaRef ds:uri="http://schemas.microsoft.com/office/2006/metadata/properties"/>
+    <ds:schemaRef ds:uri="http://schemas.microsoft.com/office/infopath/2007/PartnerControls"/>
+    <ds:schemaRef ds:uri="0a684eaa-4c01-4b99-8fa0-a4052806137b"/>
+    <ds:schemaRef ds:uri="b57473fd-a7d5-4277-bb9e-328f423a2b97"/>
+  </ds:schemaRefs>
+</ds:datastoreItem>
 </file>
 
-<file path=customXml/itemProps1.xml><?xml version="1.0" encoding="utf-8"?>
+<file path=customXml/itemProps4.xml><?xml version="1.0" encoding="utf-8"?>
 <ds:datastoreItem xmlns:ds="http://schemas.openxmlformats.org/officeDocument/2006/customXml" ds:itemID="{C1A423E3-A257-4524-9820-FEDB68A4CA9F}">
   <ds:schemaRefs>
     <ds:schemaRef ds:uri="http://schemas.microsoft.com/office/2006/metadata/contentType"/>
@@ -9990,31 +10070,4 @@
     <ds:schemaRef ds:uri="http://schemas.microsoft.com/internal/obd"/>
   </ds:schemaRefs>
 </ds:datastoreItem>
-</file>
-
-<file path=customXml/itemProps2.xml><?xml version="1.0" encoding="utf-8"?>
-<ds:datastoreItem xmlns:ds="http://schemas.openxmlformats.org/officeDocument/2006/customXml" ds:itemID="{CDB0EA7C-B459-4439-9B5A-C02B97D0D024}">
-  <ds:schemaRefs>
-    <ds:schemaRef ds:uri="http://schemas.microsoft.com/office/2006/metadata/properties"/>
-    <ds:schemaRef ds:uri="http://schemas.microsoft.com/office/infopath/2007/PartnerControls"/>
-    <ds:schemaRef ds:uri="0a684eaa-4c01-4b99-8fa0-a4052806137b"/>
-    <ds:schemaRef ds:uri="b57473fd-a7d5-4277-bb9e-328f423a2b97"/>
-  </ds:schemaRefs>
-</ds:datastoreItem>
-</file>
-
-<file path=customXml/itemProps3.xml><?xml version="1.0" encoding="utf-8"?>
-<ds:datastoreItem xmlns:ds="http://schemas.openxmlformats.org/officeDocument/2006/customXml" ds:itemID="{9DD8C44C-7DFE-47D7-802C-C3462D488C59}">
-  <ds:schemaRefs>
-    <ds:schemaRef ds:uri="http://schemas.microsoft.com/sharepoint/v3/contenttype/forms"/>
-  </ds:schemaRefs>
-</ds:datastoreItem>
-</file>
-
-<file path=customXml/itemProps4.xml><?xml version="1.0" encoding="utf-8"?>
-<ds:datastoreItem xmlns:ds="http://schemas.openxmlformats.org/officeDocument/2006/customXml" ds:itemID="{AC965CCF-7F70-441F-A595-E95F9263B3DB}">
-  <ds:schemaRefs>
-    <ds:schemaRef ds:uri="http://schemas.openxmlformats.org/officeDocument/2006/bibliography"/>
-  </ds:schemaRefs>
-</ds:datastoreItem>
 </file>
--- a/Doc/MEMOIRE_CII.docx
+++ b/Doc/MEMOIRE_CII.docx
@@ -579,11 +579,39 @@
     </w:p>
     <w:p>
       <w:pPr>
-        <w:pStyle w:val="CorpsdetexteDT"/>
+        <w:rPr>
+          <w:rFonts w:ascii="Times New Roman" w:hAnsi="Times New Roman" w:cs="Times New Roman"/>
+          <w:sz w:val="22"/>
+          <w:szCs w:val="22"/>
+        </w:rPr>
       </w:pPr>
     </w:p>
     <w:p>
       <w:pPr>
+        <w:rPr>
+          <w:rFonts w:ascii="Times New Roman" w:hAnsi="Times New Roman" w:cs="Times New Roman"/>
+          <w:b/>
+          <w:bCs/>
+          <w:sz w:val="22"/>
+          <w:szCs w:val="22"/>
+        </w:rPr>
+      </w:pPr>
+      <w:r>
+        <w:rPr>
+          <w:rFonts w:ascii="Times New Roman" w:hAnsi="Times New Roman" w:cs="Times New Roman"/>
+          <w:sz w:val="22"/>
+          <w:szCs w:val="22"/>
+        </w:rPr>
+        <w:br w:type="page"/>
+      </w:r>
+    </w:p>
+    <w:p>
+      <w:pPr>
+        <w:pStyle w:val="CorpsdetexteDT"/>
+      </w:pPr>
+    </w:p>
+    <w:p>
+      <w:pPr>
         <w:pStyle w:val="Style1"/>
       </w:pPr>
       <w:bookmarkStart w:id="5" w:name="_Toc201936885"/>
@@ -597,7 +625,6 @@
         <w:t>’INNOVATION</w:t>
       </w:r>
     </w:p>
-    <w:p/>
     <w:p>
       <w:pPr>
         <w:pStyle w:val="Style11"/>
@@ -654,8 +681,8 @@
           <w:insideV w:val="single" w:sz="4" w:space="0" w:color="auto"/>
         </w:tblBorders>
         <w:tblCellMar>
-          <w:left w:w="284" w:type="dxa"/>
-          <w:right w:w="284" w:type="dxa"/>
+          <w:left w:w="113" w:type="dxa"/>
+          <w:right w:w="113" w:type="dxa"/>
         </w:tblCellMar>
         <w:tblLook w:val="04A0" w:firstRow="1" w:lastRow="0" w:firstColumn="1" w:lastColumn="0" w:noHBand="0" w:noVBand="1"/>
       </w:tblPr>
@@ -665,6 +692,9 @@
         <w:gridCol w:w="4253"/>
       </w:tblGrid>
       <w:tr>
+        <w:trPr>
+          <w:trHeight w:val="510"/>
+        </w:trPr>
         <w:tc>
           <w:tcPr>
             <w:tcW w:w="5245" w:type="dxa"/>
@@ -677,13 +707,6 @@
           <w:p>
             <w:pPr>
               <w:pStyle w:val="CorpsdetexteDT"/>
-              <w:rPr>
-                <w:rFonts w:cs="Times New Roman"/>
-                <w:b/>
-                <w:bCs/>
-                <w:iCs/>
-                <w:szCs w:val="22"/>
-              </w:rPr>
             </w:pPr>
             <w:r>
               <w:rPr>
@@ -692,17 +715,11 @@
               <w:t>Intitulé de l’opération :</w:t>
             </w:r>
             <w:r>
-              <w:rPr>
-                <w:rFonts w:cs="Times New Roman"/>
-                <w:iCs/>
-                <w:szCs w:val="22"/>
-              </w:rPr>
               <w:t xml:space="preserve"> </w:t>
             </w:r>
             <w:r>
               <w:rPr>
                 <w:rStyle w:val="CorpsdetexteDTCar"/>
-                <w:szCs w:val="22"/>
               </w:rPr>
               <w:t>{{</w:t>
             </w:r>
@@ -710,7 +727,6 @@
             <w:r>
               <w:rPr>
                 <w:rStyle w:val="CorpsdetexteDTCar"/>
-                <w:szCs w:val="22"/>
               </w:rPr>
               <w:t>d.</w:t>
             </w:r>
@@ -718,7 +734,6 @@
             <w:r>
               <w:rPr>
                 <w:rStyle w:val="CorpsdetexteDTCar"/>
-                <w:szCs w:val="22"/>
               </w:rPr>
               <w:t>info.projet</w:t>
             </w:r>
@@ -726,7 +741,6 @@
             <w:r>
               <w:rPr>
                 <w:rStyle w:val="CorpsdetexteDTCar"/>
-                <w:szCs w:val="22"/>
               </w:rPr>
               <w:t>_name</w:t>
             </w:r>
@@ -734,7 +748,6 @@
             <w:r>
               <w:rPr>
                 <w:rStyle w:val="CorpsdetexteDTCar"/>
-                <w:szCs w:val="22"/>
               </w:rPr>
               <w:t xml:space="preserve"> }}</w:t>
             </w:r>
@@ -758,8 +771,10 @@
             <w:r>
               <w:rPr>
                 <w:rStyle w:val="CorpsdetexteDTCar"/>
+                <w:b/>
+                <w:bCs/>
               </w:rPr>
-              <w:t>Années considérées :</w:t>
+              <w:t>Année considérée :</w:t>
             </w:r>
             <w:r>
               <w:rPr>
@@ -1621,7 +1636,6 @@
         <w:pStyle w:val="Style111"/>
       </w:pPr>
       <w:r>
-        <w:lastRenderedPageBreak/>
         <w:t>Description des r</w:t>
       </w:r>
       <w:r>
@@ -1646,7 +1660,7 @@
     <w:tbl>
       <w:tblPr>
         <w:tblStyle w:val="Grilledutableau"/>
-        <w:tblW w:w="9619" w:type="dxa"/>
+        <w:tblW w:w="8548" w:type="dxa"/>
         <w:jc w:val="center"/>
         <w:tblBorders>
           <w:top w:val="none" w:sz="4" w:space="0" w:color="000000"/>
@@ -1661,7 +1675,6 @@
       </w:tblPr>
       <w:tblGrid>
         <w:gridCol w:w="1266"/>
-        <w:gridCol w:w="1071"/>
         <w:gridCol w:w="2241"/>
         <w:gridCol w:w="3350"/>
         <w:gridCol w:w="1691"/>
@@ -1705,43 +1718,6 @@
                 <w:szCs w:val="22"/>
               </w:rPr>
               <w:t xml:space="preserve">NOM Prénom </w:t>
-            </w:r>
-          </w:p>
-        </w:tc>
-        <w:tc>
-          <w:tcPr>
-            <w:tcW w:w="1071" w:type="dxa"/>
-            <w:tcBorders>
-              <w:top w:val="single" w:sz="8" w:space="0" w:color="000000"/>
-              <w:left w:val="none" w:sz="4" w:space="0" w:color="000000"/>
-              <w:bottom w:val="single" w:sz="8" w:space="0" w:color="000000"/>
-              <w:right w:val="single" w:sz="8" w:space="0" w:color="000000"/>
-            </w:tcBorders>
-            <w:shd w:val="clear" w:color="auto" w:fill="E4E4E4"/>
-            <w:tcMar>
-              <w:top w:w="0" w:type="dxa"/>
-              <w:left w:w="108" w:type="dxa"/>
-              <w:bottom w:w="0" w:type="dxa"/>
-              <w:right w:w="108" w:type="dxa"/>
-            </w:tcMar>
-            <w:vAlign w:val="center"/>
-          </w:tcPr>
-          <w:p>
-            <w:pPr>
-              <w:spacing w:after="240" w:line="276" w:lineRule="auto"/>
-              <w:jc w:val="center"/>
-              <w:rPr>
-                <w:sz w:val="22"/>
-                <w:szCs w:val="22"/>
-              </w:rPr>
-            </w:pPr>
-            <w:r>
-              <w:rPr>
-                <w:rFonts w:eastAsia="Verdana"/>
-                <w:sz w:val="22"/>
-                <w:szCs w:val="22"/>
-              </w:rPr>
-              <w:t>Diplôme le plus élevé</w:t>
             </w:r>
           </w:p>
         </w:tc>
@@ -1840,31 +1816,7 @@
                 <w:sz w:val="22"/>
                 <w:szCs w:val="22"/>
               </w:rPr>
-              <w:t>au développement</w:t>
-            </w:r>
-            <w:r>
-              <w:rPr>
-                <w:rFonts w:eastAsia="Verdana"/>
-                <w:sz w:val="22"/>
-                <w:szCs w:val="22"/>
-              </w:rPr>
-              <w:t xml:space="preserve"> de nouvelles performances</w:t>
-            </w:r>
-            <w:r>
-              <w:rPr>
-                <w:rFonts w:eastAsia="Verdana"/>
-                <w:sz w:val="22"/>
-                <w:szCs w:val="22"/>
-              </w:rPr>
-              <w:t xml:space="preserve"> innova</w:t>
-            </w:r>
-            <w:r>
-              <w:rPr>
-                <w:rFonts w:eastAsia="Verdana"/>
-                <w:sz w:val="22"/>
-                <w:szCs w:val="22"/>
-              </w:rPr>
-              <w:t>ntes</w:t>
+              <w:t>au développement de nouvelles performances innovantes</w:t>
             </w:r>
           </w:p>
         </w:tc>
@@ -1945,7 +1897,11 @@
             <w:proofErr w:type="spellStart"/>
             <w:proofErr w:type="gramStart"/>
             <w:r>
-              <w:t>d.ressources</w:t>
+              <w:t>d.ressource</w:t>
+            </w:r>
+            <w:r>
+              <w:lastRenderedPageBreak/>
+              <w:t>s</w:t>
             </w:r>
             <w:proofErr w:type="gramEnd"/>
             <w:r>
@@ -2000,77 +1956,6 @@
         </w:tc>
         <w:tc>
           <w:tcPr>
-            <w:tcW w:w="1071" w:type="dxa"/>
-            <w:tcBorders>
-              <w:top w:val="none" w:sz="4" w:space="0" w:color="000000"/>
-              <w:left w:val="none" w:sz="4" w:space="0" w:color="000000"/>
-              <w:bottom w:val="single" w:sz="8" w:space="0" w:color="000000"/>
-              <w:right w:val="single" w:sz="8" w:space="0" w:color="000000"/>
-            </w:tcBorders>
-            <w:tcMar>
-              <w:top w:w="0" w:type="dxa"/>
-              <w:left w:w="108" w:type="dxa"/>
-              <w:bottom w:w="0" w:type="dxa"/>
-              <w:right w:w="108" w:type="dxa"/>
-            </w:tcMar>
-            <w:vAlign w:val="center"/>
-          </w:tcPr>
-          <w:p>
-            <w:pPr>
-              <w:spacing w:after="240" w:line="276" w:lineRule="auto"/>
-              <w:rPr>
-                <w:sz w:val="22"/>
-                <w:szCs w:val="22"/>
-              </w:rPr>
-            </w:pPr>
-            <w:r>
-              <w:rPr>
-                <w:rFonts w:eastAsia="Verdana"/>
-                <w:sz w:val="22"/>
-                <w:szCs w:val="22"/>
-              </w:rPr>
-              <w:t> </w:t>
-            </w:r>
-            <w:proofErr w:type="gramStart"/>
-            <w:r>
-              <w:rPr>
-                <w:rFonts w:eastAsia="Verdana"/>
-                <w:sz w:val="22"/>
-                <w:szCs w:val="22"/>
-              </w:rPr>
-              <w:t xml:space="preserve">{{ </w:t>
-            </w:r>
-            <w:proofErr w:type="spellStart"/>
-            <w:r>
-              <w:rPr>
-                <w:rFonts w:eastAsia="Verdana"/>
-                <w:sz w:val="22"/>
-                <w:szCs w:val="22"/>
-              </w:rPr>
-              <w:t>row</w:t>
-            </w:r>
-            <w:proofErr w:type="gramEnd"/>
-            <w:r>
-              <w:rPr>
-                <w:rFonts w:eastAsia="Verdana"/>
-                <w:sz w:val="22"/>
-                <w:szCs w:val="22"/>
-              </w:rPr>
-              <w:t>.diplome</w:t>
-            </w:r>
-            <w:proofErr w:type="spellEnd"/>
-            <w:r>
-              <w:rPr>
-                <w:rFonts w:eastAsia="Verdana"/>
-                <w:sz w:val="22"/>
-                <w:szCs w:val="22"/>
-              </w:rPr>
-              <w:t xml:space="preserve"> }}</w:t>
-            </w:r>
-          </w:p>
-        </w:tc>
-        <w:tc>
-          <w:tcPr>
             <w:tcW w:w="2241" w:type="dxa"/>
             <w:tcBorders>
               <w:top w:val="none" w:sz="4" w:space="0" w:color="000000"/>
@@ -2099,6 +1984,7 @@
                 <w:sz w:val="22"/>
                 <w:szCs w:val="22"/>
               </w:rPr>
+              <w:lastRenderedPageBreak/>
               <w:t> </w:t>
             </w:r>
             <w:proofErr w:type="gramStart"/>
@@ -2327,34 +2213,6 @@
         </w:tc>
         <w:tc>
           <w:tcPr>
-            <w:tcW w:w="1071" w:type="dxa"/>
-            <w:tcBorders>
-              <w:top w:val="none" w:sz="4" w:space="0" w:color="000000"/>
-              <w:left w:val="none" w:sz="4" w:space="0" w:color="000000"/>
-              <w:bottom w:val="single" w:sz="8" w:space="0" w:color="000000"/>
-              <w:right w:val="single" w:sz="8" w:space="0" w:color="000000"/>
-            </w:tcBorders>
-            <w:tcMar>
-              <w:top w:w="0" w:type="dxa"/>
-              <w:left w:w="108" w:type="dxa"/>
-              <w:bottom w:w="0" w:type="dxa"/>
-              <w:right w:w="108" w:type="dxa"/>
-            </w:tcMar>
-            <w:vAlign w:val="center"/>
-          </w:tcPr>
-          <w:p>
-            <w:pPr>
-              <w:spacing w:after="240" w:line="276" w:lineRule="auto"/>
-              <w:rPr>
-                <w:rFonts w:eastAsia="Verdana"/>
-                <w:sz w:val="22"/>
-                <w:szCs w:val="22"/>
-              </w:rPr>
-            </w:pPr>
-          </w:p>
-        </w:tc>
-        <w:tc>
-          <w:tcPr>
             <w:tcW w:w="2241" w:type="dxa"/>
             <w:tcBorders>
               <w:top w:val="none" w:sz="4" w:space="0" w:color="000000"/>
@@ -3614,7 +3472,7 @@
       <w:lvlText w:val="%1."/>
       <w:lvlJc w:val="left"/>
       <w:pPr>
-        <w:ind w:left="720" w:hanging="360"/>
+        <w:ind w:left="360" w:hanging="360"/>
       </w:pPr>
     </w:lvl>
     <w:lvl w:ilvl="1" w:tplc="040C0019" w:tentative="1">
@@ -3623,7 +3481,7 @@
       <w:lvlText w:val="%2."/>
       <w:lvlJc w:val="left"/>
       <w:pPr>
-        <w:ind w:left="1440" w:hanging="360"/>
+        <w:ind w:left="1080" w:hanging="360"/>
       </w:pPr>
     </w:lvl>
     <w:lvl w:ilvl="2" w:tplc="040C001B" w:tentative="1">
@@ -3632,7 +3490,7 @@
       <w:lvlText w:val="%3."/>
       <w:lvlJc w:val="right"/>
       <w:pPr>
-        <w:ind w:left="2160" w:hanging="180"/>
+        <w:ind w:left="1800" w:hanging="180"/>
       </w:pPr>
     </w:lvl>
     <w:lvl w:ilvl="3" w:tplc="040C000F" w:tentative="1">
@@ -3641,7 +3499,7 @@
       <w:lvlText w:val="%4."/>
       <w:lvlJc w:val="left"/>
       <w:pPr>
-        <w:ind w:left="2880" w:hanging="360"/>
+        <w:ind w:left="2520" w:hanging="360"/>
       </w:pPr>
     </w:lvl>
     <w:lvl w:ilvl="4" w:tplc="040C0019" w:tentative="1">
@@ -3650,7 +3508,7 @@
       <w:lvlText w:val="%5."/>
       <w:lvlJc w:val="left"/>
       <w:pPr>
-        <w:ind w:left="3600" w:hanging="360"/>
+        <w:ind w:left="3240" w:hanging="360"/>
       </w:pPr>
     </w:lvl>
     <w:lvl w:ilvl="5" w:tplc="040C001B" w:tentative="1">
@@ -3659,7 +3517,7 @@
       <w:lvlText w:val="%6."/>
       <w:lvlJc w:val="right"/>
       <w:pPr>
-        <w:ind w:left="4320" w:hanging="180"/>
+        <w:ind w:left="3960" w:hanging="180"/>
       </w:pPr>
     </w:lvl>
     <w:lvl w:ilvl="6" w:tplc="040C000F" w:tentative="1">
@@ -3668,7 +3526,7 @@
       <w:lvlText w:val="%7."/>
       <w:lvlJc w:val="left"/>
       <w:pPr>
-        <w:ind w:left="5040" w:hanging="360"/>
+        <w:ind w:left="4680" w:hanging="360"/>
       </w:pPr>
     </w:lvl>
     <w:lvl w:ilvl="7" w:tplc="040C0019" w:tentative="1">
@@ -3677,7 +3535,7 @@
       <w:lvlText w:val="%8."/>
       <w:lvlJc w:val="left"/>
       <w:pPr>
-        <w:ind w:left="5760" w:hanging="360"/>
+        <w:ind w:left="5400" w:hanging="360"/>
       </w:pPr>
     </w:lvl>
     <w:lvl w:ilvl="8" w:tplc="040C001B" w:tentative="1">
@@ -3686,7 +3544,7 @@
       <w:lvlText w:val="%9."/>
       <w:lvlJc w:val="right"/>
       <w:pPr>
-        <w:ind w:left="6480" w:hanging="180"/>
+        <w:ind w:left="6120" w:hanging="180"/>
       </w:pPr>
     </w:lvl>
   </w:abstractNum>
@@ -5998,7 +5856,7 @@
       <w:lvlText w:val="2.1.%1"/>
       <w:lvlJc w:val="left"/>
       <w:pPr>
-        <w:ind w:left="720" w:hanging="360"/>
+        <w:ind w:left="360" w:hanging="360"/>
       </w:pPr>
       <w:rPr>
         <w:rFonts w:hint="default"/>
@@ -6010,7 +5868,7 @@
       <w:lvlText w:val="%2."/>
       <w:lvlJc w:val="left"/>
       <w:pPr>
-        <w:ind w:left="1440" w:hanging="360"/>
+        <w:ind w:left="1080" w:hanging="360"/>
       </w:pPr>
     </w:lvl>
     <w:lvl w:ilvl="2" w:tplc="040C001B" w:tentative="1">
@@ -6019,7 +5877,7 @@
       <w:lvlText w:val="%3."/>
       <w:lvlJc w:val="right"/>
       <w:pPr>
-        <w:ind w:left="2160" w:hanging="180"/>
+        <w:ind w:left="1800" w:hanging="180"/>
       </w:pPr>
     </w:lvl>
     <w:lvl w:ilvl="3" w:tplc="040C000F" w:tentative="1">
@@ -6028,7 +5886,7 @@
       <w:lvlText w:val="%4."/>
       <w:lvlJc w:val="left"/>
       <w:pPr>
-        <w:ind w:left="2880" w:hanging="360"/>
+        <w:ind w:left="2520" w:hanging="360"/>
       </w:pPr>
     </w:lvl>
     <w:lvl w:ilvl="4" w:tplc="040C0019" w:tentative="1">
@@ -6037,7 +5895,7 @@
       <w:lvlText w:val="%5."/>
       <w:lvlJc w:val="left"/>
       <w:pPr>
-        <w:ind w:left="3600" w:hanging="360"/>
+        <w:ind w:left="3240" w:hanging="360"/>
       </w:pPr>
     </w:lvl>
     <w:lvl w:ilvl="5" w:tplc="040C001B" w:tentative="1">
@@ -6046,7 +5904,7 @@
       <w:lvlText w:val="%6."/>
       <w:lvlJc w:val="right"/>
       <w:pPr>
-        <w:ind w:left="4320" w:hanging="180"/>
+        <w:ind w:left="3960" w:hanging="180"/>
       </w:pPr>
     </w:lvl>
     <w:lvl w:ilvl="6" w:tplc="040C000F" w:tentative="1">
@@ -6055,7 +5913,7 @@
       <w:lvlText w:val="%7."/>
       <w:lvlJc w:val="left"/>
       <w:pPr>
-        <w:ind w:left="5040" w:hanging="360"/>
+        <w:ind w:left="4680" w:hanging="360"/>
       </w:pPr>
     </w:lvl>
     <w:lvl w:ilvl="7" w:tplc="040C0019" w:tentative="1">
@@ -6064,7 +5922,7 @@
       <w:lvlText w:val="%8."/>
       <w:lvlJc w:val="left"/>
       <w:pPr>
-        <w:ind w:left="5760" w:hanging="360"/>
+        <w:ind w:left="5400" w:hanging="360"/>
       </w:pPr>
     </w:lvl>
     <w:lvl w:ilvl="8" w:tplc="040C001B" w:tentative="1">
@@ -6073,7 +5931,7 @@
       <w:lvlText w:val="%9."/>
       <w:lvlJc w:val="right"/>
       <w:pPr>
-        <w:ind w:left="6480" w:hanging="180"/>
+        <w:ind w:left="6120" w:hanging="180"/>
       </w:pPr>
     </w:lvl>
   </w:abstractNum>

--- a/Doc/MEMOIRE_CII.docx
+++ b/Doc/MEMOIRE_CII.docx
@@ -579,11 +579,39 @@
     </w:p>
     <w:p>
       <w:pPr>
-        <w:pStyle w:val="CorpsdetexteDT"/>
+        <w:rPr>
+          <w:rFonts w:ascii="Times New Roman" w:hAnsi="Times New Roman" w:cs="Times New Roman"/>
+          <w:sz w:val="22"/>
+          <w:szCs w:val="22"/>
+        </w:rPr>
       </w:pPr>
     </w:p>
     <w:p>
       <w:pPr>
+        <w:rPr>
+          <w:rFonts w:ascii="Times New Roman" w:hAnsi="Times New Roman" w:cs="Times New Roman"/>
+          <w:b/>
+          <w:bCs/>
+          <w:sz w:val="22"/>
+          <w:szCs w:val="22"/>
+        </w:rPr>
+      </w:pPr>
+      <w:r>
+        <w:rPr>
+          <w:rFonts w:ascii="Times New Roman" w:hAnsi="Times New Roman" w:cs="Times New Roman"/>
+          <w:sz w:val="22"/>
+          <w:szCs w:val="22"/>
+        </w:rPr>
+        <w:br w:type="page"/>
+      </w:r>
+    </w:p>
+    <w:p>
+      <w:pPr>
+        <w:pStyle w:val="CorpsdetexteDT"/>
+      </w:pPr>
+    </w:p>
+    <w:p>
+      <w:pPr>
         <w:pStyle w:val="Style1"/>
       </w:pPr>
       <w:bookmarkStart w:id="5" w:name="_Toc201936885"/>
@@ -597,7 +625,6 @@
         <w:t>’INNOVATION</w:t>
       </w:r>
     </w:p>
-    <w:p/>
     <w:p>
       <w:pPr>
         <w:pStyle w:val="Style11"/>
@@ -654,8 +681,8 @@
           <w:insideV w:val="single" w:sz="4" w:space="0" w:color="auto"/>
         </w:tblBorders>
         <w:tblCellMar>
-          <w:left w:w="284" w:type="dxa"/>
-          <w:right w:w="284" w:type="dxa"/>
+          <w:left w:w="113" w:type="dxa"/>
+          <w:right w:w="113" w:type="dxa"/>
         </w:tblCellMar>
         <w:tblLook w:val="04A0" w:firstRow="1" w:lastRow="0" w:firstColumn="1" w:lastColumn="0" w:noHBand="0" w:noVBand="1"/>
       </w:tblPr>
@@ -665,6 +692,9 @@
         <w:gridCol w:w="4253"/>
       </w:tblGrid>
       <w:tr>
+        <w:trPr>
+          <w:trHeight w:val="510"/>
+        </w:trPr>
         <w:tc>
           <w:tcPr>
             <w:tcW w:w="5245" w:type="dxa"/>
@@ -677,13 +707,6 @@
           <w:p>
             <w:pPr>
               <w:pStyle w:val="CorpsdetexteDT"/>
-              <w:rPr>
-                <w:rFonts w:cs="Times New Roman"/>
-                <w:b/>
-                <w:bCs/>
-                <w:iCs/>
-                <w:szCs w:val="22"/>
-              </w:rPr>
             </w:pPr>
             <w:r>
               <w:rPr>
@@ -692,17 +715,11 @@
               <w:t>Intitulé de l’opération :</w:t>
             </w:r>
             <w:r>
-              <w:rPr>
-                <w:rFonts w:cs="Times New Roman"/>
-                <w:iCs/>
-                <w:szCs w:val="22"/>
-              </w:rPr>
               <w:t xml:space="preserve"> </w:t>
             </w:r>
             <w:r>
               <w:rPr>
                 <w:rStyle w:val="CorpsdetexteDTCar"/>
-                <w:szCs w:val="22"/>
               </w:rPr>
               <w:t>{{</w:t>
             </w:r>
@@ -710,7 +727,6 @@
             <w:r>
               <w:rPr>
                 <w:rStyle w:val="CorpsdetexteDTCar"/>
-                <w:szCs w:val="22"/>
               </w:rPr>
               <w:t>d.</w:t>
             </w:r>
@@ -718,7 +734,6 @@
             <w:r>
               <w:rPr>
                 <w:rStyle w:val="CorpsdetexteDTCar"/>
-                <w:szCs w:val="22"/>
               </w:rPr>
               <w:t>info.projet</w:t>
             </w:r>
@@ -726,7 +741,6 @@
             <w:r>
               <w:rPr>
                 <w:rStyle w:val="CorpsdetexteDTCar"/>
-                <w:szCs w:val="22"/>
               </w:rPr>
               <w:t>_name</w:t>
             </w:r>
@@ -734,7 +748,6 @@
             <w:r>
               <w:rPr>
                 <w:rStyle w:val="CorpsdetexteDTCar"/>
-                <w:szCs w:val="22"/>
               </w:rPr>
               <w:t xml:space="preserve"> }}</w:t>
             </w:r>
@@ -758,8 +771,10 @@
             <w:r>
               <w:rPr>
                 <w:rStyle w:val="CorpsdetexteDTCar"/>
+                <w:b/>
+                <w:bCs/>
               </w:rPr>
-              <w:t>Années considérées :</w:t>
+              <w:t>Année considérée :</w:t>
             </w:r>
             <w:r>
               <w:rPr>
@@ -1621,7 +1636,6 @@
         <w:pStyle w:val="Style111"/>
       </w:pPr>
       <w:r>
-        <w:lastRenderedPageBreak/>
         <w:t>Description des r</w:t>
       </w:r>
       <w:r>
@@ -1646,7 +1660,7 @@
     <w:tbl>
       <w:tblPr>
         <w:tblStyle w:val="Grilledutableau"/>
-        <w:tblW w:w="9619" w:type="dxa"/>
+        <w:tblW w:w="8548" w:type="dxa"/>
         <w:jc w:val="center"/>
         <w:tblBorders>
           <w:top w:val="none" w:sz="4" w:space="0" w:color="000000"/>
@@ -1661,7 +1675,6 @@
       </w:tblPr>
       <w:tblGrid>
         <w:gridCol w:w="1266"/>
-        <w:gridCol w:w="1071"/>
         <w:gridCol w:w="2241"/>
         <w:gridCol w:w="3350"/>
         <w:gridCol w:w="1691"/>
@@ -1705,43 +1718,6 @@
                 <w:szCs w:val="22"/>
               </w:rPr>
               <w:t xml:space="preserve">NOM Prénom </w:t>
-            </w:r>
-          </w:p>
-        </w:tc>
-        <w:tc>
-          <w:tcPr>
-            <w:tcW w:w="1071" w:type="dxa"/>
-            <w:tcBorders>
-              <w:top w:val="single" w:sz="8" w:space="0" w:color="000000"/>
-              <w:left w:val="none" w:sz="4" w:space="0" w:color="000000"/>
-              <w:bottom w:val="single" w:sz="8" w:space="0" w:color="000000"/>
-              <w:right w:val="single" w:sz="8" w:space="0" w:color="000000"/>
-            </w:tcBorders>
-            <w:shd w:val="clear" w:color="auto" w:fill="E4E4E4"/>
-            <w:tcMar>
-              <w:top w:w="0" w:type="dxa"/>
-              <w:left w:w="108" w:type="dxa"/>
-              <w:bottom w:w="0" w:type="dxa"/>
-              <w:right w:w="108" w:type="dxa"/>
-            </w:tcMar>
-            <w:vAlign w:val="center"/>
-          </w:tcPr>
-          <w:p>
-            <w:pPr>
-              <w:spacing w:after="240" w:line="276" w:lineRule="auto"/>
-              <w:jc w:val="center"/>
-              <w:rPr>
-                <w:sz w:val="22"/>
-                <w:szCs w:val="22"/>
-              </w:rPr>
-            </w:pPr>
-            <w:r>
-              <w:rPr>
-                <w:rFonts w:eastAsia="Verdana"/>
-                <w:sz w:val="22"/>
-                <w:szCs w:val="22"/>
-              </w:rPr>
-              <w:t>Diplôme le plus élevé</w:t>
             </w:r>
           </w:p>
         </w:tc>
@@ -1840,31 +1816,7 @@
                 <w:sz w:val="22"/>
                 <w:szCs w:val="22"/>
               </w:rPr>
-              <w:t>au développement</w:t>
-            </w:r>
-            <w:r>
-              <w:rPr>
-                <w:rFonts w:eastAsia="Verdana"/>
-                <w:sz w:val="22"/>
-                <w:szCs w:val="22"/>
-              </w:rPr>
-              <w:t xml:space="preserve"> de nouvelles performances</w:t>
-            </w:r>
-            <w:r>
-              <w:rPr>
-                <w:rFonts w:eastAsia="Verdana"/>
-                <w:sz w:val="22"/>
-                <w:szCs w:val="22"/>
-              </w:rPr>
-              <w:t xml:space="preserve"> innova</w:t>
-            </w:r>
-            <w:r>
-              <w:rPr>
-                <w:rFonts w:eastAsia="Verdana"/>
-                <w:sz w:val="22"/>
-                <w:szCs w:val="22"/>
-              </w:rPr>
-              <w:t>ntes</w:t>
+              <w:t>au développement de nouvelles performances innovantes</w:t>
             </w:r>
           </w:p>
         </w:tc>
@@ -1932,6 +1884,7 @@
               <w:pStyle w:val="CorpsdetexteDT"/>
             </w:pPr>
             <w:r>
+              <w:lastRenderedPageBreak/>
               <w:t xml:space="preserve">{% for </w:t>
             </w:r>
             <w:proofErr w:type="spellStart"/>
@@ -1991,77 +1944,6 @@
             <w:proofErr w:type="spellEnd"/>
             <w:r>
               <w:rPr>
-                <w:sz w:val="22"/>
-                <w:szCs w:val="22"/>
-              </w:rPr>
-              <w:t xml:space="preserve"> }}</w:t>
-            </w:r>
-          </w:p>
-        </w:tc>
-        <w:tc>
-          <w:tcPr>
-            <w:tcW w:w="1071" w:type="dxa"/>
-            <w:tcBorders>
-              <w:top w:val="none" w:sz="4" w:space="0" w:color="000000"/>
-              <w:left w:val="none" w:sz="4" w:space="0" w:color="000000"/>
-              <w:bottom w:val="single" w:sz="8" w:space="0" w:color="000000"/>
-              <w:right w:val="single" w:sz="8" w:space="0" w:color="000000"/>
-            </w:tcBorders>
-            <w:tcMar>
-              <w:top w:w="0" w:type="dxa"/>
-              <w:left w:w="108" w:type="dxa"/>
-              <w:bottom w:w="0" w:type="dxa"/>
-              <w:right w:w="108" w:type="dxa"/>
-            </w:tcMar>
-            <w:vAlign w:val="center"/>
-          </w:tcPr>
-          <w:p>
-            <w:pPr>
-              <w:spacing w:after="240" w:line="276" w:lineRule="auto"/>
-              <w:rPr>
-                <w:sz w:val="22"/>
-                <w:szCs w:val="22"/>
-              </w:rPr>
-            </w:pPr>
-            <w:r>
-              <w:rPr>
-                <w:rFonts w:eastAsia="Verdana"/>
-                <w:sz w:val="22"/>
-                <w:szCs w:val="22"/>
-              </w:rPr>
-              <w:t> </w:t>
-            </w:r>
-            <w:proofErr w:type="gramStart"/>
-            <w:r>
-              <w:rPr>
-                <w:rFonts w:eastAsia="Verdana"/>
-                <w:sz w:val="22"/>
-                <w:szCs w:val="22"/>
-              </w:rPr>
-              <w:t xml:space="preserve">{{ </w:t>
-            </w:r>
-            <w:proofErr w:type="spellStart"/>
-            <w:r>
-              <w:rPr>
-                <w:rFonts w:eastAsia="Verdana"/>
-                <w:sz w:val="22"/>
-                <w:szCs w:val="22"/>
-              </w:rPr>
-              <w:t>row</w:t>
-            </w:r>
-            <w:proofErr w:type="gramEnd"/>
-            <w:r>
-              <w:rPr>
-                <w:rFonts w:eastAsia="Verdana"/>
-                <w:sz w:val="22"/>
-                <w:szCs w:val="22"/>
-              </w:rPr>
-              <w:t>.diplome</w:t>
-            </w:r>
-            <w:proofErr w:type="spellEnd"/>
-            <w:r>
-              <w:rPr>
-                <w:rFonts w:eastAsia="Verdana"/>
                 <w:sz w:val="22"/>
                 <w:szCs w:val="22"/>
               </w:rPr>
@@ -2327,34 +2209,6 @@
         </w:tc>
         <w:tc>
           <w:tcPr>
-            <w:tcW w:w="1071" w:type="dxa"/>
-            <w:tcBorders>
-              <w:top w:val="none" w:sz="4" w:space="0" w:color="000000"/>
-              <w:left w:val="none" w:sz="4" w:space="0" w:color="000000"/>
-              <w:bottom w:val="single" w:sz="8" w:space="0" w:color="000000"/>
-              <w:right w:val="single" w:sz="8" w:space="0" w:color="000000"/>
-            </w:tcBorders>
-            <w:tcMar>
-              <w:top w:w="0" w:type="dxa"/>
-              <w:left w:w="108" w:type="dxa"/>
-              <w:bottom w:w="0" w:type="dxa"/>
-              <w:right w:w="108" w:type="dxa"/>
-            </w:tcMar>
-            <w:vAlign w:val="center"/>
-          </w:tcPr>
-          <w:p>
-            <w:pPr>
-              <w:spacing w:after="240" w:line="276" w:lineRule="auto"/>
-              <w:rPr>
-                <w:rFonts w:eastAsia="Verdana"/>
-                <w:sz w:val="22"/>
-                <w:szCs w:val="22"/>
-              </w:rPr>
-            </w:pPr>
-          </w:p>
-        </w:tc>
-        <w:tc>
-          <w:tcPr>
             <w:tcW w:w="2241" w:type="dxa"/>
             <w:tcBorders>
               <w:top w:val="none" w:sz="4" w:space="0" w:color="000000"/>
@@ -2466,6 +2320,7 @@
       </w:footnotePr>
       <w:pgSz w:w="11906" w:h="16838"/>
       <w:pgMar w:top="1134" w:right="1134" w:bottom="1134" w:left="1134" w:header="0" w:footer="119" w:gutter="0"/>
+      <w:pgNumType w:start="1"/>
       <w:cols w:space="720"/>
       <w:docGrid w:linePitch="272"/>
     </w:sectPr>
@@ -2535,6 +2390,94 @@
 
 <file path=word/footer2.xml><?xml version="1.0" encoding="utf-8"?>
 <w:ftr xmlns:wpc="http://schemas.microsoft.com/office/word/2010/wordprocessingCanvas" xmlns:cx="http://schemas.microsoft.com/office/drawing/2014/chartex" xmlns:cx1="http://schemas.microsoft.com/office/drawing/2015/9/8/chartex" xmlns:cx2="http://schemas.microsoft.com/office/drawing/2015/10/21/chartex" xmlns:cx3="http://schemas.microsoft.com/office/drawing/2016/5/9/chartex" xmlns:cx4="http://schemas.microsoft.com/office/drawing/2016/5/10/chartex" xmlns:cx5="http://schemas.microsoft.com/office/drawing/2016/5/11/chartex" xmlns:cx6="http://schemas.microsoft.com/office/drawing/2016/5/12/chartex" xmlns:cx7="http://schemas.microsoft.com/office/drawing/2016/5/13/chartex" xmlns:cx8="http://schemas.microsoft.com/office/drawing/2016/5/14/chartex" xmlns:mc="http://schemas.openxmlformats.org/markup-compatibility/2006" xmlns:aink="http://schemas.microsoft.com/office/drawing/2016/ink" xmlns:am3d="http://schemas.microsoft.com/office/drawing/2017/model3d" xmlns:o="urn:schemas-microsoft-com:office:office" xmlns:oel="http://schemas.microsoft.com/office/2019/extlst" xmlns:r="http://schemas.openxmlformats.org/officeDocument/2006/relationships" xmlns:m="http://schemas.openxmlformats.org/officeDocument/2006/math" xmlns:v="urn:schemas-microsoft-com:vml" xmlns:wp14="http://schemas.microsoft.com/office/word/2010/wordprocessingDrawing" xmlns:wp="http://schemas.openxmlformats.org/drawingml/2006/wordprocessingDrawing" xmlns:w10="urn:schemas-microsoft-com:office:word" xmlns:w="http://schemas.openxmlformats.org/wordprocessingml/2006/main" xmlns:w14="http://schemas.microsoft.com/office/word/2010/wordml" xmlns:w15="http://schemas.microsoft.com/office/word/2012/wordml" xmlns:w16cex="http://schemas.microsoft.com/office/word/2018/wordml/cex" xmlns:w16cid="http://schemas.microsoft.com/office/word/2016/wordml/cid" xmlns:w16="http://schemas.microsoft.com/office/word/2018/wordml" xmlns:w16du="http://schemas.microsoft.com/office/word/2023/wordml/word16du" xmlns:w16sdtdh="http://schemas.microsoft.com/office/word/2020/wordml/sdtdatahash" xmlns:w16sdtfl="http://schemas.microsoft.com/office/word/2024/wordml/sdtformatlock" xmlns:w16se="http://schemas.microsoft.com/office/word/2015/wordml/symex" xmlns:wpg="http://schemas.microsoft.com/office/word/2010/wordprocessingGroup" xmlns:wpi="http://schemas.microsoft.com/office/word/2010/wordprocessingInk" xmlns:wne="http://schemas.microsoft.com/office/word/2006/wordml" xmlns:wps="http://schemas.microsoft.com/office/word/2010/wordprocessingShape" mc:Ignorable="w14 w15 w16se w16cid w16 w16cex w16sdtdh w16sdtfl w16du wp14">
+  <w:sdt>
+    <w:sdtPr>
+      <w:id w:val="-402067848"/>
+      <w:docPartObj>
+        <w:docPartGallery w:val="Page Numbers (Bottom of Page)"/>
+        <w:docPartUnique/>
+      </w:docPartObj>
+    </w:sdtPr>
+    <w:sdtContent>
+      <w:sdt>
+        <w:sdtPr>
+          <w:id w:val="1728636285"/>
+          <w:docPartObj>
+            <w:docPartGallery w:val="Page Numbers (Top of Page)"/>
+            <w:docPartUnique/>
+          </w:docPartObj>
+        </w:sdtPr>
+        <w:sdtContent>
+          <w:p>
+            <w:pPr>
+              <w:pStyle w:val="Pieddepage"/>
+              <w:jc w:val="center"/>
+            </w:pPr>
+            <w:r>
+              <w:t xml:space="preserve"> </w:t>
+            </w:r>
+            <w:r>
+              <w:rPr>
+                <w:sz w:val="24"/>
+                <w:szCs w:val="24"/>
+              </w:rPr>
+              <w:fldChar w:fldCharType="begin"/>
+            </w:r>
+            <w:r>
+              <w:instrText>PAGE</w:instrText>
+            </w:r>
+            <w:r>
+              <w:rPr>
+                <w:sz w:val="24"/>
+                <w:szCs w:val="24"/>
+              </w:rPr>
+              <w:fldChar w:fldCharType="separate"/>
+            </w:r>
+            <w:r>
+              <w:t>2</w:t>
+            </w:r>
+            <w:r>
+              <w:rPr>
+                <w:sz w:val="24"/>
+                <w:szCs w:val="24"/>
+              </w:rPr>
+              <w:fldChar w:fldCharType="end"/>
+            </w:r>
+            <w:r>
+              <w:t xml:space="preserve"> / </w:t>
+            </w:r>
+            <w:r>
+              <w:rPr>
+                <w:sz w:val="24"/>
+                <w:szCs w:val="24"/>
+              </w:rPr>
+              <w:fldChar w:fldCharType="begin"/>
+            </w:r>
+            <w:r>
+              <w:instrText>NUMPAGES</w:instrText>
+            </w:r>
+            <w:r>
+              <w:rPr>
+                <w:sz w:val="24"/>
+                <w:szCs w:val="24"/>
+              </w:rPr>
+              <w:fldChar w:fldCharType="separate"/>
+            </w:r>
+            <w:r>
+              <w:t>2</w:t>
+            </w:r>
+            <w:r>
+              <w:rPr>
+                <w:sz w:val="24"/>
+                <w:szCs w:val="24"/>
+              </w:rPr>
+              <w:fldChar w:fldCharType="end"/>
+            </w:r>
+          </w:p>
+        </w:sdtContent>
+      </w:sdt>
+    </w:sdtContent>
+  </w:sdt>
   <w:p>
     <w:pPr>
       <w:tabs>
@@ -2550,85 +2493,6 @@
         <w:szCs w:val="32"/>
       </w:rPr>
     </w:pPr>
-    <w:r>
-      <w:rPr>
-        <w:sz w:val="16"/>
-        <w:szCs w:val="16"/>
-      </w:rPr>
-      <w:fldChar w:fldCharType="begin"/>
-    </w:r>
-    <w:r>
-      <w:rPr>
-        <w:sz w:val="16"/>
-        <w:szCs w:val="16"/>
-      </w:rPr>
-      <w:instrText>PAGE</w:instrText>
-    </w:r>
-    <w:r>
-      <w:rPr>
-        <w:sz w:val="16"/>
-        <w:szCs w:val="16"/>
-      </w:rPr>
-      <w:fldChar w:fldCharType="separate"/>
-    </w:r>
-    <w:r>
-      <w:rPr>
-        <w:noProof/>
-        <w:sz w:val="16"/>
-        <w:szCs w:val="16"/>
-      </w:rPr>
-      <w:t>4</w:t>
-    </w:r>
-    <w:r>
-      <w:rPr>
-        <w:sz w:val="16"/>
-        <w:szCs w:val="16"/>
-      </w:rPr>
-      <w:fldChar w:fldCharType="end"/>
-    </w:r>
-    <w:r>
-      <w:rPr>
-        <w:sz w:val="16"/>
-        <w:szCs w:val="16"/>
-      </w:rPr>
-      <w:t> /</w:t>
-    </w:r>
-    <w:r>
-      <w:rPr>
-        <w:sz w:val="16"/>
-        <w:szCs w:val="16"/>
-      </w:rPr>
-      <w:fldChar w:fldCharType="begin"/>
-    </w:r>
-    <w:r>
-      <w:rPr>
-        <w:sz w:val="16"/>
-        <w:szCs w:val="16"/>
-      </w:rPr>
-      <w:instrText>NUMPAGES</w:instrText>
-    </w:r>
-    <w:r>
-      <w:rPr>
-        <w:sz w:val="16"/>
-        <w:szCs w:val="16"/>
-      </w:rPr>
-      <w:fldChar w:fldCharType="separate"/>
-    </w:r>
-    <w:r>
-      <w:rPr>
-        <w:noProof/>
-        <w:sz w:val="16"/>
-        <w:szCs w:val="16"/>
-      </w:rPr>
-      <w:t>7</w:t>
-    </w:r>
-    <w:r>
-      <w:rPr>
-        <w:sz w:val="16"/>
-        <w:szCs w:val="16"/>
-      </w:rPr>
-      <w:fldChar w:fldCharType="end"/>
-    </w:r>
   </w:p>
 </w:ftr>
 </file>
@@ -3614,7 +3478,7 @@
       <w:lvlText w:val="%1."/>
       <w:lvlJc w:val="left"/>
       <w:pPr>
-        <w:ind w:left="720" w:hanging="360"/>
+        <w:ind w:left="360" w:hanging="360"/>
       </w:pPr>
     </w:lvl>
     <w:lvl w:ilvl="1" w:tplc="040C0019" w:tentative="1">
@@ -3623,7 +3487,7 @@
       <w:lvlText w:val="%2."/>
       <w:lvlJc w:val="left"/>
       <w:pPr>
-        <w:ind w:left="1440" w:hanging="360"/>
+        <w:ind w:left="1080" w:hanging="360"/>
       </w:pPr>
     </w:lvl>
     <w:lvl w:ilvl="2" w:tplc="040C001B" w:tentative="1">
@@ -3632,7 +3496,7 @@
       <w:lvlText w:val="%3."/>
       <w:lvlJc w:val="right"/>
       <w:pPr>
-        <w:ind w:left="2160" w:hanging="180"/>
+        <w:ind w:left="1800" w:hanging="180"/>
       </w:pPr>
     </w:lvl>
     <w:lvl w:ilvl="3" w:tplc="040C000F" w:tentative="1">
@@ -3641,7 +3505,7 @@
       <w:lvlText w:val="%4."/>
       <w:lvlJc w:val="left"/>
       <w:pPr>
-        <w:ind w:left="2880" w:hanging="360"/>
+        <w:ind w:left="2520" w:hanging="360"/>
       </w:pPr>
     </w:lvl>
     <w:lvl w:ilvl="4" w:tplc="040C0019" w:tentative="1">
@@ -3650,7 +3514,7 @@
       <w:lvlText w:val="%5."/>
       <w:lvlJc w:val="left"/>
       <w:pPr>
-        <w:ind w:left="3600" w:hanging="360"/>
+        <w:ind w:left="3240" w:hanging="360"/>
       </w:pPr>
     </w:lvl>
     <w:lvl w:ilvl="5" w:tplc="040C001B" w:tentative="1">
@@ -3659,7 +3523,7 @@
       <w:lvlText w:val="%6."/>
       <w:lvlJc w:val="right"/>
       <w:pPr>
-        <w:ind w:left="4320" w:hanging="180"/>
+        <w:ind w:left="3960" w:hanging="180"/>
       </w:pPr>
     </w:lvl>
     <w:lvl w:ilvl="6" w:tplc="040C000F" w:tentative="1">
@@ -3668,7 +3532,7 @@
       <w:lvlText w:val="%7."/>
       <w:lvlJc w:val="left"/>
       <w:pPr>
-        <w:ind w:left="5040" w:hanging="360"/>
+        <w:ind w:left="4680" w:hanging="360"/>
       </w:pPr>
     </w:lvl>
     <w:lvl w:ilvl="7" w:tplc="040C0019" w:tentative="1">
@@ -3677,7 +3541,7 @@
       <w:lvlText w:val="%8."/>
       <w:lvlJc w:val="left"/>
       <w:pPr>
-        <w:ind w:left="5760" w:hanging="360"/>
+        <w:ind w:left="5400" w:hanging="360"/>
       </w:pPr>
     </w:lvl>
     <w:lvl w:ilvl="8" w:tplc="040C001B" w:tentative="1">
@@ -3686,7 +3550,7 @@
       <w:lvlText w:val="%9."/>
       <w:lvlJc w:val="right"/>
       <w:pPr>
-        <w:ind w:left="6480" w:hanging="180"/>
+        <w:ind w:left="6120" w:hanging="180"/>
       </w:pPr>
     </w:lvl>
   </w:abstractNum>
@@ -5998,7 +5862,7 @@
       <w:lvlText w:val="2.1.%1"/>
       <w:lvlJc w:val="left"/>
       <w:pPr>
-        <w:ind w:left="720" w:hanging="360"/>
+        <w:ind w:left="360" w:hanging="360"/>
       </w:pPr>
       <w:rPr>
         <w:rFonts w:hint="default"/>
@@ -6010,7 +5874,7 @@
       <w:lvlText w:val="%2."/>
       <w:lvlJc w:val="left"/>
       <w:pPr>
-        <w:ind w:left="1440" w:hanging="360"/>
+        <w:ind w:left="1080" w:hanging="360"/>
       </w:pPr>
     </w:lvl>
     <w:lvl w:ilvl="2" w:tplc="040C001B" w:tentative="1">
@@ -6019,7 +5883,7 @@
       <w:lvlText w:val="%3."/>
       <w:lvlJc w:val="right"/>
       <w:pPr>
-        <w:ind w:left="2160" w:hanging="180"/>
+        <w:ind w:left="1800" w:hanging="180"/>
       </w:pPr>
     </w:lvl>
     <w:lvl w:ilvl="3" w:tplc="040C000F" w:tentative="1">
@@ -6028,7 +5892,7 @@
       <w:lvlText w:val="%4."/>
       <w:lvlJc w:val="left"/>
       <w:pPr>
-        <w:ind w:left="2880" w:hanging="360"/>
+        <w:ind w:left="2520" w:hanging="360"/>
       </w:pPr>
     </w:lvl>
     <w:lvl w:ilvl="4" w:tplc="040C0019" w:tentative="1">
@@ -6037,7 +5901,7 @@
       <w:lvlText w:val="%5."/>
       <w:lvlJc w:val="left"/>
       <w:pPr>
-        <w:ind w:left="3600" w:hanging="360"/>
+        <w:ind w:left="3240" w:hanging="360"/>
       </w:pPr>
     </w:lvl>
     <w:lvl w:ilvl="5" w:tplc="040C001B" w:tentative="1">
@@ -6046,7 +5910,7 @@
       <w:lvlText w:val="%6."/>
       <w:lvlJc w:val="right"/>
       <w:pPr>
-        <w:ind w:left="4320" w:hanging="180"/>
+        <w:ind w:left="3960" w:hanging="180"/>
       </w:pPr>
     </w:lvl>
     <w:lvl w:ilvl="6" w:tplc="040C000F" w:tentative="1">
@@ -6055,7 +5919,7 @@
       <w:lvlText w:val="%7."/>
       <w:lvlJc w:val="left"/>
       <w:pPr>
-        <w:ind w:left="5040" w:hanging="360"/>
+        <w:ind w:left="4680" w:hanging="360"/>
       </w:pPr>
     </w:lvl>
     <w:lvl w:ilvl="7" w:tplc="040C0019" w:tentative="1">
@@ -6064,7 +5928,7 @@
       <w:lvlText w:val="%8."/>
       <w:lvlJc w:val="left"/>
       <w:pPr>
-        <w:ind w:left="5760" w:hanging="360"/>
+        <w:ind w:left="5400" w:hanging="360"/>
       </w:pPr>
     </w:lvl>
     <w:lvl w:ilvl="8" w:tplc="040C001B" w:tentative="1">
@@ -6073,7 +5937,7 @@
       <w:lvlText w:val="%9."/>
       <w:lvlJc w:val="right"/>
       <w:pPr>
-        <w:ind w:left="6480" w:hanging="180"/>
+        <w:ind w:left="6120" w:hanging="180"/>
       </w:pPr>
     </w:lvl>
   </w:abstractNum>
@@ -9797,34 +9661,6 @@
 </file>
 
 <file path=customXml/item1.xml><?xml version="1.0" encoding="utf-8"?>
-<b:Sources xmlns:b="http://schemas.openxmlformats.org/officeDocument/2006/bibliography" xmlns="http://schemas.openxmlformats.org/officeDocument/2006/bibliography" SelectedStyle="\APA.XSL" StyleName="APA"/>
-</file>
-
-<file path=customXml/item2.xml><?xml version="1.0" encoding="utf-8"?>
-<?mso-contentType ?>
-<FormTemplates xmlns="http://schemas.microsoft.com/sharepoint/v3/contenttype/forms">
-  <Display>DocumentLibraryForm</Display>
-  <Edit>DocumentLibraryForm</Edit>
-  <New>DocumentLibraryForm</New>
-</FormTemplates>
-</file>
-
-<file path=customXml/item3.xml><?xml version="1.0" encoding="utf-8"?>
-<p:properties xmlns:p="http://schemas.microsoft.com/office/2006/metadata/properties" xmlns:xsi="http://www.w3.org/2001/XMLSchema-instance" xmlns:pc="http://schemas.microsoft.com/office/infopath/2007/PartnerControls">
-  <documentManagement>
-    <G_x00e9_n_x00e9_rer xmlns="0a684eaa-4c01-4b99-8fa0-a4052806137b">
-      <Url xsi:nil="true"/>
-      <Description xsi:nil="true"/>
-    </G_x00e9_n_x00e9_rer>
-    <lcf76f155ced4ddcb4097134ff3c332f xmlns="0a684eaa-4c01-4b99-8fa0-a4052806137b">
-      <Terms xmlns="http://schemas.microsoft.com/office/infopath/2007/PartnerControls"/>
-    </lcf76f155ced4ddcb4097134ff3c332f>
-    <TaxCatchAll xmlns="b57473fd-a7d5-4277-bb9e-328f423a2b97" xsi:nil="true"/>
-  </documentManagement>
-</p:properties>
-</file>
-
-<file path=customXml/item4.xml><?xml version="1.0" encoding="utf-8"?>
 <ct:contentTypeSchema xmlns:ct="http://schemas.microsoft.com/office/2006/metadata/contentType" xmlns:ma="http://schemas.microsoft.com/office/2006/metadata/properties/metaAttributes" ct:_="" ma:_="" ma:contentTypeName="Document" ma:contentTypeID="0x0101009FD794F0F4615342A6148E7548D8412B" ma:contentTypeVersion="11" ma:contentTypeDescription="Crée un document." ma:contentTypeScope="" ma:versionID="1a75d0ac687d652373dbb86137c7f6f8">
   <xsd:schema xmlns:xsd="http://www.w3.org/2001/XMLSchema" xmlns:xs="http://www.w3.org/2001/XMLSchema" xmlns:p="http://schemas.microsoft.com/office/2006/metadata/properties" xmlns:ns2="0a684eaa-4c01-4b99-8fa0-a4052806137b" xmlns:ns3="b57473fd-a7d5-4277-bb9e-328f423a2b97" targetNamespace="http://schemas.microsoft.com/office/2006/metadata/properties" ma:root="true" ma:fieldsID="d3cf1ad23d9d3c9300c8019df1ce232e" ns2:_="" ns3:_="">
     <xsd:import namespace="0a684eaa-4c01-4b99-8fa0-a4052806137b"/>
@@ -10026,34 +9862,35 @@
 </ct:contentTypeSchema>
 </file>
 
-<file path=customXml/itemProps1.xml><?xml version="1.0" encoding="utf-8"?>
-<ds:datastoreItem xmlns:ds="http://schemas.openxmlformats.org/officeDocument/2006/customXml" ds:itemID="{AC965CCF-7F70-441F-A595-E95F9263B3DB}">
-  <ds:schemaRefs>
-    <ds:schemaRef ds:uri="http://schemas.openxmlformats.org/officeDocument/2006/bibliography"/>
-  </ds:schemaRefs>
-</ds:datastoreItem>
+<file path=customXml/item2.xml><?xml version="1.0" encoding="utf-8"?>
+<p:properties xmlns:p="http://schemas.microsoft.com/office/2006/metadata/properties" xmlns:xsi="http://www.w3.org/2001/XMLSchema-instance" xmlns:pc="http://schemas.microsoft.com/office/infopath/2007/PartnerControls">
+  <documentManagement>
+    <G_x00e9_n_x00e9_rer xmlns="0a684eaa-4c01-4b99-8fa0-a4052806137b">
+      <Url xsi:nil="true"/>
+      <Description xsi:nil="true"/>
+    </G_x00e9_n_x00e9_rer>
+    <lcf76f155ced4ddcb4097134ff3c332f xmlns="0a684eaa-4c01-4b99-8fa0-a4052806137b">
+      <Terms xmlns="http://schemas.microsoft.com/office/infopath/2007/PartnerControls"/>
+    </lcf76f155ced4ddcb4097134ff3c332f>
+    <TaxCatchAll xmlns="b57473fd-a7d5-4277-bb9e-328f423a2b97" xsi:nil="true"/>
+  </documentManagement>
+</p:properties>
 </file>
 
-<file path=customXml/itemProps2.xml><?xml version="1.0" encoding="utf-8"?>
-<ds:datastoreItem xmlns:ds="http://schemas.openxmlformats.org/officeDocument/2006/customXml" ds:itemID="{9DD8C44C-7DFE-47D7-802C-C3462D488C59}">
-  <ds:schemaRefs>
-    <ds:schemaRef ds:uri="http://schemas.microsoft.com/sharepoint/v3/contenttype/forms"/>
-  </ds:schemaRefs>
-</ds:datastoreItem>
+<file path=customXml/item3.xml><?xml version="1.0" encoding="utf-8"?>
+<?mso-contentType ?>
+<FormTemplates xmlns="http://schemas.microsoft.com/sharepoint/v3/contenttype/forms">
+  <Display>DocumentLibraryForm</Display>
+  <Edit>DocumentLibraryForm</Edit>
+  <New>DocumentLibraryForm</New>
+</FormTemplates>
 </file>
 
-<file path=customXml/itemProps3.xml><?xml version="1.0" encoding="utf-8"?>
-<ds:datastoreItem xmlns:ds="http://schemas.openxmlformats.org/officeDocument/2006/customXml" ds:itemID="{CDB0EA7C-B459-4439-9B5A-C02B97D0D024}">
-  <ds:schemaRefs>
-    <ds:schemaRef ds:uri="http://schemas.microsoft.com/office/2006/metadata/properties"/>
-    <ds:schemaRef ds:uri="http://schemas.microsoft.com/office/infopath/2007/PartnerControls"/>
-    <ds:schemaRef ds:uri="0a684eaa-4c01-4b99-8fa0-a4052806137b"/>
-    <ds:schemaRef ds:uri="b57473fd-a7d5-4277-bb9e-328f423a2b97"/>
-  </ds:schemaRefs>
-</ds:datastoreItem>
+<file path=customXml/item4.xml><?xml version="1.0" encoding="utf-8"?>
+<b:Sources xmlns:b="http://schemas.openxmlformats.org/officeDocument/2006/bibliography" xmlns="http://schemas.openxmlformats.org/officeDocument/2006/bibliography" SelectedStyle="\APA.XSL" StyleName="APA"/>
 </file>
 
-<file path=customXml/itemProps4.xml><?xml version="1.0" encoding="utf-8"?>
+<file path=customXml/itemProps1.xml><?xml version="1.0" encoding="utf-8"?>
 <ds:datastoreItem xmlns:ds="http://schemas.openxmlformats.org/officeDocument/2006/customXml" ds:itemID="{C1A423E3-A257-4524-9820-FEDB68A4CA9F}">
   <ds:schemaRefs>
     <ds:schemaRef ds:uri="http://schemas.microsoft.com/office/2006/metadata/contentType"/>
@@ -10070,4 +9907,31 @@
     <ds:schemaRef ds:uri="http://schemas.microsoft.com/internal/obd"/>
   </ds:schemaRefs>
 </ds:datastoreItem>
+</file>
+
+<file path=customXml/itemProps2.xml><?xml version="1.0" encoding="utf-8"?>
+<ds:datastoreItem xmlns:ds="http://schemas.openxmlformats.org/officeDocument/2006/customXml" ds:itemID="{CDB0EA7C-B459-4439-9B5A-C02B97D0D024}">
+  <ds:schemaRefs>
+    <ds:schemaRef ds:uri="http://schemas.microsoft.com/office/2006/metadata/properties"/>
+    <ds:schemaRef ds:uri="http://schemas.microsoft.com/office/infopath/2007/PartnerControls"/>
+    <ds:schemaRef ds:uri="0a684eaa-4c01-4b99-8fa0-a4052806137b"/>
+    <ds:schemaRef ds:uri="b57473fd-a7d5-4277-bb9e-328f423a2b97"/>
+  </ds:schemaRefs>
+</ds:datastoreItem>
+</file>
+
+<file path=customXml/itemProps3.xml><?xml version="1.0" encoding="utf-8"?>
+<ds:datastoreItem xmlns:ds="http://schemas.openxmlformats.org/officeDocument/2006/customXml" ds:itemID="{9DD8C44C-7DFE-47D7-802C-C3462D488C59}">
+  <ds:schemaRefs>
+    <ds:schemaRef ds:uri="http://schemas.microsoft.com/sharepoint/v3/contenttype/forms"/>
+  </ds:schemaRefs>
+</ds:datastoreItem>
+</file>
+
+<file path=customXml/itemProps4.xml><?xml version="1.0" encoding="utf-8"?>
+<ds:datastoreItem xmlns:ds="http://schemas.openxmlformats.org/officeDocument/2006/customXml" ds:itemID="{AC965CCF-7F70-441F-A595-E95F9263B3DB}">
+  <ds:schemaRefs>
+    <ds:schemaRef ds:uri="http://schemas.openxmlformats.org/officeDocument/2006/bibliography"/>
+  </ds:schemaRefs>
+</ds:datastoreItem>
 </file>
--- a/Doc/MEMOIRE_CII.docx
+++ b/Doc/MEMOIRE_CII.docx
@@ -192,13 +192,8 @@
           <w:color w:val="auto"/>
         </w:rPr>
       </w:pPr>
-      <w:proofErr w:type="gramStart"/>
       <w:r>
-        <w:t>des</w:t>
-      </w:r>
-      <w:proofErr w:type="gramEnd"/>
-      <w:r>
-        <w:t xml:space="preserve"> travaux d</w:t>
+        <w:t>des travaux d</w:t>
       </w:r>
       <w:r>
         <w:t>’Innovation</w:t>
@@ -208,13 +203,8 @@
       <w:pPr>
         <w:pStyle w:val="Style4"/>
       </w:pPr>
-      <w:proofErr w:type="gramStart"/>
       <w:r>
-        <w:t>déclarés</w:t>
-      </w:r>
-      <w:proofErr w:type="gramEnd"/>
-      <w:r>
-        <w:t xml:space="preserve"> au CI</w:t>
+        <w:t>déclarés au CI</w:t>
       </w:r>
       <w:r>
         <w:t>I</w:t>
@@ -263,12 +253,10 @@
         <w:t xml:space="preserve"> </w:t>
       </w:r>
       <w:proofErr w:type="spellStart"/>
-      <w:proofErr w:type="gramStart"/>
       <w:r>
         <w:t>societe</w:t>
       </w:r>
       <w:proofErr w:type="spellEnd"/>
-      <w:proofErr w:type="gramEnd"/>
       <w:r>
         <w:t>}}</w:t>
       </w:r>
@@ -406,50 +394,16 @@
         <w:pStyle w:val="CorpsdetexteDT"/>
       </w:pPr>
       <w:r>
-        <w:t xml:space="preserve">{% for p in </w:t>
+        <w:t>{{ d.cii.presentation }}</w:t>
       </w:r>
       <w:proofErr w:type="spellStart"/>
-      <w:proofErr w:type="gramStart"/>
-      <w:r>
-        <w:t>d.cii.presentation</w:t>
-      </w:r>
+      <w:r/>
       <w:proofErr w:type="spellEnd"/>
-      <w:proofErr w:type="gramEnd"/>
-      <w:r>
-        <w:t xml:space="preserve"> | </w:t>
-      </w:r>
-      <w:proofErr w:type="gramStart"/>
-      <w:r>
-        <w:t>default(</w:t>
-      </w:r>
-      <w:proofErr w:type="gramEnd"/>
-      <w:r>
-        <w:t xml:space="preserve">[]) </w:t>
-      </w:r>
-      <w:proofErr w:type="gramStart"/>
-      <w:r>
-        <w:t>%}{{ p</w:t>
-      </w:r>
-      <w:proofErr w:type="gramEnd"/>
-      <w:r>
-        <w:t xml:space="preserve"> </w:t>
-      </w:r>
-      <w:proofErr w:type="gramStart"/>
-      <w:r>
-        <w:t>}}{</w:t>
-      </w:r>
-      <w:proofErr w:type="gramEnd"/>
-      <w:r>
-        <w:t xml:space="preserve">% </w:t>
-      </w:r>
+      <w:r/>
       <w:proofErr w:type="spellStart"/>
-      <w:r>
-        <w:t>endfor</w:t>
-      </w:r>
+      <w:r/>
       <w:proofErr w:type="spellEnd"/>
-      <w:r>
-        <w:t xml:space="preserve"> %}</w:t>
-      </w:r>
+      <w:r/>
     </w:p>
     <w:p>
       <w:pPr>
@@ -501,15 +455,7 @@
       </w:r>
       <w:proofErr w:type="spellStart"/>
       <w:r>
-        <w:t>d.</w:t>
-      </w:r>
-      <w:proofErr w:type="gramStart"/>
-      <w:r>
-        <w:t>info.responsable</w:t>
-      </w:r>
-      <w:proofErr w:type="gramEnd"/>
-      <w:r>
-        <w:t>_innovation</w:t>
+        <w:t>d.info.responsable_innovation</w:t>
       </w:r>
       <w:proofErr w:type="spellEnd"/>
       <w:r>
@@ -517,15 +463,7 @@
       </w:r>
       <w:proofErr w:type="spellStart"/>
       <w:r>
-        <w:t>d.</w:t>
-      </w:r>
-      <w:proofErr w:type="gramStart"/>
-      <w:r>
-        <w:t>info.titre</w:t>
-      </w:r>
-      <w:proofErr w:type="gramEnd"/>
-      <w:r>
-        <w:t>_resp</w:t>
+        <w:t>d.info.titre_resp</w:t>
       </w:r>
       <w:proofErr w:type="spellEnd"/>
       <w:r>
@@ -541,14 +479,9 @@
       </w:r>
       <w:proofErr w:type="spellStart"/>
       <w:r>
-        <w:t>d.</w:t>
-      </w:r>
-      <w:proofErr w:type="gramStart"/>
-      <w:r>
-        <w:t>info.telephone</w:t>
+        <w:t>d.info.telephone</w:t>
       </w:r>
       <w:proofErr w:type="spellEnd"/>
-      <w:proofErr w:type="gramEnd"/>
       <w:r>
         <w:t>}}</w:t>
       </w:r>
@@ -562,14 +495,9 @@
       </w:r>
       <w:proofErr w:type="spellStart"/>
       <w:r>
-        <w:t>d.</w:t>
-      </w:r>
-      <w:proofErr w:type="gramStart"/>
-      <w:r>
-        <w:t>info.email</w:t>
+        <w:t>d.info.email</w:t>
       </w:r>
       <w:proofErr w:type="spellEnd"/>
-      <w:proofErr w:type="gramEnd"/>
       <w:r>
         <w:t>}}</w:t>
       </w:r>
@@ -634,27 +562,11 @@
       </w:r>
       <w:proofErr w:type="spellStart"/>
       <w:r>
-        <w:t>d.</w:t>
-      </w:r>
-      <w:proofErr w:type="gramStart"/>
-      <w:r>
-        <w:t>info.projet</w:t>
-      </w:r>
-      <w:proofErr w:type="gramEnd"/>
-      <w:r>
-        <w:t>_</w:t>
-      </w:r>
-      <w:proofErr w:type="gramStart"/>
-      <w:r>
-        <w:t>name</w:t>
+        <w:t>d.info.projet_name</w:t>
       </w:r>
       <w:proofErr w:type="spellEnd"/>
       <w:r>
-        <w:t xml:space="preserve"> }</w:t>
-      </w:r>
-      <w:proofErr w:type="gramEnd"/>
-      <w:r>
-        <w:t>}</w:t>
+        <w:t xml:space="preserve"> }}</w:t>
       </w:r>
       <w:bookmarkEnd w:id="4"/>
       <w:bookmarkEnd w:id="5"/>
@@ -728,21 +640,7 @@
               <w:rPr>
                 <w:rStyle w:val="CorpsdetexteDTCar"/>
               </w:rPr>
-              <w:t>d.</w:t>
-            </w:r>
-            <w:proofErr w:type="gramStart"/>
-            <w:r>
-              <w:rPr>
-                <w:rStyle w:val="CorpsdetexteDTCar"/>
-              </w:rPr>
-              <w:t>info.projet</w:t>
-            </w:r>
-            <w:proofErr w:type="gramEnd"/>
-            <w:r>
-              <w:rPr>
-                <w:rStyle w:val="CorpsdetexteDTCar"/>
-              </w:rPr>
-              <w:t>_name</w:t>
+              <w:t>d.info.projet_name</w:t>
             </w:r>
             <w:proofErr w:type="spellEnd"/>
             <w:r>
@@ -799,18 +697,9 @@
                 <w:rStyle w:val="CorpsdetexteDTCar"/>
                 <w:szCs w:val="22"/>
               </w:rPr>
-              <w:t>d.</w:t>
-            </w:r>
-            <w:proofErr w:type="gramStart"/>
-            <w:r>
-              <w:rPr>
-                <w:rStyle w:val="CorpsdetexteDTCar"/>
-                <w:szCs w:val="22"/>
-              </w:rPr>
-              <w:t>info.annee</w:t>
+              <w:t>d.info.annee</w:t>
             </w:r>
             <w:proofErr w:type="spellEnd"/>
-            <w:proofErr w:type="gramEnd"/>
             <w:r>
               <w:rPr>
                 <w:rStyle w:val="CorpsdetexteDTCar"/>
@@ -861,19 +750,11 @@
               <w:t xml:space="preserve">{d.info. </w:t>
             </w:r>
             <w:proofErr w:type="spellStart"/>
-            <w:proofErr w:type="gramStart"/>
             <w:r>
               <w:rPr>
                 <w:szCs w:val="22"/>
               </w:rPr>
-              <w:t>date</w:t>
-            </w:r>
-            <w:proofErr w:type="gramEnd"/>
-            <w:r>
-              <w:rPr>
-                <w:szCs w:val="22"/>
-              </w:rPr>
-              <w:t>_debut</w:t>
+              <w:t>date_debut</w:t>
             </w:r>
             <w:proofErr w:type="spellEnd"/>
             <w:r>
@@ -921,21 +802,7 @@
               <w:rPr>
                 <w:szCs w:val="22"/>
               </w:rPr>
-              <w:t>d.</w:t>
-            </w:r>
-            <w:proofErr w:type="gramStart"/>
-            <w:r>
-              <w:rPr>
-                <w:szCs w:val="22"/>
-              </w:rPr>
-              <w:t>info.date</w:t>
-            </w:r>
-            <w:proofErr w:type="gramEnd"/>
-            <w:r>
-              <w:rPr>
-                <w:szCs w:val="22"/>
-              </w:rPr>
-              <w:t>_fin</w:t>
+              <w:t>d.info.date_fin</w:t>
             </w:r>
             <w:proofErr w:type="spellEnd"/>
             <w:r>
@@ -1012,78 +879,28 @@
               <w:rPr>
                 <w:szCs w:val="22"/>
               </w:rPr>
-              <w:t>d.</w:t>
+              <w:t>d.info.annee</w:t>
             </w:r>
-            <w:proofErr w:type="gramStart"/>
+            <w:proofErr w:type="spellEnd"/>
             <w:r>
               <w:rPr>
                 <w:szCs w:val="22"/>
               </w:rPr>
-              <w:t>info.annee</w:t>
-            </w:r>
-            <w:proofErr w:type="spellEnd"/>
-            <w:proofErr w:type="gramEnd"/>
-            <w:r>
-              <w:rPr>
-                <w:szCs w:val="22"/>
-              </w:rPr>
-              <w:t>}</w:t>
-            </w:r>
-            <w:proofErr w:type="gramStart"/>
-            <w:r>
-              <w:rPr>
-                <w:szCs w:val="22"/>
-              </w:rPr>
-              <w:t>}:</w:t>
-            </w:r>
-            <w:proofErr w:type="gramEnd"/>
-            <w:r>
-              <w:rPr>
-                <w:szCs w:val="22"/>
-              </w:rPr>
-              <w:t xml:space="preserve"> {{</w:t>
+              <w:t>}}: {{</w:t>
             </w:r>
             <w:proofErr w:type="spellStart"/>
             <w:r>
               <w:rPr>
                 <w:szCs w:val="22"/>
               </w:rPr>
-              <w:t>d.</w:t>
-            </w:r>
-            <w:proofErr w:type="gramStart"/>
-            <w:r>
-              <w:rPr>
-                <w:szCs w:val="22"/>
-              </w:rPr>
-              <w:t>info.temps</w:t>
-            </w:r>
-            <w:proofErr w:type="gramEnd"/>
-            <w:r>
-              <w:rPr>
-                <w:szCs w:val="22"/>
-              </w:rPr>
-              <w:t>_</w:t>
-            </w:r>
-            <w:proofErr w:type="gramStart"/>
-            <w:r>
-              <w:rPr>
-                <w:szCs w:val="22"/>
-              </w:rPr>
-              <w:t>operation</w:t>
+              <w:t>d.info.temps_operation</w:t>
             </w:r>
             <w:proofErr w:type="spellEnd"/>
             <w:r>
               <w:rPr>
                 <w:szCs w:val="22"/>
               </w:rPr>
-              <w:t xml:space="preserve"> }</w:t>
-            </w:r>
-            <w:proofErr w:type="gramEnd"/>
-            <w:r>
-              <w:rPr>
-                <w:szCs w:val="22"/>
-              </w:rPr>
-              <w:t>} heures</w:t>
+              <w:t xml:space="preserve"> }} heures</w:t>
             </w:r>
           </w:p>
         </w:tc>
@@ -1122,7 +939,6 @@
                 <w:szCs w:val="22"/>
               </w:rPr>
             </w:pPr>
-            <w:proofErr w:type="gramStart"/>
             <w:r>
               <w:rPr>
                 <w:color w:val="auto"/>
@@ -1136,15 +952,7 @@
                 <w:color w:val="auto"/>
                 <w:szCs w:val="22"/>
               </w:rPr>
-              <w:t>d.cii</w:t>
-            </w:r>
-            <w:proofErr w:type="gramEnd"/>
-            <w:r>
-              <w:rPr>
-                <w:color w:val="auto"/>
-                <w:szCs w:val="22"/>
-              </w:rPr>
-              <w:t>.resume</w:t>
+              <w:t>d.cii.resume</w:t>
             </w:r>
             <w:proofErr w:type="spellEnd"/>
             <w:r>
@@ -1212,50 +1020,16 @@
         <w:pStyle w:val="CorpsdetexteDT"/>
       </w:pPr>
       <w:r>
-        <w:t xml:space="preserve">{% for p in </w:t>
+        <w:t>{{ d.cii.contexte }}</w:t>
       </w:r>
       <w:proofErr w:type="spellStart"/>
-      <w:proofErr w:type="gramStart"/>
-      <w:r>
-        <w:t>d.cii.contexte</w:t>
-      </w:r>
+      <w:r/>
       <w:proofErr w:type="spellEnd"/>
-      <w:proofErr w:type="gramEnd"/>
-      <w:r>
-        <w:t xml:space="preserve"> | </w:t>
-      </w:r>
-      <w:proofErr w:type="gramStart"/>
-      <w:r>
-        <w:t>default(</w:t>
-      </w:r>
-      <w:proofErr w:type="gramEnd"/>
-      <w:r>
-        <w:t xml:space="preserve">[]) </w:t>
-      </w:r>
-      <w:proofErr w:type="gramStart"/>
-      <w:r>
-        <w:t>%}{{ p</w:t>
-      </w:r>
-      <w:proofErr w:type="gramEnd"/>
-      <w:r>
-        <w:t xml:space="preserve"> </w:t>
-      </w:r>
-      <w:proofErr w:type="gramStart"/>
-      <w:r>
-        <w:t>}}{</w:t>
-      </w:r>
-      <w:proofErr w:type="gramEnd"/>
-      <w:r>
-        <w:t xml:space="preserve">% </w:t>
-      </w:r>
+      <w:r/>
       <w:proofErr w:type="spellStart"/>
-      <w:r>
-        <w:t>endfor</w:t>
-      </w:r>
+      <w:r/>
       <w:proofErr w:type="spellEnd"/>
-      <w:r>
-        <w:t xml:space="preserve"> %}</w:t>
-      </w:r>
+      <w:r/>
     </w:p>
     <w:p>
       <w:pPr>
@@ -1370,50 +1144,16 @@
         <w:pStyle w:val="CorpsdetexteDT"/>
       </w:pPr>
       <w:r>
-        <w:t xml:space="preserve">{% for p in </w:t>
+        <w:t>{{ d.cii.analyse }}</w:t>
       </w:r>
       <w:proofErr w:type="spellStart"/>
-      <w:proofErr w:type="gramStart"/>
-      <w:r>
-        <w:t>d.cii.analyse</w:t>
-      </w:r>
+      <w:r/>
       <w:proofErr w:type="spellEnd"/>
-      <w:proofErr w:type="gramEnd"/>
-      <w:r>
-        <w:t xml:space="preserve">| </w:t>
-      </w:r>
-      <w:proofErr w:type="gramStart"/>
-      <w:r>
-        <w:t>default(</w:t>
-      </w:r>
-      <w:proofErr w:type="gramEnd"/>
-      <w:r>
-        <w:t xml:space="preserve">[]) </w:t>
-      </w:r>
-      <w:proofErr w:type="gramStart"/>
-      <w:r>
-        <w:t>%}{{ p</w:t>
-      </w:r>
-      <w:proofErr w:type="gramEnd"/>
-      <w:r>
-        <w:t xml:space="preserve"> </w:t>
-      </w:r>
-      <w:proofErr w:type="gramStart"/>
-      <w:r>
-        <w:t>}}{</w:t>
-      </w:r>
-      <w:proofErr w:type="gramEnd"/>
-      <w:r>
-        <w:t xml:space="preserve">% </w:t>
-      </w:r>
+      <w:r/>
       <w:proofErr w:type="spellStart"/>
-      <w:r>
-        <w:t>endfor</w:t>
-      </w:r>
+      <w:r/>
       <w:proofErr w:type="spellEnd"/>
-      <w:r>
-        <w:t xml:space="preserve"> %}</w:t>
-      </w:r>
+      <w:r/>
     </w:p>
     <w:p>
       <w:pPr>
@@ -1464,50 +1204,17 @@
         <w:pStyle w:val="CorpsdetexteDT"/>
       </w:pPr>
       <w:r>
-        <w:t xml:space="preserve">{% for p in </w:t>
+        <w:t>{{ d.cii.demarche }}</w:t>
       </w:r>
       <w:proofErr w:type="spellStart"/>
-      <w:proofErr w:type="gramStart"/>
-      <w:r>
-        <w:t>d.cii.demarche</w:t>
-      </w:r>
+      <w:r/>
+      <w:r/>
       <w:proofErr w:type="spellEnd"/>
-      <w:proofErr w:type="gramEnd"/>
-      <w:r>
-        <w:t xml:space="preserve"> | </w:t>
-      </w:r>
-      <w:proofErr w:type="gramStart"/>
-      <w:r>
-        <w:t>default(</w:t>
-      </w:r>
-      <w:proofErr w:type="gramEnd"/>
-      <w:r>
-        <w:t xml:space="preserve">[]) </w:t>
-      </w:r>
-      <w:proofErr w:type="gramStart"/>
-      <w:r>
-        <w:t>%}{{ p</w:t>
-      </w:r>
-      <w:proofErr w:type="gramEnd"/>
-      <w:r>
-        <w:t xml:space="preserve"> </w:t>
-      </w:r>
-      <w:proofErr w:type="gramStart"/>
-      <w:r>
-        <w:t>}}{</w:t>
-      </w:r>
-      <w:proofErr w:type="gramEnd"/>
-      <w:r>
-        <w:t xml:space="preserve">% </w:t>
-      </w:r>
+      <w:r/>
       <w:proofErr w:type="spellStart"/>
-      <w:r>
-        <w:t>endfor</w:t>
-      </w:r>
+      <w:r/>
       <w:proofErr w:type="spellEnd"/>
-      <w:r>
-        <w:t xml:space="preserve"> %}</w:t>
-      </w:r>
+      <w:r/>
     </w:p>
     <w:p>
       <w:pPr>
@@ -1559,56 +1266,18 @@
         <w:pStyle w:val="CorpsdetexteDT"/>
       </w:pPr>
       <w:r>
-        <w:t xml:space="preserve">{% for p in </w:t>
+        <w:t>{{ d.cii.resultats }}</w:t>
       </w:r>
       <w:proofErr w:type="spellStart"/>
-      <w:proofErr w:type="gramStart"/>
-      <w:r>
-        <w:t>d.</w:t>
-      </w:r>
-      <w:r>
-        <w:t>c</w:t>
-      </w:r>
-      <w:r>
-        <w:t>ii.resultats</w:t>
-      </w:r>
+      <w:r/>
+      <w:r/>
+      <w:r/>
       <w:proofErr w:type="spellEnd"/>
-      <w:proofErr w:type="gramEnd"/>
-      <w:r>
-        <w:t xml:space="preserve"> | </w:t>
-      </w:r>
-      <w:proofErr w:type="gramStart"/>
-      <w:r>
-        <w:t>default(</w:t>
-      </w:r>
-      <w:proofErr w:type="gramEnd"/>
-      <w:r>
-        <w:t xml:space="preserve">[]) </w:t>
-      </w:r>
-      <w:proofErr w:type="gramStart"/>
-      <w:r>
-        <w:t>%}{{ p</w:t>
-      </w:r>
-      <w:proofErr w:type="gramEnd"/>
-      <w:r>
-        <w:t xml:space="preserve"> </w:t>
-      </w:r>
-      <w:proofErr w:type="gramStart"/>
-      <w:r>
-        <w:t>}}{</w:t>
-      </w:r>
-      <w:proofErr w:type="gramEnd"/>
-      <w:r>
-        <w:t xml:space="preserve">% </w:t>
-      </w:r>
+      <w:r/>
       <w:proofErr w:type="spellStart"/>
-      <w:r>
-        <w:t>endfor</w:t>
-      </w:r>
+      <w:r/>
       <w:proofErr w:type="spellEnd"/>
-      <w:r>
-        <w:t xml:space="preserve"> %}</w:t>
-      </w:r>
+      <w:r/>
     </w:p>
     <w:p>
       <w:pPr>
@@ -1896,13 +1565,8 @@
               <w:t xml:space="preserve"> in </w:t>
             </w:r>
             <w:proofErr w:type="spellStart"/>
-            <w:proofErr w:type="gramStart"/>
             <w:r>
-              <w:t>d.ressources</w:t>
-            </w:r>
-            <w:proofErr w:type="gramEnd"/>
-            <w:r>
-              <w:t>_humaines</w:t>
+              <w:t>d.ressources_humaines</w:t>
             </w:r>
             <w:proofErr w:type="spellEnd"/>
             <w:r>
@@ -1917,7 +1581,6 @@
                 <w:szCs w:val="22"/>
               </w:rPr>
             </w:pPr>
-            <w:proofErr w:type="gramStart"/>
             <w:r>
               <w:rPr>
                 <w:sz w:val="22"/>
@@ -1931,15 +1594,7 @@
                 <w:sz w:val="22"/>
                 <w:szCs w:val="22"/>
               </w:rPr>
-              <w:t>row.nom</w:t>
-            </w:r>
-            <w:proofErr w:type="gramEnd"/>
-            <w:r>
-              <w:rPr>
-                <w:sz w:val="22"/>
-                <w:szCs w:val="22"/>
-              </w:rPr>
-              <w:t>_prenom</w:t>
+              <w:t>row.nom_prenom</w:t>
             </w:r>
             <w:proofErr w:type="spellEnd"/>
             <w:r>
@@ -1983,7 +1638,6 @@
               </w:rPr>
               <w:t> </w:t>
             </w:r>
-            <w:proofErr w:type="gramStart"/>
             <w:r>
               <w:rPr>
                 <w:rFonts w:eastAsia="Verdana"/>
@@ -1999,16 +1653,7 @@
                 <w:sz w:val="22"/>
                 <w:szCs w:val="22"/>
               </w:rPr>
-              <w:t>row</w:t>
-            </w:r>
-            <w:proofErr w:type="gramEnd"/>
-            <w:r>
-              <w:rPr>
-                <w:rFonts w:eastAsia="Verdana"/>
-                <w:sz w:val="22"/>
-                <w:szCs w:val="22"/>
-              </w:rPr>
-              <w:t>.fonction</w:t>
+              <w:t>row.fonction</w:t>
             </w:r>
             <w:proofErr w:type="spellEnd"/>
             <w:r>
@@ -2053,7 +1698,6 @@
               </w:rPr>
               <w:t> </w:t>
             </w:r>
-            <w:proofErr w:type="gramStart"/>
             <w:r>
               <w:rPr>
                 <w:rFonts w:eastAsia="Verdana"/>
@@ -2069,16 +1713,7 @@
                 <w:sz w:val="22"/>
                 <w:szCs w:val="22"/>
               </w:rPr>
-              <w:t>row</w:t>
-            </w:r>
-            <w:proofErr w:type="gramEnd"/>
-            <w:r>
-              <w:rPr>
-                <w:rFonts w:eastAsia="Verdana"/>
-                <w:sz w:val="22"/>
-                <w:szCs w:val="22"/>
-              </w:rPr>
-              <w:t>.contribution</w:t>
+              <w:t>row.contribution</w:t>
             </w:r>
             <w:proofErr w:type="spellEnd"/>
             <w:r>
@@ -2115,7 +1750,6 @@
                 <w:szCs w:val="22"/>
               </w:rPr>
             </w:pPr>
-            <w:proofErr w:type="gramStart"/>
             <w:r>
               <w:rPr>
                 <w:sz w:val="22"/>
@@ -2129,15 +1763,7 @@
                 <w:sz w:val="22"/>
                 <w:szCs w:val="22"/>
               </w:rPr>
-              <w:t>row</w:t>
-            </w:r>
-            <w:proofErr w:type="gramEnd"/>
-            <w:r>
-              <w:rPr>
-                <w:sz w:val="22"/>
-                <w:szCs w:val="22"/>
-              </w:rPr>
-              <w:t>.temps</w:t>
+              <w:t>row.temps</w:t>
             </w:r>
             <w:proofErr w:type="spellEnd"/>
             <w:r>
@@ -9661,6 +9287,34 @@
 </file>
 
 <file path=customXml/item1.xml><?xml version="1.0" encoding="utf-8"?>
+<p:properties xmlns:p="http://schemas.microsoft.com/office/2006/metadata/properties" xmlns:xsi="http://www.w3.org/2001/XMLSchema-instance" xmlns:pc="http://schemas.microsoft.com/office/infopath/2007/PartnerControls">
+  <documentManagement>
+    <G_x00e9_n_x00e9_rer xmlns="0a684eaa-4c01-4b99-8fa0-a4052806137b">
+      <Url xsi:nil="true"/>
+      <Description xsi:nil="true"/>
+    </G_x00e9_n_x00e9_rer>
+    <lcf76f155ced4ddcb4097134ff3c332f xmlns="0a684eaa-4c01-4b99-8fa0-a4052806137b">
+      <Terms xmlns="http://schemas.microsoft.com/office/infopath/2007/PartnerControls"/>
+    </lcf76f155ced4ddcb4097134ff3c332f>
+    <TaxCatchAll xmlns="b57473fd-a7d5-4277-bb9e-328f423a2b97" xsi:nil="true"/>
+  </documentManagement>
+</p:properties>
+</file>
+
+<file path=customXml/item2.xml><?xml version="1.0" encoding="utf-8"?>
+<?mso-contentType ?>
+<FormTemplates xmlns="http://schemas.microsoft.com/sharepoint/v3/contenttype/forms">
+  <Display>DocumentLibraryForm</Display>
+  <Edit>DocumentLibraryForm</Edit>
+  <New>DocumentLibraryForm</New>
+</FormTemplates>
+</file>
+
+<file path=customXml/item3.xml><?xml version="1.0" encoding="utf-8"?>
+<b:Sources xmlns:b="http://schemas.openxmlformats.org/officeDocument/2006/bibliography" xmlns="http://schemas.openxmlformats.org/officeDocument/2006/bibliography" SelectedStyle="\APA.XSL" StyleName="APA"/>
+</file>
+
+<file path=customXml/item4.xml><?xml version="1.0" encoding="utf-8"?>
 <ct:contentTypeSchema xmlns:ct="http://schemas.microsoft.com/office/2006/metadata/contentType" xmlns:ma="http://schemas.microsoft.com/office/2006/metadata/properties/metaAttributes" ct:_="" ma:_="" ma:contentTypeName="Document" ma:contentTypeID="0x0101009FD794F0F4615342A6148E7548D8412B" ma:contentTypeVersion="11" ma:contentTypeDescription="Crée un document." ma:contentTypeScope="" ma:versionID="1a75d0ac687d652373dbb86137c7f6f8">
   <xsd:schema xmlns:xsd="http://www.w3.org/2001/XMLSchema" xmlns:xs="http://www.w3.org/2001/XMLSchema" xmlns:p="http://schemas.microsoft.com/office/2006/metadata/properties" xmlns:ns2="0a684eaa-4c01-4b99-8fa0-a4052806137b" xmlns:ns3="b57473fd-a7d5-4277-bb9e-328f423a2b97" targetNamespace="http://schemas.microsoft.com/office/2006/metadata/properties" ma:root="true" ma:fieldsID="d3cf1ad23d9d3c9300c8019df1ce232e" ns2:_="" ns3:_="">
     <xsd:import namespace="0a684eaa-4c01-4b99-8fa0-a4052806137b"/>
@@ -9862,35 +9516,34 @@
 </ct:contentTypeSchema>
 </file>
 
-<file path=customXml/item2.xml><?xml version="1.0" encoding="utf-8"?>
-<p:properties xmlns:p="http://schemas.microsoft.com/office/2006/metadata/properties" xmlns:xsi="http://www.w3.org/2001/XMLSchema-instance" xmlns:pc="http://schemas.microsoft.com/office/infopath/2007/PartnerControls">
-  <documentManagement>
-    <G_x00e9_n_x00e9_rer xmlns="0a684eaa-4c01-4b99-8fa0-a4052806137b">
-      <Url xsi:nil="true"/>
-      <Description xsi:nil="true"/>
-    </G_x00e9_n_x00e9_rer>
-    <lcf76f155ced4ddcb4097134ff3c332f xmlns="0a684eaa-4c01-4b99-8fa0-a4052806137b">
-      <Terms xmlns="http://schemas.microsoft.com/office/infopath/2007/PartnerControls"/>
-    </lcf76f155ced4ddcb4097134ff3c332f>
-    <TaxCatchAll xmlns="b57473fd-a7d5-4277-bb9e-328f423a2b97" xsi:nil="true"/>
-  </documentManagement>
-</p:properties>
+<file path=customXml/itemProps1.xml><?xml version="1.0" encoding="utf-8"?>
+<ds:datastoreItem xmlns:ds="http://schemas.openxmlformats.org/officeDocument/2006/customXml" ds:itemID="{CDB0EA7C-B459-4439-9B5A-C02B97D0D024}">
+  <ds:schemaRefs>
+    <ds:schemaRef ds:uri="http://schemas.microsoft.com/office/2006/metadata/properties"/>
+    <ds:schemaRef ds:uri="http://schemas.microsoft.com/office/infopath/2007/PartnerControls"/>
+    <ds:schemaRef ds:uri="0a684eaa-4c01-4b99-8fa0-a4052806137b"/>
+    <ds:schemaRef ds:uri="b57473fd-a7d5-4277-bb9e-328f423a2b97"/>
+  </ds:schemaRefs>
+</ds:datastoreItem>
 </file>
 
-<file path=customXml/item3.xml><?xml version="1.0" encoding="utf-8"?>
-<?mso-contentType ?>
-<FormTemplates xmlns="http://schemas.microsoft.com/sharepoint/v3/contenttype/forms">
-  <Display>DocumentLibraryForm</Display>
-  <Edit>DocumentLibraryForm</Edit>
-  <New>DocumentLibraryForm</New>
-</FormTemplates>
+<file path=customXml/itemProps2.xml><?xml version="1.0" encoding="utf-8"?>
+<ds:datastoreItem xmlns:ds="http://schemas.openxmlformats.org/officeDocument/2006/customXml" ds:itemID="{9DD8C44C-7DFE-47D7-802C-C3462D488C59}">
+  <ds:schemaRefs>
+    <ds:schemaRef ds:uri="http://schemas.microsoft.com/sharepoint/v3/contenttype/forms"/>
+  </ds:schemaRefs>
+</ds:datastoreItem>
 </file>
 
-<file path=customXml/item4.xml><?xml version="1.0" encoding="utf-8"?>
-<b:Sources xmlns:b="http://schemas.openxmlformats.org/officeDocument/2006/bibliography" xmlns="http://schemas.openxmlformats.org/officeDocument/2006/bibliography" SelectedStyle="\APA.XSL" StyleName="APA"/>
+<file path=customXml/itemProps3.xml><?xml version="1.0" encoding="utf-8"?>
+<ds:datastoreItem xmlns:ds="http://schemas.openxmlformats.org/officeDocument/2006/customXml" ds:itemID="{AC965CCF-7F70-441F-A595-E95F9263B3DB}">
+  <ds:schemaRefs>
+    <ds:schemaRef ds:uri="http://schemas.openxmlformats.org/officeDocument/2006/bibliography"/>
+  </ds:schemaRefs>
+</ds:datastoreItem>
 </file>
 
-<file path=customXml/itemProps1.xml><?xml version="1.0" encoding="utf-8"?>
+<file path=customXml/itemProps4.xml><?xml version="1.0" encoding="utf-8"?>
 <ds:datastoreItem xmlns:ds="http://schemas.openxmlformats.org/officeDocument/2006/customXml" ds:itemID="{C1A423E3-A257-4524-9820-FEDB68A4CA9F}">
   <ds:schemaRefs>
     <ds:schemaRef ds:uri="http://schemas.microsoft.com/office/2006/metadata/contentType"/>
@@ -9907,31 +9560,4 @@
     <ds:schemaRef ds:uri="http://schemas.microsoft.com/internal/obd"/>
   </ds:schemaRefs>
 </ds:datastoreItem>
-</file>
-
-<file path=customXml/itemProps2.xml><?xml version="1.0" encoding="utf-8"?>
-<ds:datastoreItem xmlns:ds="http://schemas.openxmlformats.org/officeDocument/2006/customXml" ds:itemID="{CDB0EA7C-B459-4439-9B5A-C02B97D0D024}">
-  <ds:schemaRefs>
-    <ds:schemaRef ds:uri="http://schemas.microsoft.com/office/2006/metadata/properties"/>
-    <ds:schemaRef ds:uri="http://schemas.microsoft.com/office/infopath/2007/PartnerControls"/>
-    <ds:schemaRef ds:uri="0a684eaa-4c01-4b99-8fa0-a4052806137b"/>
-    <ds:schemaRef ds:uri="b57473fd-a7d5-4277-bb9e-328f423a2b97"/>
-  </ds:schemaRefs>
-</ds:datastoreItem>
-</file>
-
-<file path=customXml/itemProps3.xml><?xml version="1.0" encoding="utf-8"?>
-<ds:datastoreItem xmlns:ds="http://schemas.openxmlformats.org/officeDocument/2006/customXml" ds:itemID="{9DD8C44C-7DFE-47D7-802C-C3462D488C59}">
-  <ds:schemaRefs>
-    <ds:schemaRef ds:uri="http://schemas.microsoft.com/sharepoint/v3/contenttype/forms"/>
-  </ds:schemaRefs>
-</ds:datastoreItem>
-</file>
-
-<file path=customXml/itemProps4.xml><?xml version="1.0" encoding="utf-8"?>
-<ds:datastoreItem xmlns:ds="http://schemas.openxmlformats.org/officeDocument/2006/customXml" ds:itemID="{AC965CCF-7F70-441F-A595-E95F9263B3DB}">
-  <ds:schemaRefs>
-    <ds:schemaRef ds:uri="http://schemas.openxmlformats.org/officeDocument/2006/bibliography"/>
-  </ds:schemaRefs>
-</ds:datastoreItem>
 </file>